--- a/manual/Startup-doc.docx
+++ b/manual/Startup-doc.docx
@@ -4309,19 +4309,7 @@
           <w:rPr>
             <w:rStyle w:val="Hyperlink"/>
           </w:rPr>
-          <w:t>block</w:t>
-        </w:r>
-        <w:r>
-          <w:rPr>
-            <w:rStyle w:val="Hyperlink"/>
-          </w:rPr>
-          <w:t>s</w:t>
-        </w:r>
-        <w:r>
-          <w:rPr>
-            <w:rStyle w:val="Hyperlink"/>
-          </w:rPr>
-          <w:t xml:space="preserve"> for HEADER</w:t>
+          <w:t>blocks for HEADER</w:t>
         </w:r>
       </w:hyperlink>
     </w:p>
@@ -4338,19 +4326,7 @@
           <w:rPr>
             <w:rStyle w:val="Hyperlink"/>
           </w:rPr>
-          <w:t>blo</w:t>
-        </w:r>
-        <w:r>
-          <w:rPr>
-            <w:rStyle w:val="Hyperlink"/>
-          </w:rPr>
-          <w:t>c</w:t>
-        </w:r>
-        <w:r>
-          <w:rPr>
-            <w:rStyle w:val="Hyperlink"/>
-          </w:rPr>
-          <w:t xml:space="preserve">ks for BLOG </w:t>
+          <w:t xml:space="preserve">blocks for BLOG </w:t>
         </w:r>
       </w:hyperlink>
     </w:p>
@@ -4367,19 +4343,7 @@
           <w:rPr>
             <w:rStyle w:val="Hyperlink"/>
           </w:rPr>
-          <w:t xml:space="preserve">blocks for </w:t>
-        </w:r>
-        <w:r>
-          <w:rPr>
-            <w:rStyle w:val="Hyperlink"/>
-          </w:rPr>
-          <w:t>C</w:t>
-        </w:r>
-        <w:r>
-          <w:rPr>
-            <w:rStyle w:val="Hyperlink"/>
-          </w:rPr>
-          <w:t xml:space="preserve">ONTACT </w:t>
+          <w:t xml:space="preserve">blocks for CONTACT </w:t>
         </w:r>
       </w:hyperlink>
     </w:p>
@@ -4396,19 +4360,7 @@
           <w:rPr>
             <w:rStyle w:val="Hyperlink"/>
           </w:rPr>
-          <w:t>blocks fo</w:t>
-        </w:r>
-        <w:r>
-          <w:rPr>
-            <w:rStyle w:val="Hyperlink"/>
-          </w:rPr>
-          <w:t>r</w:t>
-        </w:r>
-        <w:r>
-          <w:rPr>
-            <w:rStyle w:val="Hyperlink"/>
-          </w:rPr>
-          <w:t xml:space="preserve"> CONTENT </w:t>
+          <w:t xml:space="preserve">blocks for CONTENT </w:t>
         </w:r>
       </w:hyperlink>
     </w:p>
@@ -4425,19 +4377,7 @@
           <w:rPr>
             <w:rStyle w:val="Hyperlink"/>
           </w:rPr>
-          <w:t>blocks for P</w:t>
-        </w:r>
-        <w:r>
-          <w:rPr>
-            <w:rStyle w:val="Hyperlink"/>
-          </w:rPr>
-          <w:t>R</w:t>
-        </w:r>
-        <w:r>
-          <w:rPr>
-            <w:rStyle w:val="Hyperlink"/>
-          </w:rPr>
-          <w:t xml:space="preserve">ICE </w:t>
+          <w:t xml:space="preserve">blocks for PRICE </w:t>
         </w:r>
       </w:hyperlink>
     </w:p>
@@ -4454,31 +4394,7 @@
           <w:rPr>
             <w:rStyle w:val="Hyperlink"/>
           </w:rPr>
-          <w:t>blocks fo</w:t>
-        </w:r>
-        <w:r>
-          <w:rPr>
-            <w:rStyle w:val="Hyperlink"/>
-          </w:rPr>
-          <w:t>r</w:t>
-        </w:r>
-        <w:r>
-          <w:rPr>
-            <w:rStyle w:val="Hyperlink"/>
-          </w:rPr>
-          <w:t xml:space="preserve"> PROJE</w:t>
-        </w:r>
-        <w:r>
-          <w:rPr>
-            <w:rStyle w:val="Hyperlink"/>
-          </w:rPr>
-          <w:t>C</w:t>
-        </w:r>
-        <w:r>
-          <w:rPr>
-            <w:rStyle w:val="Hyperlink"/>
-          </w:rPr>
-          <w:t xml:space="preserve">T </w:t>
+          <w:t xml:space="preserve">blocks for PROJECT </w:t>
         </w:r>
       </w:hyperlink>
     </w:p>
@@ -4495,19 +4411,7 @@
           <w:rPr>
             <w:rStyle w:val="Hyperlink"/>
           </w:rPr>
-          <w:t xml:space="preserve">blocks for </w:t>
-        </w:r>
-        <w:r>
-          <w:rPr>
-            <w:rStyle w:val="Hyperlink"/>
-          </w:rPr>
-          <w:t>C</w:t>
-        </w:r>
-        <w:r>
-          <w:rPr>
-            <w:rStyle w:val="Hyperlink"/>
-          </w:rPr>
-          <w:t xml:space="preserve">REW </w:t>
+          <w:t xml:space="preserve">blocks for CREW </w:t>
         </w:r>
       </w:hyperlink>
     </w:p>
@@ -4524,19 +4428,7 @@
           <w:rPr>
             <w:rStyle w:val="Hyperlink"/>
           </w:rPr>
-          <w:t>blocks for</w:t>
-        </w:r>
-        <w:r>
-          <w:rPr>
-            <w:rStyle w:val="Hyperlink"/>
-          </w:rPr>
-          <w:t xml:space="preserve"> </w:t>
-        </w:r>
-        <w:r>
-          <w:rPr>
-            <w:rStyle w:val="Hyperlink"/>
-          </w:rPr>
-          <w:t xml:space="preserve">FOOTER </w:t>
+          <w:t xml:space="preserve">blocks for FOOTER </w:t>
         </w:r>
       </w:hyperlink>
     </w:p>
@@ -5543,30 +5435,44 @@
         <w:pStyle w:val="IntenseQuote"/>
         <w:rPr>
           <w:rStyle w:val="SubtleEmphasis"/>
+          <w:i/>
+          <w:iCs/>
+          <w:color w:val="5B9BD5" w:themeColor="accent1"/>
         </w:rPr>
       </w:pPr>
       <w:r>
         <w:rPr>
           <w:rStyle w:val="SubtleEmphasis"/>
+          <w:i/>
+          <w:iCs/>
+          <w:color w:val="5B9BD5" w:themeColor="accent1"/>
         </w:rPr>
         <w:t xml:space="preserve">Block </w:t>
       </w:r>
       <w:r>
         <w:rPr>
           <w:rStyle w:val="SubtleEmphasis"/>
+          <w:i/>
+          <w:iCs/>
+          <w:color w:val="5B9BD5" w:themeColor="accent1"/>
         </w:rPr>
         <w:t>Codename “h</w:t>
       </w:r>
       <w:r>
         <w:rPr>
           <w:rStyle w:val="SubtleEmphasis"/>
-          <w:lang w:val="en-US"/>
+          <w:i/>
+          <w:iCs/>
+          <w:color w:val="5B9BD5" w:themeColor="accent1"/>
         </w:rPr>
         <w:t>eader-1</w:t>
       </w:r>
       <w:r>
         <w:rPr>
           <w:rStyle w:val="SubtleEmphasis"/>
+          <w:i/>
+          <w:iCs/>
+          <w:color w:val="5B9BD5" w:themeColor="accent1"/>
         </w:rPr>
         <w:t>”.</w:t>
       </w:r>
@@ -5576,11 +5482,13 @@
         <w:pStyle w:val="Subtitle"/>
         <w:rPr>
           <w:rStyle w:val="Strong"/>
+          <w:lang w:val="en-US"/>
         </w:rPr>
       </w:pPr>
       <w:r>
         <w:rPr>
           <w:rStyle w:val="Strong"/>
+          <w:lang w:val="en-US"/>
         </w:rPr>
         <w:t>Overview</w:t>
       </w:r>
@@ -5620,11 +5528,13 @@
       <w:pPr>
         <w:rPr>
           <w:rStyle w:val="Strong"/>
+          <w:lang w:val="en-US"/>
         </w:rPr>
       </w:pPr>
       <w:r>
         <w:rPr>
           <w:rStyle w:val="Strong"/>
+          <w:lang w:val="en-US"/>
         </w:rPr>
         <w:t>Code</w:t>
       </w:r>
@@ -9161,7 +9071,43 @@
           <w:szCs w:val="20"/>
           <w:lang w:val="en-US"/>
         </w:rPr>
-        <w:t>-kit-content/less/content-1.less';</w:t>
+        <w:t>-kit-</w:t>
+      </w:r>
+      <w:r>
+        <w:rPr>
+          <w:rFonts w:ascii="Consolas" w:hAnsi="Consolas" w:cs="Consolas"/>
+          <w:sz w:val="20"/>
+          <w:szCs w:val="20"/>
+          <w:lang w:val="en-US"/>
+        </w:rPr>
+        <w:t>header</w:t>
+      </w:r>
+      <w:r>
+        <w:rPr>
+          <w:rFonts w:ascii="Consolas" w:hAnsi="Consolas" w:cs="Consolas"/>
+          <w:sz w:val="20"/>
+          <w:szCs w:val="20"/>
+          <w:lang w:val="en-US"/>
+        </w:rPr>
+        <w:t>/less/</w:t>
+      </w:r>
+      <w:r>
+        <w:rPr>
+          <w:rFonts w:ascii="Consolas" w:hAnsi="Consolas" w:cs="Consolas"/>
+          <w:sz w:val="20"/>
+          <w:szCs w:val="20"/>
+          <w:lang w:val="en-US"/>
+        </w:rPr>
+        <w:t>header</w:t>
+      </w:r>
+      <w:r>
+        <w:rPr>
+          <w:rFonts w:ascii="Consolas" w:hAnsi="Consolas" w:cs="Consolas"/>
+          <w:sz w:val="20"/>
+          <w:szCs w:val="20"/>
+          <w:lang w:val="en-US"/>
+        </w:rPr>
+        <w:t>-1.less';</w:t>
       </w:r>
     </w:p>
     <w:p>
@@ -9461,28 +9407,2560 @@
           <w:b w:val="0"/>
           <w:lang w:val="en-US"/>
         </w:rPr>
-        <w:t>-page”&gt;…&lt;/div&gt;. This block has ‘.background’ tag for slides not for main block because it has sense (you should have chance to change background for anyone of slides).</w:t>
-      </w:r>
-      <w:bookmarkStart w:id="1" w:name="_GoBack"/>
-      <w:bookmarkEnd w:id="1"/>
-      <w:r>
+        <w:t xml:space="preserve">-page”&gt;…&lt;/div&gt;. This block has ‘.background’ tag for slides not for main block because it has sense (you should have chance to change background for anyone of slides). </w:t>
+      </w:r>
+    </w:p>
+    <w:p>
+      <w:pPr>
         <w:rPr>
           <w:rStyle w:val="Strong"/>
           <w:rFonts w:cs="Consolas"/>
           <w:b w:val="0"/>
           <w:lang w:val="en-US"/>
         </w:rPr>
-        <w:t xml:space="preserve"> </w:t>
-      </w:r>
-      <w:r>
+      </w:pPr>
+    </w:p>
+    <w:p>
+      <w:pPr>
+        <w:pStyle w:val="IntenseQuote"/>
         <w:rPr>
           <w:rStyle w:val="Strong"/>
           <w:rFonts w:cs="Consolas"/>
           <w:b w:val="0"/>
           <w:lang w:val="en-US"/>
         </w:rPr>
+      </w:pPr>
+      <w:r>
+        <w:rPr>
+          <w:rStyle w:val="Strong"/>
+          <w:rFonts w:cs="Consolas"/>
+          <w:b w:val="0"/>
+          <w:lang w:val="en-US"/>
+        </w:rPr>
+        <w:t>Block Codename “header-2”</w:t>
+      </w:r>
+    </w:p>
+    <w:p>
+      <w:pPr>
+        <w:pStyle w:val="Subtitle"/>
+        <w:rPr>
+          <w:rStyle w:val="Strong"/>
+          <w:lang w:val="en-US"/>
+        </w:rPr>
+      </w:pPr>
+      <w:r>
+        <w:rPr>
+          <w:rStyle w:val="Strong"/>
+          <w:lang w:val="en-US"/>
+        </w:rPr>
+        <w:t>Overview</w:t>
+      </w:r>
+    </w:p>
+    <w:p>
+      <w:pPr>
+        <w:rPr>
+          <w:lang w:val="en-US"/>
+        </w:rPr>
+      </w:pPr>
+      <w:r>
+        <w:rPr>
+          <w:lang w:val="en-US"/>
+        </w:rPr>
+        <w:t xml:space="preserve">This block was developed as special header block. All blocks that marked as header should use once on one page. All header blocks have navigation bar. And any navigation bar has two </w:t>
+      </w:r>
+      <w:r>
+        <w:rPr>
+          <w:lang w:val="en-US"/>
+        </w:rPr>
+        <w:t>states</w:t>
+      </w:r>
+      <w:r>
+        <w:rPr>
+          <w:lang w:val="en-US"/>
+        </w:rPr>
+        <w:t>. Standard state –you can see now in the documentation. Second state – fixed-top state and you can see it for this block in the sample.</w:t>
+      </w:r>
+    </w:p>
+    <w:p>
+      <w:pPr>
+        <w:rPr>
+          <w:rStyle w:val="Strong"/>
+          <w:lang w:val="en-US"/>
+        </w:rPr>
+      </w:pPr>
+      <w:r>
+        <w:rPr>
+          <w:rStyle w:val="Strong"/>
+          <w:lang w:val="en-US"/>
+        </w:rPr>
+        <w:t>Code</w:t>
+      </w:r>
+    </w:p>
+    <w:p>
+      <w:pPr>
+        <w:pStyle w:val="Subtitle"/>
+        <w:rPr>
+          <w:rStyle w:val="Strong"/>
+          <w:lang w:val="en-US"/>
+        </w:rPr>
+      </w:pPr>
+      <w:r>
+        <w:rPr>
+          <w:rStyle w:val="Strong"/>
+          <w:lang w:val="en-US"/>
+        </w:rPr>
+        <w:t>Simple version</w:t>
+      </w:r>
+    </w:p>
+    <w:p>
+      <w:pPr>
+        <w:rPr>
+          <w:lang w:val="en-US"/>
+        </w:rPr>
+      </w:pPr>
+      <w:r>
+        <w:rPr>
+          <w:lang w:val="en-US"/>
+        </w:rPr>
+        <w:t>For using this block you should only paste next rows of code into your html file:</w:t>
+      </w:r>
+    </w:p>
+    <w:p>
+      <w:pPr>
+        <w:autoSpaceDE w:val="0"/>
+        <w:autoSpaceDN w:val="0"/>
+        <w:adjustRightInd w:val="0"/>
+        <w:spacing w:after="0" w:line="240" w:lineRule="auto"/>
+        <w:rPr>
+          <w:rFonts w:ascii="Consolas" w:hAnsi="Consolas" w:cs="Consolas"/>
+          <w:sz w:val="20"/>
+          <w:szCs w:val="20"/>
+          <w:lang w:val="en-US"/>
+        </w:rPr>
+      </w:pPr>
+      <w:proofErr w:type="gramStart"/>
+      <w:r>
+        <w:rPr>
+          <w:rFonts w:ascii="Consolas" w:hAnsi="Consolas" w:cs="Consolas"/>
+          <w:i/>
+          <w:iCs/>
+          <w:sz w:val="20"/>
+          <w:szCs w:val="20"/>
+          <w:lang w:val="en-US"/>
+        </w:rPr>
+        <w:t>&lt;!--</w:t>
+      </w:r>
+      <w:proofErr w:type="gramEnd"/>
+      <w:r>
+        <w:rPr>
+          <w:rFonts w:ascii="Consolas" w:hAnsi="Consolas" w:cs="Consolas"/>
+          <w:i/>
+          <w:iCs/>
+          <w:sz w:val="20"/>
+          <w:szCs w:val="20"/>
+          <w:lang w:val="en-US"/>
+        </w:rPr>
+        <w:t xml:space="preserve"> header-2 --&gt;</w:t>
+      </w:r>
+    </w:p>
+    <w:p>
+      <w:pPr>
+        <w:autoSpaceDE w:val="0"/>
+        <w:autoSpaceDN w:val="0"/>
+        <w:adjustRightInd w:val="0"/>
+        <w:spacing w:after="0" w:line="240" w:lineRule="auto"/>
+        <w:rPr>
+          <w:rFonts w:ascii="Consolas" w:hAnsi="Consolas" w:cs="Consolas"/>
+          <w:sz w:val="20"/>
+          <w:szCs w:val="20"/>
+          <w:lang w:val="en-US"/>
+        </w:rPr>
+      </w:pPr>
+      <w:r>
+        <w:rPr>
+          <w:rFonts w:ascii="Consolas" w:hAnsi="Consolas" w:cs="Consolas"/>
+          <w:sz w:val="20"/>
+          <w:szCs w:val="20"/>
+          <w:lang w:val="en-US"/>
+        </w:rPr>
+        <w:t xml:space="preserve">       &lt;header class="header-2"&gt;</w:t>
+      </w:r>
+    </w:p>
+    <w:p>
+      <w:pPr>
+        <w:autoSpaceDE w:val="0"/>
+        <w:autoSpaceDN w:val="0"/>
+        <w:adjustRightInd w:val="0"/>
+        <w:spacing w:after="0" w:line="240" w:lineRule="auto"/>
+        <w:rPr>
+          <w:rFonts w:ascii="Consolas" w:hAnsi="Consolas" w:cs="Consolas"/>
+          <w:sz w:val="20"/>
+          <w:szCs w:val="20"/>
+          <w:lang w:val="en-US"/>
+        </w:rPr>
+      </w:pPr>
+      <w:r>
+        <w:rPr>
+          <w:rFonts w:ascii="Consolas" w:hAnsi="Consolas" w:cs="Consolas"/>
+          <w:sz w:val="20"/>
+          <w:szCs w:val="20"/>
+          <w:lang w:val="en-US"/>
+        </w:rPr>
+        <w:t xml:space="preserve">            &lt;div class="container"&gt;</w:t>
+      </w:r>
+    </w:p>
+    <w:p>
+      <w:pPr>
+        <w:autoSpaceDE w:val="0"/>
+        <w:autoSpaceDN w:val="0"/>
+        <w:adjustRightInd w:val="0"/>
+        <w:spacing w:after="0" w:line="240" w:lineRule="auto"/>
+        <w:rPr>
+          <w:rFonts w:ascii="Consolas" w:hAnsi="Consolas" w:cs="Consolas"/>
+          <w:sz w:val="20"/>
+          <w:szCs w:val="20"/>
+          <w:lang w:val="en-US"/>
+        </w:rPr>
+      </w:pPr>
+      <w:r>
+        <w:rPr>
+          <w:rFonts w:ascii="Consolas" w:hAnsi="Consolas" w:cs="Consolas"/>
+          <w:sz w:val="20"/>
+          <w:szCs w:val="20"/>
+          <w:lang w:val="en-US"/>
+        </w:rPr>
+        <w:t xml:space="preserve">                &lt;div class="row"&gt;</w:t>
+      </w:r>
+    </w:p>
+    <w:p>
+      <w:pPr>
+        <w:autoSpaceDE w:val="0"/>
+        <w:autoSpaceDN w:val="0"/>
+        <w:adjustRightInd w:val="0"/>
+        <w:spacing w:after="0" w:line="240" w:lineRule="auto"/>
+        <w:rPr>
+          <w:rFonts w:ascii="Consolas" w:hAnsi="Consolas" w:cs="Consolas"/>
+          <w:sz w:val="20"/>
+          <w:szCs w:val="20"/>
+          <w:lang w:val="en-US"/>
+        </w:rPr>
+      </w:pPr>
+      <w:r>
+        <w:rPr>
+          <w:rFonts w:ascii="Consolas" w:hAnsi="Consolas" w:cs="Consolas"/>
+          <w:sz w:val="20"/>
+          <w:szCs w:val="20"/>
+          <w:lang w:val="en-US"/>
+        </w:rPr>
+        <w:t xml:space="preserve">                    &lt;div class="</w:t>
+      </w:r>
+      <w:proofErr w:type="spellStart"/>
+      <w:r>
+        <w:rPr>
+          <w:rFonts w:ascii="Consolas" w:hAnsi="Consolas" w:cs="Consolas"/>
+          <w:sz w:val="20"/>
+          <w:szCs w:val="20"/>
+          <w:lang w:val="en-US"/>
+        </w:rPr>
+        <w:t>navbar</w:t>
+      </w:r>
+      <w:proofErr w:type="spellEnd"/>
+      <w:r>
+        <w:rPr>
+          <w:rFonts w:ascii="Consolas" w:hAnsi="Consolas" w:cs="Consolas"/>
+          <w:sz w:val="20"/>
+          <w:szCs w:val="20"/>
+          <w:lang w:val="en-US"/>
+        </w:rPr>
+        <w:t xml:space="preserve"> span12"&gt;</w:t>
+      </w:r>
+    </w:p>
+    <w:p>
+      <w:pPr>
+        <w:autoSpaceDE w:val="0"/>
+        <w:autoSpaceDN w:val="0"/>
+        <w:adjustRightInd w:val="0"/>
+        <w:spacing w:after="0" w:line="240" w:lineRule="auto"/>
+        <w:rPr>
+          <w:rFonts w:ascii="Consolas" w:hAnsi="Consolas" w:cs="Consolas"/>
+          <w:sz w:val="20"/>
+          <w:szCs w:val="20"/>
+          <w:lang w:val="en-US"/>
+        </w:rPr>
+      </w:pPr>
+      <w:r>
+        <w:rPr>
+          <w:rFonts w:ascii="Consolas" w:hAnsi="Consolas" w:cs="Consolas"/>
+          <w:sz w:val="20"/>
+          <w:szCs w:val="20"/>
+          <w:lang w:val="en-US"/>
+        </w:rPr>
+        <w:t xml:space="preserve">                        &lt;div class="</w:t>
+      </w:r>
+      <w:proofErr w:type="spellStart"/>
+      <w:r>
+        <w:rPr>
+          <w:rFonts w:ascii="Consolas" w:hAnsi="Consolas" w:cs="Consolas"/>
+          <w:sz w:val="20"/>
+          <w:szCs w:val="20"/>
+          <w:lang w:val="en-US"/>
+        </w:rPr>
+        <w:t>navbar</w:t>
+      </w:r>
+      <w:proofErr w:type="spellEnd"/>
+      <w:r>
+        <w:rPr>
+          <w:rFonts w:ascii="Consolas" w:hAnsi="Consolas" w:cs="Consolas"/>
+          <w:sz w:val="20"/>
+          <w:szCs w:val="20"/>
+          <w:lang w:val="en-US"/>
+        </w:rPr>
+        <w:t>-inner"&gt;</w:t>
+      </w:r>
+    </w:p>
+    <w:p>
+      <w:pPr>
+        <w:autoSpaceDE w:val="0"/>
+        <w:autoSpaceDN w:val="0"/>
+        <w:adjustRightInd w:val="0"/>
+        <w:spacing w:after="0" w:line="240" w:lineRule="auto"/>
+        <w:rPr>
+          <w:rFonts w:ascii="Consolas" w:hAnsi="Consolas" w:cs="Consolas"/>
+          <w:sz w:val="20"/>
+          <w:szCs w:val="20"/>
+          <w:lang w:val="en-US"/>
+        </w:rPr>
+      </w:pPr>
+      <w:r>
+        <w:rPr>
+          <w:rFonts w:ascii="Consolas" w:hAnsi="Consolas" w:cs="Consolas"/>
+          <w:sz w:val="20"/>
+          <w:szCs w:val="20"/>
+          <w:lang w:val="en-US"/>
+        </w:rPr>
+        <w:t xml:space="preserve">                            &lt;button type="button" class="</w:t>
+      </w:r>
+      <w:proofErr w:type="spellStart"/>
+      <w:r>
+        <w:rPr>
+          <w:rFonts w:ascii="Consolas" w:hAnsi="Consolas" w:cs="Consolas"/>
+          <w:sz w:val="20"/>
+          <w:szCs w:val="20"/>
+          <w:lang w:val="en-US"/>
+        </w:rPr>
+        <w:t>btn</w:t>
+      </w:r>
+      <w:proofErr w:type="spellEnd"/>
+      <w:r>
+        <w:rPr>
+          <w:rFonts w:ascii="Consolas" w:hAnsi="Consolas" w:cs="Consolas"/>
+          <w:sz w:val="20"/>
+          <w:szCs w:val="20"/>
+          <w:lang w:val="en-US"/>
+        </w:rPr>
+        <w:t xml:space="preserve"> </w:t>
+      </w:r>
+      <w:proofErr w:type="spellStart"/>
+      <w:r>
+        <w:rPr>
+          <w:rFonts w:ascii="Consolas" w:hAnsi="Consolas" w:cs="Consolas"/>
+          <w:sz w:val="20"/>
+          <w:szCs w:val="20"/>
+          <w:lang w:val="en-US"/>
+        </w:rPr>
+        <w:t>btn-navbar</w:t>
+      </w:r>
+      <w:proofErr w:type="spellEnd"/>
+      <w:r>
+        <w:rPr>
+          <w:rFonts w:ascii="Consolas" w:hAnsi="Consolas" w:cs="Consolas"/>
+          <w:sz w:val="20"/>
+          <w:szCs w:val="20"/>
+          <w:lang w:val="en-US"/>
+        </w:rPr>
+        <w:t>"&gt; &lt;/button&gt;</w:t>
+      </w:r>
+    </w:p>
+    <w:p>
+      <w:pPr>
+        <w:autoSpaceDE w:val="0"/>
+        <w:autoSpaceDN w:val="0"/>
+        <w:adjustRightInd w:val="0"/>
+        <w:spacing w:after="0" w:line="240" w:lineRule="auto"/>
+        <w:rPr>
+          <w:rFonts w:ascii="Consolas" w:hAnsi="Consolas" w:cs="Consolas"/>
+          <w:sz w:val="20"/>
+          <w:szCs w:val="20"/>
+          <w:lang w:val="en-US"/>
+        </w:rPr>
+      </w:pPr>
+    </w:p>
+    <w:p>
+      <w:pPr>
+        <w:autoSpaceDE w:val="0"/>
+        <w:autoSpaceDN w:val="0"/>
+        <w:adjustRightInd w:val="0"/>
+        <w:spacing w:after="0" w:line="240" w:lineRule="auto"/>
+        <w:rPr>
+          <w:rFonts w:ascii="Consolas" w:hAnsi="Consolas" w:cs="Consolas"/>
+          <w:sz w:val="20"/>
+          <w:szCs w:val="20"/>
+          <w:lang w:val="en-US"/>
+        </w:rPr>
+      </w:pPr>
+      <w:r>
+        <w:rPr>
+          <w:rFonts w:ascii="Consolas" w:hAnsi="Consolas" w:cs="Consolas"/>
+          <w:sz w:val="20"/>
+          <w:szCs w:val="20"/>
+          <w:lang w:val="en-US"/>
+        </w:rPr>
+        <w:t xml:space="preserve">                            &lt;a class="brand" </w:t>
+      </w:r>
+      <w:proofErr w:type="spellStart"/>
+      <w:r>
+        <w:rPr>
+          <w:rFonts w:ascii="Consolas" w:hAnsi="Consolas" w:cs="Consolas"/>
+          <w:sz w:val="20"/>
+          <w:szCs w:val="20"/>
+          <w:lang w:val="en-US"/>
+        </w:rPr>
+        <w:t>href</w:t>
+      </w:r>
+      <w:proofErr w:type="spellEnd"/>
+      <w:r>
+        <w:rPr>
+          <w:rFonts w:ascii="Consolas" w:hAnsi="Consolas" w:cs="Consolas"/>
+          <w:sz w:val="20"/>
+          <w:szCs w:val="20"/>
+          <w:lang w:val="en-US"/>
+        </w:rPr>
+        <w:t>="#"&gt;&lt;</w:t>
+      </w:r>
+      <w:proofErr w:type="spellStart"/>
+      <w:r>
+        <w:rPr>
+          <w:rFonts w:ascii="Consolas" w:hAnsi="Consolas" w:cs="Consolas"/>
+          <w:sz w:val="20"/>
+          <w:szCs w:val="20"/>
+          <w:lang w:val="en-US"/>
+        </w:rPr>
+        <w:t>img</w:t>
+      </w:r>
+      <w:proofErr w:type="spellEnd"/>
+      <w:r>
+        <w:rPr>
+          <w:rFonts w:ascii="Consolas" w:hAnsi="Consolas" w:cs="Consolas"/>
+          <w:sz w:val="20"/>
+          <w:szCs w:val="20"/>
+          <w:lang w:val="en-US"/>
+        </w:rPr>
+        <w:t xml:space="preserve"> </w:t>
+      </w:r>
+      <w:proofErr w:type="spellStart"/>
+      <w:r>
+        <w:rPr>
+          <w:rFonts w:ascii="Consolas" w:hAnsi="Consolas" w:cs="Consolas"/>
+          <w:sz w:val="20"/>
+          <w:szCs w:val="20"/>
+          <w:lang w:val="en-US"/>
+        </w:rPr>
+        <w:t>src</w:t>
+      </w:r>
+      <w:proofErr w:type="spellEnd"/>
+      <w:r>
+        <w:rPr>
+          <w:rFonts w:ascii="Consolas" w:hAnsi="Consolas" w:cs="Consolas"/>
+          <w:sz w:val="20"/>
+          <w:szCs w:val="20"/>
+          <w:lang w:val="en-US"/>
+        </w:rPr>
+        <w:t>="</w:t>
+      </w:r>
+      <w:proofErr w:type="gramStart"/>
+      <w:r>
+        <w:rPr>
+          <w:rFonts w:ascii="Consolas" w:hAnsi="Consolas" w:cs="Consolas"/>
+          <w:sz w:val="20"/>
+          <w:szCs w:val="20"/>
+          <w:lang w:val="en-US"/>
+        </w:rPr>
+        <w:t>..</w:t>
+      </w:r>
+      <w:proofErr w:type="gramEnd"/>
+      <w:r>
+        <w:rPr>
+          <w:rFonts w:ascii="Consolas" w:hAnsi="Consolas" w:cs="Consolas"/>
+          <w:sz w:val="20"/>
+          <w:szCs w:val="20"/>
+          <w:lang w:val="en-US"/>
+        </w:rPr>
+        <w:t>/common-files/icons/Infinity-Loop_2x.png" width="50" height="50" alt=""&gt; Startup&lt;/a&gt;</w:t>
+      </w:r>
+    </w:p>
+    <w:p>
+      <w:pPr>
+        <w:autoSpaceDE w:val="0"/>
+        <w:autoSpaceDN w:val="0"/>
+        <w:adjustRightInd w:val="0"/>
+        <w:spacing w:after="0" w:line="240" w:lineRule="auto"/>
+        <w:rPr>
+          <w:rFonts w:ascii="Consolas" w:hAnsi="Consolas" w:cs="Consolas"/>
+          <w:sz w:val="20"/>
+          <w:szCs w:val="20"/>
+          <w:lang w:val="en-US"/>
+        </w:rPr>
+      </w:pPr>
+    </w:p>
+    <w:p>
+      <w:pPr>
+        <w:autoSpaceDE w:val="0"/>
+        <w:autoSpaceDN w:val="0"/>
+        <w:adjustRightInd w:val="0"/>
+        <w:spacing w:after="0" w:line="240" w:lineRule="auto"/>
+        <w:rPr>
+          <w:rFonts w:ascii="Consolas" w:hAnsi="Consolas" w:cs="Consolas"/>
+          <w:sz w:val="20"/>
+          <w:szCs w:val="20"/>
+          <w:lang w:val="en-US"/>
+        </w:rPr>
+      </w:pPr>
+      <w:r>
+        <w:rPr>
+          <w:rFonts w:ascii="Consolas" w:hAnsi="Consolas" w:cs="Consolas"/>
+          <w:sz w:val="20"/>
+          <w:szCs w:val="20"/>
+          <w:lang w:val="en-US"/>
+        </w:rPr>
+        <w:t xml:space="preserve">                            &lt;div class="</w:t>
+      </w:r>
+      <w:proofErr w:type="spellStart"/>
+      <w:r>
+        <w:rPr>
+          <w:rFonts w:ascii="Consolas" w:hAnsi="Consolas" w:cs="Consolas"/>
+          <w:sz w:val="20"/>
+          <w:szCs w:val="20"/>
+          <w:lang w:val="en-US"/>
+        </w:rPr>
+        <w:t>nav</w:t>
+      </w:r>
+      <w:proofErr w:type="spellEnd"/>
+      <w:r>
+        <w:rPr>
+          <w:rFonts w:ascii="Consolas" w:hAnsi="Consolas" w:cs="Consolas"/>
+          <w:sz w:val="20"/>
+          <w:szCs w:val="20"/>
+          <w:lang w:val="en-US"/>
+        </w:rPr>
+        <w:t>-collapse collapse"&gt;</w:t>
+      </w:r>
+    </w:p>
+    <w:p>
+      <w:pPr>
+        <w:autoSpaceDE w:val="0"/>
+        <w:autoSpaceDN w:val="0"/>
+        <w:adjustRightInd w:val="0"/>
+        <w:spacing w:after="0" w:line="240" w:lineRule="auto"/>
+        <w:rPr>
+          <w:rFonts w:ascii="Consolas" w:hAnsi="Consolas" w:cs="Consolas"/>
+          <w:sz w:val="20"/>
+          <w:szCs w:val="20"/>
+          <w:lang w:val="en-US"/>
+        </w:rPr>
+      </w:pPr>
+      <w:r>
+        <w:rPr>
+          <w:rFonts w:ascii="Consolas" w:hAnsi="Consolas" w:cs="Consolas"/>
+          <w:sz w:val="20"/>
+          <w:szCs w:val="20"/>
+          <w:lang w:val="en-US"/>
+        </w:rPr>
+        <w:t xml:space="preserve">                                &lt;</w:t>
+      </w:r>
+      <w:proofErr w:type="spellStart"/>
+      <w:r>
+        <w:rPr>
+          <w:rFonts w:ascii="Consolas" w:hAnsi="Consolas" w:cs="Consolas"/>
+          <w:sz w:val="20"/>
+          <w:szCs w:val="20"/>
+          <w:lang w:val="en-US"/>
+        </w:rPr>
+        <w:t>ul</w:t>
+      </w:r>
+      <w:proofErr w:type="spellEnd"/>
+      <w:r>
+        <w:rPr>
+          <w:rFonts w:ascii="Consolas" w:hAnsi="Consolas" w:cs="Consolas"/>
+          <w:sz w:val="20"/>
+          <w:szCs w:val="20"/>
+          <w:lang w:val="en-US"/>
+        </w:rPr>
+        <w:t xml:space="preserve"> class="</w:t>
+      </w:r>
+      <w:proofErr w:type="spellStart"/>
+      <w:r>
+        <w:rPr>
+          <w:rFonts w:ascii="Consolas" w:hAnsi="Consolas" w:cs="Consolas"/>
+          <w:sz w:val="20"/>
+          <w:szCs w:val="20"/>
+          <w:lang w:val="en-US"/>
+        </w:rPr>
+        <w:t>nav</w:t>
+      </w:r>
+      <w:proofErr w:type="spellEnd"/>
+      <w:r>
+        <w:rPr>
+          <w:rFonts w:ascii="Consolas" w:hAnsi="Consolas" w:cs="Consolas"/>
+          <w:sz w:val="20"/>
+          <w:szCs w:val="20"/>
+          <w:lang w:val="en-US"/>
+        </w:rPr>
+        <w:t xml:space="preserve"> pull-right"&gt;</w:t>
+      </w:r>
+    </w:p>
+    <w:p>
+      <w:pPr>
+        <w:autoSpaceDE w:val="0"/>
+        <w:autoSpaceDN w:val="0"/>
+        <w:adjustRightInd w:val="0"/>
+        <w:spacing w:after="0" w:line="240" w:lineRule="auto"/>
+        <w:rPr>
+          <w:rFonts w:ascii="Consolas" w:hAnsi="Consolas" w:cs="Consolas"/>
+          <w:sz w:val="20"/>
+          <w:szCs w:val="20"/>
+          <w:lang w:val="en-US"/>
+        </w:rPr>
+      </w:pPr>
+      <w:r>
+        <w:rPr>
+          <w:rFonts w:ascii="Consolas" w:hAnsi="Consolas" w:cs="Consolas"/>
+          <w:sz w:val="20"/>
+          <w:szCs w:val="20"/>
+          <w:lang w:val="en-US"/>
+        </w:rPr>
+        <w:t xml:space="preserve">                                    &lt;li class="active"&gt;&lt;a </w:t>
+      </w:r>
+      <w:proofErr w:type="spellStart"/>
+      <w:r>
+        <w:rPr>
+          <w:rFonts w:ascii="Consolas" w:hAnsi="Consolas" w:cs="Consolas"/>
+          <w:sz w:val="20"/>
+          <w:szCs w:val="20"/>
+          <w:lang w:val="en-US"/>
+        </w:rPr>
+        <w:t>href</w:t>
+      </w:r>
+      <w:proofErr w:type="spellEnd"/>
+      <w:r>
+        <w:rPr>
+          <w:rFonts w:ascii="Consolas" w:hAnsi="Consolas" w:cs="Consolas"/>
+          <w:sz w:val="20"/>
+          <w:szCs w:val="20"/>
+          <w:lang w:val="en-US"/>
+        </w:rPr>
+        <w:t>="#"&gt;Home&lt;/a&gt;&lt;/li&gt;</w:t>
+      </w:r>
+    </w:p>
+    <w:p>
+      <w:pPr>
+        <w:autoSpaceDE w:val="0"/>
+        <w:autoSpaceDN w:val="0"/>
+        <w:adjustRightInd w:val="0"/>
+        <w:spacing w:after="0" w:line="240" w:lineRule="auto"/>
+        <w:rPr>
+          <w:rFonts w:ascii="Consolas" w:hAnsi="Consolas" w:cs="Consolas"/>
+          <w:sz w:val="20"/>
+          <w:szCs w:val="20"/>
+          <w:lang w:val="en-US"/>
+        </w:rPr>
+      </w:pPr>
+      <w:r>
+        <w:rPr>
+          <w:rFonts w:ascii="Consolas" w:hAnsi="Consolas" w:cs="Consolas"/>
+          <w:sz w:val="20"/>
+          <w:szCs w:val="20"/>
+          <w:lang w:val="en-US"/>
+        </w:rPr>
+        <w:t xml:space="preserve">                                    &lt;</w:t>
+      </w:r>
+      <w:proofErr w:type="gramStart"/>
+      <w:r>
+        <w:rPr>
+          <w:rFonts w:ascii="Consolas" w:hAnsi="Consolas" w:cs="Consolas"/>
+          <w:sz w:val="20"/>
+          <w:szCs w:val="20"/>
+          <w:lang w:val="en-US"/>
+        </w:rPr>
+        <w:t>li</w:t>
+      </w:r>
+      <w:proofErr w:type="gramEnd"/>
+      <w:r>
+        <w:rPr>
+          <w:rFonts w:ascii="Consolas" w:hAnsi="Consolas" w:cs="Consolas"/>
+          <w:sz w:val="20"/>
+          <w:szCs w:val="20"/>
+          <w:lang w:val="en-US"/>
+        </w:rPr>
+        <w:t xml:space="preserve">&gt;&lt;a </w:t>
+      </w:r>
+      <w:proofErr w:type="spellStart"/>
+      <w:r>
+        <w:rPr>
+          <w:rFonts w:ascii="Consolas" w:hAnsi="Consolas" w:cs="Consolas"/>
+          <w:sz w:val="20"/>
+          <w:szCs w:val="20"/>
+          <w:lang w:val="en-US"/>
+        </w:rPr>
+        <w:t>href</w:t>
+      </w:r>
+      <w:proofErr w:type="spellEnd"/>
+      <w:r>
+        <w:rPr>
+          <w:rFonts w:ascii="Consolas" w:hAnsi="Consolas" w:cs="Consolas"/>
+          <w:sz w:val="20"/>
+          <w:szCs w:val="20"/>
+          <w:lang w:val="en-US"/>
+        </w:rPr>
+        <w:t>="#"&gt;Work&lt;/a&gt;&lt;/li&gt;</w:t>
+      </w:r>
+    </w:p>
+    <w:p>
+      <w:pPr>
+        <w:autoSpaceDE w:val="0"/>
+        <w:autoSpaceDN w:val="0"/>
+        <w:adjustRightInd w:val="0"/>
+        <w:spacing w:after="0" w:line="240" w:lineRule="auto"/>
+        <w:rPr>
+          <w:rFonts w:ascii="Consolas" w:hAnsi="Consolas" w:cs="Consolas"/>
+          <w:sz w:val="20"/>
+          <w:szCs w:val="20"/>
+          <w:lang w:val="en-US"/>
+        </w:rPr>
+      </w:pPr>
+      <w:r>
+        <w:rPr>
+          <w:rFonts w:ascii="Consolas" w:hAnsi="Consolas" w:cs="Consolas"/>
+          <w:sz w:val="20"/>
+          <w:szCs w:val="20"/>
+          <w:lang w:val="en-US"/>
+        </w:rPr>
+        <w:t xml:space="preserve">                                    &lt;</w:t>
+      </w:r>
+      <w:proofErr w:type="gramStart"/>
+      <w:r>
+        <w:rPr>
+          <w:rFonts w:ascii="Consolas" w:hAnsi="Consolas" w:cs="Consolas"/>
+          <w:sz w:val="20"/>
+          <w:szCs w:val="20"/>
+          <w:lang w:val="en-US"/>
+        </w:rPr>
+        <w:t>li</w:t>
+      </w:r>
+      <w:proofErr w:type="gramEnd"/>
+      <w:r>
+        <w:rPr>
+          <w:rFonts w:ascii="Consolas" w:hAnsi="Consolas" w:cs="Consolas"/>
+          <w:sz w:val="20"/>
+          <w:szCs w:val="20"/>
+          <w:lang w:val="en-US"/>
+        </w:rPr>
+        <w:t xml:space="preserve">&gt;&lt;a </w:t>
+      </w:r>
+      <w:proofErr w:type="spellStart"/>
+      <w:r>
+        <w:rPr>
+          <w:rFonts w:ascii="Consolas" w:hAnsi="Consolas" w:cs="Consolas"/>
+          <w:sz w:val="20"/>
+          <w:szCs w:val="20"/>
+          <w:lang w:val="en-US"/>
+        </w:rPr>
+        <w:t>href</w:t>
+      </w:r>
+      <w:proofErr w:type="spellEnd"/>
+      <w:r>
+        <w:rPr>
+          <w:rFonts w:ascii="Consolas" w:hAnsi="Consolas" w:cs="Consolas"/>
+          <w:sz w:val="20"/>
+          <w:szCs w:val="20"/>
+          <w:lang w:val="en-US"/>
+        </w:rPr>
+        <w:t>="#"&gt;Blog&lt;/a&gt;&lt;/li&gt;</w:t>
+      </w:r>
+    </w:p>
+    <w:p>
+      <w:pPr>
+        <w:autoSpaceDE w:val="0"/>
+        <w:autoSpaceDN w:val="0"/>
+        <w:adjustRightInd w:val="0"/>
+        <w:spacing w:after="0" w:line="240" w:lineRule="auto"/>
+        <w:rPr>
+          <w:rFonts w:ascii="Consolas" w:hAnsi="Consolas" w:cs="Consolas"/>
+          <w:sz w:val="20"/>
+          <w:szCs w:val="20"/>
+          <w:lang w:val="en-US"/>
+        </w:rPr>
+      </w:pPr>
+      <w:r>
+        <w:rPr>
+          <w:rFonts w:ascii="Consolas" w:hAnsi="Consolas" w:cs="Consolas"/>
+          <w:sz w:val="20"/>
+          <w:szCs w:val="20"/>
+          <w:lang w:val="en-US"/>
+        </w:rPr>
+        <w:t xml:space="preserve">                                    &lt;</w:t>
+      </w:r>
+      <w:proofErr w:type="gramStart"/>
+      <w:r>
+        <w:rPr>
+          <w:rFonts w:ascii="Consolas" w:hAnsi="Consolas" w:cs="Consolas"/>
+          <w:sz w:val="20"/>
+          <w:szCs w:val="20"/>
+          <w:lang w:val="en-US"/>
+        </w:rPr>
+        <w:t>li</w:t>
+      </w:r>
+      <w:proofErr w:type="gramEnd"/>
+      <w:r>
+        <w:rPr>
+          <w:rFonts w:ascii="Consolas" w:hAnsi="Consolas" w:cs="Consolas"/>
+          <w:sz w:val="20"/>
+          <w:szCs w:val="20"/>
+          <w:lang w:val="en-US"/>
+        </w:rPr>
+        <w:t xml:space="preserve">&gt;&lt;a </w:t>
+      </w:r>
+      <w:proofErr w:type="spellStart"/>
+      <w:r>
+        <w:rPr>
+          <w:rFonts w:ascii="Consolas" w:hAnsi="Consolas" w:cs="Consolas"/>
+          <w:sz w:val="20"/>
+          <w:szCs w:val="20"/>
+          <w:lang w:val="en-US"/>
+        </w:rPr>
+        <w:t>href</w:t>
+      </w:r>
+      <w:proofErr w:type="spellEnd"/>
+      <w:r>
+        <w:rPr>
+          <w:rFonts w:ascii="Consolas" w:hAnsi="Consolas" w:cs="Consolas"/>
+          <w:sz w:val="20"/>
+          <w:szCs w:val="20"/>
+          <w:lang w:val="en-US"/>
+        </w:rPr>
+        <w:t>="#"&gt;Contact&lt;/a&gt;&lt;/li&gt;</w:t>
+      </w:r>
+    </w:p>
+    <w:p>
+      <w:pPr>
+        <w:autoSpaceDE w:val="0"/>
+        <w:autoSpaceDN w:val="0"/>
+        <w:adjustRightInd w:val="0"/>
+        <w:spacing w:after="0" w:line="240" w:lineRule="auto"/>
+        <w:rPr>
+          <w:rFonts w:ascii="Consolas" w:hAnsi="Consolas" w:cs="Consolas"/>
+          <w:sz w:val="20"/>
+          <w:szCs w:val="20"/>
+          <w:lang w:val="en-US"/>
+        </w:rPr>
+      </w:pPr>
+      <w:r>
+        <w:rPr>
+          <w:rFonts w:ascii="Consolas" w:hAnsi="Consolas" w:cs="Consolas"/>
+          <w:sz w:val="20"/>
+          <w:szCs w:val="20"/>
+          <w:lang w:val="en-US"/>
+        </w:rPr>
+        <w:t xml:space="preserve">                                &lt;/</w:t>
+      </w:r>
+      <w:proofErr w:type="spellStart"/>
+      <w:r>
+        <w:rPr>
+          <w:rFonts w:ascii="Consolas" w:hAnsi="Consolas" w:cs="Consolas"/>
+          <w:sz w:val="20"/>
+          <w:szCs w:val="20"/>
+          <w:lang w:val="en-US"/>
+        </w:rPr>
+        <w:t>ul</w:t>
+      </w:r>
+      <w:proofErr w:type="spellEnd"/>
+      <w:r>
+        <w:rPr>
+          <w:rFonts w:ascii="Consolas" w:hAnsi="Consolas" w:cs="Consolas"/>
+          <w:sz w:val="20"/>
+          <w:szCs w:val="20"/>
+          <w:lang w:val="en-US"/>
+        </w:rPr>
+        <w:t>&gt;</w:t>
+      </w:r>
+    </w:p>
+    <w:p>
+      <w:pPr>
+        <w:autoSpaceDE w:val="0"/>
+        <w:autoSpaceDN w:val="0"/>
+        <w:adjustRightInd w:val="0"/>
+        <w:spacing w:after="0" w:line="240" w:lineRule="auto"/>
+        <w:rPr>
+          <w:rFonts w:ascii="Consolas" w:hAnsi="Consolas" w:cs="Consolas"/>
+          <w:sz w:val="20"/>
+          <w:szCs w:val="20"/>
+          <w:lang w:val="en-US"/>
+        </w:rPr>
+      </w:pPr>
+      <w:r>
+        <w:rPr>
+          <w:rFonts w:ascii="Consolas" w:hAnsi="Consolas" w:cs="Consolas"/>
+          <w:sz w:val="20"/>
+          <w:szCs w:val="20"/>
+          <w:lang w:val="en-US"/>
+        </w:rPr>
+        <w:t xml:space="preserve">                                &lt;</w:t>
+      </w:r>
+      <w:proofErr w:type="spellStart"/>
+      <w:r>
+        <w:rPr>
+          <w:rFonts w:ascii="Consolas" w:hAnsi="Consolas" w:cs="Consolas"/>
+          <w:sz w:val="20"/>
+          <w:szCs w:val="20"/>
+          <w:lang w:val="en-US"/>
+        </w:rPr>
+        <w:t>ul</w:t>
+      </w:r>
+      <w:proofErr w:type="spellEnd"/>
+      <w:r>
+        <w:rPr>
+          <w:rFonts w:ascii="Consolas" w:hAnsi="Consolas" w:cs="Consolas"/>
+          <w:sz w:val="20"/>
+          <w:szCs w:val="20"/>
+          <w:lang w:val="en-US"/>
+        </w:rPr>
+        <w:t xml:space="preserve"> class="</w:t>
+      </w:r>
+      <w:proofErr w:type="spellStart"/>
+      <w:r>
+        <w:rPr>
+          <w:rFonts w:ascii="Consolas" w:hAnsi="Consolas" w:cs="Consolas"/>
+          <w:sz w:val="20"/>
+          <w:szCs w:val="20"/>
+          <w:lang w:val="en-US"/>
+        </w:rPr>
+        <w:t>subnav</w:t>
+      </w:r>
+      <w:proofErr w:type="spellEnd"/>
+      <w:r>
+        <w:rPr>
+          <w:rFonts w:ascii="Consolas" w:hAnsi="Consolas" w:cs="Consolas"/>
+          <w:sz w:val="20"/>
+          <w:szCs w:val="20"/>
+          <w:lang w:val="en-US"/>
+        </w:rPr>
+        <w:t>"&gt;</w:t>
+      </w:r>
+    </w:p>
+    <w:p>
+      <w:pPr>
+        <w:autoSpaceDE w:val="0"/>
+        <w:autoSpaceDN w:val="0"/>
+        <w:adjustRightInd w:val="0"/>
+        <w:spacing w:after="0" w:line="240" w:lineRule="auto"/>
+        <w:rPr>
+          <w:rFonts w:ascii="Consolas" w:hAnsi="Consolas" w:cs="Consolas"/>
+          <w:sz w:val="20"/>
+          <w:szCs w:val="20"/>
+          <w:lang w:val="en-US"/>
+        </w:rPr>
+      </w:pPr>
+      <w:r>
+        <w:rPr>
+          <w:rFonts w:ascii="Consolas" w:hAnsi="Consolas" w:cs="Consolas"/>
+          <w:sz w:val="20"/>
+          <w:szCs w:val="20"/>
+          <w:lang w:val="en-US"/>
+        </w:rPr>
+        <w:t xml:space="preserve">                                    &lt;</w:t>
+      </w:r>
+      <w:proofErr w:type="gramStart"/>
+      <w:r>
+        <w:rPr>
+          <w:rFonts w:ascii="Consolas" w:hAnsi="Consolas" w:cs="Consolas"/>
+          <w:sz w:val="20"/>
+          <w:szCs w:val="20"/>
+          <w:lang w:val="en-US"/>
+        </w:rPr>
+        <w:t>li</w:t>
+      </w:r>
+      <w:proofErr w:type="gramEnd"/>
+      <w:r>
+        <w:rPr>
+          <w:rFonts w:ascii="Consolas" w:hAnsi="Consolas" w:cs="Consolas"/>
+          <w:sz w:val="20"/>
+          <w:szCs w:val="20"/>
+          <w:lang w:val="en-US"/>
+        </w:rPr>
+        <w:t xml:space="preserve">&gt;&lt;a </w:t>
+      </w:r>
+      <w:proofErr w:type="spellStart"/>
+      <w:r>
+        <w:rPr>
+          <w:rFonts w:ascii="Consolas" w:hAnsi="Consolas" w:cs="Consolas"/>
+          <w:sz w:val="20"/>
+          <w:szCs w:val="20"/>
+          <w:lang w:val="en-US"/>
+        </w:rPr>
+        <w:t>href</w:t>
+      </w:r>
+      <w:proofErr w:type="spellEnd"/>
+      <w:r>
+        <w:rPr>
+          <w:rFonts w:ascii="Consolas" w:hAnsi="Consolas" w:cs="Consolas"/>
+          <w:sz w:val="20"/>
+          <w:szCs w:val="20"/>
+          <w:lang w:val="en-US"/>
+        </w:rPr>
+        <w:t>="#"&gt;Privacy&lt;/a&gt;&lt;/li&gt;</w:t>
+      </w:r>
+    </w:p>
+    <w:p>
+      <w:pPr>
+        <w:autoSpaceDE w:val="0"/>
+        <w:autoSpaceDN w:val="0"/>
+        <w:adjustRightInd w:val="0"/>
+        <w:spacing w:after="0" w:line="240" w:lineRule="auto"/>
+        <w:rPr>
+          <w:rFonts w:ascii="Consolas" w:hAnsi="Consolas" w:cs="Consolas"/>
+          <w:sz w:val="20"/>
+          <w:szCs w:val="20"/>
+          <w:lang w:val="en-US"/>
+        </w:rPr>
+      </w:pPr>
+      <w:r>
+        <w:rPr>
+          <w:rFonts w:ascii="Consolas" w:hAnsi="Consolas" w:cs="Consolas"/>
+          <w:sz w:val="20"/>
+          <w:szCs w:val="20"/>
+          <w:lang w:val="en-US"/>
+        </w:rPr>
+        <w:t xml:space="preserve">                                    &lt;</w:t>
+      </w:r>
+      <w:proofErr w:type="gramStart"/>
+      <w:r>
+        <w:rPr>
+          <w:rFonts w:ascii="Consolas" w:hAnsi="Consolas" w:cs="Consolas"/>
+          <w:sz w:val="20"/>
+          <w:szCs w:val="20"/>
+          <w:lang w:val="en-US"/>
+        </w:rPr>
+        <w:t>li</w:t>
+      </w:r>
+      <w:proofErr w:type="gramEnd"/>
+      <w:r>
+        <w:rPr>
+          <w:rFonts w:ascii="Consolas" w:hAnsi="Consolas" w:cs="Consolas"/>
+          <w:sz w:val="20"/>
+          <w:szCs w:val="20"/>
+          <w:lang w:val="en-US"/>
+        </w:rPr>
+        <w:t xml:space="preserve">&gt;&lt;a </w:t>
+      </w:r>
+      <w:proofErr w:type="spellStart"/>
+      <w:r>
+        <w:rPr>
+          <w:rFonts w:ascii="Consolas" w:hAnsi="Consolas" w:cs="Consolas"/>
+          <w:sz w:val="20"/>
+          <w:szCs w:val="20"/>
+          <w:lang w:val="en-US"/>
+        </w:rPr>
+        <w:t>href</w:t>
+      </w:r>
+      <w:proofErr w:type="spellEnd"/>
+      <w:r>
+        <w:rPr>
+          <w:rFonts w:ascii="Consolas" w:hAnsi="Consolas" w:cs="Consolas"/>
+          <w:sz w:val="20"/>
+          <w:szCs w:val="20"/>
+          <w:lang w:val="en-US"/>
+        </w:rPr>
+        <w:t>="#"&gt;Terms&lt;/a&gt;&lt;/li&gt;</w:t>
+      </w:r>
+    </w:p>
+    <w:p>
+      <w:pPr>
+        <w:autoSpaceDE w:val="0"/>
+        <w:autoSpaceDN w:val="0"/>
+        <w:adjustRightInd w:val="0"/>
+        <w:spacing w:after="0" w:line="240" w:lineRule="auto"/>
+        <w:rPr>
+          <w:rFonts w:ascii="Consolas" w:hAnsi="Consolas" w:cs="Consolas"/>
+          <w:sz w:val="20"/>
+          <w:szCs w:val="20"/>
+          <w:lang w:val="en-US"/>
+        </w:rPr>
+      </w:pPr>
+      <w:r>
+        <w:rPr>
+          <w:rFonts w:ascii="Consolas" w:hAnsi="Consolas" w:cs="Consolas"/>
+          <w:sz w:val="20"/>
+          <w:szCs w:val="20"/>
+          <w:lang w:val="en-US"/>
+        </w:rPr>
+        <w:t xml:space="preserve">                                    &lt;</w:t>
+      </w:r>
+      <w:proofErr w:type="gramStart"/>
+      <w:r>
+        <w:rPr>
+          <w:rFonts w:ascii="Consolas" w:hAnsi="Consolas" w:cs="Consolas"/>
+          <w:sz w:val="20"/>
+          <w:szCs w:val="20"/>
+          <w:lang w:val="en-US"/>
+        </w:rPr>
+        <w:t>li</w:t>
+      </w:r>
+      <w:proofErr w:type="gramEnd"/>
+      <w:r>
+        <w:rPr>
+          <w:rFonts w:ascii="Consolas" w:hAnsi="Consolas" w:cs="Consolas"/>
+          <w:sz w:val="20"/>
+          <w:szCs w:val="20"/>
+          <w:lang w:val="en-US"/>
+        </w:rPr>
+        <w:t xml:space="preserve">&gt;&lt;a </w:t>
+      </w:r>
+      <w:proofErr w:type="spellStart"/>
+      <w:r>
+        <w:rPr>
+          <w:rFonts w:ascii="Consolas" w:hAnsi="Consolas" w:cs="Consolas"/>
+          <w:sz w:val="20"/>
+          <w:szCs w:val="20"/>
+          <w:lang w:val="en-US"/>
+        </w:rPr>
+        <w:t>href</w:t>
+      </w:r>
+      <w:proofErr w:type="spellEnd"/>
+      <w:r>
+        <w:rPr>
+          <w:rFonts w:ascii="Consolas" w:hAnsi="Consolas" w:cs="Consolas"/>
+          <w:sz w:val="20"/>
+          <w:szCs w:val="20"/>
+          <w:lang w:val="en-US"/>
+        </w:rPr>
+        <w:t>="#"&gt;Advertise&lt;/a&gt;&lt;/li&gt;</w:t>
+      </w:r>
+    </w:p>
+    <w:p>
+      <w:pPr>
+        <w:autoSpaceDE w:val="0"/>
+        <w:autoSpaceDN w:val="0"/>
+        <w:adjustRightInd w:val="0"/>
+        <w:spacing w:after="0" w:line="240" w:lineRule="auto"/>
+        <w:rPr>
+          <w:rFonts w:ascii="Consolas" w:hAnsi="Consolas" w:cs="Consolas"/>
+          <w:sz w:val="20"/>
+          <w:szCs w:val="20"/>
+          <w:lang w:val="en-US"/>
+        </w:rPr>
+      </w:pPr>
+      <w:r>
+        <w:rPr>
+          <w:rFonts w:ascii="Consolas" w:hAnsi="Consolas" w:cs="Consolas"/>
+          <w:sz w:val="20"/>
+          <w:szCs w:val="20"/>
+          <w:lang w:val="en-US"/>
+        </w:rPr>
+        <w:t xml:space="preserve">                                    &lt;</w:t>
+      </w:r>
+      <w:proofErr w:type="gramStart"/>
+      <w:r>
+        <w:rPr>
+          <w:rFonts w:ascii="Consolas" w:hAnsi="Consolas" w:cs="Consolas"/>
+          <w:sz w:val="20"/>
+          <w:szCs w:val="20"/>
+          <w:lang w:val="en-US"/>
+        </w:rPr>
+        <w:t>li</w:t>
+      </w:r>
+      <w:proofErr w:type="gramEnd"/>
+      <w:r>
+        <w:rPr>
+          <w:rFonts w:ascii="Consolas" w:hAnsi="Consolas" w:cs="Consolas"/>
+          <w:sz w:val="20"/>
+          <w:szCs w:val="20"/>
+          <w:lang w:val="en-US"/>
+        </w:rPr>
+        <w:t xml:space="preserve">&gt;&lt;a </w:t>
+      </w:r>
+      <w:proofErr w:type="spellStart"/>
+      <w:r>
+        <w:rPr>
+          <w:rFonts w:ascii="Consolas" w:hAnsi="Consolas" w:cs="Consolas"/>
+          <w:sz w:val="20"/>
+          <w:szCs w:val="20"/>
+          <w:lang w:val="en-US"/>
+        </w:rPr>
+        <w:t>href</w:t>
+      </w:r>
+      <w:proofErr w:type="spellEnd"/>
+      <w:r>
+        <w:rPr>
+          <w:rFonts w:ascii="Consolas" w:hAnsi="Consolas" w:cs="Consolas"/>
+          <w:sz w:val="20"/>
+          <w:szCs w:val="20"/>
+          <w:lang w:val="en-US"/>
+        </w:rPr>
+        <w:t>="#"&gt;Affiliates&lt;/a&gt;&lt;/li&gt;</w:t>
+      </w:r>
+    </w:p>
+    <w:p>
+      <w:pPr>
+        <w:autoSpaceDE w:val="0"/>
+        <w:autoSpaceDN w:val="0"/>
+        <w:adjustRightInd w:val="0"/>
+        <w:spacing w:after="0" w:line="240" w:lineRule="auto"/>
+        <w:rPr>
+          <w:rFonts w:ascii="Consolas" w:hAnsi="Consolas" w:cs="Consolas"/>
+          <w:sz w:val="20"/>
+          <w:szCs w:val="20"/>
+          <w:lang w:val="en-US"/>
+        </w:rPr>
+      </w:pPr>
+      <w:r>
+        <w:rPr>
+          <w:rFonts w:ascii="Consolas" w:hAnsi="Consolas" w:cs="Consolas"/>
+          <w:sz w:val="20"/>
+          <w:szCs w:val="20"/>
+          <w:lang w:val="en-US"/>
+        </w:rPr>
+        <w:t xml:space="preserve">                                    &lt;</w:t>
+      </w:r>
+      <w:proofErr w:type="gramStart"/>
+      <w:r>
+        <w:rPr>
+          <w:rFonts w:ascii="Consolas" w:hAnsi="Consolas" w:cs="Consolas"/>
+          <w:sz w:val="20"/>
+          <w:szCs w:val="20"/>
+          <w:lang w:val="en-US"/>
+        </w:rPr>
+        <w:t>li</w:t>
+      </w:r>
+      <w:proofErr w:type="gramEnd"/>
+      <w:r>
+        <w:rPr>
+          <w:rFonts w:ascii="Consolas" w:hAnsi="Consolas" w:cs="Consolas"/>
+          <w:sz w:val="20"/>
+          <w:szCs w:val="20"/>
+          <w:lang w:val="en-US"/>
+        </w:rPr>
+        <w:t xml:space="preserve">&gt;&lt;a </w:t>
+      </w:r>
+      <w:proofErr w:type="spellStart"/>
+      <w:r>
+        <w:rPr>
+          <w:rFonts w:ascii="Consolas" w:hAnsi="Consolas" w:cs="Consolas"/>
+          <w:sz w:val="20"/>
+          <w:szCs w:val="20"/>
+          <w:lang w:val="en-US"/>
+        </w:rPr>
+        <w:t>href</w:t>
+      </w:r>
+      <w:proofErr w:type="spellEnd"/>
+      <w:r>
+        <w:rPr>
+          <w:rFonts w:ascii="Consolas" w:hAnsi="Consolas" w:cs="Consolas"/>
+          <w:sz w:val="20"/>
+          <w:szCs w:val="20"/>
+          <w:lang w:val="en-US"/>
+        </w:rPr>
+        <w:t>="#"&gt;Newsletter&lt;/a&gt;&lt;/li&gt;</w:t>
+      </w:r>
+    </w:p>
+    <w:p>
+      <w:pPr>
+        <w:autoSpaceDE w:val="0"/>
+        <w:autoSpaceDN w:val="0"/>
+        <w:adjustRightInd w:val="0"/>
+        <w:spacing w:after="0" w:line="240" w:lineRule="auto"/>
+        <w:rPr>
+          <w:rFonts w:ascii="Consolas" w:hAnsi="Consolas" w:cs="Consolas"/>
+          <w:sz w:val="20"/>
+          <w:szCs w:val="20"/>
+          <w:lang w:val="en-US"/>
+        </w:rPr>
+      </w:pPr>
+      <w:r>
+        <w:rPr>
+          <w:rFonts w:ascii="Consolas" w:hAnsi="Consolas" w:cs="Consolas"/>
+          <w:sz w:val="20"/>
+          <w:szCs w:val="20"/>
+          <w:lang w:val="en-US"/>
+        </w:rPr>
+        <w:t xml:space="preserve">                                    &lt;</w:t>
+      </w:r>
+      <w:proofErr w:type="gramStart"/>
+      <w:r>
+        <w:rPr>
+          <w:rFonts w:ascii="Consolas" w:hAnsi="Consolas" w:cs="Consolas"/>
+          <w:sz w:val="20"/>
+          <w:szCs w:val="20"/>
+          <w:lang w:val="en-US"/>
+        </w:rPr>
+        <w:t>li</w:t>
+      </w:r>
+      <w:proofErr w:type="gramEnd"/>
+      <w:r>
+        <w:rPr>
+          <w:rFonts w:ascii="Consolas" w:hAnsi="Consolas" w:cs="Consolas"/>
+          <w:sz w:val="20"/>
+          <w:szCs w:val="20"/>
+          <w:lang w:val="en-US"/>
+        </w:rPr>
+        <w:t xml:space="preserve">&gt;&lt;a </w:t>
+      </w:r>
+      <w:proofErr w:type="spellStart"/>
+      <w:r>
+        <w:rPr>
+          <w:rFonts w:ascii="Consolas" w:hAnsi="Consolas" w:cs="Consolas"/>
+          <w:sz w:val="20"/>
+          <w:szCs w:val="20"/>
+          <w:lang w:val="en-US"/>
+        </w:rPr>
+        <w:t>href</w:t>
+      </w:r>
+      <w:proofErr w:type="spellEnd"/>
+      <w:r>
+        <w:rPr>
+          <w:rFonts w:ascii="Consolas" w:hAnsi="Consolas" w:cs="Consolas"/>
+          <w:sz w:val="20"/>
+          <w:szCs w:val="20"/>
+          <w:lang w:val="en-US"/>
+        </w:rPr>
+        <w:t>="#"&gt;About&lt;/a&gt;&lt;/li&gt;</w:t>
+      </w:r>
+    </w:p>
+    <w:p>
+      <w:pPr>
+        <w:autoSpaceDE w:val="0"/>
+        <w:autoSpaceDN w:val="0"/>
+        <w:adjustRightInd w:val="0"/>
+        <w:spacing w:after="0" w:line="240" w:lineRule="auto"/>
+        <w:rPr>
+          <w:rFonts w:ascii="Consolas" w:hAnsi="Consolas" w:cs="Consolas"/>
+          <w:sz w:val="20"/>
+          <w:szCs w:val="20"/>
+          <w:lang w:val="en-US"/>
+        </w:rPr>
+      </w:pPr>
+      <w:r>
+        <w:rPr>
+          <w:rFonts w:ascii="Consolas" w:hAnsi="Consolas" w:cs="Consolas"/>
+          <w:sz w:val="20"/>
+          <w:szCs w:val="20"/>
+          <w:lang w:val="en-US"/>
+        </w:rPr>
+        <w:t xml:space="preserve">                                    &lt;</w:t>
+      </w:r>
+      <w:proofErr w:type="gramStart"/>
+      <w:r>
+        <w:rPr>
+          <w:rFonts w:ascii="Consolas" w:hAnsi="Consolas" w:cs="Consolas"/>
+          <w:sz w:val="20"/>
+          <w:szCs w:val="20"/>
+          <w:lang w:val="en-US"/>
+        </w:rPr>
+        <w:t>li</w:t>
+      </w:r>
+      <w:proofErr w:type="gramEnd"/>
+      <w:r>
+        <w:rPr>
+          <w:rFonts w:ascii="Consolas" w:hAnsi="Consolas" w:cs="Consolas"/>
+          <w:sz w:val="20"/>
+          <w:szCs w:val="20"/>
+          <w:lang w:val="en-US"/>
+        </w:rPr>
+        <w:t xml:space="preserve">&gt;&lt;a </w:t>
+      </w:r>
+      <w:proofErr w:type="spellStart"/>
+      <w:r>
+        <w:rPr>
+          <w:rFonts w:ascii="Consolas" w:hAnsi="Consolas" w:cs="Consolas"/>
+          <w:sz w:val="20"/>
+          <w:szCs w:val="20"/>
+          <w:lang w:val="en-US"/>
+        </w:rPr>
+        <w:t>href</w:t>
+      </w:r>
+      <w:proofErr w:type="spellEnd"/>
+      <w:r>
+        <w:rPr>
+          <w:rFonts w:ascii="Consolas" w:hAnsi="Consolas" w:cs="Consolas"/>
+          <w:sz w:val="20"/>
+          <w:szCs w:val="20"/>
+          <w:lang w:val="en-US"/>
+        </w:rPr>
+        <w:t>="#"&gt;Contact Us&lt;/a&gt;&lt;/li&gt;</w:t>
+      </w:r>
+    </w:p>
+    <w:p>
+      <w:pPr>
+        <w:autoSpaceDE w:val="0"/>
+        <w:autoSpaceDN w:val="0"/>
+        <w:adjustRightInd w:val="0"/>
+        <w:spacing w:after="0" w:line="240" w:lineRule="auto"/>
+        <w:rPr>
+          <w:rFonts w:ascii="Consolas" w:hAnsi="Consolas" w:cs="Consolas"/>
+          <w:sz w:val="20"/>
+          <w:szCs w:val="20"/>
+          <w:lang w:val="en-US"/>
+        </w:rPr>
+      </w:pPr>
+      <w:r>
+        <w:rPr>
+          <w:rFonts w:ascii="Consolas" w:hAnsi="Consolas" w:cs="Consolas"/>
+          <w:sz w:val="20"/>
+          <w:szCs w:val="20"/>
+          <w:lang w:val="en-US"/>
+        </w:rPr>
+        <w:t xml:space="preserve">                                &lt;/</w:t>
+      </w:r>
+      <w:proofErr w:type="spellStart"/>
+      <w:r>
+        <w:rPr>
+          <w:rFonts w:ascii="Consolas" w:hAnsi="Consolas" w:cs="Consolas"/>
+          <w:sz w:val="20"/>
+          <w:szCs w:val="20"/>
+          <w:lang w:val="en-US"/>
+        </w:rPr>
+        <w:t>ul</w:t>
+      </w:r>
+      <w:proofErr w:type="spellEnd"/>
+      <w:r>
+        <w:rPr>
+          <w:rFonts w:ascii="Consolas" w:hAnsi="Consolas" w:cs="Consolas"/>
+          <w:sz w:val="20"/>
+          <w:szCs w:val="20"/>
+          <w:lang w:val="en-US"/>
+        </w:rPr>
+        <w:t>&gt;</w:t>
+      </w:r>
+    </w:p>
+    <w:p>
+      <w:pPr>
+        <w:autoSpaceDE w:val="0"/>
+        <w:autoSpaceDN w:val="0"/>
+        <w:adjustRightInd w:val="0"/>
+        <w:spacing w:after="0" w:line="240" w:lineRule="auto"/>
+        <w:rPr>
+          <w:rFonts w:ascii="Consolas" w:hAnsi="Consolas" w:cs="Consolas"/>
+          <w:sz w:val="20"/>
+          <w:szCs w:val="20"/>
+          <w:lang w:val="en-US"/>
+        </w:rPr>
+      </w:pPr>
+      <w:r>
+        <w:rPr>
+          <w:rFonts w:ascii="Consolas" w:hAnsi="Consolas" w:cs="Consolas"/>
+          <w:sz w:val="20"/>
+          <w:szCs w:val="20"/>
+          <w:lang w:val="en-US"/>
+        </w:rPr>
+        <w:t xml:space="preserve">                            &lt;/div&gt;</w:t>
+      </w:r>
+    </w:p>
+    <w:p>
+      <w:pPr>
+        <w:autoSpaceDE w:val="0"/>
+        <w:autoSpaceDN w:val="0"/>
+        <w:adjustRightInd w:val="0"/>
+        <w:spacing w:after="0" w:line="240" w:lineRule="auto"/>
+        <w:rPr>
+          <w:rFonts w:ascii="Consolas" w:hAnsi="Consolas" w:cs="Consolas"/>
+          <w:sz w:val="20"/>
+          <w:szCs w:val="20"/>
+          <w:lang w:val="en-US"/>
+        </w:rPr>
+      </w:pPr>
+      <w:r>
+        <w:rPr>
+          <w:rFonts w:ascii="Consolas" w:hAnsi="Consolas" w:cs="Consolas"/>
+          <w:sz w:val="20"/>
+          <w:szCs w:val="20"/>
+          <w:lang w:val="en-US"/>
+        </w:rPr>
+        <w:t xml:space="preserve">                        &lt;/div&gt;</w:t>
+      </w:r>
+    </w:p>
+    <w:p>
+      <w:pPr>
+        <w:autoSpaceDE w:val="0"/>
+        <w:autoSpaceDN w:val="0"/>
+        <w:adjustRightInd w:val="0"/>
+        <w:spacing w:after="0" w:line="240" w:lineRule="auto"/>
+        <w:rPr>
+          <w:rFonts w:ascii="Consolas" w:hAnsi="Consolas" w:cs="Consolas"/>
+          <w:sz w:val="20"/>
+          <w:szCs w:val="20"/>
+          <w:lang w:val="en-US"/>
+        </w:rPr>
+      </w:pPr>
+      <w:r>
+        <w:rPr>
+          <w:rFonts w:ascii="Consolas" w:hAnsi="Consolas" w:cs="Consolas"/>
+          <w:sz w:val="20"/>
+          <w:szCs w:val="20"/>
+          <w:lang w:val="en-US"/>
+        </w:rPr>
+        <w:t xml:space="preserve">                    &lt;/div&gt;</w:t>
+      </w:r>
+    </w:p>
+    <w:p>
+      <w:pPr>
+        <w:autoSpaceDE w:val="0"/>
+        <w:autoSpaceDN w:val="0"/>
+        <w:adjustRightInd w:val="0"/>
+        <w:spacing w:after="0" w:line="240" w:lineRule="auto"/>
+        <w:rPr>
+          <w:rFonts w:ascii="Consolas" w:hAnsi="Consolas" w:cs="Consolas"/>
+          <w:sz w:val="20"/>
+          <w:szCs w:val="20"/>
+          <w:lang w:val="en-US"/>
+        </w:rPr>
+      </w:pPr>
+      <w:r>
+        <w:rPr>
+          <w:rFonts w:ascii="Consolas" w:hAnsi="Consolas" w:cs="Consolas"/>
+          <w:sz w:val="20"/>
+          <w:szCs w:val="20"/>
+          <w:lang w:val="en-US"/>
+        </w:rPr>
+        <w:t xml:space="preserve">                &lt;/div&gt;</w:t>
+      </w:r>
+    </w:p>
+    <w:p>
+      <w:pPr>
+        <w:autoSpaceDE w:val="0"/>
+        <w:autoSpaceDN w:val="0"/>
+        <w:adjustRightInd w:val="0"/>
+        <w:spacing w:after="0" w:line="240" w:lineRule="auto"/>
+        <w:rPr>
+          <w:rFonts w:ascii="Consolas" w:hAnsi="Consolas" w:cs="Consolas"/>
+          <w:sz w:val="20"/>
+          <w:szCs w:val="20"/>
+          <w:lang w:val="en-US"/>
+        </w:rPr>
+      </w:pPr>
+      <w:r>
+        <w:rPr>
+          <w:rFonts w:ascii="Consolas" w:hAnsi="Consolas" w:cs="Consolas"/>
+          <w:sz w:val="20"/>
+          <w:szCs w:val="20"/>
+          <w:lang w:val="en-US"/>
+        </w:rPr>
+        <w:t xml:space="preserve">            &lt;/div&gt;            </w:t>
+      </w:r>
+    </w:p>
+    <w:p>
+      <w:pPr>
+        <w:autoSpaceDE w:val="0"/>
+        <w:autoSpaceDN w:val="0"/>
+        <w:adjustRightInd w:val="0"/>
+        <w:spacing w:after="0" w:line="240" w:lineRule="auto"/>
+        <w:rPr>
+          <w:rFonts w:ascii="Consolas" w:hAnsi="Consolas" w:cs="Consolas"/>
+          <w:sz w:val="20"/>
+          <w:szCs w:val="20"/>
+          <w:lang w:val="en-US"/>
+        </w:rPr>
+      </w:pPr>
+      <w:r>
+        <w:rPr>
+          <w:rFonts w:ascii="Consolas" w:hAnsi="Consolas" w:cs="Consolas"/>
+          <w:sz w:val="20"/>
+          <w:szCs w:val="20"/>
+          <w:lang w:val="en-US"/>
+        </w:rPr>
+        <w:t xml:space="preserve">        &lt;/header&gt;</w:t>
+      </w:r>
+    </w:p>
+    <w:p>
+      <w:pPr>
+        <w:autoSpaceDE w:val="0"/>
+        <w:autoSpaceDN w:val="0"/>
+        <w:adjustRightInd w:val="0"/>
+        <w:spacing w:after="0" w:line="240" w:lineRule="auto"/>
+        <w:rPr>
+          <w:rFonts w:ascii="Consolas" w:hAnsi="Consolas" w:cs="Consolas"/>
+          <w:sz w:val="20"/>
+          <w:szCs w:val="20"/>
+          <w:lang w:val="en-US"/>
+        </w:rPr>
+      </w:pPr>
+      <w:r>
+        <w:rPr>
+          <w:rFonts w:ascii="Consolas" w:hAnsi="Consolas" w:cs="Consolas"/>
+          <w:sz w:val="20"/>
+          <w:szCs w:val="20"/>
+          <w:lang w:val="en-US"/>
+        </w:rPr>
+        <w:t xml:space="preserve">        &lt;section class="header-2-sub </w:t>
+      </w:r>
+      <w:proofErr w:type="spellStart"/>
+      <w:r>
+        <w:rPr>
+          <w:rFonts w:ascii="Consolas" w:hAnsi="Consolas" w:cs="Consolas"/>
+          <w:sz w:val="20"/>
+          <w:szCs w:val="20"/>
+          <w:lang w:val="en-US"/>
+        </w:rPr>
+        <w:t>bg</w:t>
+      </w:r>
+      <w:proofErr w:type="spellEnd"/>
+      <w:r>
+        <w:rPr>
+          <w:rFonts w:ascii="Consolas" w:hAnsi="Consolas" w:cs="Consolas"/>
+          <w:sz w:val="20"/>
+          <w:szCs w:val="20"/>
+          <w:lang w:val="en-US"/>
+        </w:rPr>
+        <w:t>-midnight-blue"&gt;</w:t>
+      </w:r>
+    </w:p>
+    <w:p>
+      <w:pPr>
+        <w:autoSpaceDE w:val="0"/>
+        <w:autoSpaceDN w:val="0"/>
+        <w:adjustRightInd w:val="0"/>
+        <w:spacing w:after="0" w:line="240" w:lineRule="auto"/>
+        <w:rPr>
+          <w:rFonts w:ascii="Consolas" w:hAnsi="Consolas" w:cs="Consolas"/>
+          <w:sz w:val="20"/>
+          <w:szCs w:val="20"/>
+          <w:lang w:val="en-US"/>
+        </w:rPr>
+      </w:pPr>
+      <w:r>
+        <w:rPr>
+          <w:rFonts w:ascii="Consolas" w:hAnsi="Consolas" w:cs="Consolas"/>
+          <w:sz w:val="20"/>
+          <w:szCs w:val="20"/>
+          <w:lang w:val="en-US"/>
+        </w:rPr>
+        <w:t xml:space="preserve">            &lt;div class="background"&gt;&amp;</w:t>
+      </w:r>
+      <w:proofErr w:type="spellStart"/>
+      <w:proofErr w:type="gramStart"/>
+      <w:r>
+        <w:rPr>
+          <w:rFonts w:ascii="Consolas" w:hAnsi="Consolas" w:cs="Consolas"/>
+          <w:sz w:val="20"/>
+          <w:szCs w:val="20"/>
+          <w:lang w:val="en-US"/>
+        </w:rPr>
+        <w:t>nbsp</w:t>
+      </w:r>
+      <w:proofErr w:type="spellEnd"/>
+      <w:r>
+        <w:rPr>
+          <w:rFonts w:ascii="Consolas" w:hAnsi="Consolas" w:cs="Consolas"/>
+          <w:sz w:val="20"/>
+          <w:szCs w:val="20"/>
+          <w:lang w:val="en-US"/>
+        </w:rPr>
+        <w:t>;</w:t>
+      </w:r>
+      <w:proofErr w:type="gramEnd"/>
+      <w:r>
+        <w:rPr>
+          <w:rFonts w:ascii="Consolas" w:hAnsi="Consolas" w:cs="Consolas"/>
+          <w:sz w:val="20"/>
+          <w:szCs w:val="20"/>
+          <w:lang w:val="en-US"/>
+        </w:rPr>
+        <w:t>&lt;/div&gt;</w:t>
+      </w:r>
+    </w:p>
+    <w:p>
+      <w:pPr>
+        <w:autoSpaceDE w:val="0"/>
+        <w:autoSpaceDN w:val="0"/>
+        <w:adjustRightInd w:val="0"/>
+        <w:spacing w:after="0" w:line="240" w:lineRule="auto"/>
+        <w:rPr>
+          <w:rFonts w:ascii="Consolas" w:hAnsi="Consolas" w:cs="Consolas"/>
+          <w:sz w:val="20"/>
+          <w:szCs w:val="20"/>
+          <w:lang w:val="en-US"/>
+        </w:rPr>
+      </w:pPr>
+      <w:r>
+        <w:rPr>
+          <w:rFonts w:ascii="Consolas" w:hAnsi="Consolas" w:cs="Consolas"/>
+          <w:sz w:val="20"/>
+          <w:szCs w:val="20"/>
+          <w:lang w:val="en-US"/>
+        </w:rPr>
+        <w:lastRenderedPageBreak/>
+        <w:t xml:space="preserve">            &lt;div class="container"&gt;</w:t>
+      </w:r>
+    </w:p>
+    <w:p>
+      <w:pPr>
+        <w:autoSpaceDE w:val="0"/>
+        <w:autoSpaceDN w:val="0"/>
+        <w:adjustRightInd w:val="0"/>
+        <w:spacing w:after="0" w:line="240" w:lineRule="auto"/>
+        <w:rPr>
+          <w:rFonts w:ascii="Consolas" w:hAnsi="Consolas" w:cs="Consolas"/>
+          <w:sz w:val="20"/>
+          <w:szCs w:val="20"/>
+          <w:lang w:val="en-US"/>
+        </w:rPr>
+      </w:pPr>
+      <w:r>
+        <w:rPr>
+          <w:rFonts w:ascii="Consolas" w:hAnsi="Consolas" w:cs="Consolas"/>
+          <w:sz w:val="20"/>
+          <w:szCs w:val="20"/>
+          <w:lang w:val="en-US"/>
+        </w:rPr>
+        <w:t xml:space="preserve">                &lt;div class="row"&gt;</w:t>
+      </w:r>
+    </w:p>
+    <w:p>
+      <w:pPr>
+        <w:autoSpaceDE w:val="0"/>
+        <w:autoSpaceDN w:val="0"/>
+        <w:adjustRightInd w:val="0"/>
+        <w:spacing w:after="0" w:line="240" w:lineRule="auto"/>
+        <w:rPr>
+          <w:rFonts w:ascii="Consolas" w:hAnsi="Consolas" w:cs="Consolas"/>
+          <w:sz w:val="20"/>
+          <w:szCs w:val="20"/>
+          <w:lang w:val="en-US"/>
+        </w:rPr>
+      </w:pPr>
+      <w:r>
+        <w:rPr>
+          <w:rFonts w:ascii="Consolas" w:hAnsi="Consolas" w:cs="Consolas"/>
+          <w:sz w:val="20"/>
+          <w:szCs w:val="20"/>
+          <w:lang w:val="en-US"/>
+        </w:rPr>
+        <w:t xml:space="preserve">                    &lt;div class="span8 offset2"&gt;</w:t>
+      </w:r>
+    </w:p>
+    <w:p>
+      <w:pPr>
+        <w:autoSpaceDE w:val="0"/>
+        <w:autoSpaceDN w:val="0"/>
+        <w:adjustRightInd w:val="0"/>
+        <w:spacing w:after="0" w:line="240" w:lineRule="auto"/>
+        <w:rPr>
+          <w:rFonts w:ascii="Consolas" w:hAnsi="Consolas" w:cs="Consolas"/>
+          <w:sz w:val="20"/>
+          <w:szCs w:val="20"/>
+          <w:lang w:val="en-US"/>
+        </w:rPr>
+      </w:pPr>
+      <w:r>
+        <w:rPr>
+          <w:rFonts w:ascii="Consolas" w:hAnsi="Consolas" w:cs="Consolas"/>
+          <w:sz w:val="20"/>
+          <w:szCs w:val="20"/>
+          <w:lang w:val="en-US"/>
+        </w:rPr>
+        <w:t xml:space="preserve">                        &lt;div class="hero-unit"&gt;</w:t>
+      </w:r>
+    </w:p>
+    <w:p>
+      <w:pPr>
+        <w:autoSpaceDE w:val="0"/>
+        <w:autoSpaceDN w:val="0"/>
+        <w:adjustRightInd w:val="0"/>
+        <w:spacing w:after="0" w:line="240" w:lineRule="auto"/>
+        <w:rPr>
+          <w:rFonts w:ascii="Consolas" w:hAnsi="Consolas" w:cs="Consolas"/>
+          <w:sz w:val="20"/>
+          <w:szCs w:val="20"/>
+          <w:lang w:val="en-US"/>
+        </w:rPr>
+      </w:pPr>
+      <w:r>
+        <w:rPr>
+          <w:rFonts w:ascii="Consolas" w:hAnsi="Consolas" w:cs="Consolas"/>
+          <w:sz w:val="20"/>
+          <w:szCs w:val="20"/>
+          <w:lang w:val="en-US"/>
+        </w:rPr>
+        <w:t xml:space="preserve">                            &lt;h1&gt;</w:t>
+      </w:r>
+      <w:proofErr w:type="gramStart"/>
+      <w:r>
+        <w:rPr>
+          <w:rFonts w:ascii="Consolas" w:hAnsi="Consolas" w:cs="Consolas"/>
+          <w:sz w:val="20"/>
+          <w:szCs w:val="20"/>
+          <w:lang w:val="en-US"/>
+        </w:rPr>
+        <w:t>We’re</w:t>
+      </w:r>
+      <w:proofErr w:type="gramEnd"/>
+      <w:r>
+        <w:rPr>
+          <w:rFonts w:ascii="Consolas" w:hAnsi="Consolas" w:cs="Consolas"/>
+          <w:sz w:val="20"/>
+          <w:szCs w:val="20"/>
+          <w:lang w:val="en-US"/>
+        </w:rPr>
+        <w:t xml:space="preserve"> making something interesting, creative amazing and awesome products amazing&lt;/h1&gt;</w:t>
+      </w:r>
+    </w:p>
+    <w:p>
+      <w:pPr>
+        <w:autoSpaceDE w:val="0"/>
+        <w:autoSpaceDN w:val="0"/>
+        <w:adjustRightInd w:val="0"/>
+        <w:spacing w:after="0" w:line="240" w:lineRule="auto"/>
+        <w:rPr>
+          <w:rFonts w:ascii="Consolas" w:hAnsi="Consolas" w:cs="Consolas"/>
+          <w:sz w:val="20"/>
+          <w:szCs w:val="20"/>
+          <w:lang w:val="en-US"/>
+        </w:rPr>
+      </w:pPr>
+      <w:r>
+        <w:rPr>
+          <w:rFonts w:ascii="Consolas" w:hAnsi="Consolas" w:cs="Consolas"/>
+          <w:sz w:val="20"/>
+          <w:szCs w:val="20"/>
+          <w:lang w:val="en-US"/>
+        </w:rPr>
+        <w:t xml:space="preserve">                            &lt;p&gt;YOU HAVE EARNED $15 FOR THIS ORDER&lt;/p&gt;</w:t>
+      </w:r>
+    </w:p>
+    <w:p>
+      <w:pPr>
+        <w:autoSpaceDE w:val="0"/>
+        <w:autoSpaceDN w:val="0"/>
+        <w:adjustRightInd w:val="0"/>
+        <w:spacing w:after="0" w:line="240" w:lineRule="auto"/>
+        <w:rPr>
+          <w:rFonts w:ascii="Consolas" w:hAnsi="Consolas" w:cs="Consolas"/>
+          <w:sz w:val="20"/>
+          <w:szCs w:val="20"/>
+          <w:lang w:val="en-US"/>
+        </w:rPr>
+      </w:pPr>
+      <w:r>
+        <w:rPr>
+          <w:rFonts w:ascii="Consolas" w:hAnsi="Consolas" w:cs="Consolas"/>
+          <w:sz w:val="20"/>
+          <w:szCs w:val="20"/>
+          <w:lang w:val="en-US"/>
+        </w:rPr>
+        <w:t xml:space="preserve">                        &lt;/div&gt;</w:t>
+      </w:r>
+    </w:p>
+    <w:p>
+      <w:pPr>
+        <w:autoSpaceDE w:val="0"/>
+        <w:autoSpaceDN w:val="0"/>
+        <w:adjustRightInd w:val="0"/>
+        <w:spacing w:after="0" w:line="240" w:lineRule="auto"/>
+        <w:rPr>
+          <w:rFonts w:ascii="Consolas" w:hAnsi="Consolas" w:cs="Consolas"/>
+          <w:sz w:val="20"/>
+          <w:szCs w:val="20"/>
+          <w:lang w:val="en-US"/>
+        </w:rPr>
+      </w:pPr>
+      <w:r>
+        <w:rPr>
+          <w:rFonts w:ascii="Consolas" w:hAnsi="Consolas" w:cs="Consolas"/>
+          <w:sz w:val="20"/>
+          <w:szCs w:val="20"/>
+          <w:lang w:val="en-US"/>
+        </w:rPr>
+        <w:t xml:space="preserve">                        &lt;div class="</w:t>
+      </w:r>
+      <w:proofErr w:type="spellStart"/>
+      <w:r>
+        <w:rPr>
+          <w:rFonts w:ascii="Consolas" w:hAnsi="Consolas" w:cs="Consolas"/>
+          <w:sz w:val="20"/>
+          <w:szCs w:val="20"/>
+          <w:lang w:val="en-US"/>
+        </w:rPr>
+        <w:t>btns</w:t>
+      </w:r>
+      <w:proofErr w:type="spellEnd"/>
+      <w:r>
+        <w:rPr>
+          <w:rFonts w:ascii="Consolas" w:hAnsi="Consolas" w:cs="Consolas"/>
+          <w:sz w:val="20"/>
+          <w:szCs w:val="20"/>
+          <w:lang w:val="en-US"/>
+        </w:rPr>
+        <w:t>"&gt;</w:t>
+      </w:r>
+    </w:p>
+    <w:p>
+      <w:pPr>
+        <w:autoSpaceDE w:val="0"/>
+        <w:autoSpaceDN w:val="0"/>
+        <w:adjustRightInd w:val="0"/>
+        <w:spacing w:after="0" w:line="240" w:lineRule="auto"/>
+        <w:rPr>
+          <w:rFonts w:ascii="Consolas" w:hAnsi="Consolas" w:cs="Consolas"/>
+          <w:sz w:val="20"/>
+          <w:szCs w:val="20"/>
+          <w:lang w:val="en-US"/>
+        </w:rPr>
+      </w:pPr>
+      <w:r>
+        <w:rPr>
+          <w:rFonts w:ascii="Consolas" w:hAnsi="Consolas" w:cs="Consolas"/>
+          <w:sz w:val="20"/>
+          <w:szCs w:val="20"/>
+          <w:lang w:val="en-US"/>
+        </w:rPr>
+        <w:t xml:space="preserve">                            &lt;a class="</w:t>
+      </w:r>
+      <w:proofErr w:type="spellStart"/>
+      <w:r>
+        <w:rPr>
+          <w:rFonts w:ascii="Consolas" w:hAnsi="Consolas" w:cs="Consolas"/>
+          <w:sz w:val="20"/>
+          <w:szCs w:val="20"/>
+          <w:lang w:val="en-US"/>
+        </w:rPr>
+        <w:t>btn</w:t>
+      </w:r>
+      <w:proofErr w:type="spellEnd"/>
+      <w:r>
+        <w:rPr>
+          <w:rFonts w:ascii="Consolas" w:hAnsi="Consolas" w:cs="Consolas"/>
+          <w:sz w:val="20"/>
+          <w:szCs w:val="20"/>
+          <w:lang w:val="en-US"/>
+        </w:rPr>
+        <w:t xml:space="preserve"> </w:t>
+      </w:r>
+      <w:proofErr w:type="spellStart"/>
+      <w:r>
+        <w:rPr>
+          <w:rFonts w:ascii="Consolas" w:hAnsi="Consolas" w:cs="Consolas"/>
+          <w:sz w:val="20"/>
+          <w:szCs w:val="20"/>
+          <w:lang w:val="en-US"/>
+        </w:rPr>
+        <w:t>btn</w:t>
+      </w:r>
+      <w:proofErr w:type="spellEnd"/>
+      <w:r>
+        <w:rPr>
+          <w:rFonts w:ascii="Consolas" w:hAnsi="Consolas" w:cs="Consolas"/>
+          <w:sz w:val="20"/>
+          <w:szCs w:val="20"/>
+          <w:lang w:val="en-US"/>
+        </w:rPr>
+        <w:t xml:space="preserve">-inverse" </w:t>
+      </w:r>
+      <w:proofErr w:type="spellStart"/>
+      <w:r>
+        <w:rPr>
+          <w:rFonts w:ascii="Consolas" w:hAnsi="Consolas" w:cs="Consolas"/>
+          <w:sz w:val="20"/>
+          <w:szCs w:val="20"/>
+          <w:lang w:val="en-US"/>
+        </w:rPr>
+        <w:t>href</w:t>
+      </w:r>
+      <w:proofErr w:type="spellEnd"/>
+      <w:r>
+        <w:rPr>
+          <w:rFonts w:ascii="Consolas" w:hAnsi="Consolas" w:cs="Consolas"/>
+          <w:sz w:val="20"/>
+          <w:szCs w:val="20"/>
+          <w:lang w:val="en-US"/>
+        </w:rPr>
+        <w:t>="#"&gt;Learn More&lt;/a&gt;</w:t>
+      </w:r>
+    </w:p>
+    <w:p>
+      <w:pPr>
+        <w:autoSpaceDE w:val="0"/>
+        <w:autoSpaceDN w:val="0"/>
+        <w:adjustRightInd w:val="0"/>
+        <w:spacing w:after="0" w:line="240" w:lineRule="auto"/>
+        <w:rPr>
+          <w:rFonts w:ascii="Consolas" w:hAnsi="Consolas" w:cs="Consolas"/>
+          <w:sz w:val="20"/>
+          <w:szCs w:val="20"/>
+          <w:lang w:val="en-US"/>
+        </w:rPr>
+      </w:pPr>
+      <w:r>
+        <w:rPr>
+          <w:rFonts w:ascii="Consolas" w:hAnsi="Consolas" w:cs="Consolas"/>
+          <w:sz w:val="20"/>
+          <w:szCs w:val="20"/>
+          <w:lang w:val="en-US"/>
+        </w:rPr>
+        <w:t xml:space="preserve">                            &lt;a class="</w:t>
+      </w:r>
+      <w:proofErr w:type="spellStart"/>
+      <w:r>
+        <w:rPr>
+          <w:rFonts w:ascii="Consolas" w:hAnsi="Consolas" w:cs="Consolas"/>
+          <w:sz w:val="20"/>
+          <w:szCs w:val="20"/>
+          <w:lang w:val="en-US"/>
+        </w:rPr>
+        <w:t>btn</w:t>
+      </w:r>
+      <w:proofErr w:type="spellEnd"/>
+      <w:r>
+        <w:rPr>
+          <w:rFonts w:ascii="Consolas" w:hAnsi="Consolas" w:cs="Consolas"/>
+          <w:sz w:val="20"/>
+          <w:szCs w:val="20"/>
+          <w:lang w:val="en-US"/>
+        </w:rPr>
+        <w:t xml:space="preserve"> </w:t>
+      </w:r>
+      <w:proofErr w:type="spellStart"/>
+      <w:r>
+        <w:rPr>
+          <w:rFonts w:ascii="Consolas" w:hAnsi="Consolas" w:cs="Consolas"/>
+          <w:sz w:val="20"/>
+          <w:szCs w:val="20"/>
+          <w:lang w:val="en-US"/>
+        </w:rPr>
+        <w:t>btn</w:t>
+      </w:r>
+      <w:proofErr w:type="spellEnd"/>
+      <w:r>
+        <w:rPr>
+          <w:rFonts w:ascii="Consolas" w:hAnsi="Consolas" w:cs="Consolas"/>
+          <w:sz w:val="20"/>
+          <w:szCs w:val="20"/>
+          <w:lang w:val="en-US"/>
+        </w:rPr>
+        <w:t xml:space="preserve">-primary" </w:t>
+      </w:r>
+      <w:proofErr w:type="spellStart"/>
+      <w:r>
+        <w:rPr>
+          <w:rFonts w:ascii="Consolas" w:hAnsi="Consolas" w:cs="Consolas"/>
+          <w:sz w:val="20"/>
+          <w:szCs w:val="20"/>
+          <w:lang w:val="en-US"/>
+        </w:rPr>
+        <w:t>href</w:t>
+      </w:r>
+      <w:proofErr w:type="spellEnd"/>
+      <w:r>
+        <w:rPr>
+          <w:rFonts w:ascii="Consolas" w:hAnsi="Consolas" w:cs="Consolas"/>
+          <w:sz w:val="20"/>
+          <w:szCs w:val="20"/>
+          <w:lang w:val="en-US"/>
+        </w:rPr>
+        <w:t>="#"&gt;Buy Now for $9&lt;/a&gt;</w:t>
+      </w:r>
+    </w:p>
+    <w:p>
+      <w:pPr>
+        <w:autoSpaceDE w:val="0"/>
+        <w:autoSpaceDN w:val="0"/>
+        <w:adjustRightInd w:val="0"/>
+        <w:spacing w:after="0" w:line="240" w:lineRule="auto"/>
+        <w:rPr>
+          <w:rFonts w:ascii="Consolas" w:hAnsi="Consolas" w:cs="Consolas"/>
+          <w:sz w:val="20"/>
+          <w:szCs w:val="20"/>
+        </w:rPr>
+      </w:pPr>
+      <w:r>
+        <w:rPr>
+          <w:rFonts w:ascii="Consolas" w:hAnsi="Consolas" w:cs="Consolas"/>
+          <w:sz w:val="20"/>
+          <w:szCs w:val="20"/>
+          <w:lang w:val="en-US"/>
+        </w:rPr>
+        <w:t xml:space="preserve">                        </w:t>
+      </w:r>
+      <w:r>
+        <w:rPr>
+          <w:rFonts w:ascii="Consolas" w:hAnsi="Consolas" w:cs="Consolas"/>
+          <w:sz w:val="20"/>
+          <w:szCs w:val="20"/>
+        </w:rPr>
+        <w:t>&lt;/div&gt;</w:t>
+      </w:r>
+    </w:p>
+    <w:p>
+      <w:pPr>
+        <w:autoSpaceDE w:val="0"/>
+        <w:autoSpaceDN w:val="0"/>
+        <w:adjustRightInd w:val="0"/>
+        <w:spacing w:after="0" w:line="240" w:lineRule="auto"/>
+        <w:rPr>
+          <w:rFonts w:ascii="Consolas" w:hAnsi="Consolas" w:cs="Consolas"/>
+          <w:sz w:val="20"/>
+          <w:szCs w:val="20"/>
+        </w:rPr>
+      </w:pPr>
+      <w:r>
+        <w:rPr>
+          <w:rFonts w:ascii="Consolas" w:hAnsi="Consolas" w:cs="Consolas"/>
+          <w:sz w:val="20"/>
+          <w:szCs w:val="20"/>
+        </w:rPr>
+        <w:t xml:space="preserve">                    &lt;/div&gt;</w:t>
+      </w:r>
+    </w:p>
+    <w:p>
+      <w:pPr>
+        <w:autoSpaceDE w:val="0"/>
+        <w:autoSpaceDN w:val="0"/>
+        <w:adjustRightInd w:val="0"/>
+        <w:spacing w:after="0" w:line="240" w:lineRule="auto"/>
+        <w:rPr>
+          <w:rFonts w:ascii="Consolas" w:hAnsi="Consolas" w:cs="Consolas"/>
+          <w:sz w:val="20"/>
+          <w:szCs w:val="20"/>
+        </w:rPr>
+      </w:pPr>
+      <w:r>
+        <w:rPr>
+          <w:rFonts w:ascii="Consolas" w:hAnsi="Consolas" w:cs="Consolas"/>
+          <w:sz w:val="20"/>
+          <w:szCs w:val="20"/>
+        </w:rPr>
+        <w:t xml:space="preserve">                &lt;/div&gt;</w:t>
+      </w:r>
+    </w:p>
+    <w:p>
+      <w:pPr>
+        <w:autoSpaceDE w:val="0"/>
+        <w:autoSpaceDN w:val="0"/>
+        <w:adjustRightInd w:val="0"/>
+        <w:spacing w:after="0" w:line="240" w:lineRule="auto"/>
+        <w:rPr>
+          <w:rFonts w:ascii="Consolas" w:hAnsi="Consolas" w:cs="Consolas"/>
+          <w:sz w:val="20"/>
+          <w:szCs w:val="20"/>
+        </w:rPr>
+      </w:pPr>
+      <w:r>
+        <w:rPr>
+          <w:rFonts w:ascii="Consolas" w:hAnsi="Consolas" w:cs="Consolas"/>
+          <w:sz w:val="20"/>
+          <w:szCs w:val="20"/>
+        </w:rPr>
+        <w:t xml:space="preserve">            &lt;/div&gt;</w:t>
+      </w:r>
+    </w:p>
+    <w:p>
+      <w:pPr>
+        <w:rPr>
+          <w:rFonts w:ascii="Consolas" w:hAnsi="Consolas" w:cs="Consolas"/>
+          <w:sz w:val="20"/>
+          <w:szCs w:val="20"/>
+        </w:rPr>
+      </w:pPr>
+      <w:r>
+        <w:rPr>
+          <w:rFonts w:ascii="Consolas" w:hAnsi="Consolas" w:cs="Consolas"/>
+          <w:sz w:val="20"/>
+          <w:szCs w:val="20"/>
+        </w:rPr>
+        <w:t xml:space="preserve">        &lt;/section&gt;</w:t>
+      </w:r>
+    </w:p>
+    <w:p>
+      <w:pPr>
+        <w:pStyle w:val="Subtitle"/>
+        <w:rPr>
+          <w:rStyle w:val="Strong"/>
+          <w:lang w:val="en-US"/>
+        </w:rPr>
+      </w:pPr>
+      <w:r>
+        <w:rPr>
+          <w:rStyle w:val="Strong"/>
+          <w:lang w:val="en-US"/>
+        </w:rPr>
+        <w:t>“LESS” version</w:t>
+      </w:r>
+    </w:p>
+    <w:p>
+      <w:pPr>
+        <w:rPr>
+          <w:rStyle w:val="Strong"/>
+          <w:b w:val="0"/>
+          <w:lang w:val="en-US"/>
+        </w:rPr>
+      </w:pPr>
+      <w:r>
+        <w:rPr>
+          <w:rStyle w:val="Strong"/>
+          <w:b w:val="0"/>
+          <w:lang w:val="en-US"/>
+        </w:rPr>
+        <w:t xml:space="preserve">If you </w:t>
+      </w:r>
+      <w:r>
+        <w:rPr>
+          <w:rStyle w:val="Strong"/>
+          <w:b w:val="0"/>
+          <w:lang w:val="en-US"/>
+        </w:rPr>
+        <w:t>using less, you should add this code into your ‘.less’ file:</w:t>
+      </w:r>
+    </w:p>
+    <w:p>
+      <w:pPr>
+        <w:rPr>
+          <w:rStyle w:val="Strong"/>
+          <w:rFonts w:ascii="Consolas" w:hAnsi="Consolas" w:cs="Consolas"/>
+          <w:b w:val="0"/>
+          <w:lang w:val="en-US"/>
+        </w:rPr>
+      </w:pPr>
+      <w:r>
+        <w:rPr>
+          <w:rFonts w:ascii="Consolas" w:hAnsi="Consolas" w:cs="Consolas"/>
+          <w:sz w:val="20"/>
+          <w:szCs w:val="20"/>
+          <w:lang w:val="en-US"/>
+        </w:rPr>
+        <w:t>@import '</w:t>
+      </w:r>
+      <w:proofErr w:type="gramStart"/>
+      <w:r>
+        <w:rPr>
+          <w:rFonts w:ascii="Consolas" w:hAnsi="Consolas" w:cs="Consolas"/>
+          <w:sz w:val="20"/>
+          <w:szCs w:val="20"/>
+          <w:lang w:val="en-US"/>
+        </w:rPr>
+        <w:t>..</w:t>
+      </w:r>
+      <w:proofErr w:type="gramEnd"/>
+      <w:r>
+        <w:rPr>
+          <w:rFonts w:ascii="Consolas" w:hAnsi="Consolas" w:cs="Consolas"/>
+          <w:sz w:val="20"/>
+          <w:szCs w:val="20"/>
+          <w:lang w:val="en-US"/>
+        </w:rPr>
+        <w:t>/</w:t>
+      </w:r>
+      <w:r>
+        <w:rPr>
+          <w:rFonts w:ascii="Consolas" w:hAnsi="Consolas" w:cs="Consolas"/>
+          <w:sz w:val="20"/>
+          <w:szCs w:val="20"/>
+          <w:lang w:val="en-US"/>
+        </w:rPr>
+        <w:t>../</w:t>
+      </w:r>
+      <w:proofErr w:type="spellStart"/>
+      <w:r>
+        <w:rPr>
+          <w:rFonts w:ascii="Consolas" w:hAnsi="Consolas" w:cs="Consolas"/>
+          <w:sz w:val="20"/>
+          <w:szCs w:val="20"/>
+          <w:lang w:val="en-US"/>
+        </w:rPr>
+        <w:t>ui</w:t>
+      </w:r>
+      <w:proofErr w:type="spellEnd"/>
+      <w:r>
+        <w:rPr>
+          <w:rFonts w:ascii="Consolas" w:hAnsi="Consolas" w:cs="Consolas"/>
+          <w:sz w:val="20"/>
+          <w:szCs w:val="20"/>
+          <w:lang w:val="en-US"/>
+        </w:rPr>
+        <w:t>-kit-header/less/header-2</w:t>
+      </w:r>
+      <w:r>
+        <w:rPr>
+          <w:rFonts w:ascii="Consolas" w:hAnsi="Consolas" w:cs="Consolas"/>
+          <w:sz w:val="20"/>
+          <w:szCs w:val="20"/>
+          <w:lang w:val="en-US"/>
+        </w:rPr>
+        <w:t>.less';</w:t>
+      </w:r>
+    </w:p>
+    <w:p>
+      <w:pPr>
+        <w:rPr>
+          <w:rStyle w:val="Strong"/>
+          <w:rFonts w:ascii="Consolas" w:hAnsi="Consolas" w:cs="Consolas"/>
+          <w:b w:val="0"/>
+          <w:lang w:val="en-US"/>
+        </w:rPr>
+      </w:pPr>
+    </w:p>
+    <w:p>
+      <w:pPr>
+        <w:pStyle w:val="Subtitle"/>
+        <w:rPr>
+          <w:rStyle w:val="Strong"/>
+          <w:lang w:val="en-US"/>
+        </w:rPr>
+      </w:pPr>
+      <w:r>
+        <w:rPr>
+          <w:rStyle w:val="Strong"/>
+          <w:lang w:val="en-US"/>
+        </w:rPr>
+        <w:t>All versions</w:t>
+      </w:r>
+    </w:p>
+    <w:p>
+      <w:pPr>
+        <w:rPr>
+          <w:rStyle w:val="Strong"/>
+          <w:rFonts w:cs="Consolas"/>
+          <w:b w:val="0"/>
+          <w:lang w:val="en-US"/>
+        </w:rPr>
+      </w:pPr>
+      <w:r>
+        <w:rPr>
+          <w:rStyle w:val="Strong"/>
+          <w:rFonts w:cs="Consolas"/>
+          <w:b w:val="0"/>
+          <w:lang w:val="en-US"/>
+        </w:rPr>
+        <w:t xml:space="preserve">This </w:t>
+      </w:r>
+      <w:r>
+        <w:rPr>
+          <w:rStyle w:val="Strong"/>
+          <w:rFonts w:cs="Consolas"/>
+          <w:b w:val="0"/>
+          <w:lang w:val="en-US"/>
+        </w:rPr>
+        <w:t>block, as many others header blocks in our framework, has special place for background image. The place for background image - &lt;div class=”background” &gt;&lt;/div&gt;. For add your image as background you should add CSS rulers for this element. And you can manage opacity of this element. For example as this:</w:t>
+      </w:r>
+    </w:p>
+    <w:p>
+      <w:pPr>
+        <w:rPr>
+          <w:rStyle w:val="Strong"/>
+          <w:rFonts w:ascii="Consolas" w:hAnsi="Consolas" w:cs="Consolas"/>
+          <w:b w:val="0"/>
+          <w:sz w:val="20"/>
+          <w:szCs w:val="20"/>
+          <w:lang w:val="en-US"/>
+        </w:rPr>
+      </w:pPr>
+      <w:r>
+        <w:rPr>
+          <w:rStyle w:val="Strong"/>
+          <w:rFonts w:ascii="Consolas" w:hAnsi="Consolas" w:cs="Consolas"/>
+          <w:b w:val="0"/>
+          <w:sz w:val="20"/>
+          <w:szCs w:val="20"/>
+          <w:lang w:val="en-US"/>
+        </w:rPr>
+        <w:t>.background {</w:t>
+      </w:r>
+      <w:proofErr w:type="spellStart"/>
+      <w:r>
+        <w:rPr>
+          <w:rStyle w:val="Strong"/>
+          <w:rFonts w:ascii="Consolas" w:hAnsi="Consolas" w:cs="Consolas"/>
+          <w:b w:val="0"/>
+          <w:sz w:val="20"/>
+          <w:szCs w:val="20"/>
+          <w:lang w:val="en-US"/>
+        </w:rPr>
+        <w:t>background-image</w:t>
+      </w:r>
+      <w:proofErr w:type="gramStart"/>
+      <w:r>
+        <w:rPr>
+          <w:rStyle w:val="Strong"/>
+          <w:rFonts w:ascii="Consolas" w:hAnsi="Consolas" w:cs="Consolas"/>
+          <w:b w:val="0"/>
+          <w:sz w:val="20"/>
+          <w:szCs w:val="20"/>
+          <w:lang w:val="en-US"/>
+        </w:rPr>
+        <w:t>:url</w:t>
+      </w:r>
+      <w:proofErr w:type="spellEnd"/>
+      <w:proofErr w:type="gramEnd"/>
+      <w:r>
+        <w:rPr>
+          <w:rStyle w:val="Strong"/>
+          <w:rFonts w:ascii="Consolas" w:hAnsi="Consolas" w:cs="Consolas"/>
+          <w:b w:val="0"/>
+          <w:sz w:val="20"/>
+          <w:szCs w:val="20"/>
+          <w:lang w:val="en-US"/>
+        </w:rPr>
+        <w:t xml:space="preserve">(‘your image </w:t>
+      </w:r>
+      <w:proofErr w:type="spellStart"/>
+      <w:r>
+        <w:rPr>
+          <w:rStyle w:val="Strong"/>
+          <w:rFonts w:ascii="Consolas" w:hAnsi="Consolas" w:cs="Consolas"/>
+          <w:b w:val="0"/>
+          <w:sz w:val="20"/>
+          <w:szCs w:val="20"/>
+          <w:lang w:val="en-US"/>
+        </w:rPr>
+        <w:t>url</w:t>
+      </w:r>
+      <w:proofErr w:type="spellEnd"/>
+      <w:r>
+        <w:rPr>
+          <w:rStyle w:val="Strong"/>
+          <w:rFonts w:ascii="Consolas" w:hAnsi="Consolas" w:cs="Consolas"/>
+          <w:b w:val="0"/>
+          <w:sz w:val="20"/>
+          <w:szCs w:val="20"/>
+          <w:lang w:val="en-US"/>
+        </w:rPr>
+        <w:t>’); opacity: opacity value;</w:t>
+      </w:r>
+      <w:r>
+        <w:rPr>
+          <w:rStyle w:val="Strong"/>
+          <w:rFonts w:ascii="Consolas" w:hAnsi="Consolas" w:cs="Consolas"/>
+          <w:b w:val="0"/>
+          <w:sz w:val="20"/>
+          <w:szCs w:val="20"/>
+          <w:lang w:val="en-US"/>
+        </w:rPr>
+        <w:t>}</w:t>
+      </w:r>
+    </w:p>
+    <w:p>
+      <w:pPr>
+        <w:rPr>
+          <w:rStyle w:val="Strong"/>
+          <w:rFonts w:cs="Consolas"/>
+          <w:b w:val="0"/>
+          <w:lang w:val="en-US"/>
+        </w:rPr>
+      </w:pPr>
+      <w:r>
+        <w:rPr>
+          <w:rStyle w:val="Strong"/>
+          <w:rFonts w:cs="Consolas"/>
+          <w:b w:val="0"/>
+          <w:lang w:val="en-US"/>
+        </w:rPr>
+        <w:t xml:space="preserve">  In ‘Less’ version for opacity property you can use cross browser function: </w:t>
+      </w:r>
+    </w:p>
+    <w:p>
+      <w:pPr>
+        <w:rPr>
+          <w:rStyle w:val="Strong"/>
+          <w:rFonts w:ascii="Consolas" w:hAnsi="Consolas" w:cs="Consolas"/>
+          <w:b w:val="0"/>
+          <w:sz w:val="20"/>
+          <w:szCs w:val="20"/>
+          <w:lang w:val="en-US"/>
+        </w:rPr>
+      </w:pPr>
+      <w:r>
+        <w:rPr>
+          <w:rStyle w:val="Strong"/>
+          <w:rFonts w:ascii="Consolas" w:hAnsi="Consolas" w:cs="Consolas"/>
+          <w:b w:val="0"/>
+          <w:sz w:val="20"/>
+          <w:szCs w:val="20"/>
+          <w:lang w:val="en-US"/>
+        </w:rPr>
+        <w:t>.</w:t>
+      </w:r>
+      <w:proofErr w:type="gramStart"/>
+      <w:r>
+        <w:rPr>
+          <w:rStyle w:val="Strong"/>
+          <w:rFonts w:ascii="Consolas" w:hAnsi="Consolas" w:cs="Consolas"/>
+          <w:b w:val="0"/>
+          <w:sz w:val="20"/>
+          <w:szCs w:val="20"/>
+          <w:lang w:val="en-US"/>
+        </w:rPr>
+        <w:t>opacity(</w:t>
+      </w:r>
+      <w:proofErr w:type="gramEnd"/>
+      <w:r>
+        <w:rPr>
+          <w:rStyle w:val="Strong"/>
+          <w:rFonts w:ascii="Consolas" w:hAnsi="Consolas" w:cs="Consolas"/>
+          <w:b w:val="0"/>
+          <w:sz w:val="20"/>
+          <w:szCs w:val="20"/>
+          <w:lang w:val="en-US"/>
+        </w:rPr>
+        <w:t>value from 0 to 100)’</w:t>
+      </w:r>
+    </w:p>
+    <w:p>
+      <w:pPr>
+        <w:rPr>
+          <w:rFonts w:ascii="Consolas" w:hAnsi="Consolas" w:cs="Consolas"/>
+          <w:sz w:val="20"/>
+          <w:szCs w:val="20"/>
+          <w:lang w:val="en-US"/>
+        </w:rPr>
+      </w:pPr>
+    </w:p>
+    <w:p>
+      <w:pPr>
+        <w:rPr>
+          <w:rStyle w:val="Strong"/>
+          <w:rFonts w:cs="Consolas"/>
+          <w:b w:val="0"/>
+          <w:lang w:val="en-US"/>
+        </w:rPr>
+      </w:pPr>
+      <w:r>
+        <w:rPr>
+          <w:lang w:val="en-US"/>
+        </w:rPr>
+        <w:t xml:space="preserve">This block has content which you can replace to yours. To make this you should replace content between tags &lt;div class="hero-unit"&gt;…&lt;/div&gt;. And the block has two buttons in this content, you can use these as you wish, you can </w:t>
+      </w:r>
+      <w:bookmarkStart w:id="1" w:name="_GoBack"/>
+      <w:bookmarkEnd w:id="1"/>
+      <w:r>
+        <w:rPr>
+          <w:lang w:val="en-US"/>
+        </w:rPr>
+        <w:t xml:space="preserve">make links or use JavaScript for making special actions for these. </w:t>
+      </w:r>
+      <w:r>
+        <w:rPr>
+          <w:rStyle w:val="Strong"/>
+          <w:rFonts w:cs="Consolas"/>
+          <w:b w:val="0"/>
+          <w:lang w:val="en-US"/>
+        </w:rPr>
         <w:br w:type="page"/>
       </w:r>
+    </w:p>
+    <w:p>
+      <w:pPr>
+        <w:rPr>
+          <w:rStyle w:val="Strong"/>
+          <w:rFonts w:cs="Consolas"/>
+          <w:b w:val="0"/>
+          <w:lang w:val="en-US"/>
+        </w:rPr>
+      </w:pPr>
     </w:p>
     <w:p>
       <w:pPr>
@@ -9497,7 +11975,6 @@
         <w:rPr>
           <w:lang w:val="en-US"/>
         </w:rPr>
-        <w:lastRenderedPageBreak/>
         <w:t>Blog</w:t>
       </w:r>
     </w:p>

--- a/manual/Startup-doc.docx
+++ b/manual/Startup-doc.docx
@@ -331,73 +331,50 @@
     </w:p>
     <w:p>
       <w:pPr>
-        <w:pStyle w:val="HTMLPreformatted"/>
-        <w:numPr>
-          <w:ilvl w:val="1"/>
-          <w:numId w:val="1"/>
-        </w:numPr>
-        <w:tabs>
-          <w:tab w:val="clear" w:pos="1440"/>
-        </w:tabs>
-        <w:spacing w:before="100" w:beforeAutospacing="1" w:after="100" w:afterAutospacing="1"/>
-        <w:rPr>
-          <w:rFonts w:ascii="Consolas" w:hAnsi="Consolas" w:cs="Consolas"/>
-          <w:lang w:val="en-US"/>
-        </w:rPr>
-      </w:pPr>
+        <w:ind w:left="708"/>
+        <w:rPr>
+          <w:sz w:val="20"/>
+          <w:szCs w:val="20"/>
+          <w:lang w:val="en-US"/>
+        </w:rPr>
+      </w:pPr>
+      <w:proofErr w:type="gramStart"/>
       <w:r>
         <w:rPr>
           <w:rStyle w:val="shcomment"/>
           <w:rFonts w:ascii="Consolas" w:hAnsi="Consolas" w:cs="Consolas"/>
-          <w:lang w:val="en-US"/>
-        </w:rPr>
-        <w:t>&lt;!-- this code between &lt;header&gt; ... &lt;/header&gt; --&gt;</w:t>
-      </w:r>
-      <w:r>
-        <w:rPr>
-          <w:rFonts w:ascii="Consolas" w:hAnsi="Consolas" w:cs="Consolas"/>
-          <w:lang w:val="en-US"/>
-        </w:rPr>
-        <w:t xml:space="preserve">   </w:t>
-      </w:r>
-    </w:p>
-    <w:p>
-      <w:pPr>
-        <w:pStyle w:val="HTMLPreformatted"/>
-        <w:numPr>
-          <w:ilvl w:val="1"/>
-          <w:numId w:val="1"/>
-        </w:numPr>
-        <w:tabs>
-          <w:tab w:val="clear" w:pos="1440"/>
-        </w:tabs>
-        <w:spacing w:before="100" w:beforeAutospacing="1" w:after="100" w:afterAutospacing="1"/>
-        <w:rPr>
-          <w:rFonts w:ascii="Consolas" w:hAnsi="Consolas" w:cs="Consolas"/>
-          <w:lang w:val="en-US"/>
-        </w:rPr>
-      </w:pPr>
-      <w:r>
-        <w:rPr>
-          <w:rFonts w:ascii="Consolas" w:hAnsi="Consolas" w:cs="Consolas"/>
-          <w:lang w:val="en-US"/>
-        </w:rPr>
-        <w:t xml:space="preserve">                   </w:t>
-      </w:r>
-    </w:p>
-    <w:p>
-      <w:pPr>
-        <w:pStyle w:val="HTMLPreformatted"/>
-        <w:numPr>
-          <w:ilvl w:val="1"/>
-          <w:numId w:val="1"/>
-        </w:numPr>
-        <w:tabs>
-          <w:tab w:val="clear" w:pos="1440"/>
-        </w:tabs>
-        <w:spacing w:before="100" w:beforeAutospacing="1" w:after="100" w:afterAutospacing="1"/>
-        <w:rPr>
-          <w:rFonts w:ascii="Consolas" w:hAnsi="Consolas" w:cs="Consolas"/>
+          <w:sz w:val="20"/>
+          <w:szCs w:val="20"/>
+          <w:lang w:val="en-US"/>
+        </w:rPr>
+        <w:t>&lt;!--</w:t>
+      </w:r>
+      <w:proofErr w:type="gramEnd"/>
+      <w:r>
+        <w:rPr>
+          <w:rStyle w:val="shcomment"/>
+          <w:rFonts w:ascii="Consolas" w:hAnsi="Consolas" w:cs="Consolas"/>
+          <w:sz w:val="20"/>
+          <w:szCs w:val="20"/>
+          <w:lang w:val="en-US"/>
+        </w:rPr>
+        <w:t xml:space="preserve"> this code between &lt;header&gt; ... &lt;/header&gt; --&gt;</w:t>
+      </w:r>
+      <w:r>
+        <w:rPr>
+          <w:sz w:val="20"/>
+          <w:szCs w:val="20"/>
+          <w:lang w:val="en-US"/>
+        </w:rPr>
+        <w:t xml:space="preserve">                      </w:t>
+      </w:r>
+    </w:p>
+    <w:p>
+      <w:pPr>
+        <w:ind w:left="708"/>
+        <w:rPr>
+          <w:sz w:val="20"/>
+          <w:szCs w:val="20"/>
           <w:lang w:val="en-US"/>
         </w:rPr>
       </w:pPr>
@@ -405,13 +382,16 @@
         <w:rPr>
           <w:rStyle w:val="shkeyword"/>
           <w:rFonts w:ascii="Consolas" w:hAnsi="Consolas" w:cs="Consolas"/>
+          <w:sz w:val="20"/>
+          <w:szCs w:val="20"/>
           <w:lang w:val="en-US"/>
         </w:rPr>
         <w:t>&lt;link</w:t>
       </w:r>
       <w:r>
         <w:rPr>
-          <w:rFonts w:ascii="Consolas" w:hAnsi="Consolas" w:cs="Consolas"/>
+          <w:sz w:val="20"/>
+          <w:szCs w:val="20"/>
           <w:lang w:val="en-US"/>
         </w:rPr>
         <w:t xml:space="preserve"> </w:t>
@@ -421,6 +401,8 @@
         <w:rPr>
           <w:rStyle w:val="shtype"/>
           <w:rFonts w:ascii="Consolas" w:hAnsi="Consolas" w:cs="Consolas"/>
+          <w:sz w:val="20"/>
+          <w:szCs w:val="20"/>
           <w:lang w:val="en-US"/>
         </w:rPr>
         <w:t>rel</w:t>
@@ -430,6 +412,8 @@
         <w:rPr>
           <w:rStyle w:val="shsymbol"/>
           <w:rFonts w:ascii="Consolas" w:hAnsi="Consolas" w:cs="Consolas"/>
+          <w:sz w:val="20"/>
+          <w:szCs w:val="20"/>
           <w:lang w:val="en-US"/>
         </w:rPr>
         <w:t>=</w:t>
@@ -438,6 +422,8 @@
         <w:rPr>
           <w:rStyle w:val="shstring"/>
           <w:rFonts w:ascii="Consolas" w:hAnsi="Consolas" w:cs="Consolas"/>
+          <w:sz w:val="20"/>
+          <w:szCs w:val="20"/>
           <w:lang w:val="en-US"/>
         </w:rPr>
         <w:t>"</w:t>
@@ -447,6 +433,8 @@
         <w:rPr>
           <w:rStyle w:val="shstring"/>
           <w:rFonts w:ascii="Consolas" w:hAnsi="Consolas" w:cs="Consolas"/>
+          <w:sz w:val="20"/>
+          <w:szCs w:val="20"/>
           <w:lang w:val="en-US"/>
         </w:rPr>
         <w:t>stylesheet</w:t>
@@ -456,13 +444,16 @@
         <w:rPr>
           <w:rStyle w:val="shstring"/>
           <w:rFonts w:ascii="Consolas" w:hAnsi="Consolas" w:cs="Consolas"/>
+          <w:sz w:val="20"/>
+          <w:szCs w:val="20"/>
           <w:lang w:val="en-US"/>
         </w:rPr>
         <w:t>"</w:t>
       </w:r>
       <w:r>
         <w:rPr>
-          <w:rFonts w:ascii="Consolas" w:hAnsi="Consolas" w:cs="Consolas"/>
+          <w:sz w:val="20"/>
+          <w:szCs w:val="20"/>
           <w:lang w:val="en-US"/>
         </w:rPr>
         <w:t xml:space="preserve"> </w:t>
@@ -472,6 +463,8 @@
         <w:rPr>
           <w:rStyle w:val="shtype"/>
           <w:rFonts w:ascii="Consolas" w:hAnsi="Consolas" w:cs="Consolas"/>
+          <w:sz w:val="20"/>
+          <w:szCs w:val="20"/>
           <w:lang w:val="en-US"/>
         </w:rPr>
         <w:t>href</w:t>
@@ -481,6 +474,8 @@
         <w:rPr>
           <w:rStyle w:val="shsymbol"/>
           <w:rFonts w:ascii="Consolas" w:hAnsi="Consolas" w:cs="Consolas"/>
+          <w:sz w:val="20"/>
+          <w:szCs w:val="20"/>
           <w:lang w:val="en-US"/>
         </w:rPr>
         <w:t>=</w:t>
@@ -489,6 +484,8 @@
         <w:rPr>
           <w:rStyle w:val="shstring"/>
           <w:rFonts w:ascii="Consolas" w:hAnsi="Consolas" w:cs="Consolas"/>
+          <w:sz w:val="20"/>
+          <w:szCs w:val="20"/>
           <w:lang w:val="en-US"/>
         </w:rPr>
         <w:t>"</w:t>
@@ -498,6 +495,8 @@
         <w:rPr>
           <w:rStyle w:val="shstring"/>
           <w:rFonts w:ascii="Consolas" w:hAnsi="Consolas" w:cs="Consolas"/>
+          <w:sz w:val="20"/>
+          <w:szCs w:val="20"/>
           <w:lang w:val="en-US"/>
         </w:rPr>
         <w:t>..</w:t>
@@ -507,6 +506,8 @@
         <w:rPr>
           <w:rStyle w:val="shstring"/>
           <w:rFonts w:ascii="Consolas" w:hAnsi="Consolas" w:cs="Consolas"/>
+          <w:sz w:val="20"/>
+          <w:szCs w:val="20"/>
           <w:lang w:val="en-US"/>
         </w:rPr>
         <w:t>/flat-</w:t>
@@ -516,6 +517,8 @@
         <w:rPr>
           <w:rStyle w:val="shstring"/>
           <w:rFonts w:ascii="Consolas" w:hAnsi="Consolas" w:cs="Consolas"/>
+          <w:sz w:val="20"/>
+          <w:szCs w:val="20"/>
           <w:lang w:val="en-US"/>
         </w:rPr>
         <w:t>ui</w:t>
@@ -525,6 +528,8 @@
         <w:rPr>
           <w:rStyle w:val="shstring"/>
           <w:rFonts w:ascii="Consolas" w:hAnsi="Consolas" w:cs="Consolas"/>
+          <w:sz w:val="20"/>
+          <w:szCs w:val="20"/>
           <w:lang w:val="en-US"/>
         </w:rPr>
         <w:t>/bootstrap/</w:t>
@@ -534,6 +539,8 @@
         <w:rPr>
           <w:rStyle w:val="shstring"/>
           <w:rFonts w:ascii="Consolas" w:hAnsi="Consolas" w:cs="Consolas"/>
+          <w:sz w:val="20"/>
+          <w:szCs w:val="20"/>
           <w:lang w:val="en-US"/>
         </w:rPr>
         <w:t>css</w:t>
@@ -543,6 +550,8 @@
         <w:rPr>
           <w:rStyle w:val="shstring"/>
           <w:rFonts w:ascii="Consolas" w:hAnsi="Consolas" w:cs="Consolas"/>
+          <w:sz w:val="20"/>
+          <w:szCs w:val="20"/>
           <w:lang w:val="en-US"/>
         </w:rPr>
         <w:t>/bootstrap.css"</w:t>
@@ -551,6 +560,8 @@
         <w:rPr>
           <w:rStyle w:val="shkeyword"/>
           <w:rFonts w:ascii="Consolas" w:hAnsi="Consolas" w:cs="Consolas"/>
+          <w:sz w:val="20"/>
+          <w:szCs w:val="20"/>
           <w:lang w:val="en-US"/>
         </w:rPr>
         <w:t>&gt;</w:t>
@@ -558,17 +569,10 @@
     </w:p>
     <w:p>
       <w:pPr>
-        <w:pStyle w:val="HTMLPreformatted"/>
-        <w:numPr>
-          <w:ilvl w:val="1"/>
-          <w:numId w:val="1"/>
-        </w:numPr>
-        <w:tabs>
-          <w:tab w:val="clear" w:pos="1440"/>
-        </w:tabs>
-        <w:spacing w:before="100" w:beforeAutospacing="1" w:after="100" w:afterAutospacing="1"/>
-        <w:rPr>
-          <w:rFonts w:ascii="Consolas" w:hAnsi="Consolas" w:cs="Consolas"/>
+        <w:ind w:left="708"/>
+        <w:rPr>
+          <w:sz w:val="20"/>
+          <w:szCs w:val="20"/>
           <w:lang w:val="en-US"/>
         </w:rPr>
       </w:pPr>
@@ -576,13 +580,16 @@
         <w:rPr>
           <w:rStyle w:val="shkeyword"/>
           <w:rFonts w:ascii="Consolas" w:hAnsi="Consolas" w:cs="Consolas"/>
+          <w:sz w:val="20"/>
+          <w:szCs w:val="20"/>
           <w:lang w:val="en-US"/>
         </w:rPr>
         <w:t>&lt;link</w:t>
       </w:r>
       <w:r>
         <w:rPr>
-          <w:rFonts w:ascii="Consolas" w:hAnsi="Consolas" w:cs="Consolas"/>
+          <w:sz w:val="20"/>
+          <w:szCs w:val="20"/>
           <w:lang w:val="en-US"/>
         </w:rPr>
         <w:t xml:space="preserve"> </w:t>
@@ -592,6 +599,8 @@
         <w:rPr>
           <w:rStyle w:val="shtype"/>
           <w:rFonts w:ascii="Consolas" w:hAnsi="Consolas" w:cs="Consolas"/>
+          <w:sz w:val="20"/>
+          <w:szCs w:val="20"/>
           <w:lang w:val="en-US"/>
         </w:rPr>
         <w:t>rel</w:t>
@@ -601,6 +610,8 @@
         <w:rPr>
           <w:rStyle w:val="shsymbol"/>
           <w:rFonts w:ascii="Consolas" w:hAnsi="Consolas" w:cs="Consolas"/>
+          <w:sz w:val="20"/>
+          <w:szCs w:val="20"/>
           <w:lang w:val="en-US"/>
         </w:rPr>
         <w:t>=</w:t>
@@ -609,6 +620,8 @@
         <w:rPr>
           <w:rStyle w:val="shstring"/>
           <w:rFonts w:ascii="Consolas" w:hAnsi="Consolas" w:cs="Consolas"/>
+          <w:sz w:val="20"/>
+          <w:szCs w:val="20"/>
           <w:lang w:val="en-US"/>
         </w:rPr>
         <w:t>"</w:t>
@@ -618,6 +631,8 @@
         <w:rPr>
           <w:rStyle w:val="shstring"/>
           <w:rFonts w:ascii="Consolas" w:hAnsi="Consolas" w:cs="Consolas"/>
+          <w:sz w:val="20"/>
+          <w:szCs w:val="20"/>
           <w:lang w:val="en-US"/>
         </w:rPr>
         <w:t>stylesheet</w:t>
@@ -627,13 +642,16 @@
         <w:rPr>
           <w:rStyle w:val="shstring"/>
           <w:rFonts w:ascii="Consolas" w:hAnsi="Consolas" w:cs="Consolas"/>
+          <w:sz w:val="20"/>
+          <w:szCs w:val="20"/>
           <w:lang w:val="en-US"/>
         </w:rPr>
         <w:t>"</w:t>
       </w:r>
       <w:r>
         <w:rPr>
-          <w:rFonts w:ascii="Consolas" w:hAnsi="Consolas" w:cs="Consolas"/>
+          <w:sz w:val="20"/>
+          <w:szCs w:val="20"/>
           <w:lang w:val="en-US"/>
         </w:rPr>
         <w:t xml:space="preserve"> </w:t>
@@ -643,6 +661,8 @@
         <w:rPr>
           <w:rStyle w:val="shtype"/>
           <w:rFonts w:ascii="Consolas" w:hAnsi="Consolas" w:cs="Consolas"/>
+          <w:sz w:val="20"/>
+          <w:szCs w:val="20"/>
           <w:lang w:val="en-US"/>
         </w:rPr>
         <w:t>href</w:t>
@@ -652,6 +672,8 @@
         <w:rPr>
           <w:rStyle w:val="shsymbol"/>
           <w:rFonts w:ascii="Consolas" w:hAnsi="Consolas" w:cs="Consolas"/>
+          <w:sz w:val="20"/>
+          <w:szCs w:val="20"/>
           <w:lang w:val="en-US"/>
         </w:rPr>
         <w:t>=</w:t>
@@ -660,6 +682,8 @@
         <w:rPr>
           <w:rStyle w:val="shstring"/>
           <w:rFonts w:ascii="Consolas" w:hAnsi="Consolas" w:cs="Consolas"/>
+          <w:sz w:val="20"/>
+          <w:szCs w:val="20"/>
           <w:lang w:val="en-US"/>
         </w:rPr>
         <w:t>"</w:t>
@@ -669,6 +693,8 @@
         <w:rPr>
           <w:rStyle w:val="shstring"/>
           <w:rFonts w:ascii="Consolas" w:hAnsi="Consolas" w:cs="Consolas"/>
+          <w:sz w:val="20"/>
+          <w:szCs w:val="20"/>
           <w:lang w:val="en-US"/>
         </w:rPr>
         <w:t>..</w:t>
@@ -678,6 +704,8 @@
         <w:rPr>
           <w:rStyle w:val="shstring"/>
           <w:rFonts w:ascii="Consolas" w:hAnsi="Consolas" w:cs="Consolas"/>
+          <w:sz w:val="20"/>
+          <w:szCs w:val="20"/>
           <w:lang w:val="en-US"/>
         </w:rPr>
         <w:t>/flat-</w:t>
@@ -687,6 +715,8 @@
         <w:rPr>
           <w:rStyle w:val="shstring"/>
           <w:rFonts w:ascii="Consolas" w:hAnsi="Consolas" w:cs="Consolas"/>
+          <w:sz w:val="20"/>
+          <w:szCs w:val="20"/>
           <w:lang w:val="en-US"/>
         </w:rPr>
         <w:t>ui</w:t>
@@ -696,6 +726,8 @@
         <w:rPr>
           <w:rStyle w:val="shstring"/>
           <w:rFonts w:ascii="Consolas" w:hAnsi="Consolas" w:cs="Consolas"/>
+          <w:sz w:val="20"/>
+          <w:szCs w:val="20"/>
           <w:lang w:val="en-US"/>
         </w:rPr>
         <w:t>/bootstrap/</w:t>
@@ -705,6 +737,8 @@
         <w:rPr>
           <w:rStyle w:val="shstring"/>
           <w:rFonts w:ascii="Consolas" w:hAnsi="Consolas" w:cs="Consolas"/>
+          <w:sz w:val="20"/>
+          <w:szCs w:val="20"/>
           <w:lang w:val="en-US"/>
         </w:rPr>
         <w:t>css</w:t>
@@ -714,6 +748,8 @@
         <w:rPr>
           <w:rStyle w:val="shstring"/>
           <w:rFonts w:ascii="Consolas" w:hAnsi="Consolas" w:cs="Consolas"/>
+          <w:sz w:val="20"/>
+          <w:szCs w:val="20"/>
           <w:lang w:val="en-US"/>
         </w:rPr>
         <w:t>/bootstrap-responsive.css"</w:t>
@@ -722,6 +758,8 @@
         <w:rPr>
           <w:rStyle w:val="shkeyword"/>
           <w:rFonts w:ascii="Consolas" w:hAnsi="Consolas" w:cs="Consolas"/>
+          <w:sz w:val="20"/>
+          <w:szCs w:val="20"/>
           <w:lang w:val="en-US"/>
         </w:rPr>
         <w:t>&gt;</w:t>
@@ -729,17 +767,10 @@
     </w:p>
     <w:p>
       <w:pPr>
-        <w:pStyle w:val="HTMLPreformatted"/>
-        <w:numPr>
-          <w:ilvl w:val="1"/>
-          <w:numId w:val="1"/>
-        </w:numPr>
-        <w:tabs>
-          <w:tab w:val="clear" w:pos="1440"/>
-        </w:tabs>
-        <w:spacing w:before="100" w:beforeAutospacing="1" w:after="100" w:afterAutospacing="1"/>
-        <w:rPr>
-          <w:rFonts w:ascii="Consolas" w:hAnsi="Consolas" w:cs="Consolas"/>
+        <w:ind w:left="708"/>
+        <w:rPr>
+          <w:sz w:val="20"/>
+          <w:szCs w:val="20"/>
           <w:lang w:val="en-US"/>
         </w:rPr>
       </w:pPr>
@@ -747,13 +778,16 @@
         <w:rPr>
           <w:rStyle w:val="shkeyword"/>
           <w:rFonts w:ascii="Consolas" w:hAnsi="Consolas" w:cs="Consolas"/>
+          <w:sz w:val="20"/>
+          <w:szCs w:val="20"/>
           <w:lang w:val="en-US"/>
         </w:rPr>
         <w:t>&lt;link</w:t>
       </w:r>
       <w:r>
         <w:rPr>
-          <w:rFonts w:ascii="Consolas" w:hAnsi="Consolas" w:cs="Consolas"/>
+          <w:sz w:val="20"/>
+          <w:szCs w:val="20"/>
           <w:lang w:val="en-US"/>
         </w:rPr>
         <w:t xml:space="preserve"> </w:t>
@@ -763,6 +797,8 @@
         <w:rPr>
           <w:rStyle w:val="shtype"/>
           <w:rFonts w:ascii="Consolas" w:hAnsi="Consolas" w:cs="Consolas"/>
+          <w:sz w:val="20"/>
+          <w:szCs w:val="20"/>
           <w:lang w:val="en-US"/>
         </w:rPr>
         <w:t>rel</w:t>
@@ -772,6 +808,8 @@
         <w:rPr>
           <w:rStyle w:val="shsymbol"/>
           <w:rFonts w:ascii="Consolas" w:hAnsi="Consolas" w:cs="Consolas"/>
+          <w:sz w:val="20"/>
+          <w:szCs w:val="20"/>
           <w:lang w:val="en-US"/>
         </w:rPr>
         <w:t>=</w:t>
@@ -780,6 +818,8 @@
         <w:rPr>
           <w:rStyle w:val="shstring"/>
           <w:rFonts w:ascii="Consolas" w:hAnsi="Consolas" w:cs="Consolas"/>
+          <w:sz w:val="20"/>
+          <w:szCs w:val="20"/>
           <w:lang w:val="en-US"/>
         </w:rPr>
         <w:t>"</w:t>
@@ -789,6 +829,8 @@
         <w:rPr>
           <w:rStyle w:val="shstring"/>
           <w:rFonts w:ascii="Consolas" w:hAnsi="Consolas" w:cs="Consolas"/>
+          <w:sz w:val="20"/>
+          <w:szCs w:val="20"/>
           <w:lang w:val="en-US"/>
         </w:rPr>
         <w:t>stylesheet</w:t>
@@ -798,13 +840,16 @@
         <w:rPr>
           <w:rStyle w:val="shstring"/>
           <w:rFonts w:ascii="Consolas" w:hAnsi="Consolas" w:cs="Consolas"/>
+          <w:sz w:val="20"/>
+          <w:szCs w:val="20"/>
           <w:lang w:val="en-US"/>
         </w:rPr>
         <w:t>"</w:t>
       </w:r>
       <w:r>
         <w:rPr>
-          <w:rFonts w:ascii="Consolas" w:hAnsi="Consolas" w:cs="Consolas"/>
+          <w:sz w:val="20"/>
+          <w:szCs w:val="20"/>
           <w:lang w:val="en-US"/>
         </w:rPr>
         <w:t xml:space="preserve"> </w:t>
@@ -814,6 +859,8 @@
         <w:rPr>
           <w:rStyle w:val="shtype"/>
           <w:rFonts w:ascii="Consolas" w:hAnsi="Consolas" w:cs="Consolas"/>
+          <w:sz w:val="20"/>
+          <w:szCs w:val="20"/>
           <w:lang w:val="en-US"/>
         </w:rPr>
         <w:t>href</w:t>
@@ -823,6 +870,8 @@
         <w:rPr>
           <w:rStyle w:val="shsymbol"/>
           <w:rFonts w:ascii="Consolas" w:hAnsi="Consolas" w:cs="Consolas"/>
+          <w:sz w:val="20"/>
+          <w:szCs w:val="20"/>
           <w:lang w:val="en-US"/>
         </w:rPr>
         <w:t>=</w:t>
@@ -831,6 +880,8 @@
         <w:rPr>
           <w:rStyle w:val="shstring"/>
           <w:rFonts w:ascii="Consolas" w:hAnsi="Consolas" w:cs="Consolas"/>
+          <w:sz w:val="20"/>
+          <w:szCs w:val="20"/>
           <w:lang w:val="en-US"/>
         </w:rPr>
         <w:t>"</w:t>
@@ -840,6 +891,8 @@
         <w:rPr>
           <w:rStyle w:val="shstring"/>
           <w:rFonts w:ascii="Consolas" w:hAnsi="Consolas" w:cs="Consolas"/>
+          <w:sz w:val="20"/>
+          <w:szCs w:val="20"/>
           <w:lang w:val="en-US"/>
         </w:rPr>
         <w:t>..</w:t>
@@ -849,6 +902,8 @@
         <w:rPr>
           <w:rStyle w:val="shstring"/>
           <w:rFonts w:ascii="Consolas" w:hAnsi="Consolas" w:cs="Consolas"/>
+          <w:sz w:val="20"/>
+          <w:szCs w:val="20"/>
           <w:lang w:val="en-US"/>
         </w:rPr>
         <w:t>/flat-</w:t>
@@ -858,6 +913,8 @@
         <w:rPr>
           <w:rStyle w:val="shstring"/>
           <w:rFonts w:ascii="Consolas" w:hAnsi="Consolas" w:cs="Consolas"/>
+          <w:sz w:val="20"/>
+          <w:szCs w:val="20"/>
           <w:lang w:val="en-US"/>
         </w:rPr>
         <w:t>ui</w:t>
@@ -867,6 +924,8 @@
         <w:rPr>
           <w:rStyle w:val="shstring"/>
           <w:rFonts w:ascii="Consolas" w:hAnsi="Consolas" w:cs="Consolas"/>
+          <w:sz w:val="20"/>
+          <w:szCs w:val="20"/>
           <w:lang w:val="en-US"/>
         </w:rPr>
         <w:t>/</w:t>
@@ -876,6 +935,8 @@
         <w:rPr>
           <w:rStyle w:val="shstring"/>
           <w:rFonts w:ascii="Consolas" w:hAnsi="Consolas" w:cs="Consolas"/>
+          <w:sz w:val="20"/>
+          <w:szCs w:val="20"/>
           <w:lang w:val="en-US"/>
         </w:rPr>
         <w:t>css</w:t>
@@ -885,6 +946,8 @@
         <w:rPr>
           <w:rStyle w:val="shstring"/>
           <w:rFonts w:ascii="Consolas" w:hAnsi="Consolas" w:cs="Consolas"/>
+          <w:sz w:val="20"/>
+          <w:szCs w:val="20"/>
           <w:lang w:val="en-US"/>
         </w:rPr>
         <w:t>/flat-ui.css"</w:t>
@@ -893,6 +956,8 @@
         <w:rPr>
           <w:rStyle w:val="shkeyword"/>
           <w:rFonts w:ascii="Consolas" w:hAnsi="Consolas" w:cs="Consolas"/>
+          <w:sz w:val="20"/>
+          <w:szCs w:val="20"/>
           <w:lang w:val="en-US"/>
         </w:rPr>
         <w:t>&gt;</w:t>
@@ -900,48 +965,49 @@
     </w:p>
     <w:p>
       <w:pPr>
-        <w:pStyle w:val="HTMLPreformatted"/>
-        <w:numPr>
-          <w:ilvl w:val="1"/>
-          <w:numId w:val="1"/>
-        </w:numPr>
-        <w:tabs>
-          <w:tab w:val="clear" w:pos="1440"/>
-        </w:tabs>
-        <w:spacing w:before="100" w:beforeAutospacing="1" w:after="100" w:afterAutospacing="1"/>
-        <w:rPr>
-          <w:rFonts w:ascii="Consolas" w:hAnsi="Consolas" w:cs="Consolas"/>
-          <w:lang w:val="en-US"/>
-        </w:rPr>
-      </w:pPr>
+        <w:ind w:left="708"/>
+        <w:rPr>
+          <w:sz w:val="20"/>
+          <w:szCs w:val="20"/>
+          <w:lang w:val="en-US"/>
+        </w:rPr>
+      </w:pPr>
+      <w:proofErr w:type="gramStart"/>
       <w:r>
         <w:rPr>
           <w:rStyle w:val="shcomment"/>
           <w:rFonts w:ascii="Consolas" w:hAnsi="Consolas" w:cs="Consolas"/>
-          <w:lang w:val="en-US"/>
-        </w:rPr>
-        <w:t>&lt;!-- Using only with Flat-UI (free)--&gt;</w:t>
-      </w:r>
-    </w:p>
-    <w:p>
-      <w:pPr>
-        <w:pStyle w:val="HTMLPreformatted"/>
-        <w:numPr>
-          <w:ilvl w:val="1"/>
-          <w:numId w:val="1"/>
-        </w:numPr>
-        <w:tabs>
-          <w:tab w:val="clear" w:pos="1440"/>
-        </w:tabs>
-        <w:spacing w:before="100" w:beforeAutospacing="1" w:after="100" w:afterAutospacing="1"/>
-        <w:rPr>
-          <w:rFonts w:ascii="Consolas" w:hAnsi="Consolas" w:cs="Consolas"/>
-          <w:lang w:val="en-US"/>
-        </w:rPr>
-      </w:pPr>
-      <w:r>
-        <w:rPr>
-          <w:rFonts w:ascii="Consolas" w:hAnsi="Consolas" w:cs="Consolas"/>
+          <w:sz w:val="20"/>
+          <w:szCs w:val="20"/>
+          <w:lang w:val="en-US"/>
+        </w:rPr>
+        <w:t>&lt;!--</w:t>
+      </w:r>
+      <w:proofErr w:type="gramEnd"/>
+      <w:r>
+        <w:rPr>
+          <w:rStyle w:val="shcomment"/>
+          <w:rFonts w:ascii="Consolas" w:hAnsi="Consolas" w:cs="Consolas"/>
+          <w:sz w:val="20"/>
+          <w:szCs w:val="20"/>
+          <w:lang w:val="en-US"/>
+        </w:rPr>
+        <w:t xml:space="preserve"> Using only with Flat-UI (free)--&gt;</w:t>
+      </w:r>
+    </w:p>
+    <w:p>
+      <w:pPr>
+        <w:ind w:left="708"/>
+        <w:rPr>
+          <w:sz w:val="20"/>
+          <w:szCs w:val="20"/>
+          <w:lang w:val="en-US"/>
+        </w:rPr>
+      </w:pPr>
+      <w:r>
+        <w:rPr>
+          <w:sz w:val="20"/>
+          <w:szCs w:val="20"/>
           <w:lang w:val="en-US"/>
         </w:rPr>
         <w:t xml:space="preserve">    </w:t>
@@ -950,13 +1016,16 @@
         <w:rPr>
           <w:rStyle w:val="shkeyword"/>
           <w:rFonts w:ascii="Consolas" w:hAnsi="Consolas" w:cs="Consolas"/>
+          <w:sz w:val="20"/>
+          <w:szCs w:val="20"/>
           <w:lang w:val="en-US"/>
         </w:rPr>
         <w:t>&lt;link</w:t>
       </w:r>
       <w:r>
         <w:rPr>
-          <w:rFonts w:ascii="Consolas" w:hAnsi="Consolas" w:cs="Consolas"/>
+          <w:sz w:val="20"/>
+          <w:szCs w:val="20"/>
           <w:lang w:val="en-US"/>
         </w:rPr>
         <w:t xml:space="preserve"> </w:t>
@@ -966,6 +1035,8 @@
         <w:rPr>
           <w:rStyle w:val="shtype"/>
           <w:rFonts w:ascii="Consolas" w:hAnsi="Consolas" w:cs="Consolas"/>
+          <w:sz w:val="20"/>
+          <w:szCs w:val="20"/>
           <w:lang w:val="en-US"/>
         </w:rPr>
         <w:t>rel</w:t>
@@ -975,6 +1046,8 @@
         <w:rPr>
           <w:rStyle w:val="shsymbol"/>
           <w:rFonts w:ascii="Consolas" w:hAnsi="Consolas" w:cs="Consolas"/>
+          <w:sz w:val="20"/>
+          <w:szCs w:val="20"/>
           <w:lang w:val="en-US"/>
         </w:rPr>
         <w:t>=</w:t>
@@ -983,6 +1056,8 @@
         <w:rPr>
           <w:rStyle w:val="shstring"/>
           <w:rFonts w:ascii="Consolas" w:hAnsi="Consolas" w:cs="Consolas"/>
+          <w:sz w:val="20"/>
+          <w:szCs w:val="20"/>
           <w:lang w:val="en-US"/>
         </w:rPr>
         <w:t>"</w:t>
@@ -992,6 +1067,8 @@
         <w:rPr>
           <w:rStyle w:val="shstring"/>
           <w:rFonts w:ascii="Consolas" w:hAnsi="Consolas" w:cs="Consolas"/>
+          <w:sz w:val="20"/>
+          <w:szCs w:val="20"/>
           <w:lang w:val="en-US"/>
         </w:rPr>
         <w:t>stylesheet</w:t>
@@ -1001,13 +1078,16 @@
         <w:rPr>
           <w:rStyle w:val="shstring"/>
           <w:rFonts w:ascii="Consolas" w:hAnsi="Consolas" w:cs="Consolas"/>
+          <w:sz w:val="20"/>
+          <w:szCs w:val="20"/>
           <w:lang w:val="en-US"/>
         </w:rPr>
         <w:t>"</w:t>
       </w:r>
       <w:r>
         <w:rPr>
-          <w:rFonts w:ascii="Consolas" w:hAnsi="Consolas" w:cs="Consolas"/>
+          <w:sz w:val="20"/>
+          <w:szCs w:val="20"/>
           <w:lang w:val="en-US"/>
         </w:rPr>
         <w:t xml:space="preserve"> </w:t>
@@ -1017,6 +1097,8 @@
         <w:rPr>
           <w:rStyle w:val="shtype"/>
           <w:rFonts w:ascii="Consolas" w:hAnsi="Consolas" w:cs="Consolas"/>
+          <w:sz w:val="20"/>
+          <w:szCs w:val="20"/>
           <w:lang w:val="en-US"/>
         </w:rPr>
         <w:t>href</w:t>
@@ -1026,6 +1108,8 @@
         <w:rPr>
           <w:rStyle w:val="shsymbol"/>
           <w:rFonts w:ascii="Consolas" w:hAnsi="Consolas" w:cs="Consolas"/>
+          <w:sz w:val="20"/>
+          <w:szCs w:val="20"/>
           <w:lang w:val="en-US"/>
         </w:rPr>
         <w:t>=</w:t>
@@ -1034,6 +1118,8 @@
         <w:rPr>
           <w:rStyle w:val="shstring"/>
           <w:rFonts w:ascii="Consolas" w:hAnsi="Consolas" w:cs="Consolas"/>
+          <w:sz w:val="20"/>
+          <w:szCs w:val="20"/>
           <w:lang w:val="en-US"/>
         </w:rPr>
         <w:t>"</w:t>
@@ -1043,6 +1129,8 @@
         <w:rPr>
           <w:rStyle w:val="shstring"/>
           <w:rFonts w:ascii="Consolas" w:hAnsi="Consolas" w:cs="Consolas"/>
+          <w:sz w:val="20"/>
+          <w:szCs w:val="20"/>
           <w:lang w:val="en-US"/>
         </w:rPr>
         <w:t>..</w:t>
@@ -1052,6 +1140,8 @@
         <w:rPr>
           <w:rStyle w:val="shstring"/>
           <w:rFonts w:ascii="Consolas" w:hAnsi="Consolas" w:cs="Consolas"/>
+          <w:sz w:val="20"/>
+          <w:szCs w:val="20"/>
           <w:lang w:val="en-US"/>
         </w:rPr>
         <w:t>/common-files/</w:t>
@@ -1061,6 +1151,8 @@
         <w:rPr>
           <w:rStyle w:val="shstring"/>
           <w:rFonts w:ascii="Consolas" w:hAnsi="Consolas" w:cs="Consolas"/>
+          <w:sz w:val="20"/>
+          <w:szCs w:val="20"/>
           <w:lang w:val="en-US"/>
         </w:rPr>
         <w:t>css</w:t>
@@ -1070,6 +1162,8 @@
         <w:rPr>
           <w:rStyle w:val="shstring"/>
           <w:rFonts w:ascii="Consolas" w:hAnsi="Consolas" w:cs="Consolas"/>
+          <w:sz w:val="20"/>
+          <w:szCs w:val="20"/>
           <w:lang w:val="en-US"/>
         </w:rPr>
         <w:t>/icon-font.css"</w:t>
@@ -1078,6 +1172,8 @@
         <w:rPr>
           <w:rStyle w:val="shkeyword"/>
           <w:rFonts w:ascii="Consolas" w:hAnsi="Consolas" w:cs="Consolas"/>
+          <w:sz w:val="20"/>
+          <w:szCs w:val="20"/>
           <w:lang w:val="en-US"/>
         </w:rPr>
         <w:t>&gt;</w:t>
@@ -1085,46 +1181,50 @@
     </w:p>
     <w:p>
       <w:pPr>
-        <w:pStyle w:val="HTMLPreformatted"/>
-        <w:numPr>
-          <w:ilvl w:val="1"/>
-          <w:numId w:val="1"/>
-        </w:numPr>
-        <w:tabs>
-          <w:tab w:val="clear" w:pos="1440"/>
-        </w:tabs>
-        <w:spacing w:before="100" w:beforeAutospacing="1" w:after="100" w:afterAutospacing="1"/>
-        <w:rPr>
-          <w:rFonts w:ascii="Consolas" w:hAnsi="Consolas" w:cs="Consolas"/>
-        </w:rPr>
-      </w:pPr>
+        <w:ind w:left="708"/>
+        <w:rPr>
+          <w:sz w:val="20"/>
+          <w:szCs w:val="20"/>
+          <w:lang w:val="en-US"/>
+        </w:rPr>
+      </w:pPr>
+      <w:proofErr w:type="gramStart"/>
       <w:r>
         <w:rPr>
           <w:rStyle w:val="shcomment"/>
           <w:rFonts w:ascii="Consolas" w:hAnsi="Consolas" w:cs="Consolas"/>
-        </w:rPr>
-        <w:t>&lt;!-- end --&gt;</w:t>
-      </w:r>
-      <w:r>
-        <w:rPr>
-          <w:rFonts w:ascii="Consolas" w:hAnsi="Consolas" w:cs="Consolas"/>
+          <w:sz w:val="20"/>
+          <w:szCs w:val="20"/>
+          <w:lang w:val="en-US"/>
+        </w:rPr>
+        <w:t>&lt;!--</w:t>
+      </w:r>
+      <w:proofErr w:type="gramEnd"/>
+      <w:r>
+        <w:rPr>
+          <w:rStyle w:val="shcomment"/>
+          <w:rFonts w:ascii="Consolas" w:hAnsi="Consolas" w:cs="Consolas"/>
+          <w:sz w:val="20"/>
+          <w:szCs w:val="20"/>
+          <w:lang w:val="en-US"/>
+        </w:rPr>
+        <w:t xml:space="preserve"> end --&gt;</w:t>
+      </w:r>
+      <w:r>
+        <w:rPr>
+          <w:sz w:val="20"/>
+          <w:szCs w:val="20"/>
+          <w:lang w:val="en-US"/>
         </w:rPr>
         <w:t xml:space="preserve"> </w:t>
       </w:r>
     </w:p>
     <w:p>
       <w:pPr>
-        <w:pStyle w:val="HTMLPreformatted"/>
-        <w:numPr>
-          <w:ilvl w:val="1"/>
-          <w:numId w:val="1"/>
-        </w:numPr>
-        <w:tabs>
-          <w:tab w:val="clear" w:pos="1440"/>
-        </w:tabs>
-        <w:spacing w:before="100" w:beforeAutospacing="1" w:after="100" w:afterAutospacing="1"/>
-        <w:rPr>
-          <w:rFonts w:ascii="Consolas" w:hAnsi="Consolas" w:cs="Consolas"/>
+        <w:ind w:left="708"/>
+        <w:rPr>
+          <w:sz w:val="20"/>
+          <w:szCs w:val="20"/>
           <w:lang w:val="en-US"/>
         </w:rPr>
       </w:pPr>
@@ -1132,13 +1232,16 @@
         <w:rPr>
           <w:rStyle w:val="shkeyword"/>
           <w:rFonts w:ascii="Consolas" w:hAnsi="Consolas" w:cs="Consolas"/>
+          <w:sz w:val="20"/>
+          <w:szCs w:val="20"/>
           <w:lang w:val="en-US"/>
         </w:rPr>
         <w:t>&lt;link</w:t>
       </w:r>
       <w:r>
         <w:rPr>
-          <w:rFonts w:ascii="Consolas" w:hAnsi="Consolas" w:cs="Consolas"/>
+          <w:sz w:val="20"/>
+          <w:szCs w:val="20"/>
           <w:lang w:val="en-US"/>
         </w:rPr>
         <w:t xml:space="preserve"> </w:t>
@@ -1148,6 +1251,8 @@
         <w:rPr>
           <w:rStyle w:val="shtype"/>
           <w:rFonts w:ascii="Consolas" w:hAnsi="Consolas" w:cs="Consolas"/>
+          <w:sz w:val="20"/>
+          <w:szCs w:val="20"/>
           <w:lang w:val="en-US"/>
         </w:rPr>
         <w:t>rel</w:t>
@@ -1157,6 +1262,8 @@
         <w:rPr>
           <w:rStyle w:val="shsymbol"/>
           <w:rFonts w:ascii="Consolas" w:hAnsi="Consolas" w:cs="Consolas"/>
+          <w:sz w:val="20"/>
+          <w:szCs w:val="20"/>
           <w:lang w:val="en-US"/>
         </w:rPr>
         <w:t>=</w:t>
@@ -1165,6 +1272,8 @@
         <w:rPr>
           <w:rStyle w:val="shstring"/>
           <w:rFonts w:ascii="Consolas" w:hAnsi="Consolas" w:cs="Consolas"/>
+          <w:sz w:val="20"/>
+          <w:szCs w:val="20"/>
           <w:lang w:val="en-US"/>
         </w:rPr>
         <w:t>"</w:t>
@@ -1174,6 +1283,8 @@
         <w:rPr>
           <w:rStyle w:val="shstring"/>
           <w:rFonts w:ascii="Consolas" w:hAnsi="Consolas" w:cs="Consolas"/>
+          <w:sz w:val="20"/>
+          <w:szCs w:val="20"/>
           <w:lang w:val="en-US"/>
         </w:rPr>
         <w:t>stylesheet</w:t>
@@ -1183,13 +1294,16 @@
         <w:rPr>
           <w:rStyle w:val="shstring"/>
           <w:rFonts w:ascii="Consolas" w:hAnsi="Consolas" w:cs="Consolas"/>
+          <w:sz w:val="20"/>
+          <w:szCs w:val="20"/>
           <w:lang w:val="en-US"/>
         </w:rPr>
         <w:t>"</w:t>
       </w:r>
       <w:r>
         <w:rPr>
-          <w:rFonts w:ascii="Consolas" w:hAnsi="Consolas" w:cs="Consolas"/>
+          <w:sz w:val="20"/>
+          <w:szCs w:val="20"/>
           <w:lang w:val="en-US"/>
         </w:rPr>
         <w:t xml:space="preserve"> </w:t>
@@ -1199,6 +1313,8 @@
         <w:rPr>
           <w:rStyle w:val="shtype"/>
           <w:rFonts w:ascii="Consolas" w:hAnsi="Consolas" w:cs="Consolas"/>
+          <w:sz w:val="20"/>
+          <w:szCs w:val="20"/>
           <w:lang w:val="en-US"/>
         </w:rPr>
         <w:t>href</w:t>
@@ -1208,6 +1324,8 @@
         <w:rPr>
           <w:rStyle w:val="shsymbol"/>
           <w:rFonts w:ascii="Consolas" w:hAnsi="Consolas" w:cs="Consolas"/>
+          <w:sz w:val="20"/>
+          <w:szCs w:val="20"/>
           <w:lang w:val="en-US"/>
         </w:rPr>
         <w:t>=</w:t>
@@ -1216,6 +1334,8 @@
         <w:rPr>
           <w:rStyle w:val="shstring"/>
           <w:rFonts w:ascii="Consolas" w:hAnsi="Consolas" w:cs="Consolas"/>
+          <w:sz w:val="20"/>
+          <w:szCs w:val="20"/>
           <w:lang w:val="en-US"/>
         </w:rPr>
         <w:t>"</w:t>
@@ -1225,6 +1345,8 @@
         <w:rPr>
           <w:rStyle w:val="shstring"/>
           <w:rFonts w:ascii="Consolas" w:hAnsi="Consolas" w:cs="Consolas"/>
+          <w:sz w:val="20"/>
+          <w:szCs w:val="20"/>
           <w:lang w:val="en-US"/>
         </w:rPr>
         <w:t>..</w:t>
@@ -1234,6 +1356,8 @@
         <w:rPr>
           <w:rStyle w:val="shstring"/>
           <w:rFonts w:ascii="Consolas" w:hAnsi="Consolas" w:cs="Consolas"/>
+          <w:sz w:val="20"/>
+          <w:szCs w:val="20"/>
           <w:lang w:val="en-US"/>
         </w:rPr>
         <w:t>/common-files/</w:t>
@@ -1243,6 +1367,8 @@
         <w:rPr>
           <w:rStyle w:val="shstring"/>
           <w:rFonts w:ascii="Consolas" w:hAnsi="Consolas" w:cs="Consolas"/>
+          <w:sz w:val="20"/>
+          <w:szCs w:val="20"/>
           <w:lang w:val="en-US"/>
         </w:rPr>
         <w:t>css</w:t>
@@ -1252,6 +1378,8 @@
         <w:rPr>
           <w:rStyle w:val="shstring"/>
           <w:rFonts w:ascii="Consolas" w:hAnsi="Consolas" w:cs="Consolas"/>
+          <w:sz w:val="20"/>
+          <w:szCs w:val="20"/>
           <w:lang w:val="en-US"/>
         </w:rPr>
         <w:t>/animations.css"</w:t>
@@ -1260,71 +1388,34 @@
         <w:rPr>
           <w:rStyle w:val="shkeyword"/>
           <w:rFonts w:ascii="Consolas" w:hAnsi="Consolas" w:cs="Consolas"/>
+          <w:sz w:val="20"/>
+          <w:szCs w:val="20"/>
           <w:lang w:val="en-US"/>
         </w:rPr>
         <w:t>&gt;</w:t>
       </w:r>
       <w:r>
         <w:rPr>
-          <w:rFonts w:ascii="Consolas" w:hAnsi="Consolas" w:cs="Consolas"/>
-          <w:lang w:val="en-US"/>
-        </w:rPr>
-        <w:t xml:space="preserve">    </w:t>
-      </w:r>
-    </w:p>
-    <w:p>
-      <w:pPr>
-        <w:pStyle w:val="HTMLPreformatted"/>
-        <w:numPr>
-          <w:ilvl w:val="1"/>
-          <w:numId w:val="1"/>
-        </w:numPr>
-        <w:tabs>
-          <w:tab w:val="clear" w:pos="1440"/>
-        </w:tabs>
-        <w:spacing w:before="100" w:beforeAutospacing="1" w:after="100" w:afterAutospacing="1"/>
-        <w:rPr>
-          <w:rFonts w:ascii="Consolas" w:hAnsi="Consolas" w:cs="Consolas"/>
-          <w:lang w:val="en-US"/>
-        </w:rPr>
-      </w:pPr>
-    </w:p>
-    <w:p>
-      <w:pPr>
-        <w:pStyle w:val="HTMLPreformatted"/>
-        <w:numPr>
-          <w:ilvl w:val="1"/>
-          <w:numId w:val="1"/>
-        </w:numPr>
-        <w:tabs>
-          <w:tab w:val="clear" w:pos="1440"/>
-        </w:tabs>
-        <w:spacing w:before="100" w:beforeAutospacing="1" w:after="100" w:afterAutospacing="1"/>
-        <w:rPr>
-          <w:rFonts w:ascii="Consolas" w:hAnsi="Consolas" w:cs="Consolas"/>
-          <w:lang w:val="en-US"/>
-        </w:rPr>
-      </w:pPr>
-    </w:p>
-    <w:p>
-      <w:pPr>
-        <w:pStyle w:val="HTMLPreformatted"/>
-        <w:numPr>
-          <w:ilvl w:val="1"/>
-          <w:numId w:val="1"/>
-        </w:numPr>
-        <w:tabs>
-          <w:tab w:val="clear" w:pos="1440"/>
-        </w:tabs>
-        <w:spacing w:before="100" w:beforeAutospacing="1" w:after="100" w:afterAutospacing="1"/>
-        <w:rPr>
-          <w:rFonts w:ascii="Consolas" w:hAnsi="Consolas" w:cs="Consolas"/>
-          <w:lang w:val="en-US"/>
-        </w:rPr>
-      </w:pPr>
-      <w:r>
-        <w:rPr>
-          <w:rFonts w:ascii="Consolas" w:hAnsi="Consolas" w:cs="Consolas"/>
+          <w:sz w:val="20"/>
+          <w:szCs w:val="20"/>
+          <w:lang w:val="en-US"/>
+        </w:rPr>
+        <w:t xml:space="preserve">                                                                 </w:t>
+      </w:r>
+    </w:p>
+    <w:p>
+      <w:pPr>
+        <w:ind w:left="708"/>
+        <w:rPr>
+          <w:sz w:val="20"/>
+          <w:szCs w:val="20"/>
+          <w:lang w:val="en-US"/>
+        </w:rPr>
+      </w:pPr>
+      <w:r>
+        <w:rPr>
+          <w:sz w:val="20"/>
+          <w:szCs w:val="20"/>
           <w:lang w:val="en-US"/>
         </w:rPr>
         <w:t xml:space="preserve">                                                              </w:t>
@@ -1332,114 +1423,60 @@
     </w:p>
     <w:p>
       <w:pPr>
-        <w:pStyle w:val="HTMLPreformatted"/>
-        <w:numPr>
-          <w:ilvl w:val="1"/>
-          <w:numId w:val="1"/>
-        </w:numPr>
-        <w:tabs>
-          <w:tab w:val="clear" w:pos="1440"/>
-        </w:tabs>
-        <w:spacing w:before="100" w:beforeAutospacing="1" w:after="100" w:afterAutospacing="1"/>
-        <w:rPr>
-          <w:rFonts w:ascii="Consolas" w:hAnsi="Consolas" w:cs="Consolas"/>
-          <w:lang w:val="en-US"/>
-        </w:rPr>
-      </w:pPr>
-      <w:r>
-        <w:rPr>
-          <w:rFonts w:ascii="Consolas" w:hAnsi="Consolas" w:cs="Consolas"/>
-          <w:lang w:val="en-US"/>
-        </w:rPr>
-        <w:t xml:space="preserve">                                                              </w:t>
-      </w:r>
-    </w:p>
-    <w:p>
-      <w:pPr>
-        <w:pStyle w:val="HTMLPreformatted"/>
-        <w:numPr>
-          <w:ilvl w:val="1"/>
-          <w:numId w:val="1"/>
-        </w:numPr>
-        <w:tabs>
-          <w:tab w:val="clear" w:pos="1440"/>
-        </w:tabs>
-        <w:spacing w:before="100" w:beforeAutospacing="1" w:after="100" w:afterAutospacing="1"/>
-        <w:rPr>
-          <w:rFonts w:ascii="Consolas" w:hAnsi="Consolas" w:cs="Consolas"/>
-          <w:lang w:val="en-US"/>
-        </w:rPr>
-      </w:pPr>
-    </w:p>
-    <w:p>
-      <w:pPr>
-        <w:pStyle w:val="HTMLPreformatted"/>
-        <w:numPr>
-          <w:ilvl w:val="1"/>
-          <w:numId w:val="1"/>
-        </w:numPr>
-        <w:tabs>
-          <w:tab w:val="clear" w:pos="1440"/>
-        </w:tabs>
-        <w:spacing w:before="100" w:beforeAutospacing="1" w:after="100" w:afterAutospacing="1"/>
-        <w:rPr>
-          <w:rFonts w:ascii="Consolas" w:hAnsi="Consolas" w:cs="Consolas"/>
-          <w:lang w:val="en-US"/>
-        </w:rPr>
-      </w:pPr>
+        <w:ind w:left="708"/>
+        <w:rPr>
+          <w:sz w:val="20"/>
+          <w:szCs w:val="20"/>
+          <w:lang w:val="en-US"/>
+        </w:rPr>
+      </w:pPr>
+    </w:p>
+    <w:p>
+      <w:pPr>
+        <w:ind w:left="708"/>
+        <w:rPr>
+          <w:sz w:val="20"/>
+          <w:szCs w:val="20"/>
+          <w:lang w:val="en-US"/>
+        </w:rPr>
+      </w:pPr>
+      <w:proofErr w:type="gramStart"/>
       <w:r>
         <w:rPr>
           <w:rStyle w:val="shcomment"/>
           <w:rFonts w:ascii="Consolas" w:hAnsi="Consolas" w:cs="Consolas"/>
-          <w:lang w:val="en-US"/>
-        </w:rPr>
-        <w:t>&lt;!-- this code directly before &lt;/body&gt; --&gt;</w:t>
-      </w:r>
-      <w:r>
-        <w:rPr>
-          <w:rFonts w:ascii="Consolas" w:hAnsi="Consolas" w:cs="Consolas"/>
-          <w:lang w:val="en-US"/>
-        </w:rPr>
-        <w:t xml:space="preserve">  </w:t>
-      </w:r>
-    </w:p>
-    <w:p>
-      <w:pPr>
-        <w:pStyle w:val="HTMLPreformatted"/>
-        <w:numPr>
-          <w:ilvl w:val="1"/>
-          <w:numId w:val="1"/>
-        </w:numPr>
-        <w:tabs>
-          <w:tab w:val="clear" w:pos="1440"/>
-        </w:tabs>
-        <w:spacing w:before="100" w:beforeAutospacing="1" w:after="100" w:afterAutospacing="1"/>
-        <w:rPr>
-          <w:rFonts w:ascii="Consolas" w:hAnsi="Consolas" w:cs="Consolas"/>
-          <w:lang w:val="en-US"/>
-        </w:rPr>
-      </w:pPr>
-      <w:r>
-        <w:rPr>
-          <w:rFonts w:ascii="Consolas" w:hAnsi="Consolas" w:cs="Consolas"/>
-          <w:lang w:val="en-US"/>
-        </w:rPr>
-        <w:t xml:space="preserve">                                            </w:t>
-      </w:r>
-    </w:p>
-    <w:p>
-      <w:pPr>
-        <w:pStyle w:val="HTMLPreformatted"/>
-        <w:numPr>
-          <w:ilvl w:val="1"/>
-          <w:numId w:val="1"/>
-        </w:numPr>
-        <w:tabs>
-          <w:tab w:val="clear" w:pos="1440"/>
-        </w:tabs>
-        <w:spacing w:before="100" w:beforeAutospacing="1" w:after="100" w:afterAutospacing="1"/>
-        <w:rPr>
-          <w:rFonts w:ascii="Consolas" w:hAnsi="Consolas" w:cs="Consolas"/>
+          <w:sz w:val="20"/>
+          <w:szCs w:val="20"/>
+          <w:lang w:val="en-US"/>
+        </w:rPr>
+        <w:t>&lt;!--</w:t>
+      </w:r>
+      <w:proofErr w:type="gramEnd"/>
+      <w:r>
+        <w:rPr>
+          <w:rStyle w:val="shcomment"/>
+          <w:rFonts w:ascii="Consolas" w:hAnsi="Consolas" w:cs="Consolas"/>
+          <w:sz w:val="20"/>
+          <w:szCs w:val="20"/>
+          <w:lang w:val="en-US"/>
+        </w:rPr>
+        <w:t xml:space="preserve"> this code directly before &lt;/body&gt; --&gt;</w:t>
+      </w:r>
+      <w:r>
+        <w:rPr>
+          <w:sz w:val="20"/>
+          <w:szCs w:val="20"/>
+          <w:lang w:val="en-US"/>
+        </w:rPr>
+        <w:t xml:space="preserve">                                             </w:t>
+      </w:r>
+    </w:p>
+    <w:p>
+      <w:pPr>
+        <w:ind w:left="708"/>
+        <w:rPr>
+          <w:sz w:val="20"/>
+          <w:szCs w:val="20"/>
           <w:lang w:val="en-US"/>
         </w:rPr>
       </w:pPr>
@@ -1447,13 +1484,16 @@
         <w:rPr>
           <w:rStyle w:val="shkeyword"/>
           <w:rFonts w:ascii="Consolas" w:hAnsi="Consolas" w:cs="Consolas"/>
+          <w:sz w:val="20"/>
+          <w:szCs w:val="20"/>
           <w:lang w:val="en-US"/>
         </w:rPr>
         <w:t>&lt;script</w:t>
       </w:r>
       <w:r>
         <w:rPr>
-          <w:rFonts w:ascii="Consolas" w:hAnsi="Consolas" w:cs="Consolas"/>
+          <w:sz w:val="20"/>
+          <w:szCs w:val="20"/>
           <w:lang w:val="en-US"/>
         </w:rPr>
         <w:t xml:space="preserve"> </w:t>
@@ -1463,6 +1503,8 @@
         <w:rPr>
           <w:rStyle w:val="shtype"/>
           <w:rFonts w:ascii="Consolas" w:hAnsi="Consolas" w:cs="Consolas"/>
+          <w:sz w:val="20"/>
+          <w:szCs w:val="20"/>
           <w:lang w:val="en-US"/>
         </w:rPr>
         <w:t>src</w:t>
@@ -1472,6 +1514,8 @@
         <w:rPr>
           <w:rStyle w:val="shsymbol"/>
           <w:rFonts w:ascii="Consolas" w:hAnsi="Consolas" w:cs="Consolas"/>
+          <w:sz w:val="20"/>
+          <w:szCs w:val="20"/>
           <w:lang w:val="en-US"/>
         </w:rPr>
         <w:t>=</w:t>
@@ -1480,6 +1524,8 @@
         <w:rPr>
           <w:rStyle w:val="shstring"/>
           <w:rFonts w:ascii="Consolas" w:hAnsi="Consolas" w:cs="Consolas"/>
+          <w:sz w:val="20"/>
+          <w:szCs w:val="20"/>
           <w:lang w:val="en-US"/>
         </w:rPr>
         <w:t>"</w:t>
@@ -1489,6 +1535,8 @@
         <w:rPr>
           <w:rStyle w:val="shstring"/>
           <w:rFonts w:ascii="Consolas" w:hAnsi="Consolas" w:cs="Consolas"/>
+          <w:sz w:val="20"/>
+          <w:szCs w:val="20"/>
           <w:lang w:val="en-US"/>
         </w:rPr>
         <w:t>..</w:t>
@@ -1498,6 +1546,8 @@
         <w:rPr>
           <w:rStyle w:val="shstring"/>
           <w:rFonts w:ascii="Consolas" w:hAnsi="Consolas" w:cs="Consolas"/>
+          <w:sz w:val="20"/>
+          <w:szCs w:val="20"/>
           <w:lang w:val="en-US"/>
         </w:rPr>
         <w:t>/flat-</w:t>
@@ -1507,6 +1557,8 @@
         <w:rPr>
           <w:rStyle w:val="shstring"/>
           <w:rFonts w:ascii="Consolas" w:hAnsi="Consolas" w:cs="Consolas"/>
+          <w:sz w:val="20"/>
+          <w:szCs w:val="20"/>
           <w:lang w:val="en-US"/>
         </w:rPr>
         <w:t>ui</w:t>
@@ -1516,6 +1568,8 @@
         <w:rPr>
           <w:rStyle w:val="shstring"/>
           <w:rFonts w:ascii="Consolas" w:hAnsi="Consolas" w:cs="Consolas"/>
+          <w:sz w:val="20"/>
+          <w:szCs w:val="20"/>
           <w:lang w:val="en-US"/>
         </w:rPr>
         <w:t>-pro/</w:t>
@@ -1525,6 +1579,8 @@
         <w:rPr>
           <w:rStyle w:val="shstring"/>
           <w:rFonts w:ascii="Consolas" w:hAnsi="Consolas" w:cs="Consolas"/>
+          <w:sz w:val="20"/>
+          <w:szCs w:val="20"/>
           <w:lang w:val="en-US"/>
         </w:rPr>
         <w:t>js</w:t>
@@ -1534,6 +1590,8 @@
         <w:rPr>
           <w:rStyle w:val="shstring"/>
           <w:rFonts w:ascii="Consolas" w:hAnsi="Consolas" w:cs="Consolas"/>
+          <w:sz w:val="20"/>
+          <w:szCs w:val="20"/>
           <w:lang w:val="en-US"/>
         </w:rPr>
         <w:t>/jquery-1.8.3.min.js"</w:t>
@@ -1542,6 +1600,8 @@
         <w:rPr>
           <w:rStyle w:val="shkeyword"/>
           <w:rFonts w:ascii="Consolas" w:hAnsi="Consolas" w:cs="Consolas"/>
+          <w:sz w:val="20"/>
+          <w:szCs w:val="20"/>
           <w:lang w:val="en-US"/>
         </w:rPr>
         <w:t>&gt;&lt;/script&gt;</w:t>
@@ -1549,17 +1609,10 @@
     </w:p>
     <w:p>
       <w:pPr>
-        <w:pStyle w:val="HTMLPreformatted"/>
-        <w:numPr>
-          <w:ilvl w:val="1"/>
-          <w:numId w:val="1"/>
-        </w:numPr>
-        <w:tabs>
-          <w:tab w:val="clear" w:pos="1440"/>
-        </w:tabs>
-        <w:spacing w:before="100" w:beforeAutospacing="1" w:after="100" w:afterAutospacing="1"/>
-        <w:rPr>
-          <w:rFonts w:ascii="Consolas" w:hAnsi="Consolas" w:cs="Consolas"/>
+        <w:ind w:left="708"/>
+        <w:rPr>
+          <w:sz w:val="20"/>
+          <w:szCs w:val="20"/>
           <w:lang w:val="en-US"/>
         </w:rPr>
       </w:pPr>
@@ -1567,13 +1620,16 @@
         <w:rPr>
           <w:rStyle w:val="shkeyword"/>
           <w:rFonts w:ascii="Consolas" w:hAnsi="Consolas" w:cs="Consolas"/>
+          <w:sz w:val="20"/>
+          <w:szCs w:val="20"/>
           <w:lang w:val="en-US"/>
         </w:rPr>
         <w:t>&lt;script</w:t>
       </w:r>
       <w:r>
         <w:rPr>
-          <w:rFonts w:ascii="Consolas" w:hAnsi="Consolas" w:cs="Consolas"/>
+          <w:sz w:val="20"/>
+          <w:szCs w:val="20"/>
           <w:lang w:val="en-US"/>
         </w:rPr>
         <w:t xml:space="preserve"> </w:t>
@@ -1583,6 +1639,8 @@
         <w:rPr>
           <w:rStyle w:val="shtype"/>
           <w:rFonts w:ascii="Consolas" w:hAnsi="Consolas" w:cs="Consolas"/>
+          <w:sz w:val="20"/>
+          <w:szCs w:val="20"/>
           <w:lang w:val="en-US"/>
         </w:rPr>
         <w:t>src</w:t>
@@ -1592,6 +1650,8 @@
         <w:rPr>
           <w:rStyle w:val="shsymbol"/>
           <w:rFonts w:ascii="Consolas" w:hAnsi="Consolas" w:cs="Consolas"/>
+          <w:sz w:val="20"/>
+          <w:szCs w:val="20"/>
           <w:lang w:val="en-US"/>
         </w:rPr>
         <w:t>=</w:t>
@@ -1600,6 +1660,8 @@
         <w:rPr>
           <w:rStyle w:val="shstring"/>
           <w:rFonts w:ascii="Consolas" w:hAnsi="Consolas" w:cs="Consolas"/>
+          <w:sz w:val="20"/>
+          <w:szCs w:val="20"/>
           <w:lang w:val="en-US"/>
         </w:rPr>
         <w:t>"</w:t>
@@ -1609,6 +1671,8 @@
         <w:rPr>
           <w:rStyle w:val="shstring"/>
           <w:rFonts w:ascii="Consolas" w:hAnsi="Consolas" w:cs="Consolas"/>
+          <w:sz w:val="20"/>
+          <w:szCs w:val="20"/>
           <w:lang w:val="en-US"/>
         </w:rPr>
         <w:t>..</w:t>
@@ -1618,6 +1682,8 @@
         <w:rPr>
           <w:rStyle w:val="shstring"/>
           <w:rFonts w:ascii="Consolas" w:hAnsi="Consolas" w:cs="Consolas"/>
+          <w:sz w:val="20"/>
+          <w:szCs w:val="20"/>
           <w:lang w:val="en-US"/>
         </w:rPr>
         <w:t>/flat-</w:t>
@@ -1627,6 +1693,8 @@
         <w:rPr>
           <w:rStyle w:val="shstring"/>
           <w:rFonts w:ascii="Consolas" w:hAnsi="Consolas" w:cs="Consolas"/>
+          <w:sz w:val="20"/>
+          <w:szCs w:val="20"/>
           <w:lang w:val="en-US"/>
         </w:rPr>
         <w:t>ui</w:t>
@@ -1636,6 +1704,8 @@
         <w:rPr>
           <w:rStyle w:val="shstring"/>
           <w:rFonts w:ascii="Consolas" w:hAnsi="Consolas" w:cs="Consolas"/>
+          <w:sz w:val="20"/>
+          <w:szCs w:val="20"/>
           <w:lang w:val="en-US"/>
         </w:rPr>
         <w:t>-pro/</w:t>
@@ -1645,6 +1715,8 @@
         <w:rPr>
           <w:rStyle w:val="shstring"/>
           <w:rFonts w:ascii="Consolas" w:hAnsi="Consolas" w:cs="Consolas"/>
+          <w:sz w:val="20"/>
+          <w:szCs w:val="20"/>
           <w:lang w:val="en-US"/>
         </w:rPr>
         <w:t>js</w:t>
@@ -1654,6 +1726,8 @@
         <w:rPr>
           <w:rStyle w:val="shstring"/>
           <w:rFonts w:ascii="Consolas" w:hAnsi="Consolas" w:cs="Consolas"/>
+          <w:sz w:val="20"/>
+          <w:szCs w:val="20"/>
           <w:lang w:val="en-US"/>
         </w:rPr>
         <w:t>/bootstrap.min.js"</w:t>
@@ -1662,6 +1736,8 @@
         <w:rPr>
           <w:rStyle w:val="shkeyword"/>
           <w:rFonts w:ascii="Consolas" w:hAnsi="Consolas" w:cs="Consolas"/>
+          <w:sz w:val="20"/>
+          <w:szCs w:val="20"/>
           <w:lang w:val="en-US"/>
         </w:rPr>
         <w:t>&gt;&lt;/script&gt;</w:t>
@@ -1669,40 +1745,28 @@
     </w:p>
     <w:p>
       <w:pPr>
-        <w:pStyle w:val="HTMLPreformatted"/>
-        <w:numPr>
-          <w:ilvl w:val="1"/>
-          <w:numId w:val="1"/>
-        </w:numPr>
-        <w:tabs>
-          <w:tab w:val="clear" w:pos="1440"/>
-        </w:tabs>
-        <w:spacing w:before="100" w:beforeAutospacing="1" w:after="100" w:afterAutospacing="1"/>
-        <w:rPr>
-          <w:rFonts w:ascii="Consolas" w:hAnsi="Consolas" w:cs="Consolas"/>
+        <w:ind w:left="708"/>
+        <w:rPr>
+          <w:sz w:val="20"/>
+          <w:szCs w:val="20"/>
         </w:rPr>
       </w:pPr>
       <w:r>
         <w:rPr>
           <w:rStyle w:val="shcomment"/>
           <w:rFonts w:ascii="Consolas" w:hAnsi="Consolas" w:cs="Consolas"/>
+          <w:sz w:val="20"/>
+          <w:szCs w:val="20"/>
         </w:rPr>
         <w:t>&lt;!--[if lt IE 8]&gt;</w:t>
       </w:r>
     </w:p>
     <w:p>
       <w:pPr>
-        <w:pStyle w:val="HTMLPreformatted"/>
-        <w:numPr>
-          <w:ilvl w:val="1"/>
-          <w:numId w:val="1"/>
-        </w:numPr>
-        <w:tabs>
-          <w:tab w:val="clear" w:pos="1440"/>
-        </w:tabs>
-        <w:spacing w:before="100" w:beforeAutospacing="1" w:after="100" w:afterAutospacing="1"/>
-        <w:rPr>
-          <w:rFonts w:ascii="Consolas" w:hAnsi="Consolas" w:cs="Consolas"/>
+        <w:ind w:left="708"/>
+        <w:rPr>
+          <w:sz w:val="20"/>
+          <w:szCs w:val="20"/>
           <w:lang w:val="en-US"/>
         </w:rPr>
       </w:pPr>
@@ -1710,8 +1774,11 @@
         <w:rPr>
           <w:rStyle w:val="shcomment"/>
           <w:rFonts w:ascii="Consolas" w:hAnsi="Consolas" w:cs="Consolas"/>
-          <w:lang w:val="en-US"/>
-        </w:rPr>
+          <w:sz w:val="20"/>
+          <w:szCs w:val="20"/>
+          <w:lang w:val="en-US"/>
+        </w:rPr>
+        <w:lastRenderedPageBreak/>
         <w:t xml:space="preserve">    &lt;script </w:t>
       </w:r>
       <w:proofErr w:type="spellStart"/>
@@ -1719,6 +1786,8 @@
         <w:rPr>
           <w:rStyle w:val="shcomment"/>
           <w:rFonts w:ascii="Consolas" w:hAnsi="Consolas" w:cs="Consolas"/>
+          <w:sz w:val="20"/>
+          <w:szCs w:val="20"/>
           <w:lang w:val="en-US"/>
         </w:rPr>
         <w:t>src</w:t>
@@ -1728,6 +1797,8 @@
         <w:rPr>
           <w:rStyle w:val="shcomment"/>
           <w:rFonts w:ascii="Consolas" w:hAnsi="Consolas" w:cs="Consolas"/>
+          <w:sz w:val="20"/>
+          <w:szCs w:val="20"/>
           <w:lang w:val="en-US"/>
         </w:rPr>
         <w:t>="</w:t>
@@ -1737,6 +1808,8 @@
         <w:rPr>
           <w:rStyle w:val="shcomment"/>
           <w:rFonts w:ascii="Consolas" w:hAnsi="Consolas" w:cs="Consolas"/>
+          <w:sz w:val="20"/>
+          <w:szCs w:val="20"/>
           <w:lang w:val="en-US"/>
         </w:rPr>
         <w:t>..</w:t>
@@ -1746,6 +1819,8 @@
         <w:rPr>
           <w:rStyle w:val="shcomment"/>
           <w:rFonts w:ascii="Consolas" w:hAnsi="Consolas" w:cs="Consolas"/>
+          <w:sz w:val="20"/>
+          <w:szCs w:val="20"/>
           <w:lang w:val="en-US"/>
         </w:rPr>
         <w:t>/flat-</w:t>
@@ -1755,6 +1830,8 @@
         <w:rPr>
           <w:rStyle w:val="shcomment"/>
           <w:rFonts w:ascii="Consolas" w:hAnsi="Consolas" w:cs="Consolas"/>
+          <w:sz w:val="20"/>
+          <w:szCs w:val="20"/>
           <w:lang w:val="en-US"/>
         </w:rPr>
         <w:t>ui</w:t>
@@ -1764,6 +1841,8 @@
         <w:rPr>
           <w:rStyle w:val="shcomment"/>
           <w:rFonts w:ascii="Consolas" w:hAnsi="Consolas" w:cs="Consolas"/>
+          <w:sz w:val="20"/>
+          <w:szCs w:val="20"/>
           <w:lang w:val="en-US"/>
         </w:rPr>
         <w:t>-pro/</w:t>
@@ -1773,6 +1852,8 @@
         <w:rPr>
           <w:rStyle w:val="shcomment"/>
           <w:rFonts w:ascii="Consolas" w:hAnsi="Consolas" w:cs="Consolas"/>
+          <w:sz w:val="20"/>
+          <w:szCs w:val="20"/>
           <w:lang w:val="en-US"/>
         </w:rPr>
         <w:t>js</w:t>
@@ -1782,6 +1863,8 @@
         <w:rPr>
           <w:rStyle w:val="shcomment"/>
           <w:rFonts w:ascii="Consolas" w:hAnsi="Consolas" w:cs="Consolas"/>
+          <w:sz w:val="20"/>
+          <w:szCs w:val="20"/>
           <w:lang w:val="en-US"/>
         </w:rPr>
         <w:t>/icon-font-ie7.js"&gt;&lt;/script&gt;</w:t>
@@ -1789,40 +1872,28 @@
     </w:p>
     <w:p>
       <w:pPr>
-        <w:pStyle w:val="HTMLPreformatted"/>
-        <w:numPr>
-          <w:ilvl w:val="1"/>
-          <w:numId w:val="1"/>
-        </w:numPr>
-        <w:tabs>
-          <w:tab w:val="clear" w:pos="1440"/>
-        </w:tabs>
-        <w:spacing w:before="100" w:beforeAutospacing="1" w:after="100" w:afterAutospacing="1"/>
-        <w:rPr>
-          <w:rFonts w:ascii="Consolas" w:hAnsi="Consolas" w:cs="Consolas"/>
+        <w:ind w:left="708"/>
+        <w:rPr>
+          <w:sz w:val="20"/>
+          <w:szCs w:val="20"/>
         </w:rPr>
       </w:pPr>
       <w:r>
         <w:rPr>
           <w:rStyle w:val="shcomment"/>
           <w:rFonts w:ascii="Consolas" w:hAnsi="Consolas" w:cs="Consolas"/>
+          <w:sz w:val="20"/>
+          <w:szCs w:val="20"/>
         </w:rPr>
         <w:t>&lt;![endif]--&gt;</w:t>
       </w:r>
     </w:p>
     <w:p>
       <w:pPr>
-        <w:pStyle w:val="HTMLPreformatted"/>
-        <w:numPr>
-          <w:ilvl w:val="1"/>
-          <w:numId w:val="1"/>
-        </w:numPr>
-        <w:tabs>
-          <w:tab w:val="clear" w:pos="1440"/>
-        </w:tabs>
-        <w:spacing w:before="100" w:beforeAutospacing="1" w:after="100" w:afterAutospacing="1"/>
-        <w:rPr>
-          <w:rFonts w:ascii="Consolas" w:hAnsi="Consolas" w:cs="Consolas"/>
+        <w:ind w:left="708"/>
+        <w:rPr>
+          <w:sz w:val="20"/>
+          <w:szCs w:val="20"/>
           <w:lang w:val="en-US"/>
         </w:rPr>
       </w:pPr>
@@ -1830,13 +1901,16 @@
         <w:rPr>
           <w:rStyle w:val="shkeyword"/>
           <w:rFonts w:ascii="Consolas" w:hAnsi="Consolas" w:cs="Consolas"/>
+          <w:sz w:val="20"/>
+          <w:szCs w:val="20"/>
           <w:lang w:val="en-US"/>
         </w:rPr>
         <w:t>&lt;script</w:t>
       </w:r>
       <w:r>
         <w:rPr>
-          <w:rFonts w:ascii="Consolas" w:hAnsi="Consolas" w:cs="Consolas"/>
+          <w:sz w:val="20"/>
+          <w:szCs w:val="20"/>
           <w:lang w:val="en-US"/>
         </w:rPr>
         <w:t xml:space="preserve"> </w:t>
@@ -1845,6 +1919,8 @@
         <w:rPr>
           <w:rStyle w:val="shtype"/>
           <w:rFonts w:ascii="Consolas" w:hAnsi="Consolas" w:cs="Consolas"/>
+          <w:sz w:val="20"/>
+          <w:szCs w:val="20"/>
           <w:lang w:val="en-US"/>
         </w:rPr>
         <w:t>src</w:t>
@@ -1853,6 +1929,8 @@
         <w:rPr>
           <w:rStyle w:val="shsymbol"/>
           <w:rFonts w:ascii="Consolas" w:hAnsi="Consolas" w:cs="Consolas"/>
+          <w:sz w:val="20"/>
+          <w:szCs w:val="20"/>
           <w:lang w:val="en-US"/>
         </w:rPr>
         <w:t>=</w:t>
@@ -1861,6 +1939,8 @@
         <w:rPr>
           <w:rStyle w:val="shstring"/>
           <w:rFonts w:ascii="Consolas" w:hAnsi="Consolas" w:cs="Consolas"/>
+          <w:sz w:val="20"/>
+          <w:szCs w:val="20"/>
           <w:lang w:val="en-US"/>
         </w:rPr>
         <w:t>"</w:t>
@@ -1870,6 +1950,8 @@
         <w:rPr>
           <w:rStyle w:val="shstring"/>
           <w:rFonts w:ascii="Consolas" w:hAnsi="Consolas" w:cs="Consolas"/>
+          <w:sz w:val="20"/>
+          <w:szCs w:val="20"/>
           <w:lang w:val="en-US"/>
         </w:rPr>
         <w:t>..</w:t>
@@ -1879,6 +1961,8 @@
         <w:rPr>
           <w:rStyle w:val="shstring"/>
           <w:rFonts w:ascii="Consolas" w:hAnsi="Consolas" w:cs="Consolas"/>
+          <w:sz w:val="20"/>
+          <w:szCs w:val="20"/>
           <w:lang w:val="en-US"/>
         </w:rPr>
         <w:t>/common-files/js/jquery.scrollTo-1.4.3.1-min.js"</w:t>
@@ -1887,6 +1971,8 @@
         <w:rPr>
           <w:rStyle w:val="shkeyword"/>
           <w:rFonts w:ascii="Consolas" w:hAnsi="Consolas" w:cs="Consolas"/>
+          <w:sz w:val="20"/>
+          <w:szCs w:val="20"/>
           <w:lang w:val="en-US"/>
         </w:rPr>
         <w:t>&gt;&lt;/script&gt;</w:t>
@@ -1894,17 +1980,10 @@
     </w:p>
     <w:p>
       <w:pPr>
-        <w:pStyle w:val="HTMLPreformatted"/>
-        <w:numPr>
-          <w:ilvl w:val="1"/>
-          <w:numId w:val="1"/>
-        </w:numPr>
-        <w:tabs>
-          <w:tab w:val="clear" w:pos="1440"/>
-        </w:tabs>
-        <w:spacing w:before="100" w:beforeAutospacing="1" w:after="100" w:afterAutospacing="1"/>
-        <w:rPr>
-          <w:rFonts w:ascii="Consolas" w:hAnsi="Consolas" w:cs="Consolas"/>
+        <w:ind w:left="708"/>
+        <w:rPr>
+          <w:sz w:val="20"/>
+          <w:szCs w:val="20"/>
           <w:lang w:val="en-US"/>
         </w:rPr>
       </w:pPr>
@@ -1912,13 +1991,16 @@
         <w:rPr>
           <w:rStyle w:val="shkeyword"/>
           <w:rFonts w:ascii="Consolas" w:hAnsi="Consolas" w:cs="Consolas"/>
+          <w:sz w:val="20"/>
+          <w:szCs w:val="20"/>
           <w:lang w:val="en-US"/>
         </w:rPr>
         <w:t>&lt;script</w:t>
       </w:r>
       <w:r>
         <w:rPr>
-          <w:rFonts w:ascii="Consolas" w:hAnsi="Consolas" w:cs="Consolas"/>
+          <w:sz w:val="20"/>
+          <w:szCs w:val="20"/>
           <w:lang w:val="en-US"/>
         </w:rPr>
         <w:t xml:space="preserve"> </w:t>
@@ -1928,6 +2010,8 @@
         <w:rPr>
           <w:rStyle w:val="shtype"/>
           <w:rFonts w:ascii="Consolas" w:hAnsi="Consolas" w:cs="Consolas"/>
+          <w:sz w:val="20"/>
+          <w:szCs w:val="20"/>
           <w:lang w:val="en-US"/>
         </w:rPr>
         <w:t>src</w:t>
@@ -1937,6 +2021,8 @@
         <w:rPr>
           <w:rStyle w:val="shsymbol"/>
           <w:rFonts w:ascii="Consolas" w:hAnsi="Consolas" w:cs="Consolas"/>
+          <w:sz w:val="20"/>
+          <w:szCs w:val="20"/>
           <w:lang w:val="en-US"/>
         </w:rPr>
         <w:t>=</w:t>
@@ -1945,6 +2031,8 @@
         <w:rPr>
           <w:rStyle w:val="shstring"/>
           <w:rFonts w:ascii="Consolas" w:hAnsi="Consolas" w:cs="Consolas"/>
+          <w:sz w:val="20"/>
+          <w:szCs w:val="20"/>
           <w:lang w:val="en-US"/>
         </w:rPr>
         <w:t>"</w:t>
@@ -1954,6 +2042,8 @@
         <w:rPr>
           <w:rStyle w:val="shstring"/>
           <w:rFonts w:ascii="Consolas" w:hAnsi="Consolas" w:cs="Consolas"/>
+          <w:sz w:val="20"/>
+          <w:szCs w:val="20"/>
           <w:lang w:val="en-US"/>
         </w:rPr>
         <w:t>..</w:t>
@@ -1963,6 +2053,8 @@
         <w:rPr>
           <w:rStyle w:val="shstring"/>
           <w:rFonts w:ascii="Consolas" w:hAnsi="Consolas" w:cs="Consolas"/>
+          <w:sz w:val="20"/>
+          <w:szCs w:val="20"/>
           <w:lang w:val="en-US"/>
         </w:rPr>
         <w:t>/common-files/</w:t>
@@ -1972,6 +2064,8 @@
         <w:rPr>
           <w:rStyle w:val="shstring"/>
           <w:rFonts w:ascii="Consolas" w:hAnsi="Consolas" w:cs="Consolas"/>
+          <w:sz w:val="20"/>
+          <w:szCs w:val="20"/>
           <w:lang w:val="en-US"/>
         </w:rPr>
         <w:t>js</w:t>
@@ -1981,6 +2075,8 @@
         <w:rPr>
           <w:rStyle w:val="shstring"/>
           <w:rFonts w:ascii="Consolas" w:hAnsi="Consolas" w:cs="Consolas"/>
+          <w:sz w:val="20"/>
+          <w:szCs w:val="20"/>
           <w:lang w:val="en-US"/>
         </w:rPr>
         <w:t>/modernizr.custom.js"</w:t>
@@ -1989,6 +2085,8 @@
         <w:rPr>
           <w:rStyle w:val="shkeyword"/>
           <w:rFonts w:ascii="Consolas" w:hAnsi="Consolas" w:cs="Consolas"/>
+          <w:sz w:val="20"/>
+          <w:szCs w:val="20"/>
           <w:lang w:val="en-US"/>
         </w:rPr>
         <w:t>&gt;&lt;/script&gt;</w:t>
@@ -1996,17 +2094,10 @@
     </w:p>
     <w:p>
       <w:pPr>
-        <w:pStyle w:val="HTMLPreformatted"/>
-        <w:numPr>
-          <w:ilvl w:val="1"/>
-          <w:numId w:val="1"/>
-        </w:numPr>
-        <w:tabs>
-          <w:tab w:val="clear" w:pos="1440"/>
-        </w:tabs>
-        <w:spacing w:before="100" w:beforeAutospacing="1" w:after="100" w:afterAutospacing="1"/>
-        <w:rPr>
-          <w:rFonts w:ascii="Consolas" w:hAnsi="Consolas" w:cs="Consolas"/>
+        <w:ind w:left="708"/>
+        <w:rPr>
+          <w:sz w:val="20"/>
+          <w:szCs w:val="20"/>
           <w:lang w:val="en-US"/>
         </w:rPr>
       </w:pPr>
@@ -2014,13 +2105,16 @@
         <w:rPr>
           <w:rStyle w:val="shkeyword"/>
           <w:rFonts w:ascii="Consolas" w:hAnsi="Consolas" w:cs="Consolas"/>
+          <w:sz w:val="20"/>
+          <w:szCs w:val="20"/>
           <w:lang w:val="en-US"/>
         </w:rPr>
         <w:t>&lt;script</w:t>
       </w:r>
       <w:r>
         <w:rPr>
-          <w:rFonts w:ascii="Consolas" w:hAnsi="Consolas" w:cs="Consolas"/>
+          <w:sz w:val="20"/>
+          <w:szCs w:val="20"/>
           <w:lang w:val="en-US"/>
         </w:rPr>
         <w:t xml:space="preserve"> </w:t>
@@ -2030,6 +2124,8 @@
         <w:rPr>
           <w:rStyle w:val="shtype"/>
           <w:rFonts w:ascii="Consolas" w:hAnsi="Consolas" w:cs="Consolas"/>
+          <w:sz w:val="20"/>
+          <w:szCs w:val="20"/>
           <w:lang w:val="en-US"/>
         </w:rPr>
         <w:t>src</w:t>
@@ -2039,6 +2135,8 @@
         <w:rPr>
           <w:rStyle w:val="shsymbol"/>
           <w:rFonts w:ascii="Consolas" w:hAnsi="Consolas" w:cs="Consolas"/>
+          <w:sz w:val="20"/>
+          <w:szCs w:val="20"/>
           <w:lang w:val="en-US"/>
         </w:rPr>
         <w:t>=</w:t>
@@ -2047,6 +2145,8 @@
         <w:rPr>
           <w:rStyle w:val="shstring"/>
           <w:rFonts w:ascii="Consolas" w:hAnsi="Consolas" w:cs="Consolas"/>
+          <w:sz w:val="20"/>
+          <w:szCs w:val="20"/>
           <w:lang w:val="en-US"/>
         </w:rPr>
         <w:t>"</w:t>
@@ -2056,6 +2156,8 @@
         <w:rPr>
           <w:rStyle w:val="shstring"/>
           <w:rFonts w:ascii="Consolas" w:hAnsi="Consolas" w:cs="Consolas"/>
+          <w:sz w:val="20"/>
+          <w:szCs w:val="20"/>
           <w:lang w:val="en-US"/>
         </w:rPr>
         <w:t>..</w:t>
@@ -2065,6 +2167,8 @@
         <w:rPr>
           <w:rStyle w:val="shstring"/>
           <w:rFonts w:ascii="Consolas" w:hAnsi="Consolas" w:cs="Consolas"/>
+          <w:sz w:val="20"/>
+          <w:szCs w:val="20"/>
           <w:lang w:val="en-US"/>
         </w:rPr>
         <w:t>/common-files/</w:t>
@@ -2074,6 +2178,8 @@
         <w:rPr>
           <w:rStyle w:val="shstring"/>
           <w:rFonts w:ascii="Consolas" w:hAnsi="Consolas" w:cs="Consolas"/>
+          <w:sz w:val="20"/>
+          <w:szCs w:val="20"/>
           <w:lang w:val="en-US"/>
         </w:rPr>
         <w:t>js</w:t>
@@ -2083,6 +2189,8 @@
         <w:rPr>
           <w:rStyle w:val="shstring"/>
           <w:rFonts w:ascii="Consolas" w:hAnsi="Consolas" w:cs="Consolas"/>
+          <w:sz w:val="20"/>
+          <w:szCs w:val="20"/>
           <w:lang w:val="en-US"/>
         </w:rPr>
         <w:t>/page-transitions.js"</w:t>
@@ -2091,6 +2199,8 @@
         <w:rPr>
           <w:rStyle w:val="shkeyword"/>
           <w:rFonts w:ascii="Consolas" w:hAnsi="Consolas" w:cs="Consolas"/>
+          <w:sz w:val="20"/>
+          <w:szCs w:val="20"/>
           <w:lang w:val="en-US"/>
         </w:rPr>
         <w:t>&gt;&lt;/script&gt;</w:t>
@@ -2098,17 +2208,10 @@
     </w:p>
     <w:p>
       <w:pPr>
-        <w:pStyle w:val="HTMLPreformatted"/>
-        <w:numPr>
-          <w:ilvl w:val="1"/>
-          <w:numId w:val="1"/>
-        </w:numPr>
-        <w:tabs>
-          <w:tab w:val="clear" w:pos="1440"/>
-        </w:tabs>
-        <w:spacing w:before="100" w:beforeAutospacing="1" w:after="100" w:afterAutospacing="1"/>
-        <w:rPr>
-          <w:rFonts w:ascii="Consolas" w:hAnsi="Consolas" w:cs="Consolas"/>
+        <w:ind w:left="708"/>
+        <w:rPr>
+          <w:sz w:val="20"/>
+          <w:szCs w:val="20"/>
           <w:lang w:val="en-US"/>
         </w:rPr>
       </w:pPr>
@@ -2116,14 +2219,16 @@
         <w:rPr>
           <w:rStyle w:val="shkeyword"/>
           <w:rFonts w:ascii="Consolas" w:hAnsi="Consolas" w:cs="Consolas"/>
-          <w:lang w:val="en-US"/>
-        </w:rPr>
-        <w:lastRenderedPageBreak/>
+          <w:sz w:val="20"/>
+          <w:szCs w:val="20"/>
+          <w:lang w:val="en-US"/>
+        </w:rPr>
         <w:t>&lt;script</w:t>
       </w:r>
       <w:r>
         <w:rPr>
-          <w:rFonts w:ascii="Consolas" w:hAnsi="Consolas" w:cs="Consolas"/>
+          <w:sz w:val="20"/>
+          <w:szCs w:val="20"/>
           <w:lang w:val="en-US"/>
         </w:rPr>
         <w:t xml:space="preserve"> </w:t>
@@ -2133,6 +2238,8 @@
         <w:rPr>
           <w:rStyle w:val="shtype"/>
           <w:rFonts w:ascii="Consolas" w:hAnsi="Consolas" w:cs="Consolas"/>
+          <w:sz w:val="20"/>
+          <w:szCs w:val="20"/>
           <w:lang w:val="en-US"/>
         </w:rPr>
         <w:t>src</w:t>
@@ -2142,6 +2249,8 @@
         <w:rPr>
           <w:rStyle w:val="shsymbol"/>
           <w:rFonts w:ascii="Consolas" w:hAnsi="Consolas" w:cs="Consolas"/>
+          <w:sz w:val="20"/>
+          <w:szCs w:val="20"/>
           <w:lang w:val="en-US"/>
         </w:rPr>
         <w:t>=</w:t>
@@ -2150,6 +2259,8 @@
         <w:rPr>
           <w:rStyle w:val="shstring"/>
           <w:rFonts w:ascii="Consolas" w:hAnsi="Consolas" w:cs="Consolas"/>
+          <w:sz w:val="20"/>
+          <w:szCs w:val="20"/>
           <w:lang w:val="en-US"/>
         </w:rPr>
         <w:t>"</w:t>
@@ -2159,6 +2270,8 @@
         <w:rPr>
           <w:rStyle w:val="shstring"/>
           <w:rFonts w:ascii="Consolas" w:hAnsi="Consolas" w:cs="Consolas"/>
+          <w:sz w:val="20"/>
+          <w:szCs w:val="20"/>
           <w:lang w:val="en-US"/>
         </w:rPr>
         <w:t>..</w:t>
@@ -2168,6 +2281,8 @@
         <w:rPr>
           <w:rStyle w:val="shstring"/>
           <w:rFonts w:ascii="Consolas" w:hAnsi="Consolas" w:cs="Consolas"/>
+          <w:sz w:val="20"/>
+          <w:szCs w:val="20"/>
           <w:lang w:val="en-US"/>
         </w:rPr>
         <w:t>/common-files/</w:t>
@@ -2177,6 +2292,8 @@
         <w:rPr>
           <w:rStyle w:val="shstring"/>
           <w:rFonts w:ascii="Consolas" w:hAnsi="Consolas" w:cs="Consolas"/>
+          <w:sz w:val="20"/>
+          <w:szCs w:val="20"/>
           <w:lang w:val="en-US"/>
         </w:rPr>
         <w:t>js</w:t>
@@ -2186,6 +2303,8 @@
         <w:rPr>
           <w:rStyle w:val="shstring"/>
           <w:rFonts w:ascii="Consolas" w:hAnsi="Consolas" w:cs="Consolas"/>
+          <w:sz w:val="20"/>
+          <w:szCs w:val="20"/>
           <w:lang w:val="en-US"/>
         </w:rPr>
         <w:t>/easing.min.js"</w:t>
@@ -2194,6 +2313,8 @@
         <w:rPr>
           <w:rStyle w:val="shkeyword"/>
           <w:rFonts w:ascii="Consolas" w:hAnsi="Consolas" w:cs="Consolas"/>
+          <w:sz w:val="20"/>
+          <w:szCs w:val="20"/>
           <w:lang w:val="en-US"/>
         </w:rPr>
         <w:t>&gt;&lt;/script&gt;</w:t>
@@ -2201,17 +2322,10 @@
     </w:p>
     <w:p>
       <w:pPr>
-        <w:pStyle w:val="HTMLPreformatted"/>
-        <w:numPr>
-          <w:ilvl w:val="1"/>
-          <w:numId w:val="1"/>
-        </w:numPr>
-        <w:tabs>
-          <w:tab w:val="clear" w:pos="1440"/>
-        </w:tabs>
-        <w:spacing w:before="100" w:beforeAutospacing="1" w:after="100" w:afterAutospacing="1"/>
-        <w:rPr>
-          <w:rFonts w:ascii="Consolas" w:hAnsi="Consolas" w:cs="Consolas"/>
+        <w:ind w:left="708"/>
+        <w:rPr>
+          <w:sz w:val="20"/>
+          <w:szCs w:val="20"/>
           <w:lang w:val="en-US"/>
         </w:rPr>
       </w:pPr>
@@ -2219,13 +2333,16 @@
         <w:rPr>
           <w:rStyle w:val="shkeyword"/>
           <w:rFonts w:ascii="Consolas" w:hAnsi="Consolas" w:cs="Consolas"/>
+          <w:sz w:val="20"/>
+          <w:szCs w:val="20"/>
           <w:lang w:val="en-US"/>
         </w:rPr>
         <w:t>&lt;script</w:t>
       </w:r>
       <w:r>
         <w:rPr>
-          <w:rFonts w:ascii="Consolas" w:hAnsi="Consolas" w:cs="Consolas"/>
+          <w:sz w:val="20"/>
+          <w:szCs w:val="20"/>
           <w:lang w:val="en-US"/>
         </w:rPr>
         <w:t xml:space="preserve"> </w:t>
@@ -2235,6 +2352,8 @@
         <w:rPr>
           <w:rStyle w:val="shtype"/>
           <w:rFonts w:ascii="Consolas" w:hAnsi="Consolas" w:cs="Consolas"/>
+          <w:sz w:val="20"/>
+          <w:szCs w:val="20"/>
           <w:lang w:val="en-US"/>
         </w:rPr>
         <w:t>src</w:t>
@@ -2244,6 +2363,8 @@
         <w:rPr>
           <w:rStyle w:val="shsymbol"/>
           <w:rFonts w:ascii="Consolas" w:hAnsi="Consolas" w:cs="Consolas"/>
+          <w:sz w:val="20"/>
+          <w:szCs w:val="20"/>
           <w:lang w:val="en-US"/>
         </w:rPr>
         <w:t>=</w:t>
@@ -2252,6 +2373,8 @@
         <w:rPr>
           <w:rStyle w:val="shstring"/>
           <w:rFonts w:ascii="Consolas" w:hAnsi="Consolas" w:cs="Consolas"/>
+          <w:sz w:val="20"/>
+          <w:szCs w:val="20"/>
           <w:lang w:val="en-US"/>
         </w:rPr>
         <w:t>"</w:t>
@@ -2261,6 +2384,8 @@
         <w:rPr>
           <w:rStyle w:val="shstring"/>
           <w:rFonts w:ascii="Consolas" w:hAnsi="Consolas" w:cs="Consolas"/>
+          <w:sz w:val="20"/>
+          <w:szCs w:val="20"/>
           <w:lang w:val="en-US"/>
         </w:rPr>
         <w:t>..</w:t>
@@ -2270,6 +2395,8 @@
         <w:rPr>
           <w:rStyle w:val="shstring"/>
           <w:rFonts w:ascii="Consolas" w:hAnsi="Consolas" w:cs="Consolas"/>
+          <w:sz w:val="20"/>
+          <w:szCs w:val="20"/>
           <w:lang w:val="en-US"/>
         </w:rPr>
         <w:t>/common-files/</w:t>
@@ -2279,6 +2406,8 @@
         <w:rPr>
           <w:rStyle w:val="shstring"/>
           <w:rFonts w:ascii="Consolas" w:hAnsi="Consolas" w:cs="Consolas"/>
+          <w:sz w:val="20"/>
+          <w:szCs w:val="20"/>
           <w:lang w:val="en-US"/>
         </w:rPr>
         <w:t>js</w:t>
@@ -2288,6 +2417,8 @@
         <w:rPr>
           <w:rStyle w:val="shstring"/>
           <w:rFonts w:ascii="Consolas" w:hAnsi="Consolas" w:cs="Consolas"/>
+          <w:sz w:val="20"/>
+          <w:szCs w:val="20"/>
           <w:lang w:val="en-US"/>
         </w:rPr>
         <w:t>/jquery.svg.js"</w:t>
@@ -2296,6 +2427,8 @@
         <w:rPr>
           <w:rStyle w:val="shkeyword"/>
           <w:rFonts w:ascii="Consolas" w:hAnsi="Consolas" w:cs="Consolas"/>
+          <w:sz w:val="20"/>
+          <w:szCs w:val="20"/>
           <w:lang w:val="en-US"/>
         </w:rPr>
         <w:t>&gt;&lt;/script&gt;</w:t>
@@ -2303,17 +2436,10 @@
     </w:p>
     <w:p>
       <w:pPr>
-        <w:pStyle w:val="HTMLPreformatted"/>
-        <w:numPr>
-          <w:ilvl w:val="1"/>
-          <w:numId w:val="1"/>
-        </w:numPr>
-        <w:tabs>
-          <w:tab w:val="clear" w:pos="1440"/>
-        </w:tabs>
-        <w:spacing w:before="100" w:beforeAutospacing="1" w:after="100" w:afterAutospacing="1"/>
-        <w:rPr>
-          <w:rFonts w:ascii="Consolas" w:hAnsi="Consolas" w:cs="Consolas"/>
+        <w:ind w:left="708"/>
+        <w:rPr>
+          <w:sz w:val="20"/>
+          <w:szCs w:val="20"/>
           <w:lang w:val="en-US"/>
         </w:rPr>
       </w:pPr>
@@ -2321,13 +2447,16 @@
         <w:rPr>
           <w:rStyle w:val="shkeyword"/>
           <w:rFonts w:ascii="Consolas" w:hAnsi="Consolas" w:cs="Consolas"/>
+          <w:sz w:val="20"/>
+          <w:szCs w:val="20"/>
           <w:lang w:val="en-US"/>
         </w:rPr>
         <w:t>&lt;script</w:t>
       </w:r>
       <w:r>
         <w:rPr>
-          <w:rFonts w:ascii="Consolas" w:hAnsi="Consolas" w:cs="Consolas"/>
+          <w:sz w:val="20"/>
+          <w:szCs w:val="20"/>
           <w:lang w:val="en-US"/>
         </w:rPr>
         <w:t xml:space="preserve"> </w:t>
@@ -2337,6 +2466,8 @@
         <w:rPr>
           <w:rStyle w:val="shtype"/>
           <w:rFonts w:ascii="Consolas" w:hAnsi="Consolas" w:cs="Consolas"/>
+          <w:sz w:val="20"/>
+          <w:szCs w:val="20"/>
           <w:lang w:val="en-US"/>
         </w:rPr>
         <w:t>src</w:t>
@@ -2346,6 +2477,8 @@
         <w:rPr>
           <w:rStyle w:val="shsymbol"/>
           <w:rFonts w:ascii="Consolas" w:hAnsi="Consolas" w:cs="Consolas"/>
+          <w:sz w:val="20"/>
+          <w:szCs w:val="20"/>
           <w:lang w:val="en-US"/>
         </w:rPr>
         <w:t>=</w:t>
@@ -2354,6 +2487,8 @@
         <w:rPr>
           <w:rStyle w:val="shstring"/>
           <w:rFonts w:ascii="Consolas" w:hAnsi="Consolas" w:cs="Consolas"/>
+          <w:sz w:val="20"/>
+          <w:szCs w:val="20"/>
           <w:lang w:val="en-US"/>
         </w:rPr>
         <w:t>"</w:t>
@@ -2363,6 +2498,8 @@
         <w:rPr>
           <w:rStyle w:val="shstring"/>
           <w:rFonts w:ascii="Consolas" w:hAnsi="Consolas" w:cs="Consolas"/>
+          <w:sz w:val="20"/>
+          <w:szCs w:val="20"/>
           <w:lang w:val="en-US"/>
         </w:rPr>
         <w:t>..</w:t>
@@ -2372,6 +2509,8 @@
         <w:rPr>
           <w:rStyle w:val="shstring"/>
           <w:rFonts w:ascii="Consolas" w:hAnsi="Consolas" w:cs="Consolas"/>
+          <w:sz w:val="20"/>
+          <w:szCs w:val="20"/>
           <w:lang w:val="en-US"/>
         </w:rPr>
         <w:t>/common-files/</w:t>
@@ -2381,6 +2520,8 @@
         <w:rPr>
           <w:rStyle w:val="shstring"/>
           <w:rFonts w:ascii="Consolas" w:hAnsi="Consolas" w:cs="Consolas"/>
+          <w:sz w:val="20"/>
+          <w:szCs w:val="20"/>
           <w:lang w:val="en-US"/>
         </w:rPr>
         <w:t>js</w:t>
@@ -2390,6 +2531,8 @@
         <w:rPr>
           <w:rStyle w:val="shstring"/>
           <w:rFonts w:ascii="Consolas" w:hAnsi="Consolas" w:cs="Consolas"/>
+          <w:sz w:val="20"/>
+          <w:szCs w:val="20"/>
           <w:lang w:val="en-US"/>
         </w:rPr>
         <w:t>/jquery.svganim.js"</w:t>
@@ -2398,6 +2541,8 @@
         <w:rPr>
           <w:rStyle w:val="shkeyword"/>
           <w:rFonts w:ascii="Consolas" w:hAnsi="Consolas" w:cs="Consolas"/>
+          <w:sz w:val="20"/>
+          <w:szCs w:val="20"/>
           <w:lang w:val="en-US"/>
         </w:rPr>
         <w:t>&gt;&lt;/script&gt;</w:t>
@@ -2405,17 +2550,10 @@
     </w:p>
     <w:p>
       <w:pPr>
-        <w:pStyle w:val="HTMLPreformatted"/>
-        <w:numPr>
-          <w:ilvl w:val="1"/>
-          <w:numId w:val="1"/>
-        </w:numPr>
-        <w:tabs>
-          <w:tab w:val="clear" w:pos="1440"/>
-        </w:tabs>
-        <w:spacing w:before="100" w:beforeAutospacing="1" w:after="100" w:afterAutospacing="1"/>
-        <w:rPr>
-          <w:rFonts w:ascii="Consolas" w:hAnsi="Consolas" w:cs="Consolas"/>
+        <w:ind w:left="708"/>
+        <w:rPr>
+          <w:sz w:val="20"/>
+          <w:szCs w:val="20"/>
           <w:lang w:val="en-US"/>
         </w:rPr>
       </w:pPr>
@@ -2423,13 +2561,16 @@
         <w:rPr>
           <w:rStyle w:val="shkeyword"/>
           <w:rFonts w:ascii="Consolas" w:hAnsi="Consolas" w:cs="Consolas"/>
+          <w:sz w:val="20"/>
+          <w:szCs w:val="20"/>
           <w:lang w:val="en-US"/>
         </w:rPr>
         <w:t>&lt;script</w:t>
       </w:r>
       <w:r>
         <w:rPr>
-          <w:rFonts w:ascii="Consolas" w:hAnsi="Consolas" w:cs="Consolas"/>
+          <w:sz w:val="20"/>
+          <w:szCs w:val="20"/>
           <w:lang w:val="en-US"/>
         </w:rPr>
         <w:t xml:space="preserve"> </w:t>
@@ -2439,6 +2580,8 @@
         <w:rPr>
           <w:rStyle w:val="shtype"/>
           <w:rFonts w:ascii="Consolas" w:hAnsi="Consolas" w:cs="Consolas"/>
+          <w:sz w:val="20"/>
+          <w:szCs w:val="20"/>
           <w:lang w:val="en-US"/>
         </w:rPr>
         <w:t>src</w:t>
@@ -2448,6 +2591,8 @@
         <w:rPr>
           <w:rStyle w:val="shsymbol"/>
           <w:rFonts w:ascii="Consolas" w:hAnsi="Consolas" w:cs="Consolas"/>
+          <w:sz w:val="20"/>
+          <w:szCs w:val="20"/>
           <w:lang w:val="en-US"/>
         </w:rPr>
         <w:t>=</w:t>
@@ -2456,6 +2601,8 @@
         <w:rPr>
           <w:rStyle w:val="shstring"/>
           <w:rFonts w:ascii="Consolas" w:hAnsi="Consolas" w:cs="Consolas"/>
+          <w:sz w:val="20"/>
+          <w:szCs w:val="20"/>
           <w:lang w:val="en-US"/>
         </w:rPr>
         <w:t>"</w:t>
@@ -2465,6 +2612,8 @@
         <w:rPr>
           <w:rStyle w:val="shstring"/>
           <w:rFonts w:ascii="Consolas" w:hAnsi="Consolas" w:cs="Consolas"/>
+          <w:sz w:val="20"/>
+          <w:szCs w:val="20"/>
           <w:lang w:val="en-US"/>
         </w:rPr>
         <w:t>..</w:t>
@@ -2474,6 +2623,8 @@
         <w:rPr>
           <w:rStyle w:val="shstring"/>
           <w:rFonts w:ascii="Consolas" w:hAnsi="Consolas" w:cs="Consolas"/>
+          <w:sz w:val="20"/>
+          <w:szCs w:val="20"/>
           <w:lang w:val="en-US"/>
         </w:rPr>
         <w:t>/common-files/</w:t>
@@ -2483,6 +2634,8 @@
         <w:rPr>
           <w:rStyle w:val="shstring"/>
           <w:rFonts w:ascii="Consolas" w:hAnsi="Consolas" w:cs="Consolas"/>
+          <w:sz w:val="20"/>
+          <w:szCs w:val="20"/>
           <w:lang w:val="en-US"/>
         </w:rPr>
         <w:t>js</w:t>
@@ -2492,6 +2645,8 @@
         <w:rPr>
           <w:rStyle w:val="shstring"/>
           <w:rFonts w:ascii="Consolas" w:hAnsi="Consolas" w:cs="Consolas"/>
+          <w:sz w:val="20"/>
+          <w:szCs w:val="20"/>
           <w:lang w:val="en-US"/>
         </w:rPr>
         <w:t>/jquery.parallax.min.js"</w:t>
@@ -2500,13 +2655,16 @@
         <w:rPr>
           <w:rStyle w:val="shkeyword"/>
           <w:rFonts w:ascii="Consolas" w:hAnsi="Consolas" w:cs="Consolas"/>
+          <w:sz w:val="20"/>
+          <w:szCs w:val="20"/>
           <w:lang w:val="en-US"/>
         </w:rPr>
         <w:t>&gt;&lt;/script&gt;</w:t>
       </w:r>
       <w:r>
         <w:rPr>
-          <w:rFonts w:ascii="Consolas" w:hAnsi="Consolas" w:cs="Consolas"/>
+          <w:sz w:val="20"/>
+          <w:szCs w:val="20"/>
           <w:lang w:val="en-US"/>
         </w:rPr>
         <w:t xml:space="preserve">       </w:t>
@@ -2514,17 +2672,11 @@
     </w:p>
     <w:p>
       <w:pPr>
-        <w:pStyle w:val="HTMLPreformatted"/>
-        <w:numPr>
-          <w:ilvl w:val="1"/>
-          <w:numId w:val="1"/>
-        </w:numPr>
-        <w:tabs>
-          <w:tab w:val="clear" w:pos="1440"/>
-        </w:tabs>
-        <w:spacing w:before="100" w:beforeAutospacing="1" w:after="100" w:afterAutospacing="1"/>
+        <w:ind w:left="708"/>
         <w:rPr>
           <w:rStyle w:val="shkeyword"/>
+          <w:sz w:val="20"/>
+          <w:szCs w:val="20"/>
           <w:lang w:val="en-US"/>
         </w:rPr>
       </w:pPr>
@@ -2532,13 +2684,16 @@
         <w:rPr>
           <w:rStyle w:val="shkeyword"/>
           <w:rFonts w:ascii="Consolas" w:hAnsi="Consolas" w:cs="Consolas"/>
+          <w:sz w:val="20"/>
+          <w:szCs w:val="20"/>
           <w:lang w:val="en-US"/>
         </w:rPr>
         <w:t>&lt;script</w:t>
       </w:r>
       <w:r>
         <w:rPr>
-          <w:rFonts w:ascii="Consolas" w:hAnsi="Consolas" w:cs="Consolas"/>
+          <w:sz w:val="20"/>
+          <w:szCs w:val="20"/>
           <w:lang w:val="en-US"/>
         </w:rPr>
         <w:t xml:space="preserve"> </w:t>
@@ -2548,6 +2703,8 @@
         <w:rPr>
           <w:rStyle w:val="shtype"/>
           <w:rFonts w:ascii="Consolas" w:hAnsi="Consolas" w:cs="Consolas"/>
+          <w:sz w:val="20"/>
+          <w:szCs w:val="20"/>
           <w:lang w:val="en-US"/>
         </w:rPr>
         <w:t>src</w:t>
@@ -2557,6 +2714,8 @@
         <w:rPr>
           <w:rStyle w:val="shsymbol"/>
           <w:rFonts w:ascii="Consolas" w:hAnsi="Consolas" w:cs="Consolas"/>
+          <w:sz w:val="20"/>
+          <w:szCs w:val="20"/>
           <w:lang w:val="en-US"/>
         </w:rPr>
         <w:t>=</w:t>
@@ -2565,6 +2724,8 @@
         <w:rPr>
           <w:rStyle w:val="shstring"/>
           <w:rFonts w:ascii="Consolas" w:hAnsi="Consolas" w:cs="Consolas"/>
+          <w:sz w:val="20"/>
+          <w:szCs w:val="20"/>
           <w:lang w:val="en-US"/>
         </w:rPr>
         <w:t>"</w:t>
@@ -2574,6 +2735,8 @@
         <w:rPr>
           <w:rStyle w:val="shstring"/>
           <w:rFonts w:ascii="Consolas" w:hAnsi="Consolas" w:cs="Consolas"/>
+          <w:sz w:val="20"/>
+          <w:szCs w:val="20"/>
           <w:lang w:val="en-US"/>
         </w:rPr>
         <w:t>..</w:t>
@@ -2583,6 +2746,8 @@
         <w:rPr>
           <w:rStyle w:val="shstring"/>
           <w:rFonts w:ascii="Consolas" w:hAnsi="Consolas" w:cs="Consolas"/>
+          <w:sz w:val="20"/>
+          <w:szCs w:val="20"/>
           <w:lang w:val="en-US"/>
         </w:rPr>
         <w:t>/common-files/</w:t>
@@ -2592,6 +2757,8 @@
         <w:rPr>
           <w:rStyle w:val="shstring"/>
           <w:rFonts w:ascii="Consolas" w:hAnsi="Consolas" w:cs="Consolas"/>
+          <w:sz w:val="20"/>
+          <w:szCs w:val="20"/>
           <w:lang w:val="en-US"/>
         </w:rPr>
         <w:t>js</w:t>
@@ -2601,6 +2768,8 @@
         <w:rPr>
           <w:rStyle w:val="shstring"/>
           <w:rFonts w:ascii="Consolas" w:hAnsi="Consolas" w:cs="Consolas"/>
+          <w:sz w:val="20"/>
+          <w:szCs w:val="20"/>
           <w:lang w:val="en-US"/>
         </w:rPr>
         <w:t>/startup-kit.js"</w:t>
@@ -2609,6 +2778,8 @@
         <w:rPr>
           <w:rStyle w:val="shkeyword"/>
           <w:rFonts w:ascii="Consolas" w:hAnsi="Consolas" w:cs="Consolas"/>
+          <w:sz w:val="20"/>
+          <w:szCs w:val="20"/>
           <w:lang w:val="en-US"/>
         </w:rPr>
         <w:t>&gt;&lt;/script&gt;</w:t>
@@ -2655,46 +2826,35 @@
     </w:p>
     <w:p>
       <w:pPr>
-        <w:pStyle w:val="HTMLPreformatted"/>
-        <w:numPr>
-          <w:ilvl w:val="1"/>
-          <w:numId w:val="1"/>
-        </w:numPr>
-        <w:tabs>
-          <w:tab w:val="clear" w:pos="1440"/>
-        </w:tabs>
-        <w:spacing w:before="100" w:beforeAutospacing="1" w:after="100" w:afterAutospacing="1"/>
-        <w:rPr>
-          <w:rFonts w:ascii="Consolas" w:hAnsi="Consolas" w:cs="Consolas"/>
+        <w:ind w:left="708"/>
+        <w:rPr>
+          <w:sz w:val="20"/>
+          <w:szCs w:val="20"/>
         </w:rPr>
       </w:pPr>
       <w:r>
         <w:rPr>
           <w:rStyle w:val="shcomment"/>
           <w:rFonts w:ascii="Consolas" w:hAnsi="Consolas" w:cs="Consolas"/>
+          <w:sz w:val="20"/>
+          <w:szCs w:val="20"/>
         </w:rPr>
         <w:t>&lt;!-- header --&gt;</w:t>
       </w:r>
       <w:r>
         <w:rPr>
-          <w:rFonts w:ascii="Consolas" w:hAnsi="Consolas" w:cs="Consolas"/>
+          <w:sz w:val="20"/>
+          <w:szCs w:val="20"/>
         </w:rPr>
         <w:t xml:space="preserve">  </w:t>
       </w:r>
     </w:p>
     <w:p>
       <w:pPr>
-        <w:pStyle w:val="HTMLPreformatted"/>
-        <w:numPr>
-          <w:ilvl w:val="1"/>
-          <w:numId w:val="1"/>
-        </w:numPr>
-        <w:tabs>
-          <w:tab w:val="clear" w:pos="1440"/>
-        </w:tabs>
-        <w:spacing w:before="100" w:beforeAutospacing="1" w:after="100" w:afterAutospacing="1"/>
-        <w:rPr>
-          <w:rFonts w:ascii="Consolas" w:hAnsi="Consolas" w:cs="Consolas"/>
+        <w:ind w:left="708"/>
+        <w:rPr>
+          <w:sz w:val="20"/>
+          <w:szCs w:val="20"/>
           <w:lang w:val="en-US"/>
         </w:rPr>
       </w:pPr>
@@ -2702,13 +2862,16 @@
         <w:rPr>
           <w:rStyle w:val="shkeyword"/>
           <w:rFonts w:ascii="Consolas" w:hAnsi="Consolas" w:cs="Consolas"/>
+          <w:sz w:val="20"/>
+          <w:szCs w:val="20"/>
           <w:lang w:val="en-US"/>
         </w:rPr>
         <w:t>&lt;link</w:t>
       </w:r>
       <w:r>
         <w:rPr>
-          <w:rFonts w:ascii="Consolas" w:hAnsi="Consolas" w:cs="Consolas"/>
+          <w:sz w:val="20"/>
+          <w:szCs w:val="20"/>
           <w:lang w:val="en-US"/>
         </w:rPr>
         <w:t xml:space="preserve"> </w:t>
@@ -2718,6 +2881,8 @@
         <w:rPr>
           <w:rStyle w:val="shtype"/>
           <w:rFonts w:ascii="Consolas" w:hAnsi="Consolas" w:cs="Consolas"/>
+          <w:sz w:val="20"/>
+          <w:szCs w:val="20"/>
           <w:lang w:val="en-US"/>
         </w:rPr>
         <w:t>rel</w:t>
@@ -2727,6 +2892,8 @@
         <w:rPr>
           <w:rStyle w:val="shsymbol"/>
           <w:rFonts w:ascii="Consolas" w:hAnsi="Consolas" w:cs="Consolas"/>
+          <w:sz w:val="20"/>
+          <w:szCs w:val="20"/>
           <w:lang w:val="en-US"/>
         </w:rPr>
         <w:t>=</w:t>
@@ -2735,6 +2902,8 @@
         <w:rPr>
           <w:rStyle w:val="shstring"/>
           <w:rFonts w:ascii="Consolas" w:hAnsi="Consolas" w:cs="Consolas"/>
+          <w:sz w:val="20"/>
+          <w:szCs w:val="20"/>
           <w:lang w:val="en-US"/>
         </w:rPr>
         <w:t>"</w:t>
@@ -2744,6 +2913,8 @@
         <w:rPr>
           <w:rStyle w:val="shstring"/>
           <w:rFonts w:ascii="Consolas" w:hAnsi="Consolas" w:cs="Consolas"/>
+          <w:sz w:val="20"/>
+          <w:szCs w:val="20"/>
           <w:lang w:val="en-US"/>
         </w:rPr>
         <w:t>stylesheet</w:t>
@@ -2753,13 +2924,16 @@
         <w:rPr>
           <w:rStyle w:val="shstring"/>
           <w:rFonts w:ascii="Consolas" w:hAnsi="Consolas" w:cs="Consolas"/>
+          <w:sz w:val="20"/>
+          <w:szCs w:val="20"/>
           <w:lang w:val="en-US"/>
         </w:rPr>
         <w:t>"</w:t>
       </w:r>
       <w:r>
         <w:rPr>
-          <w:rFonts w:ascii="Consolas" w:hAnsi="Consolas" w:cs="Consolas"/>
+          <w:sz w:val="20"/>
+          <w:szCs w:val="20"/>
           <w:lang w:val="en-US"/>
         </w:rPr>
         <w:t xml:space="preserve"> </w:t>
@@ -2769,6 +2943,8 @@
         <w:rPr>
           <w:rStyle w:val="shtype"/>
           <w:rFonts w:ascii="Consolas" w:hAnsi="Consolas" w:cs="Consolas"/>
+          <w:sz w:val="20"/>
+          <w:szCs w:val="20"/>
           <w:lang w:val="en-US"/>
         </w:rPr>
         <w:t>href</w:t>
@@ -2778,6 +2954,8 @@
         <w:rPr>
           <w:rStyle w:val="shsymbol"/>
           <w:rFonts w:ascii="Consolas" w:hAnsi="Consolas" w:cs="Consolas"/>
+          <w:sz w:val="20"/>
+          <w:szCs w:val="20"/>
           <w:lang w:val="en-US"/>
         </w:rPr>
         <w:t>=</w:t>
@@ -2786,6 +2964,8 @@
         <w:rPr>
           <w:rStyle w:val="shstring"/>
           <w:rFonts w:ascii="Consolas" w:hAnsi="Consolas" w:cs="Consolas"/>
+          <w:sz w:val="20"/>
+          <w:szCs w:val="20"/>
           <w:lang w:val="en-US"/>
         </w:rPr>
         <w:t>"</w:t>
@@ -2795,6 +2975,8 @@
         <w:rPr>
           <w:rStyle w:val="shstring"/>
           <w:rFonts w:ascii="Consolas" w:hAnsi="Consolas" w:cs="Consolas"/>
+          <w:sz w:val="20"/>
+          <w:szCs w:val="20"/>
           <w:lang w:val="en-US"/>
         </w:rPr>
         <w:t>..</w:t>
@@ -2804,6 +2986,8 @@
         <w:rPr>
           <w:rStyle w:val="shstring"/>
           <w:rFonts w:ascii="Consolas" w:hAnsi="Consolas" w:cs="Consolas"/>
+          <w:sz w:val="20"/>
+          <w:szCs w:val="20"/>
           <w:lang w:val="en-US"/>
         </w:rPr>
         <w:t>/</w:t>
@@ -2813,6 +2997,8 @@
         <w:rPr>
           <w:rStyle w:val="shstring"/>
           <w:rFonts w:ascii="Consolas" w:hAnsi="Consolas" w:cs="Consolas"/>
+          <w:sz w:val="20"/>
+          <w:szCs w:val="20"/>
           <w:lang w:val="en-US"/>
         </w:rPr>
         <w:t>ui</w:t>
@@ -2822,6 +3008,8 @@
         <w:rPr>
           <w:rStyle w:val="shstring"/>
           <w:rFonts w:ascii="Consolas" w:hAnsi="Consolas" w:cs="Consolas"/>
+          <w:sz w:val="20"/>
+          <w:szCs w:val="20"/>
           <w:lang w:val="en-US"/>
         </w:rPr>
         <w:t>-kit-header/</w:t>
@@ -2831,6 +3019,8 @@
         <w:rPr>
           <w:rStyle w:val="shstring"/>
           <w:rFonts w:ascii="Consolas" w:hAnsi="Consolas" w:cs="Consolas"/>
+          <w:sz w:val="20"/>
+          <w:szCs w:val="20"/>
           <w:lang w:val="en-US"/>
         </w:rPr>
         <w:t>css</w:t>
@@ -2840,6 +3030,8 @@
         <w:rPr>
           <w:rStyle w:val="shstring"/>
           <w:rFonts w:ascii="Consolas" w:hAnsi="Consolas" w:cs="Consolas"/>
+          <w:sz w:val="20"/>
+          <w:szCs w:val="20"/>
           <w:lang w:val="en-US"/>
         </w:rPr>
         <w:t>/style.css"</w:t>
@@ -2848,13 +3040,16 @@
         <w:rPr>
           <w:rStyle w:val="shkeyword"/>
           <w:rFonts w:ascii="Consolas" w:hAnsi="Consolas" w:cs="Consolas"/>
+          <w:sz w:val="20"/>
+          <w:szCs w:val="20"/>
           <w:lang w:val="en-US"/>
         </w:rPr>
         <w:t>&gt;</w:t>
       </w:r>
       <w:r>
         <w:rPr>
-          <w:rFonts w:ascii="Consolas" w:hAnsi="Consolas" w:cs="Consolas"/>
+          <w:sz w:val="20"/>
+          <w:szCs w:val="20"/>
           <w:lang w:val="en-US"/>
         </w:rPr>
         <w:t xml:space="preserve">  </w:t>
@@ -2862,46 +3057,35 @@
     </w:p>
     <w:p>
       <w:pPr>
-        <w:pStyle w:val="HTMLPreformatted"/>
-        <w:numPr>
-          <w:ilvl w:val="1"/>
-          <w:numId w:val="1"/>
-        </w:numPr>
-        <w:tabs>
-          <w:tab w:val="clear" w:pos="1440"/>
-        </w:tabs>
-        <w:spacing w:before="100" w:beforeAutospacing="1" w:after="100" w:afterAutospacing="1"/>
-        <w:rPr>
-          <w:rFonts w:ascii="Consolas" w:hAnsi="Consolas" w:cs="Consolas"/>
+        <w:ind w:left="708"/>
+        <w:rPr>
+          <w:sz w:val="20"/>
+          <w:szCs w:val="20"/>
         </w:rPr>
       </w:pPr>
       <w:r>
         <w:rPr>
           <w:rStyle w:val="shcomment"/>
           <w:rFonts w:ascii="Consolas" w:hAnsi="Consolas" w:cs="Consolas"/>
+          <w:sz w:val="20"/>
+          <w:szCs w:val="20"/>
         </w:rPr>
         <w:t>&lt;!-- content --&gt;</w:t>
       </w:r>
       <w:r>
         <w:rPr>
-          <w:rFonts w:ascii="Consolas" w:hAnsi="Consolas" w:cs="Consolas"/>
+          <w:sz w:val="20"/>
+          <w:szCs w:val="20"/>
         </w:rPr>
         <w:t xml:space="preserve"> </w:t>
       </w:r>
     </w:p>
     <w:p>
       <w:pPr>
-        <w:pStyle w:val="HTMLPreformatted"/>
-        <w:numPr>
-          <w:ilvl w:val="1"/>
-          <w:numId w:val="1"/>
-        </w:numPr>
-        <w:tabs>
-          <w:tab w:val="clear" w:pos="1440"/>
-        </w:tabs>
-        <w:spacing w:before="100" w:beforeAutospacing="1" w:after="100" w:afterAutospacing="1"/>
-        <w:rPr>
-          <w:rFonts w:ascii="Consolas" w:hAnsi="Consolas" w:cs="Consolas"/>
+        <w:ind w:left="708"/>
+        <w:rPr>
+          <w:sz w:val="20"/>
+          <w:szCs w:val="20"/>
           <w:lang w:val="en-US"/>
         </w:rPr>
       </w:pPr>
@@ -2909,13 +3093,16 @@
         <w:rPr>
           <w:rStyle w:val="shkeyword"/>
           <w:rFonts w:ascii="Consolas" w:hAnsi="Consolas" w:cs="Consolas"/>
+          <w:sz w:val="20"/>
+          <w:szCs w:val="20"/>
           <w:lang w:val="en-US"/>
         </w:rPr>
         <w:t>&lt;link</w:t>
       </w:r>
       <w:r>
         <w:rPr>
-          <w:rFonts w:ascii="Consolas" w:hAnsi="Consolas" w:cs="Consolas"/>
+          <w:sz w:val="20"/>
+          <w:szCs w:val="20"/>
           <w:lang w:val="en-US"/>
         </w:rPr>
         <w:t xml:space="preserve"> </w:t>
@@ -2925,6 +3112,8 @@
         <w:rPr>
           <w:rStyle w:val="shtype"/>
           <w:rFonts w:ascii="Consolas" w:hAnsi="Consolas" w:cs="Consolas"/>
+          <w:sz w:val="20"/>
+          <w:szCs w:val="20"/>
           <w:lang w:val="en-US"/>
         </w:rPr>
         <w:t>rel</w:t>
@@ -2934,6 +3123,8 @@
         <w:rPr>
           <w:rStyle w:val="shsymbol"/>
           <w:rFonts w:ascii="Consolas" w:hAnsi="Consolas" w:cs="Consolas"/>
+          <w:sz w:val="20"/>
+          <w:szCs w:val="20"/>
           <w:lang w:val="en-US"/>
         </w:rPr>
         <w:t>=</w:t>
@@ -2942,6 +3133,8 @@
         <w:rPr>
           <w:rStyle w:val="shstring"/>
           <w:rFonts w:ascii="Consolas" w:hAnsi="Consolas" w:cs="Consolas"/>
+          <w:sz w:val="20"/>
+          <w:szCs w:val="20"/>
           <w:lang w:val="en-US"/>
         </w:rPr>
         <w:t>"</w:t>
@@ -2951,6 +3144,8 @@
         <w:rPr>
           <w:rStyle w:val="shstring"/>
           <w:rFonts w:ascii="Consolas" w:hAnsi="Consolas" w:cs="Consolas"/>
+          <w:sz w:val="20"/>
+          <w:szCs w:val="20"/>
           <w:lang w:val="en-US"/>
         </w:rPr>
         <w:t>stylesheet</w:t>
@@ -2960,13 +3155,16 @@
         <w:rPr>
           <w:rStyle w:val="shstring"/>
           <w:rFonts w:ascii="Consolas" w:hAnsi="Consolas" w:cs="Consolas"/>
+          <w:sz w:val="20"/>
+          <w:szCs w:val="20"/>
           <w:lang w:val="en-US"/>
         </w:rPr>
         <w:t>"</w:t>
       </w:r>
       <w:r>
         <w:rPr>
-          <w:rFonts w:ascii="Consolas" w:hAnsi="Consolas" w:cs="Consolas"/>
+          <w:sz w:val="20"/>
+          <w:szCs w:val="20"/>
           <w:lang w:val="en-US"/>
         </w:rPr>
         <w:t xml:space="preserve"> </w:t>
@@ -2976,6 +3174,8 @@
         <w:rPr>
           <w:rStyle w:val="shtype"/>
           <w:rFonts w:ascii="Consolas" w:hAnsi="Consolas" w:cs="Consolas"/>
+          <w:sz w:val="20"/>
+          <w:szCs w:val="20"/>
           <w:lang w:val="en-US"/>
         </w:rPr>
         <w:t>href</w:t>
@@ -2985,6 +3185,8 @@
         <w:rPr>
           <w:rStyle w:val="shsymbol"/>
           <w:rFonts w:ascii="Consolas" w:hAnsi="Consolas" w:cs="Consolas"/>
+          <w:sz w:val="20"/>
+          <w:szCs w:val="20"/>
           <w:lang w:val="en-US"/>
         </w:rPr>
         <w:t>=</w:t>
@@ -2993,6 +3195,8 @@
         <w:rPr>
           <w:rStyle w:val="shstring"/>
           <w:rFonts w:ascii="Consolas" w:hAnsi="Consolas" w:cs="Consolas"/>
+          <w:sz w:val="20"/>
+          <w:szCs w:val="20"/>
           <w:lang w:val="en-US"/>
         </w:rPr>
         <w:t>"</w:t>
@@ -3002,6 +3206,8 @@
         <w:rPr>
           <w:rStyle w:val="shstring"/>
           <w:rFonts w:ascii="Consolas" w:hAnsi="Consolas" w:cs="Consolas"/>
+          <w:sz w:val="20"/>
+          <w:szCs w:val="20"/>
           <w:lang w:val="en-US"/>
         </w:rPr>
         <w:t>..</w:t>
@@ -3011,6 +3217,8 @@
         <w:rPr>
           <w:rStyle w:val="shstring"/>
           <w:rFonts w:ascii="Consolas" w:hAnsi="Consolas" w:cs="Consolas"/>
+          <w:sz w:val="20"/>
+          <w:szCs w:val="20"/>
           <w:lang w:val="en-US"/>
         </w:rPr>
         <w:t>/</w:t>
@@ -3020,6 +3228,8 @@
         <w:rPr>
           <w:rStyle w:val="shstring"/>
           <w:rFonts w:ascii="Consolas" w:hAnsi="Consolas" w:cs="Consolas"/>
+          <w:sz w:val="20"/>
+          <w:szCs w:val="20"/>
           <w:lang w:val="en-US"/>
         </w:rPr>
         <w:t>ui</w:t>
@@ -3029,6 +3239,8 @@
         <w:rPr>
           <w:rStyle w:val="shstring"/>
           <w:rFonts w:ascii="Consolas" w:hAnsi="Consolas" w:cs="Consolas"/>
+          <w:sz w:val="20"/>
+          <w:szCs w:val="20"/>
           <w:lang w:val="en-US"/>
         </w:rPr>
         <w:t>-kit-content/</w:t>
@@ -3038,6 +3250,8 @@
         <w:rPr>
           <w:rStyle w:val="shstring"/>
           <w:rFonts w:ascii="Consolas" w:hAnsi="Consolas" w:cs="Consolas"/>
+          <w:sz w:val="20"/>
+          <w:szCs w:val="20"/>
           <w:lang w:val="en-US"/>
         </w:rPr>
         <w:t>css</w:t>
@@ -3047,6 +3261,8 @@
         <w:rPr>
           <w:rStyle w:val="shstring"/>
           <w:rFonts w:ascii="Consolas" w:hAnsi="Consolas" w:cs="Consolas"/>
+          <w:sz w:val="20"/>
+          <w:szCs w:val="20"/>
           <w:lang w:val="en-US"/>
         </w:rPr>
         <w:t>/style.css"</w:t>
@@ -3055,6 +3271,8 @@
         <w:rPr>
           <w:rStyle w:val="shkeyword"/>
           <w:rFonts w:ascii="Consolas" w:hAnsi="Consolas" w:cs="Consolas"/>
+          <w:sz w:val="20"/>
+          <w:szCs w:val="20"/>
           <w:lang w:val="en-US"/>
         </w:rPr>
         <w:t>&gt;</w:t>
@@ -3062,40 +3280,28 @@
     </w:p>
     <w:p>
       <w:pPr>
-        <w:pStyle w:val="HTMLPreformatted"/>
-        <w:numPr>
-          <w:ilvl w:val="1"/>
-          <w:numId w:val="1"/>
-        </w:numPr>
-        <w:tabs>
-          <w:tab w:val="clear" w:pos="1440"/>
-        </w:tabs>
-        <w:spacing w:before="100" w:beforeAutospacing="1" w:after="100" w:afterAutospacing="1"/>
-        <w:rPr>
-          <w:rFonts w:ascii="Consolas" w:hAnsi="Consolas" w:cs="Consolas"/>
+        <w:ind w:left="708"/>
+        <w:rPr>
+          <w:sz w:val="20"/>
+          <w:szCs w:val="20"/>
         </w:rPr>
       </w:pPr>
       <w:r>
         <w:rPr>
           <w:rStyle w:val="shcomment"/>
           <w:rFonts w:ascii="Consolas" w:hAnsi="Consolas" w:cs="Consolas"/>
+          <w:sz w:val="20"/>
+          <w:szCs w:val="20"/>
         </w:rPr>
         <w:t>&lt;!-- blog --&gt;</w:t>
       </w:r>
     </w:p>
     <w:p>
       <w:pPr>
-        <w:pStyle w:val="HTMLPreformatted"/>
-        <w:numPr>
-          <w:ilvl w:val="1"/>
-          <w:numId w:val="1"/>
-        </w:numPr>
-        <w:tabs>
-          <w:tab w:val="clear" w:pos="1440"/>
-        </w:tabs>
-        <w:spacing w:before="100" w:beforeAutospacing="1" w:after="100" w:afterAutospacing="1"/>
-        <w:rPr>
-          <w:rFonts w:ascii="Consolas" w:hAnsi="Consolas" w:cs="Consolas"/>
+        <w:ind w:left="708"/>
+        <w:rPr>
+          <w:sz w:val="20"/>
+          <w:szCs w:val="20"/>
           <w:lang w:val="en-US"/>
         </w:rPr>
       </w:pPr>
@@ -3103,13 +3309,16 @@
         <w:rPr>
           <w:rStyle w:val="shkeyword"/>
           <w:rFonts w:ascii="Consolas" w:hAnsi="Consolas" w:cs="Consolas"/>
+          <w:sz w:val="20"/>
+          <w:szCs w:val="20"/>
           <w:lang w:val="en-US"/>
         </w:rPr>
         <w:t>&lt;link</w:t>
       </w:r>
       <w:r>
         <w:rPr>
-          <w:rFonts w:ascii="Consolas" w:hAnsi="Consolas" w:cs="Consolas"/>
+          <w:sz w:val="20"/>
+          <w:szCs w:val="20"/>
           <w:lang w:val="en-US"/>
         </w:rPr>
         <w:t xml:space="preserve"> </w:t>
@@ -3119,6 +3328,8 @@
         <w:rPr>
           <w:rStyle w:val="shtype"/>
           <w:rFonts w:ascii="Consolas" w:hAnsi="Consolas" w:cs="Consolas"/>
+          <w:sz w:val="20"/>
+          <w:szCs w:val="20"/>
           <w:lang w:val="en-US"/>
         </w:rPr>
         <w:t>rel</w:t>
@@ -3128,6 +3339,8 @@
         <w:rPr>
           <w:rStyle w:val="shsymbol"/>
           <w:rFonts w:ascii="Consolas" w:hAnsi="Consolas" w:cs="Consolas"/>
+          <w:sz w:val="20"/>
+          <w:szCs w:val="20"/>
           <w:lang w:val="en-US"/>
         </w:rPr>
         <w:t>=</w:t>
@@ -3136,6 +3349,8 @@
         <w:rPr>
           <w:rStyle w:val="shstring"/>
           <w:rFonts w:ascii="Consolas" w:hAnsi="Consolas" w:cs="Consolas"/>
+          <w:sz w:val="20"/>
+          <w:szCs w:val="20"/>
           <w:lang w:val="en-US"/>
         </w:rPr>
         <w:t>"</w:t>
@@ -3145,6 +3360,8 @@
         <w:rPr>
           <w:rStyle w:val="shstring"/>
           <w:rFonts w:ascii="Consolas" w:hAnsi="Consolas" w:cs="Consolas"/>
+          <w:sz w:val="20"/>
+          <w:szCs w:val="20"/>
           <w:lang w:val="en-US"/>
         </w:rPr>
         <w:t>stylesheet</w:t>
@@ -3154,13 +3371,16 @@
         <w:rPr>
           <w:rStyle w:val="shstring"/>
           <w:rFonts w:ascii="Consolas" w:hAnsi="Consolas" w:cs="Consolas"/>
+          <w:sz w:val="20"/>
+          <w:szCs w:val="20"/>
           <w:lang w:val="en-US"/>
         </w:rPr>
         <w:t>"</w:t>
       </w:r>
       <w:r>
         <w:rPr>
-          <w:rFonts w:ascii="Consolas" w:hAnsi="Consolas" w:cs="Consolas"/>
+          <w:sz w:val="20"/>
+          <w:szCs w:val="20"/>
           <w:lang w:val="en-US"/>
         </w:rPr>
         <w:t xml:space="preserve"> </w:t>
@@ -3170,6 +3390,8 @@
         <w:rPr>
           <w:rStyle w:val="shtype"/>
           <w:rFonts w:ascii="Consolas" w:hAnsi="Consolas" w:cs="Consolas"/>
+          <w:sz w:val="20"/>
+          <w:szCs w:val="20"/>
           <w:lang w:val="en-US"/>
         </w:rPr>
         <w:t>href</w:t>
@@ -3179,6 +3401,8 @@
         <w:rPr>
           <w:rStyle w:val="shsymbol"/>
           <w:rFonts w:ascii="Consolas" w:hAnsi="Consolas" w:cs="Consolas"/>
+          <w:sz w:val="20"/>
+          <w:szCs w:val="20"/>
           <w:lang w:val="en-US"/>
         </w:rPr>
         <w:t>=</w:t>
@@ -3187,6 +3411,8 @@
         <w:rPr>
           <w:rStyle w:val="shstring"/>
           <w:rFonts w:ascii="Consolas" w:hAnsi="Consolas" w:cs="Consolas"/>
+          <w:sz w:val="20"/>
+          <w:szCs w:val="20"/>
           <w:lang w:val="en-US"/>
         </w:rPr>
         <w:t>"</w:t>
@@ -3196,6 +3422,8 @@
         <w:rPr>
           <w:rStyle w:val="shstring"/>
           <w:rFonts w:ascii="Consolas" w:hAnsi="Consolas" w:cs="Consolas"/>
+          <w:sz w:val="20"/>
+          <w:szCs w:val="20"/>
           <w:lang w:val="en-US"/>
         </w:rPr>
         <w:t>..</w:t>
@@ -3205,6 +3433,8 @@
         <w:rPr>
           <w:rStyle w:val="shstring"/>
           <w:rFonts w:ascii="Consolas" w:hAnsi="Consolas" w:cs="Consolas"/>
+          <w:sz w:val="20"/>
+          <w:szCs w:val="20"/>
           <w:lang w:val="en-US"/>
         </w:rPr>
         <w:t>/</w:t>
@@ -3214,6 +3444,8 @@
         <w:rPr>
           <w:rStyle w:val="shstring"/>
           <w:rFonts w:ascii="Consolas" w:hAnsi="Consolas" w:cs="Consolas"/>
+          <w:sz w:val="20"/>
+          <w:szCs w:val="20"/>
           <w:lang w:val="en-US"/>
         </w:rPr>
         <w:t>ui</w:t>
@@ -3223,6 +3455,8 @@
         <w:rPr>
           <w:rStyle w:val="shstring"/>
           <w:rFonts w:ascii="Consolas" w:hAnsi="Consolas" w:cs="Consolas"/>
+          <w:sz w:val="20"/>
+          <w:szCs w:val="20"/>
           <w:lang w:val="en-US"/>
         </w:rPr>
         <w:t>-kit-blog/</w:t>
@@ -3232,6 +3466,8 @@
         <w:rPr>
           <w:rStyle w:val="shstring"/>
           <w:rFonts w:ascii="Consolas" w:hAnsi="Consolas" w:cs="Consolas"/>
+          <w:sz w:val="20"/>
+          <w:szCs w:val="20"/>
           <w:lang w:val="en-US"/>
         </w:rPr>
         <w:t>css</w:t>
@@ -3241,6 +3477,8 @@
         <w:rPr>
           <w:rStyle w:val="shstring"/>
           <w:rFonts w:ascii="Consolas" w:hAnsi="Consolas" w:cs="Consolas"/>
+          <w:sz w:val="20"/>
+          <w:szCs w:val="20"/>
           <w:lang w:val="en-US"/>
         </w:rPr>
         <w:t>/style.css"</w:t>
@@ -3249,13 +3487,16 @@
         <w:rPr>
           <w:rStyle w:val="shkeyword"/>
           <w:rFonts w:ascii="Consolas" w:hAnsi="Consolas" w:cs="Consolas"/>
+          <w:sz w:val="20"/>
+          <w:szCs w:val="20"/>
           <w:lang w:val="en-US"/>
         </w:rPr>
         <w:t>&gt;</w:t>
       </w:r>
       <w:r>
         <w:rPr>
-          <w:rFonts w:ascii="Consolas" w:hAnsi="Consolas" w:cs="Consolas"/>
+          <w:sz w:val="20"/>
+          <w:szCs w:val="20"/>
           <w:lang w:val="en-US"/>
         </w:rPr>
         <w:t xml:space="preserve">   </w:t>
@@ -3263,40 +3504,28 @@
     </w:p>
     <w:p>
       <w:pPr>
-        <w:pStyle w:val="HTMLPreformatted"/>
-        <w:numPr>
-          <w:ilvl w:val="1"/>
-          <w:numId w:val="1"/>
-        </w:numPr>
-        <w:tabs>
-          <w:tab w:val="clear" w:pos="1440"/>
-        </w:tabs>
-        <w:spacing w:before="100" w:beforeAutospacing="1" w:after="100" w:afterAutospacing="1"/>
-        <w:rPr>
-          <w:rFonts w:ascii="Consolas" w:hAnsi="Consolas" w:cs="Consolas"/>
+        <w:ind w:left="708"/>
+        <w:rPr>
+          <w:sz w:val="20"/>
+          <w:szCs w:val="20"/>
         </w:rPr>
       </w:pPr>
       <w:r>
         <w:rPr>
           <w:rStyle w:val="shcomment"/>
           <w:rFonts w:ascii="Consolas" w:hAnsi="Consolas" w:cs="Consolas"/>
+          <w:sz w:val="20"/>
+          <w:szCs w:val="20"/>
         </w:rPr>
         <w:t>&lt;!-- contacts --&gt;</w:t>
       </w:r>
     </w:p>
     <w:p>
       <w:pPr>
-        <w:pStyle w:val="HTMLPreformatted"/>
-        <w:numPr>
-          <w:ilvl w:val="1"/>
-          <w:numId w:val="1"/>
-        </w:numPr>
-        <w:tabs>
-          <w:tab w:val="clear" w:pos="1440"/>
-        </w:tabs>
-        <w:spacing w:before="100" w:beforeAutospacing="1" w:after="100" w:afterAutospacing="1"/>
-        <w:rPr>
-          <w:rFonts w:ascii="Consolas" w:hAnsi="Consolas" w:cs="Consolas"/>
+        <w:ind w:left="708"/>
+        <w:rPr>
+          <w:sz w:val="20"/>
+          <w:szCs w:val="20"/>
           <w:lang w:val="en-US"/>
         </w:rPr>
       </w:pPr>
@@ -3304,13 +3533,16 @@
         <w:rPr>
           <w:rStyle w:val="shkeyword"/>
           <w:rFonts w:ascii="Consolas" w:hAnsi="Consolas" w:cs="Consolas"/>
+          <w:sz w:val="20"/>
+          <w:szCs w:val="20"/>
           <w:lang w:val="en-US"/>
         </w:rPr>
         <w:t>&lt;link</w:t>
       </w:r>
       <w:r>
         <w:rPr>
-          <w:rFonts w:ascii="Consolas" w:hAnsi="Consolas" w:cs="Consolas"/>
+          <w:sz w:val="20"/>
+          <w:szCs w:val="20"/>
           <w:lang w:val="en-US"/>
         </w:rPr>
         <w:t xml:space="preserve"> </w:t>
@@ -3320,6 +3552,8 @@
         <w:rPr>
           <w:rStyle w:val="shtype"/>
           <w:rFonts w:ascii="Consolas" w:hAnsi="Consolas" w:cs="Consolas"/>
+          <w:sz w:val="20"/>
+          <w:szCs w:val="20"/>
           <w:lang w:val="en-US"/>
         </w:rPr>
         <w:t>rel</w:t>
@@ -3329,6 +3563,8 @@
         <w:rPr>
           <w:rStyle w:val="shsymbol"/>
           <w:rFonts w:ascii="Consolas" w:hAnsi="Consolas" w:cs="Consolas"/>
+          <w:sz w:val="20"/>
+          <w:szCs w:val="20"/>
           <w:lang w:val="en-US"/>
         </w:rPr>
         <w:t>=</w:t>
@@ -3337,6 +3573,8 @@
         <w:rPr>
           <w:rStyle w:val="shstring"/>
           <w:rFonts w:ascii="Consolas" w:hAnsi="Consolas" w:cs="Consolas"/>
+          <w:sz w:val="20"/>
+          <w:szCs w:val="20"/>
           <w:lang w:val="en-US"/>
         </w:rPr>
         <w:t>"</w:t>
@@ -3346,6 +3584,8 @@
         <w:rPr>
           <w:rStyle w:val="shstring"/>
           <w:rFonts w:ascii="Consolas" w:hAnsi="Consolas" w:cs="Consolas"/>
+          <w:sz w:val="20"/>
+          <w:szCs w:val="20"/>
           <w:lang w:val="en-US"/>
         </w:rPr>
         <w:t>stylesheet</w:t>
@@ -3355,13 +3595,16 @@
         <w:rPr>
           <w:rStyle w:val="shstring"/>
           <w:rFonts w:ascii="Consolas" w:hAnsi="Consolas" w:cs="Consolas"/>
+          <w:sz w:val="20"/>
+          <w:szCs w:val="20"/>
           <w:lang w:val="en-US"/>
         </w:rPr>
         <w:t>"</w:t>
       </w:r>
       <w:r>
         <w:rPr>
-          <w:rFonts w:ascii="Consolas" w:hAnsi="Consolas" w:cs="Consolas"/>
+          <w:sz w:val="20"/>
+          <w:szCs w:val="20"/>
           <w:lang w:val="en-US"/>
         </w:rPr>
         <w:t xml:space="preserve"> </w:t>
@@ -3371,6 +3614,8 @@
         <w:rPr>
           <w:rStyle w:val="shtype"/>
           <w:rFonts w:ascii="Consolas" w:hAnsi="Consolas" w:cs="Consolas"/>
+          <w:sz w:val="20"/>
+          <w:szCs w:val="20"/>
           <w:lang w:val="en-US"/>
         </w:rPr>
         <w:t>href</w:t>
@@ -3380,6 +3625,8 @@
         <w:rPr>
           <w:rStyle w:val="shsymbol"/>
           <w:rFonts w:ascii="Consolas" w:hAnsi="Consolas" w:cs="Consolas"/>
+          <w:sz w:val="20"/>
+          <w:szCs w:val="20"/>
           <w:lang w:val="en-US"/>
         </w:rPr>
         <w:t>=</w:t>
@@ -3388,6 +3635,8 @@
         <w:rPr>
           <w:rStyle w:val="shstring"/>
           <w:rFonts w:ascii="Consolas" w:hAnsi="Consolas" w:cs="Consolas"/>
+          <w:sz w:val="20"/>
+          <w:szCs w:val="20"/>
           <w:lang w:val="en-US"/>
         </w:rPr>
         <w:t>"</w:t>
@@ -3397,6 +3646,8 @@
         <w:rPr>
           <w:rStyle w:val="shstring"/>
           <w:rFonts w:ascii="Consolas" w:hAnsi="Consolas" w:cs="Consolas"/>
+          <w:sz w:val="20"/>
+          <w:szCs w:val="20"/>
           <w:lang w:val="en-US"/>
         </w:rPr>
         <w:t>..</w:t>
@@ -3406,6 +3657,8 @@
         <w:rPr>
           <w:rStyle w:val="shstring"/>
           <w:rFonts w:ascii="Consolas" w:hAnsi="Consolas" w:cs="Consolas"/>
+          <w:sz w:val="20"/>
+          <w:szCs w:val="20"/>
           <w:lang w:val="en-US"/>
         </w:rPr>
         <w:t>/</w:t>
@@ -3415,6 +3668,8 @@
         <w:rPr>
           <w:rStyle w:val="shstring"/>
           <w:rFonts w:ascii="Consolas" w:hAnsi="Consolas" w:cs="Consolas"/>
+          <w:sz w:val="20"/>
+          <w:szCs w:val="20"/>
           <w:lang w:val="en-US"/>
         </w:rPr>
         <w:t>ui</w:t>
@@ -3424,6 +3679,8 @@
         <w:rPr>
           <w:rStyle w:val="shstring"/>
           <w:rFonts w:ascii="Consolas" w:hAnsi="Consolas" w:cs="Consolas"/>
+          <w:sz w:val="20"/>
+          <w:szCs w:val="20"/>
           <w:lang w:val="en-US"/>
         </w:rPr>
         <w:t>-kit-contacts/</w:t>
@@ -3433,6 +3690,8 @@
         <w:rPr>
           <w:rStyle w:val="shstring"/>
           <w:rFonts w:ascii="Consolas" w:hAnsi="Consolas" w:cs="Consolas"/>
+          <w:sz w:val="20"/>
+          <w:szCs w:val="20"/>
           <w:lang w:val="en-US"/>
         </w:rPr>
         <w:t>css</w:t>
@@ -3442,6 +3701,8 @@
         <w:rPr>
           <w:rStyle w:val="shstring"/>
           <w:rFonts w:ascii="Consolas" w:hAnsi="Consolas" w:cs="Consolas"/>
+          <w:sz w:val="20"/>
+          <w:szCs w:val="20"/>
           <w:lang w:val="en-US"/>
         </w:rPr>
         <w:t>/style.css"</w:t>
@@ -3450,13 +3711,16 @@
         <w:rPr>
           <w:rStyle w:val="shkeyword"/>
           <w:rFonts w:ascii="Consolas" w:hAnsi="Consolas" w:cs="Consolas"/>
+          <w:sz w:val="20"/>
+          <w:szCs w:val="20"/>
           <w:lang w:val="en-US"/>
         </w:rPr>
         <w:t>&gt;</w:t>
       </w:r>
       <w:r>
         <w:rPr>
-          <w:rFonts w:ascii="Consolas" w:hAnsi="Consolas" w:cs="Consolas"/>
+          <w:sz w:val="20"/>
+          <w:szCs w:val="20"/>
           <w:lang w:val="en-US"/>
         </w:rPr>
         <w:t xml:space="preserve">   </w:t>
@@ -3464,40 +3728,28 @@
     </w:p>
     <w:p>
       <w:pPr>
-        <w:pStyle w:val="HTMLPreformatted"/>
-        <w:numPr>
-          <w:ilvl w:val="1"/>
-          <w:numId w:val="1"/>
-        </w:numPr>
-        <w:tabs>
-          <w:tab w:val="clear" w:pos="1440"/>
-        </w:tabs>
-        <w:spacing w:before="100" w:beforeAutospacing="1" w:after="100" w:afterAutospacing="1"/>
-        <w:rPr>
-          <w:rFonts w:ascii="Consolas" w:hAnsi="Consolas" w:cs="Consolas"/>
+        <w:ind w:left="708"/>
+        <w:rPr>
+          <w:sz w:val="20"/>
+          <w:szCs w:val="20"/>
         </w:rPr>
       </w:pPr>
       <w:r>
         <w:rPr>
           <w:rStyle w:val="shcomment"/>
           <w:rFonts w:ascii="Consolas" w:hAnsi="Consolas" w:cs="Consolas"/>
+          <w:sz w:val="20"/>
+          <w:szCs w:val="20"/>
         </w:rPr>
         <w:t>&lt;!-- crew --&gt;</w:t>
       </w:r>
     </w:p>
     <w:p>
       <w:pPr>
-        <w:pStyle w:val="HTMLPreformatted"/>
-        <w:numPr>
-          <w:ilvl w:val="1"/>
-          <w:numId w:val="1"/>
-        </w:numPr>
-        <w:tabs>
-          <w:tab w:val="clear" w:pos="1440"/>
-        </w:tabs>
-        <w:spacing w:before="100" w:beforeAutospacing="1" w:after="100" w:afterAutospacing="1"/>
-        <w:rPr>
-          <w:rFonts w:ascii="Consolas" w:hAnsi="Consolas" w:cs="Consolas"/>
+        <w:ind w:left="708"/>
+        <w:rPr>
+          <w:sz w:val="20"/>
+          <w:szCs w:val="20"/>
           <w:lang w:val="en-US"/>
         </w:rPr>
       </w:pPr>
@@ -3505,13 +3757,16 @@
         <w:rPr>
           <w:rStyle w:val="shkeyword"/>
           <w:rFonts w:ascii="Consolas" w:hAnsi="Consolas" w:cs="Consolas"/>
+          <w:sz w:val="20"/>
+          <w:szCs w:val="20"/>
           <w:lang w:val="en-US"/>
         </w:rPr>
         <w:t>&lt;link</w:t>
       </w:r>
       <w:r>
         <w:rPr>
-          <w:rFonts w:ascii="Consolas" w:hAnsi="Consolas" w:cs="Consolas"/>
+          <w:sz w:val="20"/>
+          <w:szCs w:val="20"/>
           <w:lang w:val="en-US"/>
         </w:rPr>
         <w:t xml:space="preserve"> </w:t>
@@ -3521,6 +3776,8 @@
         <w:rPr>
           <w:rStyle w:val="shtype"/>
           <w:rFonts w:ascii="Consolas" w:hAnsi="Consolas" w:cs="Consolas"/>
+          <w:sz w:val="20"/>
+          <w:szCs w:val="20"/>
           <w:lang w:val="en-US"/>
         </w:rPr>
         <w:t>rel</w:t>
@@ -3530,6 +3787,8 @@
         <w:rPr>
           <w:rStyle w:val="shsymbol"/>
           <w:rFonts w:ascii="Consolas" w:hAnsi="Consolas" w:cs="Consolas"/>
+          <w:sz w:val="20"/>
+          <w:szCs w:val="20"/>
           <w:lang w:val="en-US"/>
         </w:rPr>
         <w:t>=</w:t>
@@ -3538,6 +3797,8 @@
         <w:rPr>
           <w:rStyle w:val="shstring"/>
           <w:rFonts w:ascii="Consolas" w:hAnsi="Consolas" w:cs="Consolas"/>
+          <w:sz w:val="20"/>
+          <w:szCs w:val="20"/>
           <w:lang w:val="en-US"/>
         </w:rPr>
         <w:t>"</w:t>
@@ -3547,6 +3808,8 @@
         <w:rPr>
           <w:rStyle w:val="shstring"/>
           <w:rFonts w:ascii="Consolas" w:hAnsi="Consolas" w:cs="Consolas"/>
+          <w:sz w:val="20"/>
+          <w:szCs w:val="20"/>
           <w:lang w:val="en-US"/>
         </w:rPr>
         <w:t>stylesheet</w:t>
@@ -3556,13 +3819,16 @@
         <w:rPr>
           <w:rStyle w:val="shstring"/>
           <w:rFonts w:ascii="Consolas" w:hAnsi="Consolas" w:cs="Consolas"/>
+          <w:sz w:val="20"/>
+          <w:szCs w:val="20"/>
           <w:lang w:val="en-US"/>
         </w:rPr>
         <w:t>"</w:t>
       </w:r>
       <w:r>
         <w:rPr>
-          <w:rFonts w:ascii="Consolas" w:hAnsi="Consolas" w:cs="Consolas"/>
+          <w:sz w:val="20"/>
+          <w:szCs w:val="20"/>
           <w:lang w:val="en-US"/>
         </w:rPr>
         <w:t xml:space="preserve"> </w:t>
@@ -3572,6 +3838,8 @@
         <w:rPr>
           <w:rStyle w:val="shtype"/>
           <w:rFonts w:ascii="Consolas" w:hAnsi="Consolas" w:cs="Consolas"/>
+          <w:sz w:val="20"/>
+          <w:szCs w:val="20"/>
           <w:lang w:val="en-US"/>
         </w:rPr>
         <w:t>href</w:t>
@@ -3581,6 +3849,8 @@
         <w:rPr>
           <w:rStyle w:val="shsymbol"/>
           <w:rFonts w:ascii="Consolas" w:hAnsi="Consolas" w:cs="Consolas"/>
+          <w:sz w:val="20"/>
+          <w:szCs w:val="20"/>
           <w:lang w:val="en-US"/>
         </w:rPr>
         <w:t>=</w:t>
@@ -3589,6 +3859,8 @@
         <w:rPr>
           <w:rStyle w:val="shstring"/>
           <w:rFonts w:ascii="Consolas" w:hAnsi="Consolas" w:cs="Consolas"/>
+          <w:sz w:val="20"/>
+          <w:szCs w:val="20"/>
           <w:lang w:val="en-US"/>
         </w:rPr>
         <w:t>"</w:t>
@@ -3598,6 +3870,8 @@
         <w:rPr>
           <w:rStyle w:val="shstring"/>
           <w:rFonts w:ascii="Consolas" w:hAnsi="Consolas" w:cs="Consolas"/>
+          <w:sz w:val="20"/>
+          <w:szCs w:val="20"/>
           <w:lang w:val="en-US"/>
         </w:rPr>
         <w:t>..</w:t>
@@ -3607,6 +3881,8 @@
         <w:rPr>
           <w:rStyle w:val="shstring"/>
           <w:rFonts w:ascii="Consolas" w:hAnsi="Consolas" w:cs="Consolas"/>
+          <w:sz w:val="20"/>
+          <w:szCs w:val="20"/>
           <w:lang w:val="en-US"/>
         </w:rPr>
         <w:t>/</w:t>
@@ -3616,6 +3892,8 @@
         <w:rPr>
           <w:rStyle w:val="shstring"/>
           <w:rFonts w:ascii="Consolas" w:hAnsi="Consolas" w:cs="Consolas"/>
+          <w:sz w:val="20"/>
+          <w:szCs w:val="20"/>
           <w:lang w:val="en-US"/>
         </w:rPr>
         <w:t>ui</w:t>
@@ -3625,6 +3903,8 @@
         <w:rPr>
           <w:rStyle w:val="shstring"/>
           <w:rFonts w:ascii="Consolas" w:hAnsi="Consolas" w:cs="Consolas"/>
+          <w:sz w:val="20"/>
+          <w:szCs w:val="20"/>
           <w:lang w:val="en-US"/>
         </w:rPr>
         <w:t>-kit-crew/</w:t>
@@ -3634,6 +3914,8 @@
         <w:rPr>
           <w:rStyle w:val="shstring"/>
           <w:rFonts w:ascii="Consolas" w:hAnsi="Consolas" w:cs="Consolas"/>
+          <w:sz w:val="20"/>
+          <w:szCs w:val="20"/>
           <w:lang w:val="en-US"/>
         </w:rPr>
         <w:t>css</w:t>
@@ -3643,6 +3925,8 @@
         <w:rPr>
           <w:rStyle w:val="shstring"/>
           <w:rFonts w:ascii="Consolas" w:hAnsi="Consolas" w:cs="Consolas"/>
+          <w:sz w:val="20"/>
+          <w:szCs w:val="20"/>
           <w:lang w:val="en-US"/>
         </w:rPr>
         <w:t>/style.css"</w:t>
@@ -3651,13 +3935,16 @@
         <w:rPr>
           <w:rStyle w:val="shkeyword"/>
           <w:rFonts w:ascii="Consolas" w:hAnsi="Consolas" w:cs="Consolas"/>
+          <w:sz w:val="20"/>
+          <w:szCs w:val="20"/>
           <w:lang w:val="en-US"/>
         </w:rPr>
         <w:t>&gt;</w:t>
       </w:r>
       <w:r>
         <w:rPr>
-          <w:rFonts w:ascii="Consolas" w:hAnsi="Consolas" w:cs="Consolas"/>
+          <w:sz w:val="20"/>
+          <w:szCs w:val="20"/>
           <w:lang w:val="en-US"/>
         </w:rPr>
         <w:t xml:space="preserve"> </w:t>
@@ -3665,40 +3952,28 @@
     </w:p>
     <w:p>
       <w:pPr>
-        <w:pStyle w:val="HTMLPreformatted"/>
-        <w:numPr>
-          <w:ilvl w:val="1"/>
-          <w:numId w:val="1"/>
-        </w:numPr>
-        <w:tabs>
-          <w:tab w:val="clear" w:pos="1440"/>
-        </w:tabs>
-        <w:spacing w:before="100" w:beforeAutospacing="1" w:after="100" w:afterAutospacing="1"/>
-        <w:rPr>
-          <w:rFonts w:ascii="Consolas" w:hAnsi="Consolas" w:cs="Consolas"/>
+        <w:ind w:left="708"/>
+        <w:rPr>
+          <w:sz w:val="20"/>
+          <w:szCs w:val="20"/>
         </w:rPr>
       </w:pPr>
       <w:r>
         <w:rPr>
           <w:rStyle w:val="shcomment"/>
           <w:rFonts w:ascii="Consolas" w:hAnsi="Consolas" w:cs="Consolas"/>
+          <w:sz w:val="20"/>
+          <w:szCs w:val="20"/>
         </w:rPr>
         <w:t>&lt;!-- price --&gt;</w:t>
       </w:r>
     </w:p>
     <w:p>
       <w:pPr>
-        <w:pStyle w:val="HTMLPreformatted"/>
-        <w:numPr>
-          <w:ilvl w:val="1"/>
-          <w:numId w:val="1"/>
-        </w:numPr>
-        <w:tabs>
-          <w:tab w:val="clear" w:pos="1440"/>
-        </w:tabs>
-        <w:spacing w:before="100" w:beforeAutospacing="1" w:after="100" w:afterAutospacing="1"/>
-        <w:rPr>
-          <w:rFonts w:ascii="Consolas" w:hAnsi="Consolas" w:cs="Consolas"/>
+        <w:ind w:left="708"/>
+        <w:rPr>
+          <w:sz w:val="20"/>
+          <w:szCs w:val="20"/>
           <w:lang w:val="en-US"/>
         </w:rPr>
       </w:pPr>
@@ -3706,13 +3981,16 @@
         <w:rPr>
           <w:rStyle w:val="shkeyword"/>
           <w:rFonts w:ascii="Consolas" w:hAnsi="Consolas" w:cs="Consolas"/>
+          <w:sz w:val="20"/>
+          <w:szCs w:val="20"/>
           <w:lang w:val="en-US"/>
         </w:rPr>
         <w:t>&lt;link</w:t>
       </w:r>
       <w:r>
         <w:rPr>
-          <w:rFonts w:ascii="Consolas" w:hAnsi="Consolas" w:cs="Consolas"/>
+          <w:sz w:val="20"/>
+          <w:szCs w:val="20"/>
           <w:lang w:val="en-US"/>
         </w:rPr>
         <w:t xml:space="preserve"> </w:t>
@@ -3722,6 +4000,8 @@
         <w:rPr>
           <w:rStyle w:val="shtype"/>
           <w:rFonts w:ascii="Consolas" w:hAnsi="Consolas" w:cs="Consolas"/>
+          <w:sz w:val="20"/>
+          <w:szCs w:val="20"/>
           <w:lang w:val="en-US"/>
         </w:rPr>
         <w:t>rel</w:t>
@@ -3731,6 +4011,8 @@
         <w:rPr>
           <w:rStyle w:val="shsymbol"/>
           <w:rFonts w:ascii="Consolas" w:hAnsi="Consolas" w:cs="Consolas"/>
+          <w:sz w:val="20"/>
+          <w:szCs w:val="20"/>
           <w:lang w:val="en-US"/>
         </w:rPr>
         <w:t>=</w:t>
@@ -3739,6 +4021,8 @@
         <w:rPr>
           <w:rStyle w:val="shstring"/>
           <w:rFonts w:ascii="Consolas" w:hAnsi="Consolas" w:cs="Consolas"/>
+          <w:sz w:val="20"/>
+          <w:szCs w:val="20"/>
           <w:lang w:val="en-US"/>
         </w:rPr>
         <w:t>"</w:t>
@@ -3748,6 +4032,8 @@
         <w:rPr>
           <w:rStyle w:val="shstring"/>
           <w:rFonts w:ascii="Consolas" w:hAnsi="Consolas" w:cs="Consolas"/>
+          <w:sz w:val="20"/>
+          <w:szCs w:val="20"/>
           <w:lang w:val="en-US"/>
         </w:rPr>
         <w:t>stylesheet</w:t>
@@ -3757,13 +4043,16 @@
         <w:rPr>
           <w:rStyle w:val="shstring"/>
           <w:rFonts w:ascii="Consolas" w:hAnsi="Consolas" w:cs="Consolas"/>
+          <w:sz w:val="20"/>
+          <w:szCs w:val="20"/>
           <w:lang w:val="en-US"/>
         </w:rPr>
         <w:t>"</w:t>
       </w:r>
       <w:r>
         <w:rPr>
-          <w:rFonts w:ascii="Consolas" w:hAnsi="Consolas" w:cs="Consolas"/>
+          <w:sz w:val="20"/>
+          <w:szCs w:val="20"/>
           <w:lang w:val="en-US"/>
         </w:rPr>
         <w:t xml:space="preserve"> </w:t>
@@ -3773,6 +4062,8 @@
         <w:rPr>
           <w:rStyle w:val="shtype"/>
           <w:rFonts w:ascii="Consolas" w:hAnsi="Consolas" w:cs="Consolas"/>
+          <w:sz w:val="20"/>
+          <w:szCs w:val="20"/>
           <w:lang w:val="en-US"/>
         </w:rPr>
         <w:t>href</w:t>
@@ -3782,6 +4073,8 @@
         <w:rPr>
           <w:rStyle w:val="shsymbol"/>
           <w:rFonts w:ascii="Consolas" w:hAnsi="Consolas" w:cs="Consolas"/>
+          <w:sz w:val="20"/>
+          <w:szCs w:val="20"/>
           <w:lang w:val="en-US"/>
         </w:rPr>
         <w:t>=</w:t>
@@ -3790,6 +4083,8 @@
         <w:rPr>
           <w:rStyle w:val="shstring"/>
           <w:rFonts w:ascii="Consolas" w:hAnsi="Consolas" w:cs="Consolas"/>
+          <w:sz w:val="20"/>
+          <w:szCs w:val="20"/>
           <w:lang w:val="en-US"/>
         </w:rPr>
         <w:t>"</w:t>
@@ -3799,6 +4094,8 @@
         <w:rPr>
           <w:rStyle w:val="shstring"/>
           <w:rFonts w:ascii="Consolas" w:hAnsi="Consolas" w:cs="Consolas"/>
+          <w:sz w:val="20"/>
+          <w:szCs w:val="20"/>
           <w:lang w:val="en-US"/>
         </w:rPr>
         <w:t>..</w:t>
@@ -3808,6 +4105,8 @@
         <w:rPr>
           <w:rStyle w:val="shstring"/>
           <w:rFonts w:ascii="Consolas" w:hAnsi="Consolas" w:cs="Consolas"/>
+          <w:sz w:val="20"/>
+          <w:szCs w:val="20"/>
           <w:lang w:val="en-US"/>
         </w:rPr>
         <w:t>/</w:t>
@@ -3817,6 +4116,8 @@
         <w:rPr>
           <w:rStyle w:val="shstring"/>
           <w:rFonts w:ascii="Consolas" w:hAnsi="Consolas" w:cs="Consolas"/>
+          <w:sz w:val="20"/>
+          <w:szCs w:val="20"/>
           <w:lang w:val="en-US"/>
         </w:rPr>
         <w:t>ui</w:t>
@@ -3826,6 +4127,8 @@
         <w:rPr>
           <w:rStyle w:val="shstring"/>
           <w:rFonts w:ascii="Consolas" w:hAnsi="Consolas" w:cs="Consolas"/>
+          <w:sz w:val="20"/>
+          <w:szCs w:val="20"/>
           <w:lang w:val="en-US"/>
         </w:rPr>
         <w:t>-kit-price/</w:t>
@@ -3835,6 +4138,8 @@
         <w:rPr>
           <w:rStyle w:val="shstring"/>
           <w:rFonts w:ascii="Consolas" w:hAnsi="Consolas" w:cs="Consolas"/>
+          <w:sz w:val="20"/>
+          <w:szCs w:val="20"/>
           <w:lang w:val="en-US"/>
         </w:rPr>
         <w:t>css</w:t>
@@ -3844,6 +4149,8 @@
         <w:rPr>
           <w:rStyle w:val="shstring"/>
           <w:rFonts w:ascii="Consolas" w:hAnsi="Consolas" w:cs="Consolas"/>
+          <w:sz w:val="20"/>
+          <w:szCs w:val="20"/>
           <w:lang w:val="en-US"/>
         </w:rPr>
         <w:t>/style.css"</w:t>
@@ -3852,13 +4159,16 @@
         <w:rPr>
           <w:rStyle w:val="shkeyword"/>
           <w:rFonts w:ascii="Consolas" w:hAnsi="Consolas" w:cs="Consolas"/>
+          <w:sz w:val="20"/>
+          <w:szCs w:val="20"/>
           <w:lang w:val="en-US"/>
         </w:rPr>
         <w:t>&gt;</w:t>
       </w:r>
       <w:r>
         <w:rPr>
-          <w:rFonts w:ascii="Consolas" w:hAnsi="Consolas" w:cs="Consolas"/>
+          <w:sz w:val="20"/>
+          <w:szCs w:val="20"/>
           <w:lang w:val="en-US"/>
         </w:rPr>
         <w:t xml:space="preserve"> </w:t>
@@ -3866,40 +4176,28 @@
     </w:p>
     <w:p>
       <w:pPr>
-        <w:pStyle w:val="HTMLPreformatted"/>
-        <w:numPr>
-          <w:ilvl w:val="1"/>
-          <w:numId w:val="1"/>
-        </w:numPr>
-        <w:tabs>
-          <w:tab w:val="clear" w:pos="1440"/>
-        </w:tabs>
-        <w:spacing w:before="100" w:beforeAutospacing="1" w:after="100" w:afterAutospacing="1"/>
-        <w:rPr>
-          <w:rFonts w:ascii="Consolas" w:hAnsi="Consolas" w:cs="Consolas"/>
+        <w:ind w:left="708"/>
+        <w:rPr>
+          <w:sz w:val="20"/>
+          <w:szCs w:val="20"/>
         </w:rPr>
       </w:pPr>
       <w:r>
         <w:rPr>
           <w:rStyle w:val="shcomment"/>
           <w:rFonts w:ascii="Consolas" w:hAnsi="Consolas" w:cs="Consolas"/>
+          <w:sz w:val="20"/>
+          <w:szCs w:val="20"/>
         </w:rPr>
         <w:t>&lt;!-- projects --&gt;</w:t>
       </w:r>
     </w:p>
     <w:p>
       <w:pPr>
-        <w:pStyle w:val="HTMLPreformatted"/>
-        <w:numPr>
-          <w:ilvl w:val="1"/>
-          <w:numId w:val="1"/>
-        </w:numPr>
-        <w:tabs>
-          <w:tab w:val="clear" w:pos="1440"/>
-        </w:tabs>
-        <w:spacing w:before="100" w:beforeAutospacing="1" w:after="100" w:afterAutospacing="1"/>
-        <w:rPr>
-          <w:rFonts w:ascii="Consolas" w:hAnsi="Consolas" w:cs="Consolas"/>
+        <w:ind w:left="708"/>
+        <w:rPr>
+          <w:sz w:val="20"/>
+          <w:szCs w:val="20"/>
           <w:lang w:val="en-US"/>
         </w:rPr>
       </w:pPr>
@@ -3907,13 +4205,16 @@
         <w:rPr>
           <w:rStyle w:val="shkeyword"/>
           <w:rFonts w:ascii="Consolas" w:hAnsi="Consolas" w:cs="Consolas"/>
+          <w:sz w:val="20"/>
+          <w:szCs w:val="20"/>
           <w:lang w:val="en-US"/>
         </w:rPr>
         <w:t>&lt;link</w:t>
       </w:r>
       <w:r>
         <w:rPr>
-          <w:rFonts w:ascii="Consolas" w:hAnsi="Consolas" w:cs="Consolas"/>
+          <w:sz w:val="20"/>
+          <w:szCs w:val="20"/>
           <w:lang w:val="en-US"/>
         </w:rPr>
         <w:t xml:space="preserve"> </w:t>
@@ -3923,6 +4224,8 @@
         <w:rPr>
           <w:rStyle w:val="shtype"/>
           <w:rFonts w:ascii="Consolas" w:hAnsi="Consolas" w:cs="Consolas"/>
+          <w:sz w:val="20"/>
+          <w:szCs w:val="20"/>
           <w:lang w:val="en-US"/>
         </w:rPr>
         <w:t>rel</w:t>
@@ -3932,6 +4235,8 @@
         <w:rPr>
           <w:rStyle w:val="shsymbol"/>
           <w:rFonts w:ascii="Consolas" w:hAnsi="Consolas" w:cs="Consolas"/>
+          <w:sz w:val="20"/>
+          <w:szCs w:val="20"/>
           <w:lang w:val="en-US"/>
         </w:rPr>
         <w:t>=</w:t>
@@ -3940,6 +4245,8 @@
         <w:rPr>
           <w:rStyle w:val="shstring"/>
           <w:rFonts w:ascii="Consolas" w:hAnsi="Consolas" w:cs="Consolas"/>
+          <w:sz w:val="20"/>
+          <w:szCs w:val="20"/>
           <w:lang w:val="en-US"/>
         </w:rPr>
         <w:t>"</w:t>
@@ -3949,6 +4256,8 @@
         <w:rPr>
           <w:rStyle w:val="shstring"/>
           <w:rFonts w:ascii="Consolas" w:hAnsi="Consolas" w:cs="Consolas"/>
+          <w:sz w:val="20"/>
+          <w:szCs w:val="20"/>
           <w:lang w:val="en-US"/>
         </w:rPr>
         <w:t>stylesheet</w:t>
@@ -3958,13 +4267,16 @@
         <w:rPr>
           <w:rStyle w:val="shstring"/>
           <w:rFonts w:ascii="Consolas" w:hAnsi="Consolas" w:cs="Consolas"/>
+          <w:sz w:val="20"/>
+          <w:szCs w:val="20"/>
           <w:lang w:val="en-US"/>
         </w:rPr>
         <w:t>"</w:t>
       </w:r>
       <w:r>
         <w:rPr>
-          <w:rFonts w:ascii="Consolas" w:hAnsi="Consolas" w:cs="Consolas"/>
+          <w:sz w:val="20"/>
+          <w:szCs w:val="20"/>
           <w:lang w:val="en-US"/>
         </w:rPr>
         <w:t xml:space="preserve"> </w:t>
@@ -3974,6 +4286,8 @@
         <w:rPr>
           <w:rStyle w:val="shtype"/>
           <w:rFonts w:ascii="Consolas" w:hAnsi="Consolas" w:cs="Consolas"/>
+          <w:sz w:val="20"/>
+          <w:szCs w:val="20"/>
           <w:lang w:val="en-US"/>
         </w:rPr>
         <w:t>href</w:t>
@@ -3983,6 +4297,8 @@
         <w:rPr>
           <w:rStyle w:val="shsymbol"/>
           <w:rFonts w:ascii="Consolas" w:hAnsi="Consolas" w:cs="Consolas"/>
+          <w:sz w:val="20"/>
+          <w:szCs w:val="20"/>
           <w:lang w:val="en-US"/>
         </w:rPr>
         <w:t>=</w:t>
@@ -3991,6 +4307,8 @@
         <w:rPr>
           <w:rStyle w:val="shstring"/>
           <w:rFonts w:ascii="Consolas" w:hAnsi="Consolas" w:cs="Consolas"/>
+          <w:sz w:val="20"/>
+          <w:szCs w:val="20"/>
           <w:lang w:val="en-US"/>
         </w:rPr>
         <w:t>"</w:t>
@@ -4000,6 +4318,8 @@
         <w:rPr>
           <w:rStyle w:val="shstring"/>
           <w:rFonts w:ascii="Consolas" w:hAnsi="Consolas" w:cs="Consolas"/>
+          <w:sz w:val="20"/>
+          <w:szCs w:val="20"/>
           <w:lang w:val="en-US"/>
         </w:rPr>
         <w:t>..</w:t>
@@ -4009,6 +4329,8 @@
         <w:rPr>
           <w:rStyle w:val="shstring"/>
           <w:rFonts w:ascii="Consolas" w:hAnsi="Consolas" w:cs="Consolas"/>
+          <w:sz w:val="20"/>
+          <w:szCs w:val="20"/>
           <w:lang w:val="en-US"/>
         </w:rPr>
         <w:t>/</w:t>
@@ -4018,6 +4340,8 @@
         <w:rPr>
           <w:rStyle w:val="shstring"/>
           <w:rFonts w:ascii="Consolas" w:hAnsi="Consolas" w:cs="Consolas"/>
+          <w:sz w:val="20"/>
+          <w:szCs w:val="20"/>
           <w:lang w:val="en-US"/>
         </w:rPr>
         <w:t>ui</w:t>
@@ -4027,6 +4351,8 @@
         <w:rPr>
           <w:rStyle w:val="shstring"/>
           <w:rFonts w:ascii="Consolas" w:hAnsi="Consolas" w:cs="Consolas"/>
+          <w:sz w:val="20"/>
+          <w:szCs w:val="20"/>
           <w:lang w:val="en-US"/>
         </w:rPr>
         <w:t>-kit-projects/</w:t>
@@ -4036,6 +4362,8 @@
         <w:rPr>
           <w:rStyle w:val="shstring"/>
           <w:rFonts w:ascii="Consolas" w:hAnsi="Consolas" w:cs="Consolas"/>
+          <w:sz w:val="20"/>
+          <w:szCs w:val="20"/>
           <w:lang w:val="en-US"/>
         </w:rPr>
         <w:t>css</w:t>
@@ -4045,6 +4373,8 @@
         <w:rPr>
           <w:rStyle w:val="shstring"/>
           <w:rFonts w:ascii="Consolas" w:hAnsi="Consolas" w:cs="Consolas"/>
+          <w:sz w:val="20"/>
+          <w:szCs w:val="20"/>
           <w:lang w:val="en-US"/>
         </w:rPr>
         <w:t>/style.css"</w:t>
@@ -4053,6 +4383,8 @@
         <w:rPr>
           <w:rStyle w:val="shkeyword"/>
           <w:rFonts w:ascii="Consolas" w:hAnsi="Consolas" w:cs="Consolas"/>
+          <w:sz w:val="20"/>
+          <w:szCs w:val="20"/>
           <w:lang w:val="en-US"/>
         </w:rPr>
         <w:t>&gt;</w:t>
@@ -4060,40 +4392,28 @@
     </w:p>
     <w:p>
       <w:pPr>
-        <w:pStyle w:val="HTMLPreformatted"/>
-        <w:numPr>
-          <w:ilvl w:val="1"/>
-          <w:numId w:val="1"/>
-        </w:numPr>
-        <w:tabs>
-          <w:tab w:val="clear" w:pos="1440"/>
-        </w:tabs>
-        <w:spacing w:before="100" w:beforeAutospacing="1" w:after="100" w:afterAutospacing="1"/>
-        <w:rPr>
-          <w:rFonts w:ascii="Consolas" w:hAnsi="Consolas" w:cs="Consolas"/>
+        <w:ind w:left="708"/>
+        <w:rPr>
+          <w:sz w:val="20"/>
+          <w:szCs w:val="20"/>
         </w:rPr>
       </w:pPr>
       <w:r>
         <w:rPr>
           <w:rStyle w:val="shcomment"/>
           <w:rFonts w:ascii="Consolas" w:hAnsi="Consolas" w:cs="Consolas"/>
+          <w:sz w:val="20"/>
+          <w:szCs w:val="20"/>
         </w:rPr>
         <w:t>&lt;!-- footer --&gt;</w:t>
       </w:r>
     </w:p>
     <w:p>
       <w:pPr>
-        <w:pStyle w:val="HTMLPreformatted"/>
-        <w:numPr>
-          <w:ilvl w:val="1"/>
-          <w:numId w:val="1"/>
-        </w:numPr>
-        <w:tabs>
-          <w:tab w:val="clear" w:pos="1440"/>
-        </w:tabs>
-        <w:spacing w:before="100" w:beforeAutospacing="1" w:after="100" w:afterAutospacing="1"/>
-        <w:rPr>
-          <w:rFonts w:ascii="Consolas" w:hAnsi="Consolas" w:cs="Consolas"/>
+        <w:ind w:left="708"/>
+        <w:rPr>
+          <w:sz w:val="20"/>
+          <w:szCs w:val="20"/>
           <w:lang w:val="en-US"/>
         </w:rPr>
       </w:pPr>
@@ -4101,13 +4421,16 @@
         <w:rPr>
           <w:rStyle w:val="shkeyword"/>
           <w:rFonts w:ascii="Consolas" w:hAnsi="Consolas" w:cs="Consolas"/>
+          <w:sz w:val="20"/>
+          <w:szCs w:val="20"/>
           <w:lang w:val="en-US"/>
         </w:rPr>
         <w:t>&lt;link</w:t>
       </w:r>
       <w:r>
         <w:rPr>
-          <w:rFonts w:ascii="Consolas" w:hAnsi="Consolas" w:cs="Consolas"/>
+          <w:sz w:val="20"/>
+          <w:szCs w:val="20"/>
           <w:lang w:val="en-US"/>
         </w:rPr>
         <w:t xml:space="preserve"> </w:t>
@@ -4117,6 +4440,8 @@
         <w:rPr>
           <w:rStyle w:val="shtype"/>
           <w:rFonts w:ascii="Consolas" w:hAnsi="Consolas" w:cs="Consolas"/>
+          <w:sz w:val="20"/>
+          <w:szCs w:val="20"/>
           <w:lang w:val="en-US"/>
         </w:rPr>
         <w:t>rel</w:t>
@@ -4126,6 +4451,8 @@
         <w:rPr>
           <w:rStyle w:val="shsymbol"/>
           <w:rFonts w:ascii="Consolas" w:hAnsi="Consolas" w:cs="Consolas"/>
+          <w:sz w:val="20"/>
+          <w:szCs w:val="20"/>
           <w:lang w:val="en-US"/>
         </w:rPr>
         <w:t>=</w:t>
@@ -4134,6 +4461,8 @@
         <w:rPr>
           <w:rStyle w:val="shstring"/>
           <w:rFonts w:ascii="Consolas" w:hAnsi="Consolas" w:cs="Consolas"/>
+          <w:sz w:val="20"/>
+          <w:szCs w:val="20"/>
           <w:lang w:val="en-US"/>
         </w:rPr>
         <w:t>"</w:t>
@@ -4143,6 +4472,8 @@
         <w:rPr>
           <w:rStyle w:val="shstring"/>
           <w:rFonts w:ascii="Consolas" w:hAnsi="Consolas" w:cs="Consolas"/>
+          <w:sz w:val="20"/>
+          <w:szCs w:val="20"/>
           <w:lang w:val="en-US"/>
         </w:rPr>
         <w:t>stylesheet</w:t>
@@ -4152,13 +4483,16 @@
         <w:rPr>
           <w:rStyle w:val="shstring"/>
           <w:rFonts w:ascii="Consolas" w:hAnsi="Consolas" w:cs="Consolas"/>
+          <w:sz w:val="20"/>
+          <w:szCs w:val="20"/>
           <w:lang w:val="en-US"/>
         </w:rPr>
         <w:t>"</w:t>
       </w:r>
       <w:r>
         <w:rPr>
-          <w:rFonts w:ascii="Consolas" w:hAnsi="Consolas" w:cs="Consolas"/>
+          <w:sz w:val="20"/>
+          <w:szCs w:val="20"/>
           <w:lang w:val="en-US"/>
         </w:rPr>
         <w:t xml:space="preserve"> </w:t>
@@ -4168,6 +4502,8 @@
         <w:rPr>
           <w:rStyle w:val="shtype"/>
           <w:rFonts w:ascii="Consolas" w:hAnsi="Consolas" w:cs="Consolas"/>
+          <w:sz w:val="20"/>
+          <w:szCs w:val="20"/>
           <w:lang w:val="en-US"/>
         </w:rPr>
         <w:t>href</w:t>
@@ -4177,6 +4513,8 @@
         <w:rPr>
           <w:rStyle w:val="shsymbol"/>
           <w:rFonts w:ascii="Consolas" w:hAnsi="Consolas" w:cs="Consolas"/>
+          <w:sz w:val="20"/>
+          <w:szCs w:val="20"/>
           <w:lang w:val="en-US"/>
         </w:rPr>
         <w:t>=</w:t>
@@ -4185,6 +4523,8 @@
         <w:rPr>
           <w:rStyle w:val="shstring"/>
           <w:rFonts w:ascii="Consolas" w:hAnsi="Consolas" w:cs="Consolas"/>
+          <w:sz w:val="20"/>
+          <w:szCs w:val="20"/>
           <w:lang w:val="en-US"/>
         </w:rPr>
         <w:t>"</w:t>
@@ -4194,6 +4534,8 @@
         <w:rPr>
           <w:rStyle w:val="shstring"/>
           <w:rFonts w:ascii="Consolas" w:hAnsi="Consolas" w:cs="Consolas"/>
+          <w:sz w:val="20"/>
+          <w:szCs w:val="20"/>
           <w:lang w:val="en-US"/>
         </w:rPr>
         <w:t>..</w:t>
@@ -4203,6 +4545,8 @@
         <w:rPr>
           <w:rStyle w:val="shstring"/>
           <w:rFonts w:ascii="Consolas" w:hAnsi="Consolas" w:cs="Consolas"/>
+          <w:sz w:val="20"/>
+          <w:szCs w:val="20"/>
           <w:lang w:val="en-US"/>
         </w:rPr>
         <w:t>/</w:t>
@@ -4212,6 +4556,8 @@
         <w:rPr>
           <w:rStyle w:val="shstring"/>
           <w:rFonts w:ascii="Consolas" w:hAnsi="Consolas" w:cs="Consolas"/>
+          <w:sz w:val="20"/>
+          <w:szCs w:val="20"/>
           <w:lang w:val="en-US"/>
         </w:rPr>
         <w:t>ui</w:t>
@@ -4221,6 +4567,8 @@
         <w:rPr>
           <w:rStyle w:val="shstring"/>
           <w:rFonts w:ascii="Consolas" w:hAnsi="Consolas" w:cs="Consolas"/>
+          <w:sz w:val="20"/>
+          <w:szCs w:val="20"/>
           <w:lang w:val="en-US"/>
         </w:rPr>
         <w:t>-kit-footer/</w:t>
@@ -4230,6 +4578,8 @@
         <w:rPr>
           <w:rStyle w:val="shstring"/>
           <w:rFonts w:ascii="Consolas" w:hAnsi="Consolas" w:cs="Consolas"/>
+          <w:sz w:val="20"/>
+          <w:szCs w:val="20"/>
           <w:lang w:val="en-US"/>
         </w:rPr>
         <w:t>css</w:t>
@@ -4239,6 +4589,8 @@
         <w:rPr>
           <w:rStyle w:val="shstring"/>
           <w:rFonts w:ascii="Consolas" w:hAnsi="Consolas" w:cs="Consolas"/>
+          <w:sz w:val="20"/>
+          <w:szCs w:val="20"/>
           <w:lang w:val="en-US"/>
         </w:rPr>
         <w:t>/style.css"</w:t>
@@ -4247,13 +4599,16 @@
         <w:rPr>
           <w:rStyle w:val="shkeyword"/>
           <w:rFonts w:ascii="Consolas" w:hAnsi="Consolas" w:cs="Consolas"/>
+          <w:sz w:val="20"/>
+          <w:szCs w:val="20"/>
           <w:lang w:val="en-US"/>
         </w:rPr>
         <w:t>&gt;</w:t>
       </w:r>
       <w:r>
         <w:rPr>
-          <w:rFonts w:ascii="Consolas" w:hAnsi="Consolas" w:cs="Consolas"/>
+          <w:sz w:val="20"/>
+          <w:szCs w:val="20"/>
           <w:lang w:val="en-US"/>
         </w:rPr>
         <w:t xml:space="preserve">  </w:t>
@@ -4540,18 +4895,20 @@
     </w:p>
     <w:p>
       <w:pPr>
-        <w:pStyle w:val="HTMLPreformatted"/>
-        <w:numPr>
-          <w:ilvl w:val="1"/>
-          <w:numId w:val="3"/>
-        </w:numPr>
-        <w:spacing w:before="100" w:beforeAutospacing="1" w:after="100" w:afterAutospacing="1"/>
-        <w:rPr>
-          <w:lang w:val="en-US"/>
-        </w:rPr>
-      </w:pPr>
-      <w:r>
-        <w:rPr>
+        <w:ind w:left="708"/>
+        <w:rPr>
+          <w:rStyle w:val="shsymbol"/>
+          <w:rFonts w:ascii="Consolas" w:hAnsi="Consolas" w:cs="Consolas"/>
+          <w:sz w:val="20"/>
+          <w:szCs w:val="20"/>
+          <w:lang w:val="en-US"/>
+        </w:rPr>
+      </w:pPr>
+      <w:r>
+        <w:rPr>
+          <w:rFonts w:ascii="Consolas" w:hAnsi="Consolas" w:cs="Consolas"/>
+          <w:sz w:val="20"/>
+          <w:szCs w:val="20"/>
           <w:lang w:val="en-US"/>
         </w:rPr>
         <w:t>@import '</w:t>
@@ -4560,6 +4917,9 @@
       <w:r>
         <w:rPr>
           <w:rStyle w:val="shsymbol"/>
+          <w:rFonts w:ascii="Consolas" w:hAnsi="Consolas" w:cs="Consolas"/>
+          <w:sz w:val="20"/>
+          <w:szCs w:val="20"/>
           <w:lang w:val="en-US"/>
         </w:rPr>
         <w:t>..</w:t>
@@ -4568,12 +4928,18 @@
       <w:r>
         <w:rPr>
           <w:rStyle w:val="shsymbol"/>
+          <w:rFonts w:ascii="Consolas" w:hAnsi="Consolas" w:cs="Consolas"/>
+          <w:sz w:val="20"/>
+          <w:szCs w:val="20"/>
           <w:lang w:val="en-US"/>
         </w:rPr>
         <w:t>/../</w:t>
       </w:r>
       <w:r>
         <w:rPr>
+          <w:rFonts w:ascii="Consolas" w:hAnsi="Consolas" w:cs="Consolas"/>
+          <w:sz w:val="20"/>
+          <w:szCs w:val="20"/>
           <w:lang w:val="en-US"/>
         </w:rPr>
         <w:t>flat</w:t>
@@ -4581,6 +4947,9 @@
       <w:r>
         <w:rPr>
           <w:rStyle w:val="shsymbol"/>
+          <w:rFonts w:ascii="Consolas" w:hAnsi="Consolas" w:cs="Consolas"/>
+          <w:sz w:val="20"/>
+          <w:szCs w:val="20"/>
           <w:lang w:val="en-US"/>
         </w:rPr>
         <w:t>-</w:t>
@@ -4588,6 +4957,9 @@
       <w:proofErr w:type="spellStart"/>
       <w:r>
         <w:rPr>
+          <w:rFonts w:ascii="Consolas" w:hAnsi="Consolas" w:cs="Consolas"/>
+          <w:sz w:val="20"/>
+          <w:szCs w:val="20"/>
           <w:lang w:val="en-US"/>
         </w:rPr>
         <w:t>ui</w:t>
@@ -4596,12 +4968,18 @@
       <w:r>
         <w:rPr>
           <w:rStyle w:val="shsymbol"/>
+          <w:rFonts w:ascii="Consolas" w:hAnsi="Consolas" w:cs="Consolas"/>
+          <w:sz w:val="20"/>
+          <w:szCs w:val="20"/>
           <w:lang w:val="en-US"/>
         </w:rPr>
         <w:t>/</w:t>
       </w:r>
       <w:r>
         <w:rPr>
+          <w:rFonts w:ascii="Consolas" w:hAnsi="Consolas" w:cs="Consolas"/>
+          <w:sz w:val="20"/>
+          <w:szCs w:val="20"/>
           <w:lang w:val="en-US"/>
         </w:rPr>
         <w:t>less</w:t>
@@ -4609,6 +4987,9 @@
       <w:r>
         <w:rPr>
           <w:rStyle w:val="shsymbol"/>
+          <w:rFonts w:ascii="Consolas" w:hAnsi="Consolas" w:cs="Consolas"/>
+          <w:sz w:val="20"/>
+          <w:szCs w:val="20"/>
           <w:lang w:val="en-US"/>
         </w:rPr>
         <w:t>/</w:t>
@@ -4616,6 +4997,9 @@
       <w:proofErr w:type="spellStart"/>
       <w:r>
         <w:rPr>
+          <w:rFonts w:ascii="Consolas" w:hAnsi="Consolas" w:cs="Consolas"/>
+          <w:sz w:val="20"/>
+          <w:szCs w:val="20"/>
           <w:lang w:val="en-US"/>
         </w:rPr>
         <w:t>config</w:t>
@@ -4623,6 +5007,9 @@
       <w:r>
         <w:rPr>
           <w:rStyle w:val="shselector"/>
+          <w:rFonts w:ascii="Consolas" w:hAnsi="Consolas" w:cs="Consolas"/>
+          <w:sz w:val="20"/>
+          <w:szCs w:val="20"/>
           <w:lang w:val="en-US"/>
         </w:rPr>
         <w:t>.less</w:t>
@@ -4630,6 +5017,9 @@
       <w:proofErr w:type="spellEnd"/>
       <w:r>
         <w:rPr>
+          <w:rFonts w:ascii="Consolas" w:hAnsi="Consolas" w:cs="Consolas"/>
+          <w:sz w:val="20"/>
+          <w:szCs w:val="20"/>
           <w:lang w:val="en-US"/>
         </w:rPr>
         <w:t>'</w:t>
@@ -4637,6 +5027,9 @@
       <w:r>
         <w:rPr>
           <w:rStyle w:val="shsymbol"/>
+          <w:rFonts w:ascii="Consolas" w:hAnsi="Consolas" w:cs="Consolas"/>
+          <w:sz w:val="20"/>
+          <w:szCs w:val="20"/>
           <w:lang w:val="en-US"/>
         </w:rPr>
         <w:t>;</w:t>
@@ -4644,18 +5037,19 @@
     </w:p>
     <w:p>
       <w:pPr>
-        <w:pStyle w:val="HTMLPreformatted"/>
-        <w:numPr>
-          <w:ilvl w:val="1"/>
-          <w:numId w:val="3"/>
-        </w:numPr>
-        <w:spacing w:before="100" w:beforeAutospacing="1" w:after="100" w:afterAutospacing="1"/>
-        <w:rPr>
-          <w:lang w:val="en-US"/>
-        </w:rPr>
-      </w:pPr>
-      <w:r>
-        <w:rPr>
+        <w:ind w:left="708"/>
+        <w:rPr>
+          <w:rFonts w:ascii="Consolas" w:hAnsi="Consolas" w:cs="Consolas"/>
+          <w:sz w:val="20"/>
+          <w:szCs w:val="20"/>
+          <w:lang w:val="en-US"/>
+        </w:rPr>
+      </w:pPr>
+      <w:r>
+        <w:rPr>
+          <w:rFonts w:ascii="Consolas" w:hAnsi="Consolas" w:cs="Consolas"/>
+          <w:sz w:val="20"/>
+          <w:szCs w:val="20"/>
           <w:lang w:val="en-US"/>
         </w:rPr>
         <w:t>@import '</w:t>
@@ -4664,6 +5058,9 @@
       <w:r>
         <w:rPr>
           <w:rStyle w:val="shsymbol"/>
+          <w:rFonts w:ascii="Consolas" w:hAnsi="Consolas" w:cs="Consolas"/>
+          <w:sz w:val="20"/>
+          <w:szCs w:val="20"/>
           <w:lang w:val="en-US"/>
         </w:rPr>
         <w:t>..</w:t>
@@ -4672,12 +5069,18 @@
       <w:r>
         <w:rPr>
           <w:rStyle w:val="shsymbol"/>
+          <w:rFonts w:ascii="Consolas" w:hAnsi="Consolas" w:cs="Consolas"/>
+          <w:sz w:val="20"/>
+          <w:szCs w:val="20"/>
           <w:lang w:val="en-US"/>
         </w:rPr>
         <w:t>/../</w:t>
       </w:r>
       <w:r>
         <w:rPr>
+          <w:rFonts w:ascii="Consolas" w:hAnsi="Consolas" w:cs="Consolas"/>
+          <w:sz w:val="20"/>
+          <w:szCs w:val="20"/>
           <w:lang w:val="en-US"/>
         </w:rPr>
         <w:t>flat</w:t>
@@ -4685,6 +5088,9 @@
       <w:r>
         <w:rPr>
           <w:rStyle w:val="shsymbol"/>
+          <w:rFonts w:ascii="Consolas" w:hAnsi="Consolas" w:cs="Consolas"/>
+          <w:sz w:val="20"/>
+          <w:szCs w:val="20"/>
           <w:lang w:val="en-US"/>
         </w:rPr>
         <w:t>-</w:t>
@@ -4692,6 +5098,9 @@
       <w:proofErr w:type="spellStart"/>
       <w:r>
         <w:rPr>
+          <w:rFonts w:ascii="Consolas" w:hAnsi="Consolas" w:cs="Consolas"/>
+          <w:sz w:val="20"/>
+          <w:szCs w:val="20"/>
           <w:lang w:val="en-US"/>
         </w:rPr>
         <w:t>ui</w:t>
@@ -4700,12 +5109,18 @@
       <w:r>
         <w:rPr>
           <w:rStyle w:val="shsymbol"/>
+          <w:rFonts w:ascii="Consolas" w:hAnsi="Consolas" w:cs="Consolas"/>
+          <w:sz w:val="20"/>
+          <w:szCs w:val="20"/>
           <w:lang w:val="en-US"/>
         </w:rPr>
         <w:t>/</w:t>
       </w:r>
       <w:r>
         <w:rPr>
+          <w:rFonts w:ascii="Consolas" w:hAnsi="Consolas" w:cs="Consolas"/>
+          <w:sz w:val="20"/>
+          <w:szCs w:val="20"/>
           <w:lang w:val="en-US"/>
         </w:rPr>
         <w:t>less</w:t>
@@ -4713,6 +5128,9 @@
       <w:r>
         <w:rPr>
           <w:rStyle w:val="shsymbol"/>
+          <w:rFonts w:ascii="Consolas" w:hAnsi="Consolas" w:cs="Consolas"/>
+          <w:sz w:val="20"/>
+          <w:szCs w:val="20"/>
           <w:lang w:val="en-US"/>
         </w:rPr>
         <w:t>/</w:t>
@@ -4720,6 +5138,9 @@
       <w:proofErr w:type="spellStart"/>
       <w:r>
         <w:rPr>
+          <w:rFonts w:ascii="Consolas" w:hAnsi="Consolas" w:cs="Consolas"/>
+          <w:sz w:val="20"/>
+          <w:szCs w:val="20"/>
           <w:lang w:val="en-US"/>
         </w:rPr>
         <w:t>mixins</w:t>
@@ -4727,6 +5148,9 @@
       <w:r>
         <w:rPr>
           <w:rStyle w:val="shselector"/>
+          <w:rFonts w:ascii="Consolas" w:hAnsi="Consolas" w:cs="Consolas"/>
+          <w:sz w:val="20"/>
+          <w:szCs w:val="20"/>
           <w:lang w:val="en-US"/>
         </w:rPr>
         <w:t>.less</w:t>
@@ -4734,6 +5158,9 @@
       <w:proofErr w:type="spellEnd"/>
       <w:r>
         <w:rPr>
+          <w:rFonts w:ascii="Consolas" w:hAnsi="Consolas" w:cs="Consolas"/>
+          <w:sz w:val="20"/>
+          <w:szCs w:val="20"/>
           <w:lang w:val="en-US"/>
         </w:rPr>
         <w:t>'</w:t>
@@ -4741,6 +5168,9 @@
       <w:r>
         <w:rPr>
           <w:rStyle w:val="shsymbol"/>
+          <w:rFonts w:ascii="Consolas" w:hAnsi="Consolas" w:cs="Consolas"/>
+          <w:sz w:val="20"/>
+          <w:szCs w:val="20"/>
           <w:lang w:val="en-US"/>
         </w:rPr>
         <w:t>;</w:t>
@@ -4748,19 +5178,20 @@
     </w:p>
     <w:p>
       <w:pPr>
-        <w:pStyle w:val="HTMLPreformatted"/>
-        <w:numPr>
-          <w:ilvl w:val="1"/>
-          <w:numId w:val="3"/>
-        </w:numPr>
-        <w:spacing w:before="100" w:beforeAutospacing="1" w:after="100" w:afterAutospacing="1"/>
-        <w:rPr>
+        <w:ind w:left="708"/>
+        <w:rPr>
+          <w:rFonts w:ascii="Consolas" w:hAnsi="Consolas" w:cs="Consolas"/>
+          <w:sz w:val="20"/>
+          <w:szCs w:val="20"/>
           <w:lang w:val="en-US"/>
         </w:rPr>
       </w:pPr>
       <w:r>
         <w:rPr>
           <w:rStyle w:val="shcomment"/>
+          <w:rFonts w:ascii="Consolas" w:hAnsi="Consolas" w:cs="Consolas"/>
+          <w:sz w:val="20"/>
+          <w:szCs w:val="20"/>
           <w:lang w:val="en-US"/>
         </w:rPr>
         <w:t xml:space="preserve">/*only </w:t>
@@ -4769,6 +5200,9 @@
       <w:r>
         <w:rPr>
           <w:rStyle w:val="shcomment"/>
+          <w:rFonts w:ascii="Consolas" w:hAnsi="Consolas" w:cs="Consolas"/>
+          <w:sz w:val="20"/>
+          <w:szCs w:val="20"/>
           <w:lang w:val="en-US"/>
         </w:rPr>
         <w:t>fo</w:t>
@@ -4777,6 +5211,9 @@
       <w:r>
         <w:rPr>
           <w:rStyle w:val="shcomment"/>
+          <w:rFonts w:ascii="Consolas" w:hAnsi="Consolas" w:cs="Consolas"/>
+          <w:sz w:val="20"/>
+          <w:szCs w:val="20"/>
           <w:lang w:val="en-US"/>
         </w:rPr>
         <w:t xml:space="preserve"> flat-</w:t>
@@ -4785,6 +5222,9 @@
       <w:r>
         <w:rPr>
           <w:rStyle w:val="shcomment"/>
+          <w:rFonts w:ascii="Consolas" w:hAnsi="Consolas" w:cs="Consolas"/>
+          <w:sz w:val="20"/>
+          <w:szCs w:val="20"/>
           <w:lang w:val="en-US"/>
         </w:rPr>
         <w:t>ui</w:t>
@@ -4793,12 +5233,18 @@
       <w:r>
         <w:rPr>
           <w:rStyle w:val="shcomment"/>
+          <w:rFonts w:ascii="Consolas" w:hAnsi="Consolas" w:cs="Consolas"/>
+          <w:sz w:val="20"/>
+          <w:szCs w:val="20"/>
           <w:lang w:val="en-US"/>
         </w:rPr>
         <w:t xml:space="preserve"> free*/</w:t>
       </w:r>
       <w:r>
         <w:rPr>
+          <w:rFonts w:ascii="Consolas" w:hAnsi="Consolas" w:cs="Consolas"/>
+          <w:sz w:val="20"/>
+          <w:szCs w:val="20"/>
           <w:lang w:val="en-US"/>
         </w:rPr>
         <w:t xml:space="preserve"> @import '</w:t>
@@ -4807,6 +5253,9 @@
       <w:r>
         <w:rPr>
           <w:rStyle w:val="shsymbol"/>
+          <w:rFonts w:ascii="Consolas" w:hAnsi="Consolas" w:cs="Consolas"/>
+          <w:sz w:val="20"/>
+          <w:szCs w:val="20"/>
           <w:lang w:val="en-US"/>
         </w:rPr>
         <w:t>..</w:t>
@@ -4815,12 +5264,18 @@
       <w:r>
         <w:rPr>
           <w:rStyle w:val="shsymbol"/>
+          <w:rFonts w:ascii="Consolas" w:hAnsi="Consolas" w:cs="Consolas"/>
+          <w:sz w:val="20"/>
+          <w:szCs w:val="20"/>
           <w:lang w:val="en-US"/>
         </w:rPr>
         <w:t>/../</w:t>
       </w:r>
       <w:r>
         <w:rPr>
+          <w:rFonts w:ascii="Consolas" w:hAnsi="Consolas" w:cs="Consolas"/>
+          <w:sz w:val="20"/>
+          <w:szCs w:val="20"/>
           <w:lang w:val="en-US"/>
         </w:rPr>
         <w:t>common</w:t>
@@ -4828,12 +5283,18 @@
       <w:r>
         <w:rPr>
           <w:rStyle w:val="shsymbol"/>
+          <w:rFonts w:ascii="Consolas" w:hAnsi="Consolas" w:cs="Consolas"/>
+          <w:sz w:val="20"/>
+          <w:szCs w:val="20"/>
           <w:lang w:val="en-US"/>
         </w:rPr>
         <w:t>-</w:t>
       </w:r>
       <w:r>
         <w:rPr>
+          <w:rFonts w:ascii="Consolas" w:hAnsi="Consolas" w:cs="Consolas"/>
+          <w:sz w:val="20"/>
+          <w:szCs w:val="20"/>
           <w:lang w:val="en-US"/>
         </w:rPr>
         <w:t>files</w:t>
@@ -4841,12 +5302,18 @@
       <w:r>
         <w:rPr>
           <w:rStyle w:val="shsymbol"/>
+          <w:rFonts w:ascii="Consolas" w:hAnsi="Consolas" w:cs="Consolas"/>
+          <w:sz w:val="20"/>
+          <w:szCs w:val="20"/>
           <w:lang w:val="en-US"/>
         </w:rPr>
         <w:t>/</w:t>
       </w:r>
       <w:r>
         <w:rPr>
+          <w:rFonts w:ascii="Consolas" w:hAnsi="Consolas" w:cs="Consolas"/>
+          <w:sz w:val="20"/>
+          <w:szCs w:val="20"/>
           <w:lang w:val="en-US"/>
         </w:rPr>
         <w:t>less</w:t>
@@ -4854,12 +5321,18 @@
       <w:r>
         <w:rPr>
           <w:rStyle w:val="shsymbol"/>
+          <w:rFonts w:ascii="Consolas" w:hAnsi="Consolas" w:cs="Consolas"/>
+          <w:sz w:val="20"/>
+          <w:szCs w:val="20"/>
           <w:lang w:val="en-US"/>
         </w:rPr>
         <w:t>/</w:t>
       </w:r>
       <w:r>
         <w:rPr>
+          <w:rFonts w:ascii="Consolas" w:hAnsi="Consolas" w:cs="Consolas"/>
+          <w:sz w:val="20"/>
+          <w:szCs w:val="20"/>
           <w:lang w:val="en-US"/>
         </w:rPr>
         <w:t>flat</w:t>
@@ -4867,12 +5340,18 @@
       <w:r>
         <w:rPr>
           <w:rStyle w:val="shsymbol"/>
+          <w:rFonts w:ascii="Consolas" w:hAnsi="Consolas" w:cs="Consolas"/>
+          <w:sz w:val="20"/>
+          <w:szCs w:val="20"/>
           <w:lang w:val="en-US"/>
         </w:rPr>
         <w:t>-</w:t>
       </w:r>
       <w:r>
         <w:rPr>
+          <w:rFonts w:ascii="Consolas" w:hAnsi="Consolas" w:cs="Consolas"/>
+          <w:sz w:val="20"/>
+          <w:szCs w:val="20"/>
           <w:lang w:val="en-US"/>
         </w:rPr>
         <w:t>ui</w:t>
@@ -4880,12 +5359,18 @@
       <w:r>
         <w:rPr>
           <w:rStyle w:val="shsymbol"/>
+          <w:rFonts w:ascii="Consolas" w:hAnsi="Consolas" w:cs="Consolas"/>
+          <w:sz w:val="20"/>
+          <w:szCs w:val="20"/>
           <w:lang w:val="en-US"/>
         </w:rPr>
         <w:t>-</w:t>
       </w:r>
       <w:r>
         <w:rPr>
+          <w:rFonts w:ascii="Consolas" w:hAnsi="Consolas" w:cs="Consolas"/>
+          <w:sz w:val="20"/>
+          <w:szCs w:val="20"/>
           <w:lang w:val="en-US"/>
         </w:rPr>
         <w:t>free2</w:t>
@@ -4893,6 +5378,9 @@
       <w:r>
         <w:rPr>
           <w:rStyle w:val="shselector"/>
+          <w:rFonts w:ascii="Consolas" w:hAnsi="Consolas" w:cs="Consolas"/>
+          <w:sz w:val="20"/>
+          <w:szCs w:val="20"/>
           <w:lang w:val="en-US"/>
         </w:rPr>
         <w:t>.0.0</w:t>
@@ -4900,12 +5388,18 @@
       <w:r>
         <w:rPr>
           <w:rStyle w:val="shsymbol"/>
+          <w:rFonts w:ascii="Consolas" w:hAnsi="Consolas" w:cs="Consolas"/>
+          <w:sz w:val="20"/>
+          <w:szCs w:val="20"/>
           <w:lang w:val="en-US"/>
         </w:rPr>
         <w:t>-</w:t>
       </w:r>
       <w:r>
         <w:rPr>
+          <w:rFonts w:ascii="Consolas" w:hAnsi="Consolas" w:cs="Consolas"/>
+          <w:sz w:val="20"/>
+          <w:szCs w:val="20"/>
           <w:lang w:val="en-US"/>
         </w:rPr>
         <w:t>fix</w:t>
@@ -4913,12 +5407,18 @@
       <w:r>
         <w:rPr>
           <w:rStyle w:val="shselector"/>
+          <w:rFonts w:ascii="Consolas" w:hAnsi="Consolas" w:cs="Consolas"/>
+          <w:sz w:val="20"/>
+          <w:szCs w:val="20"/>
           <w:lang w:val="en-US"/>
         </w:rPr>
         <w:t>.less</w:t>
       </w:r>
       <w:r>
         <w:rPr>
+          <w:rFonts w:ascii="Consolas" w:hAnsi="Consolas" w:cs="Consolas"/>
+          <w:sz w:val="20"/>
+          <w:szCs w:val="20"/>
           <w:lang w:val="en-US"/>
         </w:rPr>
         <w:t>'</w:t>
@@ -4926,12 +5426,18 @@
       <w:r>
         <w:rPr>
           <w:rStyle w:val="shsymbol"/>
+          <w:rFonts w:ascii="Consolas" w:hAnsi="Consolas" w:cs="Consolas"/>
+          <w:sz w:val="20"/>
+          <w:szCs w:val="20"/>
           <w:lang w:val="en-US"/>
         </w:rPr>
         <w:t>;</w:t>
       </w:r>
       <w:r>
         <w:rPr>
+          <w:rFonts w:ascii="Consolas" w:hAnsi="Consolas" w:cs="Consolas"/>
+          <w:sz w:val="20"/>
+          <w:szCs w:val="20"/>
           <w:lang w:val="en-US"/>
         </w:rPr>
         <w:t xml:space="preserve"> </w:t>
@@ -4939,6 +5445,9 @@
       <w:r>
         <w:rPr>
           <w:rStyle w:val="shcomment"/>
+          <w:rFonts w:ascii="Consolas" w:hAnsi="Consolas" w:cs="Consolas"/>
+          <w:sz w:val="20"/>
+          <w:szCs w:val="20"/>
           <w:lang w:val="en-US"/>
         </w:rPr>
         <w:t>/* end only for flat-</w:t>
@@ -4947,6 +5456,9 @@
       <w:r>
         <w:rPr>
           <w:rStyle w:val="shcomment"/>
+          <w:rFonts w:ascii="Consolas" w:hAnsi="Consolas" w:cs="Consolas"/>
+          <w:sz w:val="20"/>
+          <w:szCs w:val="20"/>
           <w:lang w:val="en-US"/>
         </w:rPr>
         <w:t>ui</w:t>
@@ -4955,6 +5467,9 @@
       <w:r>
         <w:rPr>
           <w:rStyle w:val="shcomment"/>
+          <w:rFonts w:ascii="Consolas" w:hAnsi="Consolas" w:cs="Consolas"/>
+          <w:sz w:val="20"/>
+          <w:szCs w:val="20"/>
           <w:lang w:val="en-US"/>
         </w:rPr>
         <w:t xml:space="preserve"> free*/</w:t>
@@ -4962,18 +5477,19 @@
     </w:p>
     <w:p>
       <w:pPr>
-        <w:pStyle w:val="HTMLPreformatted"/>
-        <w:numPr>
-          <w:ilvl w:val="1"/>
-          <w:numId w:val="3"/>
-        </w:numPr>
-        <w:spacing w:before="100" w:beforeAutospacing="1" w:after="100" w:afterAutospacing="1"/>
-        <w:rPr>
-          <w:lang w:val="en-US"/>
-        </w:rPr>
-      </w:pPr>
-      <w:r>
-        <w:rPr>
+        <w:ind w:left="708"/>
+        <w:rPr>
+          <w:rFonts w:ascii="Consolas" w:hAnsi="Consolas" w:cs="Consolas"/>
+          <w:sz w:val="20"/>
+          <w:szCs w:val="20"/>
+          <w:lang w:val="en-US"/>
+        </w:rPr>
+      </w:pPr>
+      <w:r>
+        <w:rPr>
+          <w:rFonts w:ascii="Consolas" w:hAnsi="Consolas" w:cs="Consolas"/>
+          <w:sz w:val="20"/>
+          <w:szCs w:val="20"/>
           <w:lang w:val="en-US"/>
         </w:rPr>
         <w:t>@import '</w:t>
@@ -4982,6 +5498,9 @@
       <w:r>
         <w:rPr>
           <w:rStyle w:val="shsymbol"/>
+          <w:rFonts w:ascii="Consolas" w:hAnsi="Consolas" w:cs="Consolas"/>
+          <w:sz w:val="20"/>
+          <w:szCs w:val="20"/>
           <w:lang w:val="en-US"/>
         </w:rPr>
         <w:t>..</w:t>
@@ -4990,12 +5509,18 @@
       <w:r>
         <w:rPr>
           <w:rStyle w:val="shsymbol"/>
+          <w:rFonts w:ascii="Consolas" w:hAnsi="Consolas" w:cs="Consolas"/>
+          <w:sz w:val="20"/>
+          <w:szCs w:val="20"/>
           <w:lang w:val="en-US"/>
         </w:rPr>
         <w:t>/../</w:t>
       </w:r>
       <w:r>
         <w:rPr>
+          <w:rFonts w:ascii="Consolas" w:hAnsi="Consolas" w:cs="Consolas"/>
+          <w:sz w:val="20"/>
+          <w:szCs w:val="20"/>
           <w:lang w:val="en-US"/>
         </w:rPr>
         <w:t>common</w:t>
@@ -5003,12 +5528,18 @@
       <w:r>
         <w:rPr>
           <w:rStyle w:val="shsymbol"/>
+          <w:rFonts w:ascii="Consolas" w:hAnsi="Consolas" w:cs="Consolas"/>
+          <w:sz w:val="20"/>
+          <w:szCs w:val="20"/>
           <w:lang w:val="en-US"/>
         </w:rPr>
         <w:t>-</w:t>
       </w:r>
       <w:r>
         <w:rPr>
+          <w:rFonts w:ascii="Consolas" w:hAnsi="Consolas" w:cs="Consolas"/>
+          <w:sz w:val="20"/>
+          <w:szCs w:val="20"/>
           <w:lang w:val="en-US"/>
         </w:rPr>
         <w:t>files</w:t>
@@ -5016,12 +5547,18 @@
       <w:r>
         <w:rPr>
           <w:rStyle w:val="shsymbol"/>
+          <w:rFonts w:ascii="Consolas" w:hAnsi="Consolas" w:cs="Consolas"/>
+          <w:sz w:val="20"/>
+          <w:szCs w:val="20"/>
           <w:lang w:val="en-US"/>
         </w:rPr>
         <w:t>/</w:t>
       </w:r>
       <w:r>
         <w:rPr>
+          <w:rFonts w:ascii="Consolas" w:hAnsi="Consolas" w:cs="Consolas"/>
+          <w:sz w:val="20"/>
+          <w:szCs w:val="20"/>
           <w:lang w:val="en-US"/>
         </w:rPr>
         <w:t>less</w:t>
@@ -5029,6 +5566,9 @@
       <w:r>
         <w:rPr>
           <w:rStyle w:val="shsymbol"/>
+          <w:rFonts w:ascii="Consolas" w:hAnsi="Consolas" w:cs="Consolas"/>
+          <w:sz w:val="20"/>
+          <w:szCs w:val="20"/>
           <w:lang w:val="en-US"/>
         </w:rPr>
         <w:t>/</w:t>
@@ -5036,6 +5576,9 @@
       <w:proofErr w:type="spellStart"/>
       <w:r>
         <w:rPr>
+          <w:rFonts w:ascii="Consolas" w:hAnsi="Consolas" w:cs="Consolas"/>
+          <w:sz w:val="20"/>
+          <w:szCs w:val="20"/>
           <w:lang w:val="en-US"/>
         </w:rPr>
         <w:t>mixins</w:t>
@@ -5043,6 +5586,9 @@
       <w:r>
         <w:rPr>
           <w:rStyle w:val="shselector"/>
+          <w:rFonts w:ascii="Consolas" w:hAnsi="Consolas" w:cs="Consolas"/>
+          <w:sz w:val="20"/>
+          <w:szCs w:val="20"/>
           <w:lang w:val="en-US"/>
         </w:rPr>
         <w:t>.less</w:t>
@@ -5050,6 +5596,9 @@
       <w:proofErr w:type="spellEnd"/>
       <w:r>
         <w:rPr>
+          <w:rFonts w:ascii="Consolas" w:hAnsi="Consolas" w:cs="Consolas"/>
+          <w:sz w:val="20"/>
+          <w:szCs w:val="20"/>
           <w:lang w:val="en-US"/>
         </w:rPr>
         <w:t>'</w:t>
@@ -5057,6 +5606,9 @@
       <w:r>
         <w:rPr>
           <w:rStyle w:val="shsymbol"/>
+          <w:rFonts w:ascii="Consolas" w:hAnsi="Consolas" w:cs="Consolas"/>
+          <w:sz w:val="20"/>
+          <w:szCs w:val="20"/>
           <w:lang w:val="en-US"/>
         </w:rPr>
         <w:t>;</w:t>
@@ -5064,18 +5616,19 @@
     </w:p>
     <w:p>
       <w:pPr>
-        <w:pStyle w:val="HTMLPreformatted"/>
-        <w:numPr>
-          <w:ilvl w:val="1"/>
-          <w:numId w:val="3"/>
-        </w:numPr>
-        <w:spacing w:before="100" w:beforeAutospacing="1" w:after="100" w:afterAutospacing="1"/>
-        <w:rPr>
-          <w:lang w:val="en-US"/>
-        </w:rPr>
-      </w:pPr>
-      <w:r>
-        <w:rPr>
+        <w:ind w:left="708"/>
+        <w:rPr>
+          <w:rFonts w:ascii="Consolas" w:hAnsi="Consolas" w:cs="Consolas"/>
+          <w:sz w:val="20"/>
+          <w:szCs w:val="20"/>
+          <w:lang w:val="en-US"/>
+        </w:rPr>
+      </w:pPr>
+      <w:r>
+        <w:rPr>
+          <w:rFonts w:ascii="Consolas" w:hAnsi="Consolas" w:cs="Consolas"/>
+          <w:sz w:val="20"/>
+          <w:szCs w:val="20"/>
           <w:lang w:val="en-US"/>
         </w:rPr>
         <w:t>@import '</w:t>
@@ -5084,6 +5637,9 @@
       <w:r>
         <w:rPr>
           <w:rStyle w:val="shsymbol"/>
+          <w:rFonts w:ascii="Consolas" w:hAnsi="Consolas" w:cs="Consolas"/>
+          <w:sz w:val="20"/>
+          <w:szCs w:val="20"/>
           <w:lang w:val="en-US"/>
         </w:rPr>
         <w:t>..</w:t>
@@ -5092,12 +5648,18 @@
       <w:r>
         <w:rPr>
           <w:rStyle w:val="shsymbol"/>
+          <w:rFonts w:ascii="Consolas" w:hAnsi="Consolas" w:cs="Consolas"/>
+          <w:sz w:val="20"/>
+          <w:szCs w:val="20"/>
           <w:lang w:val="en-US"/>
         </w:rPr>
         <w:t>/../</w:t>
       </w:r>
       <w:r>
         <w:rPr>
+          <w:rFonts w:ascii="Consolas" w:hAnsi="Consolas" w:cs="Consolas"/>
+          <w:sz w:val="20"/>
+          <w:szCs w:val="20"/>
           <w:lang w:val="en-US"/>
         </w:rPr>
         <w:t>common</w:t>
@@ -5105,12 +5667,18 @@
       <w:r>
         <w:rPr>
           <w:rStyle w:val="shsymbol"/>
+          <w:rFonts w:ascii="Consolas" w:hAnsi="Consolas" w:cs="Consolas"/>
+          <w:sz w:val="20"/>
+          <w:szCs w:val="20"/>
           <w:lang w:val="en-US"/>
         </w:rPr>
         <w:t>-</w:t>
       </w:r>
       <w:r>
         <w:rPr>
+          <w:rFonts w:ascii="Consolas" w:hAnsi="Consolas" w:cs="Consolas"/>
+          <w:sz w:val="20"/>
+          <w:szCs w:val="20"/>
           <w:lang w:val="en-US"/>
         </w:rPr>
         <w:t>files</w:t>
@@ -5118,12 +5686,18 @@
       <w:r>
         <w:rPr>
           <w:rStyle w:val="shsymbol"/>
+          <w:rFonts w:ascii="Consolas" w:hAnsi="Consolas" w:cs="Consolas"/>
+          <w:sz w:val="20"/>
+          <w:szCs w:val="20"/>
           <w:lang w:val="en-US"/>
         </w:rPr>
         <w:t>/</w:t>
       </w:r>
       <w:r>
         <w:rPr>
+          <w:rFonts w:ascii="Consolas" w:hAnsi="Consolas" w:cs="Consolas"/>
+          <w:sz w:val="20"/>
+          <w:szCs w:val="20"/>
           <w:lang w:val="en-US"/>
         </w:rPr>
         <w:t>less</w:t>
@@ -5131,6 +5705,9 @@
       <w:r>
         <w:rPr>
           <w:rStyle w:val="shsymbol"/>
+          <w:rFonts w:ascii="Consolas" w:hAnsi="Consolas" w:cs="Consolas"/>
+          <w:sz w:val="20"/>
+          <w:szCs w:val="20"/>
           <w:lang w:val="en-US"/>
         </w:rPr>
         <w:t>/</w:t>
@@ -5138,6 +5715,9 @@
       <w:proofErr w:type="spellStart"/>
       <w:r>
         <w:rPr>
+          <w:rFonts w:ascii="Consolas" w:hAnsi="Consolas" w:cs="Consolas"/>
+          <w:sz w:val="20"/>
+          <w:szCs w:val="20"/>
           <w:lang w:val="en-US"/>
         </w:rPr>
         <w:t>common</w:t>
@@ -5145,6 +5725,9 @@
       <w:r>
         <w:rPr>
           <w:rStyle w:val="shselector"/>
+          <w:rFonts w:ascii="Consolas" w:hAnsi="Consolas" w:cs="Consolas"/>
+          <w:sz w:val="20"/>
+          <w:szCs w:val="20"/>
           <w:lang w:val="en-US"/>
         </w:rPr>
         <w:t>.less</w:t>
@@ -5152,6 +5735,9 @@
       <w:proofErr w:type="spellEnd"/>
       <w:r>
         <w:rPr>
+          <w:rFonts w:ascii="Consolas" w:hAnsi="Consolas" w:cs="Consolas"/>
+          <w:sz w:val="20"/>
+          <w:szCs w:val="20"/>
           <w:lang w:val="en-US"/>
         </w:rPr>
         <w:t>'</w:t>
@@ -5159,6 +5745,9 @@
       <w:r>
         <w:rPr>
           <w:rStyle w:val="shsymbol"/>
+          <w:rFonts w:ascii="Consolas" w:hAnsi="Consolas" w:cs="Consolas"/>
+          <w:sz w:val="20"/>
+          <w:szCs w:val="20"/>
           <w:lang w:val="en-US"/>
         </w:rPr>
         <w:t>;</w:t>
@@ -5166,18 +5755,19 @@
     </w:p>
     <w:p>
       <w:pPr>
-        <w:pStyle w:val="HTMLPreformatted"/>
-        <w:numPr>
-          <w:ilvl w:val="1"/>
-          <w:numId w:val="3"/>
-        </w:numPr>
-        <w:spacing w:before="100" w:beforeAutospacing="1" w:after="100" w:afterAutospacing="1"/>
-        <w:rPr>
-          <w:lang w:val="en-US"/>
-        </w:rPr>
-      </w:pPr>
-      <w:r>
-        <w:rPr>
+        <w:ind w:left="708"/>
+        <w:rPr>
+          <w:rFonts w:ascii="Consolas" w:hAnsi="Consolas" w:cs="Consolas"/>
+          <w:sz w:val="20"/>
+          <w:szCs w:val="20"/>
+          <w:lang w:val="en-US"/>
+        </w:rPr>
+      </w:pPr>
+      <w:r>
+        <w:rPr>
+          <w:rFonts w:ascii="Consolas" w:hAnsi="Consolas" w:cs="Consolas"/>
+          <w:sz w:val="20"/>
+          <w:szCs w:val="20"/>
           <w:lang w:val="en-US"/>
         </w:rPr>
         <w:t>@import '</w:t>
@@ -5186,6 +5776,9 @@
       <w:r>
         <w:rPr>
           <w:rStyle w:val="shsymbol"/>
+          <w:rFonts w:ascii="Consolas" w:hAnsi="Consolas" w:cs="Consolas"/>
+          <w:sz w:val="20"/>
+          <w:szCs w:val="20"/>
           <w:lang w:val="en-US"/>
         </w:rPr>
         <w:t>..</w:t>
@@ -5194,12 +5787,18 @@
       <w:r>
         <w:rPr>
           <w:rStyle w:val="shsymbol"/>
+          <w:rFonts w:ascii="Consolas" w:hAnsi="Consolas" w:cs="Consolas"/>
+          <w:sz w:val="20"/>
+          <w:szCs w:val="20"/>
           <w:lang w:val="en-US"/>
         </w:rPr>
         <w:t>/../</w:t>
       </w:r>
       <w:r>
         <w:rPr>
+          <w:rFonts w:ascii="Consolas" w:hAnsi="Consolas" w:cs="Consolas"/>
+          <w:sz w:val="20"/>
+          <w:szCs w:val="20"/>
           <w:lang w:val="en-US"/>
         </w:rPr>
         <w:t>common</w:t>
@@ -5207,12 +5806,18 @@
       <w:r>
         <w:rPr>
           <w:rStyle w:val="shsymbol"/>
+          <w:rFonts w:ascii="Consolas" w:hAnsi="Consolas" w:cs="Consolas"/>
+          <w:sz w:val="20"/>
+          <w:szCs w:val="20"/>
           <w:lang w:val="en-US"/>
         </w:rPr>
         <w:t>-</w:t>
       </w:r>
       <w:r>
         <w:rPr>
+          <w:rFonts w:ascii="Consolas" w:hAnsi="Consolas" w:cs="Consolas"/>
+          <w:sz w:val="20"/>
+          <w:szCs w:val="20"/>
           <w:lang w:val="en-US"/>
         </w:rPr>
         <w:t>files</w:t>
@@ -5220,12 +5825,18 @@
       <w:r>
         <w:rPr>
           <w:rStyle w:val="shsymbol"/>
+          <w:rFonts w:ascii="Consolas" w:hAnsi="Consolas" w:cs="Consolas"/>
+          <w:sz w:val="20"/>
+          <w:szCs w:val="20"/>
           <w:lang w:val="en-US"/>
         </w:rPr>
         <w:t>/</w:t>
       </w:r>
       <w:r>
         <w:rPr>
+          <w:rFonts w:ascii="Consolas" w:hAnsi="Consolas" w:cs="Consolas"/>
+          <w:sz w:val="20"/>
+          <w:szCs w:val="20"/>
           <w:lang w:val="en-US"/>
         </w:rPr>
         <w:t>less</w:t>
@@ -5233,6 +5844,9 @@
       <w:r>
         <w:rPr>
           <w:rStyle w:val="shsymbol"/>
+          <w:rFonts w:ascii="Consolas" w:hAnsi="Consolas" w:cs="Consolas"/>
+          <w:sz w:val="20"/>
+          <w:szCs w:val="20"/>
           <w:lang w:val="en-US"/>
         </w:rPr>
         <w:t>/</w:t>
@@ -5240,6 +5854,9 @@
       <w:proofErr w:type="spellStart"/>
       <w:r>
         <w:rPr>
+          <w:rFonts w:ascii="Consolas" w:hAnsi="Consolas" w:cs="Consolas"/>
+          <w:sz w:val="20"/>
+          <w:szCs w:val="20"/>
           <w:lang w:val="en-US"/>
         </w:rPr>
         <w:t>navbar</w:t>
@@ -5247,6 +5864,9 @@
       <w:r>
         <w:rPr>
           <w:rStyle w:val="shselector"/>
+          <w:rFonts w:ascii="Consolas" w:hAnsi="Consolas" w:cs="Consolas"/>
+          <w:sz w:val="20"/>
+          <w:szCs w:val="20"/>
           <w:lang w:val="en-US"/>
         </w:rPr>
         <w:t>.less</w:t>
@@ -5254,6 +5874,9 @@
       <w:proofErr w:type="spellEnd"/>
       <w:r>
         <w:rPr>
+          <w:rFonts w:ascii="Consolas" w:hAnsi="Consolas" w:cs="Consolas"/>
+          <w:sz w:val="20"/>
+          <w:szCs w:val="20"/>
           <w:lang w:val="en-US"/>
         </w:rPr>
         <w:t>'</w:t>
@@ -5261,6 +5884,9 @@
       <w:r>
         <w:rPr>
           <w:rStyle w:val="shsymbol"/>
+          <w:rFonts w:ascii="Consolas" w:hAnsi="Consolas" w:cs="Consolas"/>
+          <w:sz w:val="20"/>
+          <w:szCs w:val="20"/>
           <w:lang w:val="en-US"/>
         </w:rPr>
         <w:t>;</w:t>
@@ -5268,18 +5894,19 @@
     </w:p>
     <w:p>
       <w:pPr>
-        <w:pStyle w:val="HTMLPreformatted"/>
-        <w:numPr>
-          <w:ilvl w:val="1"/>
-          <w:numId w:val="3"/>
-        </w:numPr>
-        <w:spacing w:before="100" w:beforeAutospacing="1" w:after="100" w:afterAutospacing="1"/>
-        <w:rPr>
-          <w:lang w:val="en-US"/>
-        </w:rPr>
-      </w:pPr>
-      <w:r>
-        <w:rPr>
+        <w:ind w:left="708"/>
+        <w:rPr>
+          <w:rFonts w:ascii="Consolas" w:hAnsi="Consolas" w:cs="Consolas"/>
+          <w:sz w:val="20"/>
+          <w:szCs w:val="20"/>
+          <w:lang w:val="en-US"/>
+        </w:rPr>
+      </w:pPr>
+      <w:r>
+        <w:rPr>
+          <w:rFonts w:ascii="Consolas" w:hAnsi="Consolas" w:cs="Consolas"/>
+          <w:sz w:val="20"/>
+          <w:szCs w:val="20"/>
           <w:lang w:val="en-US"/>
         </w:rPr>
         <w:t>@import '</w:t>
@@ -5288,6 +5915,9 @@
       <w:r>
         <w:rPr>
           <w:rStyle w:val="shsymbol"/>
+          <w:rFonts w:ascii="Consolas" w:hAnsi="Consolas" w:cs="Consolas"/>
+          <w:sz w:val="20"/>
+          <w:szCs w:val="20"/>
           <w:lang w:val="en-US"/>
         </w:rPr>
         <w:t>..</w:t>
@@ -5296,12 +5926,18 @@
       <w:r>
         <w:rPr>
           <w:rStyle w:val="shsymbol"/>
+          <w:rFonts w:ascii="Consolas" w:hAnsi="Consolas" w:cs="Consolas"/>
+          <w:sz w:val="20"/>
+          <w:szCs w:val="20"/>
           <w:lang w:val="en-US"/>
         </w:rPr>
         <w:t>/../</w:t>
       </w:r>
       <w:r>
         <w:rPr>
+          <w:rFonts w:ascii="Consolas" w:hAnsi="Consolas" w:cs="Consolas"/>
+          <w:sz w:val="20"/>
+          <w:szCs w:val="20"/>
           <w:lang w:val="en-US"/>
         </w:rPr>
         <w:t>common</w:t>
@@ -5309,12 +5945,18 @@
       <w:r>
         <w:rPr>
           <w:rStyle w:val="shsymbol"/>
+          <w:rFonts w:ascii="Consolas" w:hAnsi="Consolas" w:cs="Consolas"/>
+          <w:sz w:val="20"/>
+          <w:szCs w:val="20"/>
           <w:lang w:val="en-US"/>
         </w:rPr>
         <w:t>-</w:t>
       </w:r>
       <w:r>
         <w:rPr>
+          <w:rFonts w:ascii="Consolas" w:hAnsi="Consolas" w:cs="Consolas"/>
+          <w:sz w:val="20"/>
+          <w:szCs w:val="20"/>
           <w:lang w:val="en-US"/>
         </w:rPr>
         <w:t>files</w:t>
@@ -5322,12 +5964,18 @@
       <w:r>
         <w:rPr>
           <w:rStyle w:val="shsymbol"/>
+          <w:rFonts w:ascii="Consolas" w:hAnsi="Consolas" w:cs="Consolas"/>
+          <w:sz w:val="20"/>
+          <w:szCs w:val="20"/>
           <w:lang w:val="en-US"/>
         </w:rPr>
         <w:t>/</w:t>
       </w:r>
       <w:r>
         <w:rPr>
+          <w:rFonts w:ascii="Consolas" w:hAnsi="Consolas" w:cs="Consolas"/>
+          <w:sz w:val="20"/>
+          <w:szCs w:val="20"/>
           <w:lang w:val="en-US"/>
         </w:rPr>
         <w:t>less</w:t>
@@ -5335,6 +5983,9 @@
       <w:r>
         <w:rPr>
           <w:rStyle w:val="shsymbol"/>
+          <w:rFonts w:ascii="Consolas" w:hAnsi="Consolas" w:cs="Consolas"/>
+          <w:sz w:val="20"/>
+          <w:szCs w:val="20"/>
           <w:lang w:val="en-US"/>
         </w:rPr>
         <w:t>/</w:t>
@@ -5342,6 +5993,9 @@
       <w:proofErr w:type="spellStart"/>
       <w:r>
         <w:rPr>
+          <w:rFonts w:ascii="Consolas" w:hAnsi="Consolas" w:cs="Consolas"/>
+          <w:sz w:val="20"/>
+          <w:szCs w:val="20"/>
           <w:lang w:val="en-US"/>
         </w:rPr>
         <w:t>helper</w:t>
@@ -5349,6 +6003,9 @@
       <w:r>
         <w:rPr>
           <w:rStyle w:val="shselector"/>
+          <w:rFonts w:ascii="Consolas" w:hAnsi="Consolas" w:cs="Consolas"/>
+          <w:sz w:val="20"/>
+          <w:szCs w:val="20"/>
           <w:lang w:val="en-US"/>
         </w:rPr>
         <w:t>.less</w:t>
@@ -5356,6 +6013,9 @@
       <w:proofErr w:type="spellEnd"/>
       <w:r>
         <w:rPr>
+          <w:rFonts w:ascii="Consolas" w:hAnsi="Consolas" w:cs="Consolas"/>
+          <w:sz w:val="20"/>
+          <w:szCs w:val="20"/>
           <w:lang w:val="en-US"/>
         </w:rPr>
         <w:t>'</w:t>
@@ -5363,6 +6023,9 @@
       <w:r>
         <w:rPr>
           <w:rStyle w:val="shsymbol"/>
+          <w:rFonts w:ascii="Consolas" w:hAnsi="Consolas" w:cs="Consolas"/>
+          <w:sz w:val="20"/>
+          <w:szCs w:val="20"/>
           <w:lang w:val="en-US"/>
         </w:rPr>
         <w:t>;</w:t>
@@ -5385,7 +6048,6 @@
           <w:rFonts w:asciiTheme="minorHAnsi" w:hAnsiTheme="minorHAnsi"/>
           <w:lang w:val="en-US"/>
         </w:rPr>
-        <w:lastRenderedPageBreak/>
         <w:t xml:space="preserve">The last step is </w:t>
       </w:r>
       <w:hyperlink r:id="rId6" w:anchor="lastStep" w:history="1">
@@ -9414,11 +10076,59 @@
       <w:pPr>
         <w:rPr>
           <w:rStyle w:val="Strong"/>
-          <w:rFonts w:cs="Consolas"/>
+          <w:lang w:val="en-US"/>
+        </w:rPr>
+      </w:pPr>
+      <w:r>
+        <w:rPr>
+          <w:rStyle w:val="Strong"/>
+          <w:lang w:val="en-US"/>
+        </w:rPr>
+        <w:t>Samples</w:t>
+      </w:r>
+    </w:p>
+    <w:p>
+      <w:pPr>
+        <w:rPr>
+          <w:rStyle w:val="Strong"/>
           <w:b w:val="0"/>
           <w:lang w:val="en-US"/>
         </w:rPr>
       </w:pPr>
+      <w:r>
+        <w:rPr>
+          <w:rStyle w:val="Strong"/>
+          <w:b w:val="0"/>
+          <w:lang w:val="en-US"/>
+        </w:rPr>
+        <w:t>We create the example for you can see how this block looks with another content in our view.</w:t>
+      </w:r>
+    </w:p>
+    <w:p>
+      <w:pPr>
+        <w:rPr>
+          <w:rStyle w:val="Strong"/>
+          <w:b w:val="0"/>
+          <w:lang w:val="en-US"/>
+        </w:rPr>
+      </w:pPr>
+      <w:r>
+        <w:rPr>
+          <w:rStyle w:val="Strong"/>
+          <w:b w:val="0"/>
+          <w:lang w:val="en-US"/>
+        </w:rPr>
+        <w:t xml:space="preserve">You can see it at </w:t>
+      </w:r>
+      <w:r>
+        <w:rPr>
+          <w:rStyle w:val="Strong"/>
+          <w:b w:val="0"/>
+          <w:u w:val="single"/>
+          <w:lang w:val="en-US"/>
+        </w:rPr>
+        <w:t>sample # 1</w:t>
+      </w:r>
     </w:p>
     <w:p>
       <w:pPr>
@@ -10975,6 +11685,7 @@
           <w:szCs w:val="20"/>
           <w:lang w:val="en-US"/>
         </w:rPr>
+        <w:lastRenderedPageBreak/>
         <w:t xml:space="preserve">        &lt;/header&gt;</w:t>
       </w:r>
     </w:p>
@@ -11095,7 +11806,6 @@
           <w:szCs w:val="20"/>
           <w:lang w:val="en-US"/>
         </w:rPr>
-        <w:lastRenderedPageBreak/>
         <w:t xml:space="preserve">            &lt;div class="container"&gt;</w:t>
       </w:r>
     </w:p>
@@ -11922,6 +12632,85 @@
     <w:p>
       <w:pPr>
         <w:rPr>
+          <w:lang w:val="en-US"/>
+        </w:rPr>
+      </w:pPr>
+      <w:r>
+        <w:rPr>
+          <w:lang w:val="en-US"/>
+        </w:rPr>
+        <w:t xml:space="preserve">This block has content which you can replace to yours. To make this you should replace content between tags &lt;div class="hero-unit"&gt;…&lt;/div&gt;. And the block has two buttons in this content, you can use these as you wish, you can make links or use JavaScript for making special actions for these. </w:t>
+      </w:r>
+    </w:p>
+    <w:p>
+      <w:pPr>
+        <w:rPr>
+          <w:rStyle w:val="Strong"/>
+          <w:lang w:val="en-US"/>
+        </w:rPr>
+      </w:pPr>
+      <w:r>
+        <w:rPr>
+          <w:rStyle w:val="Strong"/>
+          <w:lang w:val="en-US"/>
+        </w:rPr>
+        <w:t>Samples</w:t>
+      </w:r>
+    </w:p>
+    <w:p>
+      <w:pPr>
+        <w:rPr>
+          <w:rStyle w:val="Strong"/>
+          <w:b w:val="0"/>
+          <w:lang w:val="en-US"/>
+        </w:rPr>
+      </w:pPr>
+      <w:r>
+        <w:rPr>
+          <w:rStyle w:val="Strong"/>
+          <w:b w:val="0"/>
+          <w:lang w:val="en-US"/>
+        </w:rPr>
+        <w:t>We create the example for you can see how this block looks with another content in our view.</w:t>
+      </w:r>
+    </w:p>
+    <w:p>
+      <w:pPr>
+        <w:rPr>
+          <w:rStyle w:val="Strong"/>
+          <w:b w:val="0"/>
+          <w:lang w:val="en-US"/>
+        </w:rPr>
+      </w:pPr>
+      <w:r>
+        <w:rPr>
+          <w:rStyle w:val="Strong"/>
+          <w:b w:val="0"/>
+          <w:lang w:val="en-US"/>
+        </w:rPr>
+        <w:t xml:space="preserve">You can see it at </w:t>
+      </w:r>
+      <w:r>
+        <w:rPr>
+          <w:rStyle w:val="Strong"/>
+          <w:b w:val="0"/>
+          <w:u w:val="single"/>
+          <w:lang w:val="en-US"/>
+        </w:rPr>
+        <w:t>sample # 2</w:t>
+      </w:r>
+    </w:p>
+    <w:p>
+      <w:pPr>
+        <w:rPr>
+          <w:lang w:val="en-US"/>
+        </w:rPr>
+      </w:pPr>
+    </w:p>
+    <w:p>
+      <w:pPr>
+        <w:pStyle w:val="IntenseQuote"/>
+        <w:rPr>
           <w:rStyle w:val="Strong"/>
           <w:rFonts w:cs="Consolas"/>
           <w:b w:val="0"/>
@@ -11930,22 +12719,2042 @@
       </w:pPr>
       <w:r>
         <w:rPr>
-          <w:lang w:val="en-US"/>
-        </w:rPr>
-        <w:t xml:space="preserve">This block has content which you can replace to yours. To make this you should replace content between tags &lt;div class="hero-unit"&gt;…&lt;/div&gt;. And the block has two buttons in this content, you can use these as you wish, you can </w:t>
+          <w:rStyle w:val="Strong"/>
+          <w:rFonts w:cs="Consolas"/>
+          <w:b w:val="0"/>
+          <w:lang w:val="en-US"/>
+        </w:rPr>
+        <w:t>Block Codename “header-3”</w:t>
+      </w:r>
+    </w:p>
+    <w:p>
+      <w:pPr>
+        <w:pStyle w:val="Subtitle"/>
+        <w:rPr>
+          <w:rStyle w:val="Strong"/>
+          <w:lang w:val="en-US"/>
+        </w:rPr>
+      </w:pPr>
+      <w:r>
+        <w:rPr>
+          <w:rStyle w:val="Strong"/>
+          <w:lang w:val="en-US"/>
+        </w:rPr>
+        <w:t>Overview</w:t>
+      </w:r>
+    </w:p>
+    <w:p>
+      <w:pPr>
+        <w:rPr>
+          <w:lang w:val="en-US"/>
+        </w:rPr>
+      </w:pPr>
+      <w:r>
+        <w:rPr>
+          <w:lang w:val="en-US"/>
+        </w:rPr>
+        <w:lastRenderedPageBreak/>
+        <w:t xml:space="preserve">This block was developed as special header block. All blocks that marked as header should use once on one page. All header blocks have navigation bar. And any navigation bar has two </w:t>
+      </w:r>
+      <w:r>
+        <w:rPr>
+          <w:lang w:val="en-US"/>
+        </w:rPr>
+        <w:t>states</w:t>
+      </w:r>
+      <w:r>
+        <w:rPr>
+          <w:lang w:val="en-US"/>
+        </w:rPr>
+        <w:t>. Standard state –you can see now in the documentation. Second state – fixed-top state and you can see it for this block in the sample.</w:t>
+      </w:r>
+    </w:p>
+    <w:p>
+      <w:pPr>
+        <w:rPr>
+          <w:rStyle w:val="Strong"/>
+          <w:lang w:val="en-US"/>
+        </w:rPr>
+      </w:pPr>
+      <w:r>
+        <w:rPr>
+          <w:rStyle w:val="Strong"/>
+          <w:lang w:val="en-US"/>
+        </w:rPr>
+        <w:t>Code</w:t>
+      </w:r>
+    </w:p>
+    <w:p>
+      <w:pPr>
+        <w:pStyle w:val="Subtitle"/>
+        <w:rPr>
+          <w:rStyle w:val="Strong"/>
+          <w:lang w:val="en-US"/>
+        </w:rPr>
+      </w:pPr>
+      <w:r>
+        <w:rPr>
+          <w:rStyle w:val="Strong"/>
+          <w:lang w:val="en-US"/>
+        </w:rPr>
+        <w:t>Simple version</w:t>
+      </w:r>
+    </w:p>
+    <w:p>
+      <w:pPr>
+        <w:rPr>
+          <w:lang w:val="en-US"/>
+        </w:rPr>
+      </w:pPr>
+      <w:r>
+        <w:rPr>
+          <w:lang w:val="en-US"/>
+        </w:rPr>
+        <w:t>For using this block you should only paste next rows of code into your html file:</w:t>
+      </w:r>
+    </w:p>
+    <w:p>
+      <w:pPr>
+        <w:autoSpaceDE w:val="0"/>
+        <w:autoSpaceDN w:val="0"/>
+        <w:adjustRightInd w:val="0"/>
+        <w:spacing w:after="0" w:line="240" w:lineRule="auto"/>
+        <w:rPr>
+          <w:rFonts w:ascii="Consolas" w:hAnsi="Consolas" w:cs="Consolas"/>
+          <w:sz w:val="20"/>
+          <w:szCs w:val="20"/>
+          <w:lang w:val="en-US"/>
+        </w:rPr>
+      </w:pPr>
+      <w:proofErr w:type="gramStart"/>
+      <w:r>
+        <w:rPr>
+          <w:rFonts w:ascii="Consolas" w:hAnsi="Consolas" w:cs="Consolas"/>
+          <w:i/>
+          <w:iCs/>
+          <w:sz w:val="20"/>
+          <w:szCs w:val="20"/>
+          <w:lang w:val="en-US"/>
+        </w:rPr>
+        <w:t>&lt;!--</w:t>
+      </w:r>
+      <w:proofErr w:type="gramEnd"/>
+      <w:r>
+        <w:rPr>
+          <w:rFonts w:ascii="Consolas" w:hAnsi="Consolas" w:cs="Consolas"/>
+          <w:i/>
+          <w:iCs/>
+          <w:sz w:val="20"/>
+          <w:szCs w:val="20"/>
+          <w:lang w:val="en-US"/>
+        </w:rPr>
+        <w:t xml:space="preserve"> header-3 --&gt;</w:t>
+      </w:r>
+    </w:p>
+    <w:p>
+      <w:pPr>
+        <w:autoSpaceDE w:val="0"/>
+        <w:autoSpaceDN w:val="0"/>
+        <w:adjustRightInd w:val="0"/>
+        <w:spacing w:after="0" w:line="240" w:lineRule="auto"/>
+        <w:rPr>
+          <w:rFonts w:ascii="Consolas" w:hAnsi="Consolas" w:cs="Consolas"/>
+          <w:sz w:val="20"/>
+          <w:szCs w:val="20"/>
+          <w:lang w:val="en-US"/>
+        </w:rPr>
+      </w:pPr>
+      <w:r>
+        <w:rPr>
+          <w:rFonts w:ascii="Consolas" w:hAnsi="Consolas" w:cs="Consolas"/>
+          <w:sz w:val="20"/>
+          <w:szCs w:val="20"/>
+          <w:lang w:val="en-US"/>
+        </w:rPr>
+        <w:t xml:space="preserve">        &lt;header class="header-3"&gt;</w:t>
+      </w:r>
+    </w:p>
+    <w:p>
+      <w:pPr>
+        <w:autoSpaceDE w:val="0"/>
+        <w:autoSpaceDN w:val="0"/>
+        <w:adjustRightInd w:val="0"/>
+        <w:spacing w:after="0" w:line="240" w:lineRule="auto"/>
+        <w:rPr>
+          <w:rFonts w:ascii="Consolas" w:hAnsi="Consolas" w:cs="Consolas"/>
+          <w:sz w:val="20"/>
+          <w:szCs w:val="20"/>
+          <w:lang w:val="en-US"/>
+        </w:rPr>
+      </w:pPr>
+      <w:r>
+        <w:rPr>
+          <w:rFonts w:ascii="Consolas" w:hAnsi="Consolas" w:cs="Consolas"/>
+          <w:sz w:val="20"/>
+          <w:szCs w:val="20"/>
+          <w:lang w:val="en-US"/>
+        </w:rPr>
+        <w:t xml:space="preserve">            &lt;div class="container"&gt;                </w:t>
+      </w:r>
+    </w:p>
+    <w:p>
+      <w:pPr>
+        <w:autoSpaceDE w:val="0"/>
+        <w:autoSpaceDN w:val="0"/>
+        <w:adjustRightInd w:val="0"/>
+        <w:spacing w:after="0" w:line="240" w:lineRule="auto"/>
+        <w:rPr>
+          <w:rFonts w:ascii="Consolas" w:hAnsi="Consolas" w:cs="Consolas"/>
+          <w:sz w:val="20"/>
+          <w:szCs w:val="20"/>
+          <w:lang w:val="en-US"/>
+        </w:rPr>
+      </w:pPr>
+      <w:r>
+        <w:rPr>
+          <w:rFonts w:ascii="Consolas" w:hAnsi="Consolas" w:cs="Consolas"/>
+          <w:sz w:val="20"/>
+          <w:szCs w:val="20"/>
+          <w:lang w:val="en-US"/>
+        </w:rPr>
+        <w:t xml:space="preserve">                    &lt;div class="</w:t>
+      </w:r>
+      <w:proofErr w:type="spellStart"/>
+      <w:r>
+        <w:rPr>
+          <w:rFonts w:ascii="Consolas" w:hAnsi="Consolas" w:cs="Consolas"/>
+          <w:sz w:val="20"/>
+          <w:szCs w:val="20"/>
+          <w:lang w:val="en-US"/>
+        </w:rPr>
+        <w:t>navbar</w:t>
+      </w:r>
+      <w:proofErr w:type="spellEnd"/>
+      <w:r>
+        <w:rPr>
+          <w:rFonts w:ascii="Consolas" w:hAnsi="Consolas" w:cs="Consolas"/>
+          <w:sz w:val="20"/>
+          <w:szCs w:val="20"/>
+          <w:lang w:val="en-US"/>
+        </w:rPr>
+        <w:t xml:space="preserve"> span12"&gt;</w:t>
+      </w:r>
+    </w:p>
+    <w:p>
+      <w:pPr>
+        <w:autoSpaceDE w:val="0"/>
+        <w:autoSpaceDN w:val="0"/>
+        <w:adjustRightInd w:val="0"/>
+        <w:spacing w:after="0" w:line="240" w:lineRule="auto"/>
+        <w:rPr>
+          <w:rFonts w:ascii="Consolas" w:hAnsi="Consolas" w:cs="Consolas"/>
+          <w:sz w:val="20"/>
+          <w:szCs w:val="20"/>
+          <w:lang w:val="en-US"/>
+        </w:rPr>
+      </w:pPr>
+      <w:r>
+        <w:rPr>
+          <w:rFonts w:ascii="Consolas" w:hAnsi="Consolas" w:cs="Consolas"/>
+          <w:sz w:val="20"/>
+          <w:szCs w:val="20"/>
+          <w:lang w:val="en-US"/>
+        </w:rPr>
+        <w:t xml:space="preserve">                        &lt;div class="</w:t>
+      </w:r>
+      <w:proofErr w:type="spellStart"/>
+      <w:r>
+        <w:rPr>
+          <w:rFonts w:ascii="Consolas" w:hAnsi="Consolas" w:cs="Consolas"/>
+          <w:sz w:val="20"/>
+          <w:szCs w:val="20"/>
+          <w:lang w:val="en-US"/>
+        </w:rPr>
+        <w:t>navbar</w:t>
+      </w:r>
+      <w:proofErr w:type="spellEnd"/>
+      <w:r>
+        <w:rPr>
+          <w:rFonts w:ascii="Consolas" w:hAnsi="Consolas" w:cs="Consolas"/>
+          <w:sz w:val="20"/>
+          <w:szCs w:val="20"/>
+          <w:lang w:val="en-US"/>
+        </w:rPr>
+        <w:t>-inner"&gt;</w:t>
+      </w:r>
+    </w:p>
+    <w:p>
+      <w:pPr>
+        <w:autoSpaceDE w:val="0"/>
+        <w:autoSpaceDN w:val="0"/>
+        <w:adjustRightInd w:val="0"/>
+        <w:spacing w:after="0" w:line="240" w:lineRule="auto"/>
+        <w:rPr>
+          <w:rFonts w:ascii="Consolas" w:hAnsi="Consolas" w:cs="Consolas"/>
+          <w:sz w:val="20"/>
+          <w:szCs w:val="20"/>
+          <w:lang w:val="en-US"/>
+        </w:rPr>
+      </w:pPr>
+      <w:r>
+        <w:rPr>
+          <w:rFonts w:ascii="Consolas" w:hAnsi="Consolas" w:cs="Consolas"/>
+          <w:sz w:val="20"/>
+          <w:szCs w:val="20"/>
+          <w:lang w:val="en-US"/>
+        </w:rPr>
+        <w:t xml:space="preserve">                            &lt;button type="button" class="</w:t>
+      </w:r>
+      <w:proofErr w:type="spellStart"/>
+      <w:r>
+        <w:rPr>
+          <w:rFonts w:ascii="Consolas" w:hAnsi="Consolas" w:cs="Consolas"/>
+          <w:sz w:val="20"/>
+          <w:szCs w:val="20"/>
+          <w:lang w:val="en-US"/>
+        </w:rPr>
+        <w:t>btn</w:t>
+      </w:r>
+      <w:proofErr w:type="spellEnd"/>
+      <w:r>
+        <w:rPr>
+          <w:rFonts w:ascii="Consolas" w:hAnsi="Consolas" w:cs="Consolas"/>
+          <w:sz w:val="20"/>
+          <w:szCs w:val="20"/>
+          <w:lang w:val="en-US"/>
+        </w:rPr>
+        <w:t xml:space="preserve"> </w:t>
+      </w:r>
+      <w:proofErr w:type="spellStart"/>
+      <w:r>
+        <w:rPr>
+          <w:rFonts w:ascii="Consolas" w:hAnsi="Consolas" w:cs="Consolas"/>
+          <w:sz w:val="20"/>
+          <w:szCs w:val="20"/>
+          <w:lang w:val="en-US"/>
+        </w:rPr>
+        <w:t>btn-navbar</w:t>
+      </w:r>
+      <w:proofErr w:type="spellEnd"/>
+      <w:r>
+        <w:rPr>
+          <w:rFonts w:ascii="Consolas" w:hAnsi="Consolas" w:cs="Consolas"/>
+          <w:sz w:val="20"/>
+          <w:szCs w:val="20"/>
+          <w:lang w:val="en-US"/>
+        </w:rPr>
+        <w:t>"&gt; &lt;/button&gt;</w:t>
+      </w:r>
+    </w:p>
+    <w:p>
+      <w:pPr>
+        <w:autoSpaceDE w:val="0"/>
+        <w:autoSpaceDN w:val="0"/>
+        <w:adjustRightInd w:val="0"/>
+        <w:spacing w:after="0" w:line="240" w:lineRule="auto"/>
+        <w:rPr>
+          <w:rFonts w:ascii="Consolas" w:hAnsi="Consolas" w:cs="Consolas"/>
+          <w:sz w:val="20"/>
+          <w:szCs w:val="20"/>
+          <w:lang w:val="en-US"/>
+        </w:rPr>
+      </w:pPr>
+    </w:p>
+    <w:p>
+      <w:pPr>
+        <w:autoSpaceDE w:val="0"/>
+        <w:autoSpaceDN w:val="0"/>
+        <w:adjustRightInd w:val="0"/>
+        <w:spacing w:after="0" w:line="240" w:lineRule="auto"/>
+        <w:rPr>
+          <w:rFonts w:ascii="Consolas" w:hAnsi="Consolas" w:cs="Consolas"/>
+          <w:sz w:val="20"/>
+          <w:szCs w:val="20"/>
+          <w:lang w:val="en-US"/>
+        </w:rPr>
+      </w:pPr>
+      <w:r>
+        <w:rPr>
+          <w:rFonts w:ascii="Consolas" w:hAnsi="Consolas" w:cs="Consolas"/>
+          <w:sz w:val="20"/>
+          <w:szCs w:val="20"/>
+          <w:lang w:val="en-US"/>
+        </w:rPr>
+        <w:t xml:space="preserve">                            &lt;a class="brand" </w:t>
+      </w:r>
+      <w:proofErr w:type="spellStart"/>
+      <w:r>
+        <w:rPr>
+          <w:rFonts w:ascii="Consolas" w:hAnsi="Consolas" w:cs="Consolas"/>
+          <w:sz w:val="20"/>
+          <w:szCs w:val="20"/>
+          <w:lang w:val="en-US"/>
+        </w:rPr>
+        <w:t>href</w:t>
+      </w:r>
+      <w:proofErr w:type="spellEnd"/>
+      <w:r>
+        <w:rPr>
+          <w:rFonts w:ascii="Consolas" w:hAnsi="Consolas" w:cs="Consolas"/>
+          <w:sz w:val="20"/>
+          <w:szCs w:val="20"/>
+          <w:lang w:val="en-US"/>
+        </w:rPr>
+        <w:t>="#"&gt;&lt;</w:t>
+      </w:r>
+      <w:proofErr w:type="spellStart"/>
+      <w:r>
+        <w:rPr>
+          <w:rFonts w:ascii="Consolas" w:hAnsi="Consolas" w:cs="Consolas"/>
+          <w:sz w:val="20"/>
+          <w:szCs w:val="20"/>
+          <w:lang w:val="en-US"/>
+        </w:rPr>
+        <w:t>img</w:t>
+      </w:r>
+      <w:proofErr w:type="spellEnd"/>
+      <w:r>
+        <w:rPr>
+          <w:rFonts w:ascii="Consolas" w:hAnsi="Consolas" w:cs="Consolas"/>
+          <w:sz w:val="20"/>
+          <w:szCs w:val="20"/>
+          <w:lang w:val="en-US"/>
+        </w:rPr>
+        <w:t xml:space="preserve"> </w:t>
+      </w:r>
+      <w:proofErr w:type="spellStart"/>
+      <w:r>
+        <w:rPr>
+          <w:rFonts w:ascii="Consolas" w:hAnsi="Consolas" w:cs="Consolas"/>
+          <w:sz w:val="20"/>
+          <w:szCs w:val="20"/>
+          <w:lang w:val="en-US"/>
+        </w:rPr>
+        <w:t>src</w:t>
+      </w:r>
+      <w:proofErr w:type="spellEnd"/>
+      <w:r>
+        <w:rPr>
+          <w:rFonts w:ascii="Consolas" w:hAnsi="Consolas" w:cs="Consolas"/>
+          <w:sz w:val="20"/>
+          <w:szCs w:val="20"/>
+          <w:lang w:val="en-US"/>
+        </w:rPr>
+        <w:t>="</w:t>
+      </w:r>
+      <w:proofErr w:type="gramStart"/>
+      <w:r>
+        <w:rPr>
+          <w:rFonts w:ascii="Consolas" w:hAnsi="Consolas" w:cs="Consolas"/>
+          <w:sz w:val="20"/>
+          <w:szCs w:val="20"/>
+          <w:lang w:val="en-US"/>
+        </w:rPr>
+        <w:t>..</w:t>
+      </w:r>
+      <w:proofErr w:type="gramEnd"/>
+      <w:r>
+        <w:rPr>
+          <w:rFonts w:ascii="Consolas" w:hAnsi="Consolas" w:cs="Consolas"/>
+          <w:sz w:val="20"/>
+          <w:szCs w:val="20"/>
+          <w:lang w:val="en-US"/>
+        </w:rPr>
+        <w:t>/common-files/icons/Infinity-Loop_2x.png" width="50" height="50" alt=""&gt;Startup&lt;/a&gt;</w:t>
+      </w:r>
+    </w:p>
+    <w:p>
+      <w:pPr>
+        <w:autoSpaceDE w:val="0"/>
+        <w:autoSpaceDN w:val="0"/>
+        <w:adjustRightInd w:val="0"/>
+        <w:spacing w:after="0" w:line="240" w:lineRule="auto"/>
+        <w:rPr>
+          <w:rFonts w:ascii="Consolas" w:hAnsi="Consolas" w:cs="Consolas"/>
+          <w:sz w:val="20"/>
+          <w:szCs w:val="20"/>
+          <w:lang w:val="en-US"/>
+        </w:rPr>
+      </w:pPr>
+    </w:p>
+    <w:p>
+      <w:pPr>
+        <w:autoSpaceDE w:val="0"/>
+        <w:autoSpaceDN w:val="0"/>
+        <w:adjustRightInd w:val="0"/>
+        <w:spacing w:after="0" w:line="240" w:lineRule="auto"/>
+        <w:rPr>
+          <w:rFonts w:ascii="Consolas" w:hAnsi="Consolas" w:cs="Consolas"/>
+          <w:sz w:val="20"/>
+          <w:szCs w:val="20"/>
+          <w:lang w:val="en-US"/>
+        </w:rPr>
+      </w:pPr>
+      <w:r>
+        <w:rPr>
+          <w:rFonts w:ascii="Consolas" w:hAnsi="Consolas" w:cs="Consolas"/>
+          <w:sz w:val="20"/>
+          <w:szCs w:val="20"/>
+          <w:lang w:val="en-US"/>
+        </w:rPr>
+        <w:t xml:space="preserve">                            &lt;div class="</w:t>
+      </w:r>
+      <w:proofErr w:type="spellStart"/>
+      <w:r>
+        <w:rPr>
+          <w:rFonts w:ascii="Consolas" w:hAnsi="Consolas" w:cs="Consolas"/>
+          <w:sz w:val="20"/>
+          <w:szCs w:val="20"/>
+          <w:lang w:val="en-US"/>
+        </w:rPr>
+        <w:t>nav</w:t>
+      </w:r>
+      <w:proofErr w:type="spellEnd"/>
+      <w:r>
+        <w:rPr>
+          <w:rFonts w:ascii="Consolas" w:hAnsi="Consolas" w:cs="Consolas"/>
+          <w:sz w:val="20"/>
+          <w:szCs w:val="20"/>
+          <w:lang w:val="en-US"/>
+        </w:rPr>
+        <w:t>-collapse collapse pull-right"&gt;</w:t>
+      </w:r>
+    </w:p>
+    <w:p>
+      <w:pPr>
+        <w:autoSpaceDE w:val="0"/>
+        <w:autoSpaceDN w:val="0"/>
+        <w:adjustRightInd w:val="0"/>
+        <w:spacing w:after="0" w:line="240" w:lineRule="auto"/>
+        <w:rPr>
+          <w:rFonts w:ascii="Consolas" w:hAnsi="Consolas" w:cs="Consolas"/>
+          <w:sz w:val="20"/>
+          <w:szCs w:val="20"/>
+          <w:lang w:val="en-US"/>
+        </w:rPr>
+      </w:pPr>
+      <w:r>
+        <w:rPr>
+          <w:rFonts w:ascii="Consolas" w:hAnsi="Consolas" w:cs="Consolas"/>
+          <w:sz w:val="20"/>
+          <w:szCs w:val="20"/>
+          <w:lang w:val="en-US"/>
+        </w:rPr>
+        <w:t xml:space="preserve">                                &lt;</w:t>
+      </w:r>
+      <w:proofErr w:type="spellStart"/>
+      <w:r>
+        <w:rPr>
+          <w:rFonts w:ascii="Consolas" w:hAnsi="Consolas" w:cs="Consolas"/>
+          <w:sz w:val="20"/>
+          <w:szCs w:val="20"/>
+          <w:lang w:val="en-US"/>
+        </w:rPr>
+        <w:t>ul</w:t>
+      </w:r>
+      <w:proofErr w:type="spellEnd"/>
+      <w:r>
+        <w:rPr>
+          <w:rFonts w:ascii="Consolas" w:hAnsi="Consolas" w:cs="Consolas"/>
+          <w:sz w:val="20"/>
+          <w:szCs w:val="20"/>
+          <w:lang w:val="en-US"/>
+        </w:rPr>
+        <w:t xml:space="preserve"> class="</w:t>
+      </w:r>
+      <w:proofErr w:type="spellStart"/>
+      <w:r>
+        <w:rPr>
+          <w:rFonts w:ascii="Consolas" w:hAnsi="Consolas" w:cs="Consolas"/>
+          <w:sz w:val="20"/>
+          <w:szCs w:val="20"/>
+          <w:lang w:val="en-US"/>
+        </w:rPr>
+        <w:t>nav</w:t>
+      </w:r>
+      <w:proofErr w:type="spellEnd"/>
+      <w:r>
+        <w:rPr>
+          <w:rFonts w:ascii="Consolas" w:hAnsi="Consolas" w:cs="Consolas"/>
+          <w:sz w:val="20"/>
+          <w:szCs w:val="20"/>
+          <w:lang w:val="en-US"/>
+        </w:rPr>
+        <w:t>"&gt;</w:t>
+      </w:r>
+    </w:p>
+    <w:p>
+      <w:pPr>
+        <w:autoSpaceDE w:val="0"/>
+        <w:autoSpaceDN w:val="0"/>
+        <w:adjustRightInd w:val="0"/>
+        <w:spacing w:after="0" w:line="240" w:lineRule="auto"/>
+        <w:rPr>
+          <w:rFonts w:ascii="Consolas" w:hAnsi="Consolas" w:cs="Consolas"/>
+          <w:sz w:val="20"/>
+          <w:szCs w:val="20"/>
+          <w:lang w:val="en-US"/>
+        </w:rPr>
+      </w:pPr>
+      <w:r>
+        <w:rPr>
+          <w:rFonts w:ascii="Consolas" w:hAnsi="Consolas" w:cs="Consolas"/>
+          <w:sz w:val="20"/>
+          <w:szCs w:val="20"/>
+          <w:lang w:val="en-US"/>
+        </w:rPr>
+        <w:t xml:space="preserve">                                    &lt;li class="active"&gt;&lt;a </w:t>
+      </w:r>
+      <w:proofErr w:type="spellStart"/>
+      <w:r>
+        <w:rPr>
+          <w:rFonts w:ascii="Consolas" w:hAnsi="Consolas" w:cs="Consolas"/>
+          <w:sz w:val="20"/>
+          <w:szCs w:val="20"/>
+          <w:lang w:val="en-US"/>
+        </w:rPr>
+        <w:t>href</w:t>
+      </w:r>
+      <w:proofErr w:type="spellEnd"/>
+      <w:r>
+        <w:rPr>
+          <w:rFonts w:ascii="Consolas" w:hAnsi="Consolas" w:cs="Consolas"/>
+          <w:sz w:val="20"/>
+          <w:szCs w:val="20"/>
+          <w:lang w:val="en-US"/>
+        </w:rPr>
+        <w:t>="#"&gt;HOME&lt;/a&gt;&lt;/li&gt;</w:t>
+      </w:r>
+    </w:p>
+    <w:p>
+      <w:pPr>
+        <w:autoSpaceDE w:val="0"/>
+        <w:autoSpaceDN w:val="0"/>
+        <w:adjustRightInd w:val="0"/>
+        <w:spacing w:after="0" w:line="240" w:lineRule="auto"/>
+        <w:rPr>
+          <w:rFonts w:ascii="Consolas" w:hAnsi="Consolas" w:cs="Consolas"/>
+          <w:sz w:val="20"/>
+          <w:szCs w:val="20"/>
+          <w:lang w:val="en-US"/>
+        </w:rPr>
+      </w:pPr>
+      <w:r>
+        <w:rPr>
+          <w:rFonts w:ascii="Consolas" w:hAnsi="Consolas" w:cs="Consolas"/>
+          <w:sz w:val="20"/>
+          <w:szCs w:val="20"/>
+          <w:lang w:val="en-US"/>
+        </w:rPr>
+        <w:t xml:space="preserve">                                    &lt;</w:t>
+      </w:r>
+      <w:proofErr w:type="gramStart"/>
+      <w:r>
+        <w:rPr>
+          <w:rFonts w:ascii="Consolas" w:hAnsi="Consolas" w:cs="Consolas"/>
+          <w:sz w:val="20"/>
+          <w:szCs w:val="20"/>
+          <w:lang w:val="en-US"/>
+        </w:rPr>
+        <w:t>li</w:t>
+      </w:r>
+      <w:proofErr w:type="gramEnd"/>
+      <w:r>
+        <w:rPr>
+          <w:rFonts w:ascii="Consolas" w:hAnsi="Consolas" w:cs="Consolas"/>
+          <w:sz w:val="20"/>
+          <w:szCs w:val="20"/>
+          <w:lang w:val="en-US"/>
+        </w:rPr>
+        <w:t xml:space="preserve">&gt;&lt;a </w:t>
+      </w:r>
+      <w:proofErr w:type="spellStart"/>
+      <w:r>
+        <w:rPr>
+          <w:rFonts w:ascii="Consolas" w:hAnsi="Consolas" w:cs="Consolas"/>
+          <w:sz w:val="20"/>
+          <w:szCs w:val="20"/>
+          <w:lang w:val="en-US"/>
+        </w:rPr>
+        <w:t>href</w:t>
+      </w:r>
+      <w:proofErr w:type="spellEnd"/>
+      <w:r>
+        <w:rPr>
+          <w:rFonts w:ascii="Consolas" w:hAnsi="Consolas" w:cs="Consolas"/>
+          <w:sz w:val="20"/>
+          <w:szCs w:val="20"/>
+          <w:lang w:val="en-US"/>
+        </w:rPr>
+        <w:t>="#"&gt;COMPANY&lt;/a&gt;&lt;/li&gt;</w:t>
+      </w:r>
+    </w:p>
+    <w:p>
+      <w:pPr>
+        <w:autoSpaceDE w:val="0"/>
+        <w:autoSpaceDN w:val="0"/>
+        <w:adjustRightInd w:val="0"/>
+        <w:spacing w:after="0" w:line="240" w:lineRule="auto"/>
+        <w:rPr>
+          <w:rFonts w:ascii="Consolas" w:hAnsi="Consolas" w:cs="Consolas"/>
+          <w:sz w:val="20"/>
+          <w:szCs w:val="20"/>
+          <w:lang w:val="en-US"/>
+        </w:rPr>
+      </w:pPr>
+      <w:r>
+        <w:rPr>
+          <w:rFonts w:ascii="Consolas" w:hAnsi="Consolas" w:cs="Consolas"/>
+          <w:sz w:val="20"/>
+          <w:szCs w:val="20"/>
+          <w:lang w:val="en-US"/>
+        </w:rPr>
+        <w:t xml:space="preserve">                                    &lt;</w:t>
+      </w:r>
+      <w:proofErr w:type="gramStart"/>
+      <w:r>
+        <w:rPr>
+          <w:rFonts w:ascii="Consolas" w:hAnsi="Consolas" w:cs="Consolas"/>
+          <w:sz w:val="20"/>
+          <w:szCs w:val="20"/>
+          <w:lang w:val="en-US"/>
+        </w:rPr>
+        <w:t>li</w:t>
+      </w:r>
+      <w:proofErr w:type="gramEnd"/>
+      <w:r>
+        <w:rPr>
+          <w:rFonts w:ascii="Consolas" w:hAnsi="Consolas" w:cs="Consolas"/>
+          <w:sz w:val="20"/>
+          <w:szCs w:val="20"/>
+          <w:lang w:val="en-US"/>
+        </w:rPr>
+        <w:t xml:space="preserve">&gt;&lt;a </w:t>
+      </w:r>
+      <w:proofErr w:type="spellStart"/>
+      <w:r>
+        <w:rPr>
+          <w:rFonts w:ascii="Consolas" w:hAnsi="Consolas" w:cs="Consolas"/>
+          <w:sz w:val="20"/>
+          <w:szCs w:val="20"/>
+          <w:lang w:val="en-US"/>
+        </w:rPr>
+        <w:t>href</w:t>
+      </w:r>
+      <w:proofErr w:type="spellEnd"/>
+      <w:r>
+        <w:rPr>
+          <w:rFonts w:ascii="Consolas" w:hAnsi="Consolas" w:cs="Consolas"/>
+          <w:sz w:val="20"/>
+          <w:szCs w:val="20"/>
+          <w:lang w:val="en-US"/>
+        </w:rPr>
+        <w:t>="#"&gt;PORTFOLIO&lt;/a&gt;&lt;/li&gt;</w:t>
+      </w:r>
+    </w:p>
+    <w:p>
+      <w:pPr>
+        <w:autoSpaceDE w:val="0"/>
+        <w:autoSpaceDN w:val="0"/>
+        <w:adjustRightInd w:val="0"/>
+        <w:spacing w:after="0" w:line="240" w:lineRule="auto"/>
+        <w:rPr>
+          <w:rFonts w:ascii="Consolas" w:hAnsi="Consolas" w:cs="Consolas"/>
+          <w:sz w:val="20"/>
+          <w:szCs w:val="20"/>
+          <w:lang w:val="en-US"/>
+        </w:rPr>
+      </w:pPr>
+      <w:r>
+        <w:rPr>
+          <w:rFonts w:ascii="Consolas" w:hAnsi="Consolas" w:cs="Consolas"/>
+          <w:sz w:val="20"/>
+          <w:szCs w:val="20"/>
+          <w:lang w:val="en-US"/>
+        </w:rPr>
+        <w:t xml:space="preserve">                                    &lt;</w:t>
+      </w:r>
+      <w:proofErr w:type="gramStart"/>
+      <w:r>
+        <w:rPr>
+          <w:rFonts w:ascii="Consolas" w:hAnsi="Consolas" w:cs="Consolas"/>
+          <w:sz w:val="20"/>
+          <w:szCs w:val="20"/>
+          <w:lang w:val="en-US"/>
+        </w:rPr>
+        <w:t>li</w:t>
+      </w:r>
+      <w:proofErr w:type="gramEnd"/>
+      <w:r>
+        <w:rPr>
+          <w:rFonts w:ascii="Consolas" w:hAnsi="Consolas" w:cs="Consolas"/>
+          <w:sz w:val="20"/>
+          <w:szCs w:val="20"/>
+          <w:lang w:val="en-US"/>
+        </w:rPr>
+        <w:t xml:space="preserve">&gt;&lt;a </w:t>
+      </w:r>
+      <w:proofErr w:type="spellStart"/>
+      <w:r>
+        <w:rPr>
+          <w:rFonts w:ascii="Consolas" w:hAnsi="Consolas" w:cs="Consolas"/>
+          <w:sz w:val="20"/>
+          <w:szCs w:val="20"/>
+          <w:lang w:val="en-US"/>
+        </w:rPr>
+        <w:t>href</w:t>
+      </w:r>
+      <w:proofErr w:type="spellEnd"/>
+      <w:r>
+        <w:rPr>
+          <w:rFonts w:ascii="Consolas" w:hAnsi="Consolas" w:cs="Consolas"/>
+          <w:sz w:val="20"/>
+          <w:szCs w:val="20"/>
+          <w:lang w:val="en-US"/>
+        </w:rPr>
+        <w:t>="#"&gt;BLOG&lt;/a&gt;&lt;/li&gt;</w:t>
+      </w:r>
+    </w:p>
+    <w:p>
+      <w:pPr>
+        <w:autoSpaceDE w:val="0"/>
+        <w:autoSpaceDN w:val="0"/>
+        <w:adjustRightInd w:val="0"/>
+        <w:spacing w:after="0" w:line="240" w:lineRule="auto"/>
+        <w:rPr>
+          <w:rFonts w:ascii="Consolas" w:hAnsi="Consolas" w:cs="Consolas"/>
+          <w:sz w:val="20"/>
+          <w:szCs w:val="20"/>
+          <w:lang w:val="en-US"/>
+        </w:rPr>
+      </w:pPr>
+      <w:r>
+        <w:rPr>
+          <w:rFonts w:ascii="Consolas" w:hAnsi="Consolas" w:cs="Consolas"/>
+          <w:sz w:val="20"/>
+          <w:szCs w:val="20"/>
+          <w:lang w:val="en-US"/>
+        </w:rPr>
+        <w:t xml:space="preserve">                                    &lt;</w:t>
+      </w:r>
+      <w:proofErr w:type="gramStart"/>
+      <w:r>
+        <w:rPr>
+          <w:rFonts w:ascii="Consolas" w:hAnsi="Consolas" w:cs="Consolas"/>
+          <w:sz w:val="20"/>
+          <w:szCs w:val="20"/>
+          <w:lang w:val="en-US"/>
+        </w:rPr>
+        <w:t>li</w:t>
+      </w:r>
+      <w:proofErr w:type="gramEnd"/>
+      <w:r>
+        <w:rPr>
+          <w:rFonts w:ascii="Consolas" w:hAnsi="Consolas" w:cs="Consolas"/>
+          <w:sz w:val="20"/>
+          <w:szCs w:val="20"/>
+          <w:lang w:val="en-US"/>
+        </w:rPr>
+        <w:t xml:space="preserve">&gt;&lt;a </w:t>
+      </w:r>
+      <w:proofErr w:type="spellStart"/>
+      <w:r>
+        <w:rPr>
+          <w:rFonts w:ascii="Consolas" w:hAnsi="Consolas" w:cs="Consolas"/>
+          <w:sz w:val="20"/>
+          <w:szCs w:val="20"/>
+          <w:lang w:val="en-US"/>
+        </w:rPr>
+        <w:t>href</w:t>
+      </w:r>
+      <w:proofErr w:type="spellEnd"/>
+      <w:r>
+        <w:rPr>
+          <w:rFonts w:ascii="Consolas" w:hAnsi="Consolas" w:cs="Consolas"/>
+          <w:sz w:val="20"/>
+          <w:szCs w:val="20"/>
+          <w:lang w:val="en-US"/>
+        </w:rPr>
+        <w:t>="#"&gt;CONTACT&lt;/a&gt;&lt;/li&gt;</w:t>
+      </w:r>
+    </w:p>
+    <w:p>
+      <w:pPr>
+        <w:autoSpaceDE w:val="0"/>
+        <w:autoSpaceDN w:val="0"/>
+        <w:adjustRightInd w:val="0"/>
+        <w:spacing w:after="0" w:line="240" w:lineRule="auto"/>
+        <w:rPr>
+          <w:rFonts w:ascii="Consolas" w:hAnsi="Consolas" w:cs="Consolas"/>
+          <w:sz w:val="20"/>
+          <w:szCs w:val="20"/>
+          <w:lang w:val="en-US"/>
+        </w:rPr>
+      </w:pPr>
+      <w:r>
+        <w:rPr>
+          <w:rFonts w:ascii="Consolas" w:hAnsi="Consolas" w:cs="Consolas"/>
+          <w:sz w:val="20"/>
+          <w:szCs w:val="20"/>
+          <w:lang w:val="en-US"/>
+        </w:rPr>
+        <w:t xml:space="preserve">                                &lt;/</w:t>
+      </w:r>
+      <w:proofErr w:type="spellStart"/>
+      <w:r>
+        <w:rPr>
+          <w:rFonts w:ascii="Consolas" w:hAnsi="Consolas" w:cs="Consolas"/>
+          <w:sz w:val="20"/>
+          <w:szCs w:val="20"/>
+          <w:lang w:val="en-US"/>
+        </w:rPr>
+        <w:t>ul</w:t>
+      </w:r>
+      <w:proofErr w:type="spellEnd"/>
+      <w:r>
+        <w:rPr>
+          <w:rFonts w:ascii="Consolas" w:hAnsi="Consolas" w:cs="Consolas"/>
+          <w:sz w:val="20"/>
+          <w:szCs w:val="20"/>
+          <w:lang w:val="en-US"/>
+        </w:rPr>
+        <w:t>&gt;</w:t>
+      </w:r>
+    </w:p>
+    <w:p>
+      <w:pPr>
+        <w:autoSpaceDE w:val="0"/>
+        <w:autoSpaceDN w:val="0"/>
+        <w:adjustRightInd w:val="0"/>
+        <w:spacing w:after="0" w:line="240" w:lineRule="auto"/>
+        <w:rPr>
+          <w:rFonts w:ascii="Consolas" w:hAnsi="Consolas" w:cs="Consolas"/>
+          <w:sz w:val="20"/>
+          <w:szCs w:val="20"/>
+          <w:lang w:val="en-US"/>
+        </w:rPr>
+      </w:pPr>
+      <w:r>
+        <w:rPr>
+          <w:rFonts w:ascii="Consolas" w:hAnsi="Consolas" w:cs="Consolas"/>
+          <w:sz w:val="20"/>
+          <w:szCs w:val="20"/>
+          <w:lang w:val="en-US"/>
+        </w:rPr>
+        <w:t xml:space="preserve">                                &lt;form class="</w:t>
+      </w:r>
+      <w:proofErr w:type="spellStart"/>
+      <w:r>
+        <w:rPr>
+          <w:rFonts w:ascii="Consolas" w:hAnsi="Consolas" w:cs="Consolas"/>
+          <w:sz w:val="20"/>
+          <w:szCs w:val="20"/>
+          <w:lang w:val="en-US"/>
+        </w:rPr>
+        <w:t>navbar</w:t>
+      </w:r>
+      <w:proofErr w:type="spellEnd"/>
+      <w:r>
+        <w:rPr>
+          <w:rFonts w:ascii="Consolas" w:hAnsi="Consolas" w:cs="Consolas"/>
+          <w:sz w:val="20"/>
+          <w:szCs w:val="20"/>
+          <w:lang w:val="en-US"/>
+        </w:rPr>
+        <w:t>-form pull-left"&gt;</w:t>
+      </w:r>
+    </w:p>
+    <w:p>
+      <w:pPr>
+        <w:autoSpaceDE w:val="0"/>
+        <w:autoSpaceDN w:val="0"/>
+        <w:adjustRightInd w:val="0"/>
+        <w:spacing w:after="0" w:line="240" w:lineRule="auto"/>
+        <w:rPr>
+          <w:rFonts w:ascii="Consolas" w:hAnsi="Consolas" w:cs="Consolas"/>
+          <w:sz w:val="20"/>
+          <w:szCs w:val="20"/>
+          <w:lang w:val="en-US"/>
+        </w:rPr>
+      </w:pPr>
+      <w:r>
+        <w:rPr>
+          <w:rFonts w:ascii="Consolas" w:hAnsi="Consolas" w:cs="Consolas"/>
+          <w:sz w:val="20"/>
+          <w:szCs w:val="20"/>
+          <w:lang w:val="en-US"/>
+        </w:rPr>
+        <w:t xml:space="preserve">                                    &lt;a class="</w:t>
+      </w:r>
+      <w:proofErr w:type="spellStart"/>
+      <w:r>
+        <w:rPr>
+          <w:rFonts w:ascii="Consolas" w:hAnsi="Consolas" w:cs="Consolas"/>
+          <w:sz w:val="20"/>
+          <w:szCs w:val="20"/>
+          <w:lang w:val="en-US"/>
+        </w:rPr>
+        <w:t>btn</w:t>
+      </w:r>
+      <w:proofErr w:type="spellEnd"/>
+      <w:r>
+        <w:rPr>
+          <w:rFonts w:ascii="Consolas" w:hAnsi="Consolas" w:cs="Consolas"/>
+          <w:sz w:val="20"/>
+          <w:szCs w:val="20"/>
+          <w:lang w:val="en-US"/>
+        </w:rPr>
+        <w:t xml:space="preserve"> </w:t>
+      </w:r>
+      <w:proofErr w:type="spellStart"/>
+      <w:r>
+        <w:rPr>
+          <w:rFonts w:ascii="Consolas" w:hAnsi="Consolas" w:cs="Consolas"/>
+          <w:sz w:val="20"/>
+          <w:szCs w:val="20"/>
+          <w:lang w:val="en-US"/>
+        </w:rPr>
+        <w:t>btn</w:t>
+      </w:r>
+      <w:proofErr w:type="spellEnd"/>
+      <w:r>
+        <w:rPr>
+          <w:rFonts w:ascii="Consolas" w:hAnsi="Consolas" w:cs="Consolas"/>
+          <w:sz w:val="20"/>
+          <w:szCs w:val="20"/>
+          <w:lang w:val="en-US"/>
+        </w:rPr>
+        <w:t xml:space="preserve">-primary" </w:t>
+      </w:r>
+      <w:proofErr w:type="spellStart"/>
+      <w:r>
+        <w:rPr>
+          <w:rFonts w:ascii="Consolas" w:hAnsi="Consolas" w:cs="Consolas"/>
+          <w:sz w:val="20"/>
+          <w:szCs w:val="20"/>
+          <w:lang w:val="en-US"/>
+        </w:rPr>
+        <w:t>href</w:t>
+      </w:r>
+      <w:proofErr w:type="spellEnd"/>
+      <w:r>
+        <w:rPr>
+          <w:rFonts w:ascii="Consolas" w:hAnsi="Consolas" w:cs="Consolas"/>
+          <w:sz w:val="20"/>
+          <w:szCs w:val="20"/>
+          <w:lang w:val="en-US"/>
+        </w:rPr>
+        <w:t>="#"&gt;SIGN IN&lt;/a&gt;</w:t>
+      </w:r>
+    </w:p>
+    <w:p>
+      <w:pPr>
+        <w:autoSpaceDE w:val="0"/>
+        <w:autoSpaceDN w:val="0"/>
+        <w:adjustRightInd w:val="0"/>
+        <w:spacing w:after="0" w:line="240" w:lineRule="auto"/>
+        <w:rPr>
+          <w:rFonts w:ascii="Consolas" w:hAnsi="Consolas" w:cs="Consolas"/>
+          <w:sz w:val="20"/>
+          <w:szCs w:val="20"/>
+          <w:lang w:val="en-US"/>
+        </w:rPr>
+      </w:pPr>
+      <w:r>
+        <w:rPr>
+          <w:rFonts w:ascii="Consolas" w:hAnsi="Consolas" w:cs="Consolas"/>
+          <w:sz w:val="20"/>
+          <w:szCs w:val="20"/>
+          <w:lang w:val="en-US"/>
+        </w:rPr>
+        <w:t xml:space="preserve">                                &lt;/form&gt;</w:t>
+      </w:r>
+    </w:p>
+    <w:p>
+      <w:pPr>
+        <w:autoSpaceDE w:val="0"/>
+        <w:autoSpaceDN w:val="0"/>
+        <w:adjustRightInd w:val="0"/>
+        <w:spacing w:after="0" w:line="240" w:lineRule="auto"/>
+        <w:rPr>
+          <w:rFonts w:ascii="Consolas" w:hAnsi="Consolas" w:cs="Consolas"/>
+          <w:sz w:val="20"/>
+          <w:szCs w:val="20"/>
+          <w:lang w:val="en-US"/>
+        </w:rPr>
+      </w:pPr>
+      <w:r>
+        <w:rPr>
+          <w:rFonts w:ascii="Consolas" w:hAnsi="Consolas" w:cs="Consolas"/>
+          <w:sz w:val="20"/>
+          <w:szCs w:val="20"/>
+          <w:lang w:val="en-US"/>
+        </w:rPr>
+        <w:t xml:space="preserve">                            &lt;/div&gt;</w:t>
+      </w:r>
+    </w:p>
+    <w:p>
+      <w:pPr>
+        <w:autoSpaceDE w:val="0"/>
+        <w:autoSpaceDN w:val="0"/>
+        <w:adjustRightInd w:val="0"/>
+        <w:spacing w:after="0" w:line="240" w:lineRule="auto"/>
+        <w:rPr>
+          <w:rFonts w:ascii="Consolas" w:hAnsi="Consolas" w:cs="Consolas"/>
+          <w:sz w:val="20"/>
+          <w:szCs w:val="20"/>
+          <w:lang w:val="en-US"/>
+        </w:rPr>
+      </w:pPr>
+      <w:r>
+        <w:rPr>
+          <w:rFonts w:ascii="Consolas" w:hAnsi="Consolas" w:cs="Consolas"/>
+          <w:sz w:val="20"/>
+          <w:szCs w:val="20"/>
+          <w:lang w:val="en-US"/>
+        </w:rPr>
+        <w:t xml:space="preserve">                        &lt;/div&gt;</w:t>
+      </w:r>
+    </w:p>
+    <w:p>
+      <w:pPr>
+        <w:autoSpaceDE w:val="0"/>
+        <w:autoSpaceDN w:val="0"/>
+        <w:adjustRightInd w:val="0"/>
+        <w:spacing w:after="0" w:line="240" w:lineRule="auto"/>
+        <w:rPr>
+          <w:rFonts w:ascii="Consolas" w:hAnsi="Consolas" w:cs="Consolas"/>
+          <w:sz w:val="20"/>
+          <w:szCs w:val="20"/>
+          <w:lang w:val="en-US"/>
+        </w:rPr>
+      </w:pPr>
+      <w:r>
+        <w:rPr>
+          <w:rFonts w:ascii="Consolas" w:hAnsi="Consolas" w:cs="Consolas"/>
+          <w:sz w:val="20"/>
+          <w:szCs w:val="20"/>
+          <w:lang w:val="en-US"/>
+        </w:rPr>
+        <w:t xml:space="preserve">                    &lt;/div&gt;</w:t>
+      </w:r>
+    </w:p>
+    <w:p>
+      <w:pPr>
+        <w:autoSpaceDE w:val="0"/>
+        <w:autoSpaceDN w:val="0"/>
+        <w:adjustRightInd w:val="0"/>
+        <w:spacing w:after="0" w:line="240" w:lineRule="auto"/>
+        <w:rPr>
+          <w:rFonts w:ascii="Consolas" w:hAnsi="Consolas" w:cs="Consolas"/>
+          <w:sz w:val="20"/>
+          <w:szCs w:val="20"/>
+          <w:lang w:val="en-US"/>
+        </w:rPr>
+      </w:pPr>
+      <w:r>
+        <w:rPr>
+          <w:rFonts w:ascii="Consolas" w:hAnsi="Consolas" w:cs="Consolas"/>
+          <w:sz w:val="20"/>
+          <w:szCs w:val="20"/>
+          <w:lang w:val="en-US"/>
+        </w:rPr>
+        <w:t xml:space="preserve">                &lt;/div&gt;            </w:t>
+      </w:r>
+    </w:p>
+    <w:p>
+      <w:pPr>
+        <w:autoSpaceDE w:val="0"/>
+        <w:autoSpaceDN w:val="0"/>
+        <w:adjustRightInd w:val="0"/>
+        <w:spacing w:after="0" w:line="240" w:lineRule="auto"/>
+        <w:rPr>
+          <w:rFonts w:ascii="Consolas" w:hAnsi="Consolas" w:cs="Consolas"/>
+          <w:sz w:val="20"/>
+          <w:szCs w:val="20"/>
+          <w:lang w:val="en-US"/>
+        </w:rPr>
+      </w:pPr>
+      <w:r>
+        <w:rPr>
+          <w:rFonts w:ascii="Consolas" w:hAnsi="Consolas" w:cs="Consolas"/>
+          <w:sz w:val="20"/>
+          <w:szCs w:val="20"/>
+          <w:lang w:val="en-US"/>
+        </w:rPr>
+        <w:t xml:space="preserve">        &lt;/header&gt;</w:t>
+      </w:r>
+    </w:p>
+    <w:p>
+      <w:pPr>
+        <w:autoSpaceDE w:val="0"/>
+        <w:autoSpaceDN w:val="0"/>
+        <w:adjustRightInd w:val="0"/>
+        <w:spacing w:after="0" w:line="240" w:lineRule="auto"/>
+        <w:rPr>
+          <w:rFonts w:ascii="Consolas" w:hAnsi="Consolas" w:cs="Consolas"/>
+          <w:sz w:val="20"/>
+          <w:szCs w:val="20"/>
+          <w:lang w:val="en-US"/>
+        </w:rPr>
+      </w:pPr>
+      <w:r>
+        <w:rPr>
+          <w:rFonts w:ascii="Consolas" w:hAnsi="Consolas" w:cs="Consolas"/>
+          <w:sz w:val="20"/>
+          <w:szCs w:val="20"/>
+          <w:lang w:val="en-US"/>
+        </w:rPr>
+        <w:t xml:space="preserve">        &lt;section class="header-3-sub </w:t>
+      </w:r>
+      <w:proofErr w:type="spellStart"/>
+      <w:r>
+        <w:rPr>
+          <w:rFonts w:ascii="Consolas" w:hAnsi="Consolas" w:cs="Consolas"/>
+          <w:sz w:val="20"/>
+          <w:szCs w:val="20"/>
+          <w:lang w:val="en-US"/>
+        </w:rPr>
+        <w:t>bg</w:t>
+      </w:r>
+      <w:proofErr w:type="spellEnd"/>
+      <w:r>
+        <w:rPr>
+          <w:rFonts w:ascii="Consolas" w:hAnsi="Consolas" w:cs="Consolas"/>
+          <w:sz w:val="20"/>
+          <w:szCs w:val="20"/>
+          <w:lang w:val="en-US"/>
+        </w:rPr>
+        <w:t>-midnight-blue"&gt;</w:t>
+      </w:r>
+    </w:p>
+    <w:p>
+      <w:pPr>
+        <w:autoSpaceDE w:val="0"/>
+        <w:autoSpaceDN w:val="0"/>
+        <w:adjustRightInd w:val="0"/>
+        <w:spacing w:after="0" w:line="240" w:lineRule="auto"/>
+        <w:rPr>
+          <w:rFonts w:ascii="Consolas" w:hAnsi="Consolas" w:cs="Consolas"/>
+          <w:sz w:val="20"/>
+          <w:szCs w:val="20"/>
+          <w:lang w:val="en-US"/>
+        </w:rPr>
+      </w:pPr>
+      <w:r>
+        <w:rPr>
+          <w:rFonts w:ascii="Consolas" w:hAnsi="Consolas" w:cs="Consolas"/>
+          <w:sz w:val="20"/>
+          <w:szCs w:val="20"/>
+          <w:lang w:val="en-US"/>
+        </w:rPr>
+        <w:t xml:space="preserve">            &lt;div class="background"&gt;&amp;</w:t>
+      </w:r>
+      <w:proofErr w:type="spellStart"/>
+      <w:proofErr w:type="gramStart"/>
+      <w:r>
+        <w:rPr>
+          <w:rFonts w:ascii="Consolas" w:hAnsi="Consolas" w:cs="Consolas"/>
+          <w:sz w:val="20"/>
+          <w:szCs w:val="20"/>
+          <w:lang w:val="en-US"/>
+        </w:rPr>
+        <w:t>nbsp</w:t>
+      </w:r>
+      <w:proofErr w:type="spellEnd"/>
+      <w:r>
+        <w:rPr>
+          <w:rFonts w:ascii="Consolas" w:hAnsi="Consolas" w:cs="Consolas"/>
+          <w:sz w:val="20"/>
+          <w:szCs w:val="20"/>
+          <w:lang w:val="en-US"/>
+        </w:rPr>
+        <w:t>;</w:t>
+      </w:r>
+      <w:proofErr w:type="gramEnd"/>
+      <w:r>
+        <w:rPr>
+          <w:rFonts w:ascii="Consolas" w:hAnsi="Consolas" w:cs="Consolas"/>
+          <w:sz w:val="20"/>
+          <w:szCs w:val="20"/>
+          <w:lang w:val="en-US"/>
+        </w:rPr>
+        <w:t>&lt;/div&gt;</w:t>
+      </w:r>
+    </w:p>
+    <w:p>
+      <w:pPr>
+        <w:autoSpaceDE w:val="0"/>
+        <w:autoSpaceDN w:val="0"/>
+        <w:adjustRightInd w:val="0"/>
+        <w:spacing w:after="0" w:line="240" w:lineRule="auto"/>
+        <w:rPr>
+          <w:rFonts w:ascii="Consolas" w:hAnsi="Consolas" w:cs="Consolas"/>
+          <w:sz w:val="20"/>
+          <w:szCs w:val="20"/>
+          <w:lang w:val="en-US"/>
+        </w:rPr>
+      </w:pPr>
+      <w:r>
+        <w:rPr>
+          <w:rFonts w:ascii="Consolas" w:hAnsi="Consolas" w:cs="Consolas"/>
+          <w:sz w:val="20"/>
+          <w:szCs w:val="20"/>
+          <w:lang w:val="en-US"/>
+        </w:rPr>
+        <w:t xml:space="preserve">            &lt;div class="container"&gt;</w:t>
+      </w:r>
+    </w:p>
+    <w:p>
+      <w:pPr>
+        <w:autoSpaceDE w:val="0"/>
+        <w:autoSpaceDN w:val="0"/>
+        <w:adjustRightInd w:val="0"/>
+        <w:spacing w:after="0" w:line="240" w:lineRule="auto"/>
+        <w:rPr>
+          <w:rFonts w:ascii="Consolas" w:hAnsi="Consolas" w:cs="Consolas"/>
+          <w:sz w:val="20"/>
+          <w:szCs w:val="20"/>
+          <w:lang w:val="en-US"/>
+        </w:rPr>
+      </w:pPr>
+      <w:r>
+        <w:rPr>
+          <w:rFonts w:ascii="Consolas" w:hAnsi="Consolas" w:cs="Consolas"/>
+          <w:sz w:val="20"/>
+          <w:szCs w:val="20"/>
+          <w:lang w:val="en-US"/>
+        </w:rPr>
+        <w:t xml:space="preserve">                &lt;div class="row"&gt;</w:t>
+      </w:r>
+    </w:p>
+    <w:p>
+      <w:pPr>
+        <w:autoSpaceDE w:val="0"/>
+        <w:autoSpaceDN w:val="0"/>
+        <w:adjustRightInd w:val="0"/>
+        <w:spacing w:after="0" w:line="240" w:lineRule="auto"/>
+        <w:rPr>
+          <w:rFonts w:ascii="Consolas" w:hAnsi="Consolas" w:cs="Consolas"/>
+          <w:sz w:val="20"/>
+          <w:szCs w:val="20"/>
+          <w:lang w:val="en-US"/>
+        </w:rPr>
+      </w:pPr>
+      <w:r>
+        <w:rPr>
+          <w:rFonts w:ascii="Consolas" w:hAnsi="Consolas" w:cs="Consolas"/>
+          <w:sz w:val="20"/>
+          <w:szCs w:val="20"/>
+          <w:lang w:val="en-US"/>
+        </w:rPr>
+        <w:t xml:space="preserve">                    &lt;div class="span6"&gt;</w:t>
+      </w:r>
+    </w:p>
+    <w:p>
+      <w:pPr>
+        <w:autoSpaceDE w:val="0"/>
+        <w:autoSpaceDN w:val="0"/>
+        <w:adjustRightInd w:val="0"/>
+        <w:spacing w:after="0" w:line="240" w:lineRule="auto"/>
+        <w:rPr>
+          <w:rFonts w:ascii="Consolas" w:hAnsi="Consolas" w:cs="Consolas"/>
+          <w:sz w:val="20"/>
+          <w:szCs w:val="20"/>
+          <w:lang w:val="en-US"/>
+        </w:rPr>
+      </w:pPr>
+      <w:r>
+        <w:rPr>
+          <w:rFonts w:ascii="Consolas" w:hAnsi="Consolas" w:cs="Consolas"/>
+          <w:sz w:val="20"/>
+          <w:szCs w:val="20"/>
+          <w:lang w:val="en-US"/>
+        </w:rPr>
+        <w:t xml:space="preserve">                        &lt;h3&gt;Startup Kit is a set of components&lt;/h3&gt;</w:t>
+      </w:r>
+    </w:p>
+    <w:p>
+      <w:pPr>
+        <w:autoSpaceDE w:val="0"/>
+        <w:autoSpaceDN w:val="0"/>
+        <w:adjustRightInd w:val="0"/>
+        <w:spacing w:after="0" w:line="240" w:lineRule="auto"/>
+        <w:rPr>
+          <w:rFonts w:ascii="Consolas" w:hAnsi="Consolas" w:cs="Consolas"/>
+          <w:sz w:val="20"/>
+          <w:szCs w:val="20"/>
+          <w:lang w:val="en-US"/>
+        </w:rPr>
+      </w:pPr>
+      <w:r>
+        <w:rPr>
+          <w:rFonts w:ascii="Consolas" w:hAnsi="Consolas" w:cs="Consolas"/>
+          <w:sz w:val="20"/>
+          <w:szCs w:val="20"/>
+          <w:lang w:val="en-US"/>
+        </w:rPr>
+        <w:t xml:space="preserve">                        &lt;p&gt;</w:t>
+      </w:r>
+    </w:p>
+    <w:p>
+      <w:pPr>
+        <w:autoSpaceDE w:val="0"/>
+        <w:autoSpaceDN w:val="0"/>
+        <w:adjustRightInd w:val="0"/>
+        <w:spacing w:after="0" w:line="240" w:lineRule="auto"/>
+        <w:rPr>
+          <w:rFonts w:ascii="Consolas" w:hAnsi="Consolas" w:cs="Consolas"/>
+          <w:sz w:val="20"/>
+          <w:szCs w:val="20"/>
+          <w:lang w:val="en-US"/>
+        </w:rPr>
+      </w:pPr>
+      <w:r>
+        <w:rPr>
+          <w:rFonts w:ascii="Consolas" w:hAnsi="Consolas" w:cs="Consolas"/>
+          <w:sz w:val="20"/>
+          <w:szCs w:val="20"/>
+          <w:lang w:val="en-US"/>
+        </w:rPr>
+        <w:t xml:space="preserve">                            We have a great surprise for </w:t>
+      </w:r>
+      <w:proofErr w:type="spellStart"/>
+      <w:r>
+        <w:rPr>
+          <w:rFonts w:ascii="Consolas" w:hAnsi="Consolas" w:cs="Consolas"/>
+          <w:sz w:val="20"/>
+          <w:szCs w:val="20"/>
+          <w:lang w:val="en-US"/>
+        </w:rPr>
+        <w:t>Designmodo</w:t>
+      </w:r>
+      <w:proofErr w:type="spellEnd"/>
+      <w:r>
+        <w:rPr>
+          <w:rFonts w:ascii="Consolas" w:hAnsi="Consolas" w:cs="Consolas"/>
+          <w:sz w:val="20"/>
+          <w:szCs w:val="20"/>
+          <w:lang w:val="en-US"/>
+        </w:rPr>
+        <w:t xml:space="preserve"> fans – our first free HTML user interface kit. </w:t>
+      </w:r>
+    </w:p>
+    <w:p>
+      <w:pPr>
+        <w:autoSpaceDE w:val="0"/>
+        <w:autoSpaceDN w:val="0"/>
+        <w:adjustRightInd w:val="0"/>
+        <w:spacing w:after="0" w:line="240" w:lineRule="auto"/>
+        <w:rPr>
+          <w:rFonts w:ascii="Consolas" w:hAnsi="Consolas" w:cs="Consolas"/>
+          <w:sz w:val="20"/>
+          <w:szCs w:val="20"/>
+          <w:lang w:val="en-US"/>
+        </w:rPr>
+      </w:pPr>
+      <w:r>
+        <w:rPr>
+          <w:rFonts w:ascii="Consolas" w:hAnsi="Consolas" w:cs="Consolas"/>
+          <w:sz w:val="20"/>
+          <w:szCs w:val="20"/>
+          <w:lang w:val="en-US"/>
+        </w:rPr>
+        <w:t xml:space="preserve">                            Flat UI Free is made on the basis of Twitter Bootstrap in a stunning flat-style.</w:t>
+      </w:r>
+    </w:p>
+    <w:p>
+      <w:pPr>
+        <w:autoSpaceDE w:val="0"/>
+        <w:autoSpaceDN w:val="0"/>
+        <w:adjustRightInd w:val="0"/>
+        <w:spacing w:after="0" w:line="240" w:lineRule="auto"/>
+        <w:rPr>
+          <w:rFonts w:ascii="Consolas" w:hAnsi="Consolas" w:cs="Consolas"/>
+          <w:sz w:val="20"/>
+          <w:szCs w:val="20"/>
+        </w:rPr>
+      </w:pPr>
+      <w:r>
+        <w:rPr>
+          <w:rFonts w:ascii="Consolas" w:hAnsi="Consolas" w:cs="Consolas"/>
+          <w:sz w:val="20"/>
+          <w:szCs w:val="20"/>
+          <w:lang w:val="en-US"/>
+        </w:rPr>
+        <w:t xml:space="preserve">                        </w:t>
+      </w:r>
+      <w:r>
+        <w:rPr>
+          <w:rFonts w:ascii="Consolas" w:hAnsi="Consolas" w:cs="Consolas"/>
+          <w:sz w:val="20"/>
+          <w:szCs w:val="20"/>
+        </w:rPr>
+        <w:t>&lt;/p&gt;</w:t>
+      </w:r>
+    </w:p>
+    <w:p>
+      <w:pPr>
+        <w:autoSpaceDE w:val="0"/>
+        <w:autoSpaceDN w:val="0"/>
+        <w:adjustRightInd w:val="0"/>
+        <w:spacing w:after="0" w:line="240" w:lineRule="auto"/>
+        <w:rPr>
+          <w:rFonts w:ascii="Consolas" w:hAnsi="Consolas" w:cs="Consolas"/>
+          <w:sz w:val="20"/>
+          <w:szCs w:val="20"/>
+        </w:rPr>
+      </w:pPr>
+      <w:r>
+        <w:rPr>
+          <w:rFonts w:ascii="Consolas" w:hAnsi="Consolas" w:cs="Consolas"/>
+          <w:sz w:val="20"/>
+          <w:szCs w:val="20"/>
+        </w:rPr>
+        <w:t xml:space="preserve">                    &lt;/div&gt;</w:t>
+      </w:r>
+    </w:p>
+    <w:p>
+      <w:pPr>
+        <w:autoSpaceDE w:val="0"/>
+        <w:autoSpaceDN w:val="0"/>
+        <w:adjustRightInd w:val="0"/>
+        <w:spacing w:after="0" w:line="240" w:lineRule="auto"/>
+        <w:rPr>
+          <w:rFonts w:ascii="Consolas" w:hAnsi="Consolas" w:cs="Consolas"/>
+          <w:sz w:val="20"/>
+          <w:szCs w:val="20"/>
+        </w:rPr>
+      </w:pPr>
+      <w:r>
+        <w:rPr>
+          <w:rFonts w:ascii="Consolas" w:hAnsi="Consolas" w:cs="Consolas"/>
+          <w:sz w:val="20"/>
+          <w:szCs w:val="20"/>
+        </w:rPr>
+        <w:t xml:space="preserve">                &lt;/div&gt;</w:t>
+      </w:r>
+    </w:p>
+    <w:p>
+      <w:pPr>
+        <w:autoSpaceDE w:val="0"/>
+        <w:autoSpaceDN w:val="0"/>
+        <w:adjustRightInd w:val="0"/>
+        <w:spacing w:after="0" w:line="240" w:lineRule="auto"/>
+        <w:rPr>
+          <w:rFonts w:ascii="Consolas" w:hAnsi="Consolas" w:cs="Consolas"/>
+          <w:sz w:val="20"/>
+          <w:szCs w:val="20"/>
+        </w:rPr>
+      </w:pPr>
+      <w:r>
+        <w:rPr>
+          <w:rFonts w:ascii="Consolas" w:hAnsi="Consolas" w:cs="Consolas"/>
+          <w:sz w:val="20"/>
+          <w:szCs w:val="20"/>
+        </w:rPr>
+        <w:t xml:space="preserve">            &lt;/div&gt;</w:t>
+      </w:r>
+    </w:p>
+    <w:p>
+      <w:pPr>
+        <w:rPr>
+          <w:rFonts w:ascii="Consolas" w:hAnsi="Consolas" w:cs="Consolas"/>
+          <w:sz w:val="20"/>
+          <w:szCs w:val="20"/>
+        </w:rPr>
+      </w:pPr>
+      <w:r>
+        <w:rPr>
+          <w:rFonts w:ascii="Consolas" w:hAnsi="Consolas" w:cs="Consolas"/>
+          <w:sz w:val="20"/>
+          <w:szCs w:val="20"/>
+        </w:rPr>
+        <w:t xml:space="preserve">        &lt;/section&gt;</w:t>
+      </w:r>
+    </w:p>
+    <w:p>
+      <w:pPr>
+        <w:pStyle w:val="Subtitle"/>
+        <w:rPr>
+          <w:rStyle w:val="Strong"/>
+          <w:lang w:val="en-US"/>
+        </w:rPr>
+      </w:pPr>
+      <w:r>
+        <w:rPr>
+          <w:rStyle w:val="Strong"/>
+          <w:lang w:val="en-US"/>
+        </w:rPr>
+        <w:t>“LESS” version</w:t>
+      </w:r>
+    </w:p>
+    <w:p>
+      <w:pPr>
+        <w:rPr>
+          <w:rStyle w:val="Strong"/>
+          <w:b w:val="0"/>
+          <w:lang w:val="en-US"/>
+        </w:rPr>
+      </w:pPr>
+      <w:r>
+        <w:rPr>
+          <w:rStyle w:val="Strong"/>
+          <w:b w:val="0"/>
+          <w:lang w:val="en-US"/>
+        </w:rPr>
+        <w:t xml:space="preserve">If you </w:t>
+      </w:r>
+      <w:r>
+        <w:rPr>
+          <w:rStyle w:val="Strong"/>
+          <w:b w:val="0"/>
+          <w:lang w:val="en-US"/>
+        </w:rPr>
+        <w:t>using less, you should add this code into your ‘.less’ file:</w:t>
+      </w:r>
+    </w:p>
+    <w:p>
+      <w:pPr>
+        <w:rPr>
+          <w:rStyle w:val="Strong"/>
+          <w:rFonts w:ascii="Consolas" w:hAnsi="Consolas" w:cs="Consolas"/>
+          <w:b w:val="0"/>
+          <w:lang w:val="en-US"/>
+        </w:rPr>
+      </w:pPr>
+      <w:r>
+        <w:rPr>
+          <w:rFonts w:ascii="Consolas" w:hAnsi="Consolas" w:cs="Consolas"/>
+          <w:sz w:val="20"/>
+          <w:szCs w:val="20"/>
+          <w:lang w:val="en-US"/>
+        </w:rPr>
+        <w:t>@import '</w:t>
+      </w:r>
+      <w:proofErr w:type="gramStart"/>
+      <w:r>
+        <w:rPr>
+          <w:rFonts w:ascii="Consolas" w:hAnsi="Consolas" w:cs="Consolas"/>
+          <w:sz w:val="20"/>
+          <w:szCs w:val="20"/>
+          <w:lang w:val="en-US"/>
+        </w:rPr>
+        <w:t>..</w:t>
+      </w:r>
+      <w:proofErr w:type="gramEnd"/>
+      <w:r>
+        <w:rPr>
+          <w:rFonts w:ascii="Consolas" w:hAnsi="Consolas" w:cs="Consolas"/>
+          <w:sz w:val="20"/>
+          <w:szCs w:val="20"/>
+          <w:lang w:val="en-US"/>
+        </w:rPr>
+        <w:t>/</w:t>
+      </w:r>
+      <w:r>
+        <w:rPr>
+          <w:rFonts w:ascii="Consolas" w:hAnsi="Consolas" w:cs="Consolas"/>
+          <w:sz w:val="20"/>
+          <w:szCs w:val="20"/>
+          <w:lang w:val="en-US"/>
+        </w:rPr>
+        <w:t>../</w:t>
+      </w:r>
+      <w:proofErr w:type="spellStart"/>
+      <w:r>
+        <w:rPr>
+          <w:rFonts w:ascii="Consolas" w:hAnsi="Consolas" w:cs="Consolas"/>
+          <w:sz w:val="20"/>
+          <w:szCs w:val="20"/>
+          <w:lang w:val="en-US"/>
+        </w:rPr>
+        <w:t>ui</w:t>
+      </w:r>
+      <w:proofErr w:type="spellEnd"/>
+      <w:r>
+        <w:rPr>
+          <w:rFonts w:ascii="Consolas" w:hAnsi="Consolas" w:cs="Consolas"/>
+          <w:sz w:val="20"/>
+          <w:szCs w:val="20"/>
+          <w:lang w:val="en-US"/>
+        </w:rPr>
+        <w:t>-kit-header/less/header</w:t>
+      </w:r>
+      <w:r>
+        <w:rPr>
+          <w:rFonts w:ascii="Consolas" w:hAnsi="Consolas" w:cs="Consolas"/>
+          <w:sz w:val="20"/>
+          <w:szCs w:val="20"/>
+          <w:lang w:val="en-US"/>
+        </w:rPr>
+        <w:t>-3</w:t>
+      </w:r>
+      <w:r>
+        <w:rPr>
+          <w:rFonts w:ascii="Consolas" w:hAnsi="Consolas" w:cs="Consolas"/>
+          <w:sz w:val="20"/>
+          <w:szCs w:val="20"/>
+          <w:lang w:val="en-US"/>
+        </w:rPr>
+        <w:t>.less';</w:t>
+      </w:r>
+    </w:p>
+    <w:p>
+      <w:pPr>
+        <w:rPr>
+          <w:rStyle w:val="Strong"/>
+          <w:rFonts w:ascii="Consolas" w:hAnsi="Consolas" w:cs="Consolas"/>
+          <w:b w:val="0"/>
+          <w:lang w:val="en-US"/>
+        </w:rPr>
+      </w:pPr>
+    </w:p>
+    <w:p>
+      <w:pPr>
+        <w:pStyle w:val="Subtitle"/>
+        <w:rPr>
+          <w:rStyle w:val="Strong"/>
+          <w:lang w:val="en-US"/>
+        </w:rPr>
+      </w:pPr>
+      <w:r>
+        <w:rPr>
+          <w:rStyle w:val="Strong"/>
+          <w:lang w:val="en-US"/>
+        </w:rPr>
+        <w:lastRenderedPageBreak/>
+        <w:t>All versions</w:t>
+      </w:r>
+    </w:p>
+    <w:p>
+      <w:pPr>
+        <w:rPr>
+          <w:rStyle w:val="Strong"/>
+          <w:rFonts w:cs="Consolas"/>
+          <w:b w:val="0"/>
+          <w:lang w:val="en-US"/>
+        </w:rPr>
+      </w:pPr>
+      <w:r>
+        <w:rPr>
+          <w:rStyle w:val="Strong"/>
+          <w:rFonts w:cs="Consolas"/>
+          <w:b w:val="0"/>
+          <w:lang w:val="en-US"/>
+        </w:rPr>
+        <w:t xml:space="preserve">This </w:t>
+      </w:r>
+      <w:r>
+        <w:rPr>
+          <w:rStyle w:val="Strong"/>
+          <w:rFonts w:cs="Consolas"/>
+          <w:b w:val="0"/>
+          <w:lang w:val="en-US"/>
+        </w:rPr>
+        <w:t>block, as many others header blocks in our framework, has special place for background image. The place for background image - &lt;div class=”background” &gt;&lt;/div&gt;. For add your image as background you should add CSS rulers for this element. And you can manage opacity of this element. For example as this:</w:t>
+      </w:r>
+    </w:p>
+    <w:p>
+      <w:pPr>
+        <w:rPr>
+          <w:rStyle w:val="Strong"/>
+          <w:rFonts w:ascii="Consolas" w:hAnsi="Consolas" w:cs="Consolas"/>
+          <w:b w:val="0"/>
+          <w:sz w:val="20"/>
+          <w:szCs w:val="20"/>
+          <w:lang w:val="en-US"/>
+        </w:rPr>
+      </w:pPr>
+      <w:r>
+        <w:rPr>
+          <w:rStyle w:val="Strong"/>
+          <w:rFonts w:ascii="Consolas" w:hAnsi="Consolas" w:cs="Consolas"/>
+          <w:b w:val="0"/>
+          <w:sz w:val="20"/>
+          <w:szCs w:val="20"/>
+          <w:lang w:val="en-US"/>
+        </w:rPr>
+        <w:t>.background {</w:t>
+      </w:r>
+      <w:proofErr w:type="spellStart"/>
+      <w:r>
+        <w:rPr>
+          <w:rStyle w:val="Strong"/>
+          <w:rFonts w:ascii="Consolas" w:hAnsi="Consolas" w:cs="Consolas"/>
+          <w:b w:val="0"/>
+          <w:sz w:val="20"/>
+          <w:szCs w:val="20"/>
+          <w:lang w:val="en-US"/>
+        </w:rPr>
+        <w:t>background-image</w:t>
+      </w:r>
+      <w:proofErr w:type="gramStart"/>
+      <w:r>
+        <w:rPr>
+          <w:rStyle w:val="Strong"/>
+          <w:rFonts w:ascii="Consolas" w:hAnsi="Consolas" w:cs="Consolas"/>
+          <w:b w:val="0"/>
+          <w:sz w:val="20"/>
+          <w:szCs w:val="20"/>
+          <w:lang w:val="en-US"/>
+        </w:rPr>
+        <w:t>:url</w:t>
+      </w:r>
+      <w:proofErr w:type="spellEnd"/>
+      <w:proofErr w:type="gramEnd"/>
+      <w:r>
+        <w:rPr>
+          <w:rStyle w:val="Strong"/>
+          <w:rFonts w:ascii="Consolas" w:hAnsi="Consolas" w:cs="Consolas"/>
+          <w:b w:val="0"/>
+          <w:sz w:val="20"/>
+          <w:szCs w:val="20"/>
+          <w:lang w:val="en-US"/>
+        </w:rPr>
+        <w:t xml:space="preserve">(‘your image </w:t>
+      </w:r>
+      <w:proofErr w:type="spellStart"/>
+      <w:r>
+        <w:rPr>
+          <w:rStyle w:val="Strong"/>
+          <w:rFonts w:ascii="Consolas" w:hAnsi="Consolas" w:cs="Consolas"/>
+          <w:b w:val="0"/>
+          <w:sz w:val="20"/>
+          <w:szCs w:val="20"/>
+          <w:lang w:val="en-US"/>
+        </w:rPr>
+        <w:t>url</w:t>
+      </w:r>
+      <w:proofErr w:type="spellEnd"/>
+      <w:r>
+        <w:rPr>
+          <w:rStyle w:val="Strong"/>
+          <w:rFonts w:ascii="Consolas" w:hAnsi="Consolas" w:cs="Consolas"/>
+          <w:b w:val="0"/>
+          <w:sz w:val="20"/>
+          <w:szCs w:val="20"/>
+          <w:lang w:val="en-US"/>
+        </w:rPr>
+        <w:t>’); opacity: opacity value;</w:t>
+      </w:r>
+      <w:r>
+        <w:rPr>
+          <w:rStyle w:val="Strong"/>
+          <w:rFonts w:ascii="Consolas" w:hAnsi="Consolas" w:cs="Consolas"/>
+          <w:b w:val="0"/>
+          <w:sz w:val="20"/>
+          <w:szCs w:val="20"/>
+          <w:lang w:val="en-US"/>
+        </w:rPr>
+        <w:t>}</w:t>
+      </w:r>
+    </w:p>
+    <w:p>
+      <w:pPr>
+        <w:rPr>
+          <w:rStyle w:val="Strong"/>
+          <w:rFonts w:cs="Consolas"/>
+          <w:b w:val="0"/>
+          <w:lang w:val="en-US"/>
+        </w:rPr>
+      </w:pPr>
+      <w:r>
+        <w:rPr>
+          <w:rStyle w:val="Strong"/>
+          <w:rFonts w:cs="Consolas"/>
+          <w:b w:val="0"/>
+          <w:lang w:val="en-US"/>
+        </w:rPr>
+        <w:t xml:space="preserve">  In ‘Less’ version for opacity property you can use cross browser function: </w:t>
+      </w:r>
+    </w:p>
+    <w:p>
+      <w:pPr>
+        <w:rPr>
+          <w:rStyle w:val="Strong"/>
+          <w:rFonts w:ascii="Consolas" w:hAnsi="Consolas" w:cs="Consolas"/>
+          <w:b w:val="0"/>
+          <w:sz w:val="20"/>
+          <w:szCs w:val="20"/>
+          <w:lang w:val="en-US"/>
+        </w:rPr>
+      </w:pPr>
+      <w:r>
+        <w:rPr>
+          <w:rStyle w:val="Strong"/>
+          <w:rFonts w:ascii="Consolas" w:hAnsi="Consolas" w:cs="Consolas"/>
+          <w:b w:val="0"/>
+          <w:sz w:val="20"/>
+          <w:szCs w:val="20"/>
+          <w:lang w:val="en-US"/>
+        </w:rPr>
+        <w:t>.</w:t>
+      </w:r>
+      <w:proofErr w:type="gramStart"/>
+      <w:r>
+        <w:rPr>
+          <w:rStyle w:val="Strong"/>
+          <w:rFonts w:ascii="Consolas" w:hAnsi="Consolas" w:cs="Consolas"/>
+          <w:b w:val="0"/>
+          <w:sz w:val="20"/>
+          <w:szCs w:val="20"/>
+          <w:lang w:val="en-US"/>
+        </w:rPr>
+        <w:t>opacity(</w:t>
+      </w:r>
+      <w:proofErr w:type="gramEnd"/>
+      <w:r>
+        <w:rPr>
+          <w:rStyle w:val="Strong"/>
+          <w:rFonts w:ascii="Consolas" w:hAnsi="Consolas" w:cs="Consolas"/>
+          <w:b w:val="0"/>
+          <w:sz w:val="20"/>
+          <w:szCs w:val="20"/>
+          <w:lang w:val="en-US"/>
+        </w:rPr>
+        <w:t>value from 0 to 100)’</w:t>
+      </w:r>
+    </w:p>
+    <w:p>
+      <w:pPr>
+        <w:rPr>
+          <w:rStyle w:val="Strong"/>
+          <w:rFonts w:ascii="Consolas" w:hAnsi="Consolas" w:cs="Consolas"/>
+          <w:b w:val="0"/>
+          <w:sz w:val="20"/>
+          <w:szCs w:val="20"/>
+          <w:lang w:val="en-US"/>
+        </w:rPr>
+      </w:pPr>
+    </w:p>
+    <w:p>
+      <w:pPr>
+        <w:rPr>
+          <w:rStyle w:val="Strong"/>
+          <w:rFonts w:ascii="Consolas" w:hAnsi="Consolas" w:cs="Consolas"/>
+          <w:b w:val="0"/>
+          <w:sz w:val="20"/>
+          <w:szCs w:val="20"/>
+          <w:lang w:val="en-US"/>
+        </w:rPr>
+      </w:pPr>
+      <w:r>
+        <w:rPr>
+          <w:lang w:val="en-US"/>
+        </w:rPr>
+        <w:t>This block has content which you can replace to yours. To make this you should replace content between tags &lt;div class="</w:t>
+      </w:r>
+      <w:r>
+        <w:rPr>
+          <w:rFonts w:ascii="Consolas" w:hAnsi="Consolas" w:cs="Consolas"/>
+          <w:sz w:val="20"/>
+          <w:szCs w:val="20"/>
+          <w:lang w:val="en-US"/>
+        </w:rPr>
+        <w:t>span6</w:t>
+      </w:r>
+      <w:r>
+        <w:rPr>
+          <w:lang w:val="en-US"/>
+        </w:rPr>
+        <w:t>"&gt;…&lt;/div&gt;.</w:t>
       </w:r>
       <w:bookmarkStart w:id="1" w:name="_GoBack"/>
       <w:bookmarkEnd w:id="1"/>
-      <w:r>
-        <w:rPr>
-          <w:lang w:val="en-US"/>
-        </w:rPr>
-        <w:t xml:space="preserve">make links or use JavaScript for making special actions for these. </w:t>
-      </w:r>
-      <w:r>
+    </w:p>
+    <w:p>
+      <w:pPr>
         <w:rPr>
           <w:rStyle w:val="Strong"/>
           <w:rFonts w:cs="Consolas"/>
+          <w:b w:val="0"/>
+          <w:sz w:val="20"/>
+          <w:szCs w:val="20"/>
+          <w:lang w:val="en-US"/>
+        </w:rPr>
+      </w:pPr>
+    </w:p>
+    <w:p>
+      <w:pPr>
+        <w:rPr>
+          <w:rStyle w:val="Strong"/>
+          <w:lang w:val="en-US"/>
+        </w:rPr>
+      </w:pPr>
+      <w:r>
+        <w:rPr>
+          <w:rStyle w:val="Strong"/>
+          <w:lang w:val="en-US"/>
+        </w:rPr>
+        <w:t>Samples</w:t>
+      </w:r>
+    </w:p>
+    <w:p>
+      <w:pPr>
+        <w:rPr>
+          <w:rStyle w:val="Strong"/>
+          <w:b w:val="0"/>
+          <w:lang w:val="en-US"/>
+        </w:rPr>
+      </w:pPr>
+      <w:r>
+        <w:rPr>
+          <w:rStyle w:val="Strong"/>
+          <w:b w:val="0"/>
+          <w:lang w:val="en-US"/>
+        </w:rPr>
+        <w:t>We create the example for you can see how this block looks with another content in our view.</w:t>
+      </w:r>
+    </w:p>
+    <w:p>
+      <w:pPr>
+        <w:rPr>
+          <w:rStyle w:val="Strong"/>
+          <w:b w:val="0"/>
+          <w:lang w:val="en-US"/>
+        </w:rPr>
+      </w:pPr>
+      <w:r>
+        <w:rPr>
+          <w:rStyle w:val="Strong"/>
+          <w:b w:val="0"/>
+          <w:lang w:val="en-US"/>
+        </w:rPr>
+        <w:t xml:space="preserve">You can see it at </w:t>
+      </w:r>
+      <w:r>
+        <w:rPr>
+          <w:rStyle w:val="Strong"/>
+          <w:b w:val="0"/>
+          <w:u w:val="single"/>
+          <w:lang w:val="en-US"/>
+        </w:rPr>
+        <w:t xml:space="preserve">sample # </w:t>
+      </w:r>
+      <w:r>
+        <w:rPr>
+          <w:rStyle w:val="Strong"/>
+          <w:b w:val="0"/>
+          <w:u w:val="single"/>
+          <w:lang w:val="en-US"/>
+        </w:rPr>
+        <w:t>3</w:t>
+      </w:r>
+    </w:p>
+    <w:p>
+      <w:pPr>
+        <w:rPr>
+          <w:rStyle w:val="Strong"/>
+          <w:rFonts w:ascii="Consolas" w:hAnsi="Consolas" w:cs="Consolas"/>
+          <w:b w:val="0"/>
+          <w:lang w:val="en-US"/>
+        </w:rPr>
+      </w:pPr>
+      <w:r>
+        <w:rPr>
+          <w:rStyle w:val="Strong"/>
+          <w:rFonts w:ascii="Consolas" w:hAnsi="Consolas" w:cs="Consolas"/>
           <w:b w:val="0"/>
           <w:lang w:val="en-US"/>
         </w:rPr>

--- a/manual/Startup-doc.docx
+++ b/manual/Startup-doc.docx
@@ -14660,8 +14660,6 @@
         </w:rPr>
         <w:t>"&gt;…&lt;/div&gt;.</w:t>
       </w:r>
-      <w:bookmarkStart w:id="1" w:name="_GoBack"/>
-      <w:bookmarkEnd w:id="1"/>
     </w:p>
     <w:p>
       <w:pPr>
@@ -14739,8 +14737,20 @@
           <w:u w:val="single"/>
           <w:lang w:val="en-US"/>
         </w:rPr>
-        <w:t>3</w:t>
-      </w:r>
+        <w:t>6</w:t>
+      </w:r>
+      <w:bookmarkStart w:id="1" w:name="_GoBack"/>
+      <w:bookmarkEnd w:id="1"/>
+    </w:p>
+    <w:p>
+      <w:pPr>
+        <w:rPr>
+          <w:rStyle w:val="Strong"/>
+          <w:rFonts w:ascii="Consolas" w:hAnsi="Consolas" w:cs="Consolas"/>
+          <w:b w:val="0"/>
+          <w:lang w:val="en-US"/>
+        </w:rPr>
+      </w:pPr>
     </w:p>
     <w:p>
       <w:pPr>

--- a/manual/Startup-doc.docx
+++ b/manual/Startup-doc.docx
@@ -14739,18 +14739,120 @@
         </w:rPr>
         <w:t>6</w:t>
       </w:r>
+    </w:p>
+    <w:p>
+      <w:pPr>
+        <w:pStyle w:val="IntenseQuote"/>
+        <w:rPr>
+          <w:rStyle w:val="Strong"/>
+          <w:b w:val="0"/>
+          <w:bCs w:val="0"/>
+          <w:lang w:val="en-US"/>
+        </w:rPr>
+      </w:pPr>
+      <w:r>
+        <w:rPr>
+          <w:rStyle w:val="Strong"/>
+          <w:b w:val="0"/>
+          <w:bCs w:val="0"/>
+          <w:lang w:val="en-US"/>
+        </w:rPr>
+        <w:t>Block Codename ‘header-4’</w:t>
+      </w:r>
+    </w:p>
+    <w:p>
+      <w:pPr>
+        <w:pStyle w:val="Subtitle"/>
+        <w:rPr>
+          <w:rStyle w:val="Strong"/>
+          <w:lang w:val="en-US"/>
+        </w:rPr>
+      </w:pPr>
+      <w:r>
+        <w:rPr>
+          <w:rStyle w:val="Strong"/>
+          <w:lang w:val="en-US"/>
+        </w:rPr>
+        <w:t>Overview</w:t>
+      </w:r>
+    </w:p>
+    <w:p>
+      <w:pPr>
+        <w:rPr>
+          <w:lang w:val="en-US"/>
+        </w:rPr>
+      </w:pPr>
+      <w:r>
+        <w:rPr>
+          <w:lang w:val="en-US"/>
+        </w:rPr>
+        <w:t xml:space="preserve">This block was developed as special header block. All blocks that marked as header should use once on one page. All header blocks have navigation bar. And any navigation bar has two </w:t>
+      </w:r>
+      <w:r>
+        <w:rPr>
+          <w:lang w:val="en-US"/>
+        </w:rPr>
+        <w:t>states</w:t>
+      </w:r>
+      <w:r>
+        <w:rPr>
+          <w:lang w:val="en-US"/>
+        </w:rPr>
+        <w:t>. Standard state –you can see now in the documentation. Second state – fixed-top state and you can see it for this block in the sample.</w:t>
+      </w:r>
+    </w:p>
+    <w:p>
+      <w:pPr>
+        <w:rPr>
+          <w:rStyle w:val="Strong"/>
+          <w:lang w:val="en-US"/>
+        </w:rPr>
+      </w:pPr>
+      <w:r>
+        <w:rPr>
+          <w:rStyle w:val="Strong"/>
+          <w:lang w:val="en-US"/>
+        </w:rPr>
+        <w:t>Code</w:t>
+      </w:r>
+    </w:p>
+    <w:p>
+      <w:pPr>
+        <w:pStyle w:val="Subtitle"/>
+        <w:rPr>
+          <w:rStyle w:val="Strong"/>
+          <w:lang w:val="en-US"/>
+        </w:rPr>
+      </w:pPr>
+      <w:r>
+        <w:rPr>
+          <w:rStyle w:val="Strong"/>
+          <w:lang w:val="en-US"/>
+        </w:rPr>
+        <w:t>Simple version</w:t>
+      </w:r>
+    </w:p>
+    <w:p>
+      <w:pPr>
+        <w:rPr>
+          <w:lang w:val="en-US"/>
+        </w:rPr>
+      </w:pPr>
+      <w:r>
+        <w:rPr>
+          <w:lang w:val="en-US"/>
+        </w:rPr>
+        <w:t>For using this block you should only paste next rows of code into your html file:</w:t>
+      </w:r>
+    </w:p>
+    <w:p>
+      <w:pPr>
+        <w:rPr>
+          <w:lang w:val="en-US"/>
+        </w:rPr>
+      </w:pPr>
       <w:bookmarkStart w:id="1" w:name="_GoBack"/>
       <w:bookmarkEnd w:id="1"/>
-    </w:p>
-    <w:p>
-      <w:pPr>
-        <w:rPr>
-          <w:rStyle w:val="Strong"/>
-          <w:rFonts w:ascii="Consolas" w:hAnsi="Consolas" w:cs="Consolas"/>
-          <w:b w:val="0"/>
-          <w:lang w:val="en-US"/>
-        </w:rPr>
-      </w:pPr>
     </w:p>
     <w:p>
       <w:pPr>
